--- a/Lab 1/Lab 1 - Probability.docx
+++ b/Lab 1/Lab 1 - Probability.docx
@@ -2721,11 +2721,1796 @@
           <w:numId w:val="1"/>
         </w:numPr>
       </w:pPr>
+      <w:r>
+        <w:t xml:space="preserve">Player outcomes with </w:t>
+      </w:r>
+      <w:proofErr w:type="spellStart"/>
+      <w:r>
+        <w:t>na</w:t>
+      </w:r>
+      <w:proofErr w:type="spellEnd"/>
+      <w:r>
+        <w:t xml:space="preserve"> and </w:t>
+      </w:r>
+      <w:proofErr w:type="spellStart"/>
+      <w:r>
+        <w:t>nd</w:t>
+      </w:r>
+      <w:proofErr w:type="spellEnd"/>
+      <w:r>
+        <w:t>:</w:t>
+      </w:r>
+    </w:p>
+    <w:p>
+      <w:pPr>
+        <w:pStyle w:val="ListParagraph"/>
+        <w:numPr>
+          <w:ilvl w:val="2"/>
+          <w:numId w:val="1"/>
+        </w:numPr>
+      </w:pPr>
+      <w:proofErr w:type="spellStart"/>
+      <w:r>
+        <w:t>na</w:t>
+      </w:r>
+      <w:proofErr w:type="spellEnd"/>
+      <w:r>
+        <w:t xml:space="preserve"> = 3, </w:t>
+      </w:r>
+      <w:proofErr w:type="spellStart"/>
+      <w:r>
+        <w:t>nd</w:t>
+      </w:r>
+      <w:proofErr w:type="spellEnd"/>
+      <w:r>
+        <w:t xml:space="preserve"> = 2</w:t>
+      </w:r>
+    </w:p>
+    <w:p>
+      <w:pPr>
+        <w:pStyle w:val="ListParagraph"/>
+        <w:numPr>
+          <w:ilvl w:val="2"/>
+          <w:numId w:val="1"/>
+        </w:numPr>
+      </w:pPr>
+      <w:r>
+        <w:t>(1, 1) = 336446 /1000000  :  34 % Both Loose 1</w:t>
+      </w:r>
+    </w:p>
+    <w:p>
+      <w:pPr>
+        <w:pStyle w:val="ListParagraph"/>
+        <w:numPr>
+          <w:ilvl w:val="2"/>
+          <w:numId w:val="1"/>
+        </w:numPr>
+      </w:pPr>
+      <w:r>
+        <w:t xml:space="preserve">(2, 0) = 292113 /1000000  :  29 % Attacker </w:t>
+      </w:r>
+      <w:proofErr w:type="spellStart"/>
+      <w:r>
+        <w:t>looses</w:t>
+      </w:r>
+      <w:proofErr w:type="spellEnd"/>
+      <w:r>
+        <w:t xml:space="preserve"> 2</w:t>
+      </w:r>
+    </w:p>
+    <w:p>
+      <w:pPr>
+        <w:pStyle w:val="ListParagraph"/>
+        <w:numPr>
+          <w:ilvl w:val="2"/>
+          <w:numId w:val="1"/>
+        </w:numPr>
+      </w:pPr>
+      <w:r>
+        <w:t xml:space="preserve">(0, 2) = 371441 /1000000  :  37 % Defender </w:t>
+      </w:r>
+      <w:proofErr w:type="spellStart"/>
+      <w:r>
+        <w:t>looses</w:t>
+      </w:r>
+      <w:proofErr w:type="spellEnd"/>
+      <w:r>
+        <w:t xml:space="preserve"> 2</w:t>
+      </w:r>
+    </w:p>
+    <w:p>
+      <w:pPr>
+        <w:pStyle w:val="ListParagraph"/>
+        <w:ind w:left="2160"/>
+      </w:pPr>
+    </w:p>
+    <w:p>
+      <w:pPr>
+        <w:pStyle w:val="ListParagraph"/>
+        <w:numPr>
+          <w:ilvl w:val="2"/>
+          <w:numId w:val="1"/>
+        </w:numPr>
+      </w:pPr>
+      <w:proofErr w:type="spellStart"/>
+      <w:r>
+        <w:t>na</w:t>
+      </w:r>
+      <w:proofErr w:type="spellEnd"/>
+      <w:r>
+        <w:t xml:space="preserve"> = 2, </w:t>
+      </w:r>
+      <w:proofErr w:type="spellStart"/>
+      <w:r>
+        <w:t>nd</w:t>
+      </w:r>
+      <w:proofErr w:type="spellEnd"/>
+      <w:r>
+        <w:t xml:space="preserve"> = 2</w:t>
+      </w:r>
+    </w:p>
+    <w:p>
+      <w:pPr>
+        <w:pStyle w:val="ListParagraph"/>
+        <w:numPr>
+          <w:ilvl w:val="2"/>
+          <w:numId w:val="1"/>
+        </w:numPr>
+      </w:pPr>
+      <w:r>
+        <w:t>(1, 1) = 324387 /1000000  :  32 % Both Loose 1</w:t>
+      </w:r>
+    </w:p>
+    <w:p>
+      <w:pPr>
+        <w:pStyle w:val="ListParagraph"/>
+        <w:numPr>
+          <w:ilvl w:val="2"/>
+          <w:numId w:val="1"/>
+        </w:numPr>
+      </w:pPr>
+      <w:r>
+        <w:t xml:space="preserve">(2, 0) = 448497 /1000000  :  45 % Attacker </w:t>
+      </w:r>
+      <w:proofErr w:type="spellStart"/>
+      <w:r>
+        <w:t>looses</w:t>
+      </w:r>
+      <w:proofErr w:type="spellEnd"/>
+      <w:r>
+        <w:t xml:space="preserve"> 2</w:t>
+      </w:r>
+    </w:p>
+    <w:p>
+      <w:pPr>
+        <w:pStyle w:val="ListParagraph"/>
+        <w:numPr>
+          <w:ilvl w:val="2"/>
+          <w:numId w:val="1"/>
+        </w:numPr>
+      </w:pPr>
+      <w:r>
+        <w:t xml:space="preserve">(0, 2) = 227116 /1000000  :  23 % Defender </w:t>
+      </w:r>
+      <w:proofErr w:type="spellStart"/>
+      <w:r>
+        <w:t>looses</w:t>
+      </w:r>
+      <w:proofErr w:type="spellEnd"/>
+      <w:r>
+        <w:t xml:space="preserve"> 2</w:t>
+      </w:r>
+    </w:p>
+    <w:p>
+      <w:pPr>
+        <w:pStyle w:val="ListParagraph"/>
+        <w:ind w:left="2160"/>
+      </w:pPr>
+    </w:p>
+    <w:p>
+      <w:pPr>
+        <w:pStyle w:val="ListParagraph"/>
+        <w:numPr>
+          <w:ilvl w:val="2"/>
+          <w:numId w:val="1"/>
+        </w:numPr>
+      </w:pPr>
+      <w:proofErr w:type="spellStart"/>
+      <w:r>
+        <w:t>na</w:t>
+      </w:r>
+      <w:proofErr w:type="spellEnd"/>
+      <w:r>
+        <w:t xml:space="preserve"> = 1, </w:t>
+      </w:r>
+      <w:proofErr w:type="spellStart"/>
+      <w:r>
+        <w:t>nd</w:t>
+      </w:r>
+      <w:proofErr w:type="spellEnd"/>
+      <w:r>
+        <w:t xml:space="preserve"> = 2</w:t>
+      </w:r>
+    </w:p>
+    <w:p>
+      <w:pPr>
+        <w:pStyle w:val="ListParagraph"/>
+        <w:numPr>
+          <w:ilvl w:val="2"/>
+          <w:numId w:val="1"/>
+        </w:numPr>
+      </w:pPr>
+      <w:r>
+        <w:t xml:space="preserve">(1, 0) = 746223 /1000000  :  75 % Attacker </w:t>
+      </w:r>
+      <w:proofErr w:type="spellStart"/>
+      <w:r>
+        <w:t>looses</w:t>
+      </w:r>
+      <w:proofErr w:type="spellEnd"/>
+      <w:r>
+        <w:t xml:space="preserve"> 1</w:t>
+      </w:r>
+    </w:p>
+    <w:p>
+      <w:pPr>
+        <w:pStyle w:val="ListParagraph"/>
+        <w:numPr>
+          <w:ilvl w:val="2"/>
+          <w:numId w:val="1"/>
+        </w:numPr>
+      </w:pPr>
+      <w:r>
+        <w:t xml:space="preserve">(0, 1) = 253777 /1000000  :  25 % Defender </w:t>
+      </w:r>
+      <w:proofErr w:type="spellStart"/>
+      <w:r>
+        <w:t>looses</w:t>
+      </w:r>
+      <w:proofErr w:type="spellEnd"/>
+      <w:r>
+        <w:t xml:space="preserve"> 1</w:t>
+      </w:r>
+    </w:p>
+    <w:p>
+      <w:pPr>
+        <w:pStyle w:val="ListParagraph"/>
+        <w:ind w:left="2160"/>
+      </w:pPr>
+    </w:p>
+    <w:p>
+      <w:pPr>
+        <w:pStyle w:val="ListParagraph"/>
+        <w:numPr>
+          <w:ilvl w:val="2"/>
+          <w:numId w:val="1"/>
+        </w:numPr>
+      </w:pPr>
+      <w:proofErr w:type="spellStart"/>
+      <w:r>
+        <w:t>na</w:t>
+      </w:r>
+      <w:proofErr w:type="spellEnd"/>
+      <w:r>
+        <w:t xml:space="preserve"> = 3, </w:t>
+      </w:r>
+      <w:proofErr w:type="spellStart"/>
+      <w:r>
+        <w:t>nd</w:t>
+      </w:r>
+      <w:proofErr w:type="spellEnd"/>
+      <w:r>
+        <w:t xml:space="preserve"> = 1</w:t>
+      </w:r>
+    </w:p>
+    <w:p>
+      <w:pPr>
+        <w:pStyle w:val="ListParagraph"/>
+        <w:numPr>
+          <w:ilvl w:val="2"/>
+          <w:numId w:val="1"/>
+        </w:numPr>
+      </w:pPr>
+      <w:r>
+        <w:t xml:space="preserve">(1, 0) = 340130 /1000000  :  34 % Attacker </w:t>
+      </w:r>
+      <w:proofErr w:type="spellStart"/>
+      <w:r>
+        <w:t>looses</w:t>
+      </w:r>
+      <w:proofErr w:type="spellEnd"/>
+      <w:r>
+        <w:t xml:space="preserve"> 1</w:t>
+      </w:r>
+    </w:p>
+    <w:p>
+      <w:pPr>
+        <w:pStyle w:val="ListParagraph"/>
+        <w:numPr>
+          <w:ilvl w:val="2"/>
+          <w:numId w:val="1"/>
+        </w:numPr>
+      </w:pPr>
+      <w:r>
+        <w:t xml:space="preserve">(0, 1) = 659870 /1000000  :  66 % Defender </w:t>
+      </w:r>
+      <w:proofErr w:type="spellStart"/>
+      <w:r>
+        <w:t>looses</w:t>
+      </w:r>
+      <w:proofErr w:type="spellEnd"/>
+      <w:r>
+        <w:t xml:space="preserve"> 1</w:t>
+      </w:r>
+    </w:p>
+    <w:p>
+      <w:pPr>
+        <w:pStyle w:val="ListParagraph"/>
+        <w:ind w:left="2160"/>
+      </w:pPr>
+    </w:p>
+    <w:p>
+      <w:pPr>
+        <w:pStyle w:val="ListParagraph"/>
+        <w:numPr>
+          <w:ilvl w:val="2"/>
+          <w:numId w:val="1"/>
+        </w:numPr>
+      </w:pPr>
+      <w:proofErr w:type="spellStart"/>
+      <w:r>
+        <w:t>na</w:t>
+      </w:r>
+      <w:proofErr w:type="spellEnd"/>
+      <w:r>
+        <w:t xml:space="preserve"> = 2, </w:t>
+      </w:r>
+      <w:proofErr w:type="spellStart"/>
+      <w:r>
+        <w:t>nd</w:t>
+      </w:r>
+      <w:proofErr w:type="spellEnd"/>
+      <w:r>
+        <w:t xml:space="preserve"> = 1</w:t>
+      </w:r>
+    </w:p>
+    <w:p>
+      <w:pPr>
+        <w:pStyle w:val="ListParagraph"/>
+        <w:numPr>
+          <w:ilvl w:val="2"/>
+          <w:numId w:val="1"/>
+        </w:numPr>
+      </w:pPr>
+      <w:r>
+        <w:t xml:space="preserve">(1, 0) = 420679 /1000000  :  42 % Attacker </w:t>
+      </w:r>
+      <w:proofErr w:type="spellStart"/>
+      <w:r>
+        <w:t>looses</w:t>
+      </w:r>
+      <w:proofErr w:type="spellEnd"/>
+      <w:r>
+        <w:t xml:space="preserve"> 1</w:t>
+      </w:r>
+    </w:p>
+    <w:p>
+      <w:pPr>
+        <w:pStyle w:val="ListParagraph"/>
+        <w:numPr>
+          <w:ilvl w:val="2"/>
+          <w:numId w:val="1"/>
+        </w:numPr>
+      </w:pPr>
+      <w:r>
+        <w:t xml:space="preserve">(0, 1) = 579321 /1000000  :  58 % Defender </w:t>
+      </w:r>
+      <w:proofErr w:type="spellStart"/>
+      <w:r>
+        <w:t>looses</w:t>
+      </w:r>
+      <w:proofErr w:type="spellEnd"/>
+      <w:r>
+        <w:t xml:space="preserve"> 1</w:t>
+      </w:r>
+    </w:p>
+    <w:p>
+      <w:pPr>
+        <w:pStyle w:val="ListParagraph"/>
+        <w:ind w:left="2160"/>
+      </w:pPr>
+    </w:p>
+    <w:p>
+      <w:pPr>
+        <w:pStyle w:val="ListParagraph"/>
+        <w:numPr>
+          <w:ilvl w:val="2"/>
+          <w:numId w:val="1"/>
+        </w:numPr>
+      </w:pPr>
+      <w:proofErr w:type="spellStart"/>
+      <w:r>
+        <w:t>na</w:t>
+      </w:r>
+      <w:proofErr w:type="spellEnd"/>
+      <w:r>
+        <w:t xml:space="preserve"> = 1, </w:t>
+      </w:r>
+      <w:proofErr w:type="spellStart"/>
+      <w:r>
+        <w:t>nd</w:t>
+      </w:r>
+      <w:proofErr w:type="spellEnd"/>
+      <w:r>
+        <w:t xml:space="preserve"> = 1</w:t>
+      </w:r>
+    </w:p>
+    <w:p>
+      <w:pPr>
+        <w:pStyle w:val="ListParagraph"/>
+        <w:numPr>
+          <w:ilvl w:val="2"/>
+          <w:numId w:val="1"/>
+        </w:numPr>
+      </w:pPr>
+      <w:r>
+        <w:t xml:space="preserve">(1, 0) = 584647 /1000000  :  58 % Attacker </w:t>
+      </w:r>
+      <w:proofErr w:type="spellStart"/>
+      <w:r>
+        <w:t>looses</w:t>
+      </w:r>
+      <w:proofErr w:type="spellEnd"/>
+      <w:r>
+        <w:t xml:space="preserve"> 1</w:t>
+      </w:r>
+    </w:p>
+    <w:p>
+      <w:pPr>
+        <w:pStyle w:val="ListParagraph"/>
+        <w:numPr>
+          <w:ilvl w:val="2"/>
+          <w:numId w:val="1"/>
+        </w:numPr>
+      </w:pPr>
+      <w:r>
+        <w:t xml:space="preserve">(0, 1) = 415353 /1000000  :  42 % Defender </w:t>
+      </w:r>
+      <w:proofErr w:type="spellStart"/>
+      <w:r>
+        <w:t>looses</w:t>
+      </w:r>
+      <w:proofErr w:type="spellEnd"/>
+      <w:r>
+        <w:t xml:space="preserve"> 1</w:t>
+      </w:r>
+    </w:p>
+    <w:p>
+      <w:pPr>
+        <w:pStyle w:val="ListParagraph"/>
+        <w:ind w:left="1440"/>
+      </w:pPr>
+      <w:r>
+        <w:t>According to the data, there is no reason that an attacker or defender should not use all the dice available. The times when the probability of losing an army or two armies is minimized is when the player uses as many dice as possible.</w:t>
+      </w:r>
+    </w:p>
+    <w:p/>
+    <w:p>
+      <w:pPr>
+        <w:pStyle w:val="ListParagraph"/>
+        <w:numPr>
+          <w:ilvl w:val="1"/>
+          <w:numId w:val="1"/>
+        </w:numPr>
+      </w:pPr>
+      <w:r>
+        <w:t xml:space="preserve">Attacker win percentage with A=n armies and D=5 armies </w:t>
+      </w:r>
+      <w:r>
+        <w:t>(out of 1 million trials for each)</w:t>
+      </w:r>
+    </w:p>
+    <w:p>
+      <w:pPr>
+        <w:pStyle w:val="ListParagraph"/>
+        <w:numPr>
+          <w:ilvl w:val="2"/>
+          <w:numId w:val="1"/>
+        </w:numPr>
+      </w:pPr>
+      <w:r>
+        <w:t>A = 2</w:t>
+      </w:r>
+    </w:p>
+    <w:p>
+      <w:pPr>
+        <w:pStyle w:val="ListParagraph"/>
+        <w:numPr>
+          <w:ilvl w:val="2"/>
+          <w:numId w:val="1"/>
+        </w:numPr>
+      </w:pPr>
+      <w:r>
+        <w:t>9922 wins, .99 %</w:t>
+      </w:r>
+    </w:p>
+    <w:p>
+      <w:pPr>
+        <w:pStyle w:val="ListParagraph"/>
+        <w:ind w:left="2160"/>
+      </w:pPr>
+    </w:p>
+    <w:p>
+      <w:pPr>
+        <w:pStyle w:val="ListParagraph"/>
+        <w:numPr>
+          <w:ilvl w:val="2"/>
+          <w:numId w:val="1"/>
+        </w:numPr>
+      </w:pPr>
+      <w:r>
+        <w:t>A = 3</w:t>
+      </w:r>
+    </w:p>
+    <w:p>
+      <w:pPr>
+        <w:pStyle w:val="ListParagraph"/>
+        <w:numPr>
+          <w:ilvl w:val="2"/>
+          <w:numId w:val="1"/>
+        </w:numPr>
+      </w:pPr>
+      <w:r>
+        <w:t>79148 wins, 7.9148 %</w:t>
+      </w:r>
+    </w:p>
+    <w:p>
+      <w:pPr>
+        <w:pStyle w:val="ListParagraph"/>
+        <w:ind w:left="2160"/>
+      </w:pPr>
+    </w:p>
+    <w:p>
+      <w:pPr>
+        <w:pStyle w:val="ListParagraph"/>
+        <w:numPr>
+          <w:ilvl w:val="2"/>
+          <w:numId w:val="1"/>
+        </w:numPr>
+      </w:pPr>
+      <w:r>
+        <w:t>A = 4</w:t>
+      </w:r>
+    </w:p>
+    <w:p>
+      <w:pPr>
+        <w:pStyle w:val="ListParagraph"/>
+        <w:numPr>
+          <w:ilvl w:val="2"/>
+          <w:numId w:val="1"/>
+        </w:numPr>
+      </w:pPr>
+      <w:r>
+        <w:t>206177 wins, 20.62 %</w:t>
+      </w:r>
+    </w:p>
+    <w:p>
+      <w:pPr>
+        <w:pStyle w:val="ListParagraph"/>
+        <w:ind w:left="2160"/>
+      </w:pPr>
+    </w:p>
+    <w:p>
+      <w:pPr>
+        <w:pStyle w:val="ListParagraph"/>
+        <w:numPr>
+          <w:ilvl w:val="2"/>
+          <w:numId w:val="1"/>
+        </w:numPr>
+      </w:pPr>
+      <w:r>
+        <w:lastRenderedPageBreak/>
+        <w:t>A = 5</w:t>
+      </w:r>
+    </w:p>
+    <w:p>
+      <w:pPr>
+        <w:pStyle w:val="ListParagraph"/>
+        <w:numPr>
+          <w:ilvl w:val="2"/>
+          <w:numId w:val="1"/>
+        </w:numPr>
+      </w:pPr>
+      <w:r>
+        <w:t>358007 wins, 35.80 %</w:t>
+      </w:r>
+    </w:p>
+    <w:p>
+      <w:pPr>
+        <w:pStyle w:val="ListParagraph"/>
+        <w:ind w:left="2160"/>
+      </w:pPr>
+    </w:p>
+    <w:p>
+      <w:pPr>
+        <w:pStyle w:val="ListParagraph"/>
+        <w:numPr>
+          <w:ilvl w:val="2"/>
+          <w:numId w:val="1"/>
+        </w:numPr>
+      </w:pPr>
+      <w:r>
+        <w:t>A = 6</w:t>
+      </w:r>
+    </w:p>
+    <w:p>
+      <w:pPr>
+        <w:pStyle w:val="ListParagraph"/>
+        <w:numPr>
+          <w:ilvl w:val="2"/>
+          <w:numId w:val="1"/>
+        </w:numPr>
+      </w:pPr>
+      <w:r>
+        <w:t>506663 wins, 50.67 %</w:t>
+      </w:r>
+    </w:p>
+    <w:p>
+      <w:pPr>
+        <w:pStyle w:val="ListParagraph"/>
+        <w:ind w:left="2160"/>
+      </w:pPr>
+    </w:p>
+    <w:p>
+      <w:pPr>
+        <w:pStyle w:val="ListParagraph"/>
+        <w:numPr>
+          <w:ilvl w:val="2"/>
+          <w:numId w:val="1"/>
+        </w:numPr>
+      </w:pPr>
+      <w:r>
+        <w:t>A = 7</w:t>
+      </w:r>
+    </w:p>
+    <w:p>
+      <w:pPr>
+        <w:pStyle w:val="ListParagraph"/>
+        <w:numPr>
+          <w:ilvl w:val="2"/>
+          <w:numId w:val="1"/>
+        </w:numPr>
+      </w:pPr>
+      <w:r>
+        <w:t>638118 wins, 63.81 %</w:t>
+      </w:r>
+    </w:p>
+    <w:p>
+      <w:pPr>
+        <w:pStyle w:val="ListParagraph"/>
+        <w:ind w:left="2160"/>
+      </w:pPr>
+    </w:p>
+    <w:p>
+      <w:pPr>
+        <w:pStyle w:val="ListParagraph"/>
+        <w:numPr>
+          <w:ilvl w:val="2"/>
+          <w:numId w:val="1"/>
+        </w:numPr>
+      </w:pPr>
+      <w:r>
+        <w:t>A = 8</w:t>
+      </w:r>
+    </w:p>
+    <w:p>
+      <w:pPr>
+        <w:pStyle w:val="ListParagraph"/>
+        <w:numPr>
+          <w:ilvl w:val="2"/>
+          <w:numId w:val="1"/>
+        </w:numPr>
+      </w:pPr>
+      <w:r>
+        <w:t>736487 wins, 73.65 %</w:t>
+      </w:r>
+    </w:p>
+    <w:p>
+      <w:pPr>
+        <w:pStyle w:val="ListParagraph"/>
+        <w:ind w:left="2160"/>
+      </w:pPr>
+    </w:p>
+    <w:p>
+      <w:pPr>
+        <w:pStyle w:val="ListParagraph"/>
+        <w:numPr>
+          <w:ilvl w:val="2"/>
+          <w:numId w:val="1"/>
+        </w:numPr>
+      </w:pPr>
+      <w:r>
+        <w:t>A = 9</w:t>
+      </w:r>
+    </w:p>
+    <w:p>
+      <w:pPr>
+        <w:pStyle w:val="ListParagraph"/>
+        <w:numPr>
+          <w:ilvl w:val="2"/>
+          <w:numId w:val="1"/>
+        </w:numPr>
+      </w:pPr>
+      <w:r>
+        <w:t>818413 wins, 81.84 %</w:t>
+      </w:r>
+    </w:p>
+    <w:p>
+      <w:pPr>
+        <w:pStyle w:val="ListParagraph"/>
+        <w:ind w:left="2160"/>
+      </w:pPr>
+    </w:p>
+    <w:p>
+      <w:pPr>
+        <w:pStyle w:val="ListParagraph"/>
+        <w:numPr>
+          <w:ilvl w:val="2"/>
+          <w:numId w:val="1"/>
+        </w:numPr>
+      </w:pPr>
+      <w:r>
+        <w:t>A = 10</w:t>
+      </w:r>
+    </w:p>
+    <w:p>
+      <w:pPr>
+        <w:pStyle w:val="ListParagraph"/>
+        <w:numPr>
+          <w:ilvl w:val="2"/>
+          <w:numId w:val="1"/>
+        </w:numPr>
+      </w:pPr>
+      <w:r>
+        <w:t>873272 wins, 87.33 %</w:t>
+      </w:r>
+    </w:p>
+    <w:p>
+      <w:pPr>
+        <w:pStyle w:val="ListParagraph"/>
+        <w:ind w:left="2160"/>
+      </w:pPr>
+    </w:p>
+    <w:p>
+      <w:pPr>
+        <w:pStyle w:val="ListParagraph"/>
+        <w:numPr>
+          <w:ilvl w:val="2"/>
+          <w:numId w:val="1"/>
+        </w:numPr>
+      </w:pPr>
+      <w:r>
+        <w:t>A = 11</w:t>
+      </w:r>
+    </w:p>
+    <w:p>
+      <w:pPr>
+        <w:pStyle w:val="ListParagraph"/>
+        <w:numPr>
+          <w:ilvl w:val="2"/>
+          <w:numId w:val="1"/>
+        </w:numPr>
+      </w:pPr>
+      <w:r>
+        <w:t>916080 wins, 91.61 %</w:t>
+      </w:r>
+    </w:p>
+    <w:p>
+      <w:pPr>
+        <w:pStyle w:val="ListParagraph"/>
+        <w:ind w:left="2160"/>
+      </w:pPr>
+    </w:p>
+    <w:p>
+      <w:pPr>
+        <w:pStyle w:val="ListParagraph"/>
+        <w:numPr>
+          <w:ilvl w:val="2"/>
+          <w:numId w:val="1"/>
+        </w:numPr>
+      </w:pPr>
+      <w:r>
+        <w:t>A = 12</w:t>
+      </w:r>
+    </w:p>
+    <w:p>
+      <w:pPr>
+        <w:pStyle w:val="ListParagraph"/>
+        <w:numPr>
+          <w:ilvl w:val="2"/>
+          <w:numId w:val="1"/>
+        </w:numPr>
+      </w:pPr>
+      <w:r>
+        <w:t>943081 wins, 94.31 %</w:t>
+      </w:r>
+    </w:p>
+    <w:p>
+      <w:pPr>
+        <w:pStyle w:val="ListParagraph"/>
+        <w:ind w:left="2160"/>
+      </w:pPr>
+    </w:p>
+    <w:p>
+      <w:pPr>
+        <w:pStyle w:val="ListParagraph"/>
+        <w:numPr>
+          <w:ilvl w:val="2"/>
+          <w:numId w:val="1"/>
+        </w:numPr>
+      </w:pPr>
+      <w:r>
+        <w:t>A = 13</w:t>
+      </w:r>
+    </w:p>
+    <w:p>
+      <w:pPr>
+        <w:pStyle w:val="ListParagraph"/>
+        <w:numPr>
+          <w:ilvl w:val="2"/>
+          <w:numId w:val="1"/>
+        </w:numPr>
+      </w:pPr>
+      <w:r>
+        <w:t>964017 wins, 96.40 %</w:t>
+      </w:r>
+    </w:p>
+    <w:p>
+      <w:pPr>
+        <w:pStyle w:val="ListParagraph"/>
+        <w:ind w:left="2160"/>
+      </w:pPr>
+    </w:p>
+    <w:p>
+      <w:pPr>
+        <w:pStyle w:val="ListParagraph"/>
+        <w:numPr>
+          <w:ilvl w:val="2"/>
+          <w:numId w:val="1"/>
+        </w:numPr>
+      </w:pPr>
+      <w:r>
+        <w:t>A = 14</w:t>
+      </w:r>
+    </w:p>
+    <w:p>
+      <w:pPr>
+        <w:pStyle w:val="ListParagraph"/>
+        <w:numPr>
+          <w:ilvl w:val="2"/>
+          <w:numId w:val="1"/>
+        </w:numPr>
+      </w:pPr>
+      <w:r>
+        <w:t>975779 wins, 97.58 %</w:t>
+      </w:r>
+    </w:p>
+    <w:p>
+      <w:pPr>
+        <w:pStyle w:val="ListParagraph"/>
+        <w:ind w:left="2160"/>
+      </w:pPr>
+    </w:p>
+    <w:p>
+      <w:pPr>
+        <w:pStyle w:val="ListParagraph"/>
+        <w:numPr>
+          <w:ilvl w:val="2"/>
+          <w:numId w:val="1"/>
+        </w:numPr>
+      </w:pPr>
+      <w:r>
+        <w:t>A = 15</w:t>
+      </w:r>
+    </w:p>
+    <w:p>
+      <w:pPr>
+        <w:pStyle w:val="ListParagraph"/>
+        <w:numPr>
+          <w:ilvl w:val="2"/>
+          <w:numId w:val="1"/>
+        </w:numPr>
+      </w:pPr>
+      <w:r>
+        <w:t>985092 wins, 98.51 %</w:t>
+      </w:r>
+    </w:p>
+    <w:p>
+      <w:pPr>
+        <w:pStyle w:val="ListParagraph"/>
+        <w:ind w:left="2160"/>
+      </w:pPr>
+    </w:p>
+    <w:p>
+      <w:pPr>
+        <w:pStyle w:val="ListParagraph"/>
+        <w:numPr>
+          <w:ilvl w:val="2"/>
+          <w:numId w:val="1"/>
+        </w:numPr>
+      </w:pPr>
+      <w:r>
+        <w:t>A = 16</w:t>
+      </w:r>
+    </w:p>
+    <w:p>
+      <w:pPr>
+        <w:pStyle w:val="ListParagraph"/>
+        <w:numPr>
+          <w:ilvl w:val="2"/>
+          <w:numId w:val="1"/>
+        </w:numPr>
+      </w:pPr>
+      <w:r>
+        <w:t>990008 wins, 99.00 %</w:t>
+      </w:r>
+    </w:p>
+    <w:p>
+      <w:pPr>
+        <w:pStyle w:val="ListParagraph"/>
+        <w:ind w:left="2160"/>
+      </w:pPr>
+    </w:p>
+    <w:p>
+      <w:pPr>
+        <w:pStyle w:val="ListParagraph"/>
+        <w:numPr>
+          <w:ilvl w:val="2"/>
+          <w:numId w:val="1"/>
+        </w:numPr>
+      </w:pPr>
+      <w:r>
+        <w:t>A = 17</w:t>
+      </w:r>
+    </w:p>
+    <w:p>
+      <w:pPr>
+        <w:pStyle w:val="ListParagraph"/>
+        <w:numPr>
+          <w:ilvl w:val="2"/>
+          <w:numId w:val="1"/>
+        </w:numPr>
+      </w:pPr>
+      <w:r>
+        <w:t>994008 wins, 99.40 %</w:t>
+      </w:r>
+    </w:p>
+    <w:p>
+      <w:pPr>
+        <w:pStyle w:val="ListParagraph"/>
+        <w:ind w:left="2160"/>
+      </w:pPr>
+    </w:p>
+    <w:p>
+      <w:pPr>
+        <w:pStyle w:val="ListParagraph"/>
+        <w:numPr>
+          <w:ilvl w:val="2"/>
+          <w:numId w:val="1"/>
+        </w:numPr>
+      </w:pPr>
+      <w:r>
+        <w:t>A = 18</w:t>
+      </w:r>
+    </w:p>
+    <w:p>
+      <w:pPr>
+        <w:pStyle w:val="ListParagraph"/>
+        <w:numPr>
+          <w:ilvl w:val="2"/>
+          <w:numId w:val="1"/>
+        </w:numPr>
+      </w:pPr>
+      <w:r>
+        <w:t>996171 wins, 99.62 %</w:t>
+      </w:r>
+    </w:p>
+    <w:p>
+      <w:pPr>
+        <w:pStyle w:val="ListParagraph"/>
+        <w:ind w:left="2160"/>
+      </w:pPr>
+    </w:p>
+    <w:p>
+      <w:pPr>
+        <w:pStyle w:val="ListParagraph"/>
+        <w:numPr>
+          <w:ilvl w:val="2"/>
+          <w:numId w:val="1"/>
+        </w:numPr>
+      </w:pPr>
+      <w:r>
+        <w:t>A = 19</w:t>
+      </w:r>
+    </w:p>
+    <w:p>
+      <w:pPr>
+        <w:pStyle w:val="ListParagraph"/>
+        <w:numPr>
+          <w:ilvl w:val="2"/>
+          <w:numId w:val="1"/>
+        </w:numPr>
+      </w:pPr>
+      <w:r>
+        <w:lastRenderedPageBreak/>
+        <w:t>997657 wins, 99.77 %</w:t>
+      </w:r>
+    </w:p>
+    <w:p>
+      <w:pPr>
+        <w:pStyle w:val="ListParagraph"/>
+        <w:ind w:left="2160"/>
+      </w:pPr>
+    </w:p>
+    <w:p>
+      <w:pPr>
+        <w:pStyle w:val="ListParagraph"/>
+        <w:numPr>
+          <w:ilvl w:val="2"/>
+          <w:numId w:val="1"/>
+        </w:numPr>
+      </w:pPr>
+      <w:r>
+        <w:t>A = 20</w:t>
+      </w:r>
+    </w:p>
+    <w:p>
+      <w:pPr>
+        <w:pStyle w:val="ListParagraph"/>
+        <w:numPr>
+          <w:ilvl w:val="2"/>
+          <w:numId w:val="1"/>
+        </w:numPr>
+      </w:pPr>
+      <w:r>
+        <w:t>998528 wins, 99.85 %</w:t>
+      </w:r>
+    </w:p>
+    <w:p>
+      <w:pPr>
+        <w:pStyle w:val="ListParagraph"/>
+        <w:ind w:left="1440"/>
+      </w:pPr>
+    </w:p>
+    <w:p>
+      <w:pPr>
+        <w:pStyle w:val="ListParagraph"/>
+        <w:ind w:left="1440"/>
+      </w:pPr>
+      <w:r>
+        <w:t>According to the data, if I wanted a guaranteed win percentage of 50%, I would need to attack a defender (with 5 defending armies) with 6 armies. This yields an average percentage of 50.64% win rate, and after multiple trials it has never dropped below 50%. For 80%, I would need 9 armies.</w:t>
+      </w:r>
+    </w:p>
+    <w:p>
+      <w:pPr>
+        <w:ind w:left="720"/>
+      </w:pPr>
+    </w:p>
+    <w:tbl>
+      <w:tblPr>
+        <w:tblStyle w:val="TableGrid"/>
+        <w:tblW w:w="0" w:type="auto"/>
+        <w:tblInd w:w="720" w:type="dxa"/>
+        <w:tblLook w:val="04A0" w:firstRow="1" w:lastRow="0" w:firstColumn="1" w:lastColumn="0" w:noHBand="0" w:noVBand="1"/>
+      </w:tblPr>
+      <w:tblGrid>
+        <w:gridCol w:w="2869"/>
+        <w:gridCol w:w="2882"/>
+        <w:gridCol w:w="2879"/>
+      </w:tblGrid>
+      <w:tr>
+        <w:tc>
+          <w:tcPr>
+            <w:tcW w:w="3116" w:type="dxa"/>
+          </w:tcPr>
+          <w:p>
+            <w:r>
+              <w:t xml:space="preserve"># of Attackers </w:t>
+            </w:r>
+          </w:p>
+        </w:tc>
+        <w:tc>
+          <w:tcPr>
+            <w:tcW w:w="3117" w:type="dxa"/>
+          </w:tcPr>
+          <w:p>
+            <w:r>
+              <w:t># of Defenders</w:t>
+            </w:r>
+          </w:p>
+        </w:tc>
+        <w:tc>
+          <w:tcPr>
+            <w:tcW w:w="3117" w:type="dxa"/>
+          </w:tcPr>
+          <w:p>
+            <w:r>
+              <w:t>Percentile</w:t>
+            </w:r>
+          </w:p>
+        </w:tc>
+      </w:tr>
+      <w:tr>
+        <w:tc>
+          <w:tcPr>
+            <w:tcW w:w="3116" w:type="dxa"/>
+          </w:tcPr>
+          <w:p>
+            <w:r>
+              <w:t>10</w:t>
+            </w:r>
+          </w:p>
+        </w:tc>
+        <w:tc>
+          <w:tcPr>
+            <w:tcW w:w="3117" w:type="dxa"/>
+          </w:tcPr>
+          <w:p>
+            <w:r>
+              <w:t>0</w:t>
+            </w:r>
+          </w:p>
+        </w:tc>
+        <w:tc>
+          <w:tcPr>
+            <w:tcW w:w="3117" w:type="dxa"/>
+          </w:tcPr>
+          <w:p>
+            <w:r>
+              <w:t>0.68%</w:t>
+            </w:r>
+          </w:p>
+        </w:tc>
+      </w:tr>
+      <w:tr>
+        <w:tc>
+          <w:tcPr>
+            <w:tcW w:w="3116" w:type="dxa"/>
+          </w:tcPr>
+          <w:p>
+            <w:r>
+              <w:t>9</w:t>
+            </w:r>
+          </w:p>
+        </w:tc>
+        <w:tc>
+          <w:tcPr>
+            <w:tcW w:w="3117" w:type="dxa"/>
+          </w:tcPr>
+          <w:p>
+            <w:r>
+              <w:t>0</w:t>
+            </w:r>
+          </w:p>
+        </w:tc>
+        <w:tc>
+          <w:tcPr>
+            <w:tcW w:w="3117" w:type="dxa"/>
+          </w:tcPr>
+          <w:p>
+            <w:r>
+              <w:t>2.11%</w:t>
+            </w:r>
+          </w:p>
+        </w:tc>
+      </w:tr>
+      <w:tr>
+        <w:tc>
+          <w:tcPr>
+            <w:tcW w:w="3116" w:type="dxa"/>
+          </w:tcPr>
+          <w:p>
+            <w:r>
+              <w:t>8</w:t>
+            </w:r>
+          </w:p>
+        </w:tc>
+        <w:tc>
+          <w:tcPr>
+            <w:tcW w:w="3117" w:type="dxa"/>
+          </w:tcPr>
+          <w:p>
+            <w:r>
+              <w:t>0</w:t>
+            </w:r>
+          </w:p>
+        </w:tc>
+        <w:tc>
+          <w:tcPr>
+            <w:tcW w:w="3117" w:type="dxa"/>
+          </w:tcPr>
+          <w:p>
+            <w:r>
+              <w:t>3.77%</w:t>
+            </w:r>
+          </w:p>
+        </w:tc>
+      </w:tr>
+      <w:tr>
+        <w:tc>
+          <w:tcPr>
+            <w:tcW w:w="3116" w:type="dxa"/>
+          </w:tcPr>
+          <w:p>
+            <w:r>
+              <w:t>7</w:t>
+            </w:r>
+          </w:p>
+        </w:tc>
+        <w:tc>
+          <w:tcPr>
+            <w:tcW w:w="3117" w:type="dxa"/>
+          </w:tcPr>
+          <w:p>
+            <w:r>
+              <w:t>0</w:t>
+            </w:r>
+          </w:p>
+        </w:tc>
+        <w:tc>
+          <w:tcPr>
+            <w:tcW w:w="3117" w:type="dxa"/>
+          </w:tcPr>
+          <w:p>
+            <w:r>
+              <w:t>5.83%</w:t>
+            </w:r>
+          </w:p>
+        </w:tc>
+      </w:tr>
+      <w:tr>
+        <w:tc>
+          <w:tcPr>
+            <w:tcW w:w="3116" w:type="dxa"/>
+          </w:tcPr>
+          <w:p>
+            <w:r>
+              <w:t>6</w:t>
+            </w:r>
+          </w:p>
+        </w:tc>
+        <w:tc>
+          <w:tcPr>
+            <w:tcW w:w="3117" w:type="dxa"/>
+          </w:tcPr>
+          <w:p>
+            <w:r>
+              <w:t>0</w:t>
+            </w:r>
+          </w:p>
+        </w:tc>
+        <w:tc>
+          <w:tcPr>
+            <w:tcW w:w="3117" w:type="dxa"/>
+          </w:tcPr>
+          <w:p>
+            <w:r>
+              <w:t>7.59%</w:t>
+            </w:r>
+          </w:p>
+        </w:tc>
+      </w:tr>
+      <w:tr>
+        <w:tc>
+          <w:tcPr>
+            <w:tcW w:w="3116" w:type="dxa"/>
+          </w:tcPr>
+          <w:p>
+            <w:r>
+              <w:t>5</w:t>
+            </w:r>
+          </w:p>
+        </w:tc>
+        <w:tc>
+          <w:tcPr>
+            <w:tcW w:w="3117" w:type="dxa"/>
+          </w:tcPr>
+          <w:p>
+            <w:r>
+              <w:t>0</w:t>
+            </w:r>
+          </w:p>
+        </w:tc>
+        <w:tc>
+          <w:tcPr>
+            <w:tcW w:w="3117" w:type="dxa"/>
+          </w:tcPr>
+          <w:p>
+            <w:r>
+              <w:t>8.76%</w:t>
+            </w:r>
+          </w:p>
+        </w:tc>
+      </w:tr>
+      <w:tr>
+        <w:tc>
+          <w:tcPr>
+            <w:tcW w:w="3116" w:type="dxa"/>
+          </w:tcPr>
+          <w:p>
+            <w:r>
+              <w:t>4</w:t>
+            </w:r>
+          </w:p>
+        </w:tc>
+        <w:tc>
+          <w:tcPr>
+            <w:tcW w:w="3117" w:type="dxa"/>
+          </w:tcPr>
+          <w:p>
+            <w:r>
+              <w:t>0</w:t>
+            </w:r>
+          </w:p>
+        </w:tc>
+        <w:tc>
+          <w:tcPr>
+            <w:tcW w:w="3117" w:type="dxa"/>
+          </w:tcPr>
+          <w:p>
+            <w:r>
+              <w:t>9.61%</w:t>
+            </w:r>
+          </w:p>
+        </w:tc>
+      </w:tr>
+      <w:tr>
+        <w:tc>
+          <w:tcPr>
+            <w:tcW w:w="3116" w:type="dxa"/>
+          </w:tcPr>
+          <w:p>
+            <w:r>
+              <w:t>3</w:t>
+            </w:r>
+          </w:p>
+        </w:tc>
+        <w:tc>
+          <w:tcPr>
+            <w:tcW w:w="3117" w:type="dxa"/>
+          </w:tcPr>
+          <w:p>
+            <w:r>
+              <w:t>0</w:t>
+            </w:r>
+          </w:p>
+        </w:tc>
+        <w:tc>
+          <w:tcPr>
+            <w:tcW w:w="3117" w:type="dxa"/>
+          </w:tcPr>
+          <w:p>
+            <w:r>
+              <w:t>6.35%</w:t>
+            </w:r>
+          </w:p>
+        </w:tc>
+      </w:tr>
+      <w:tr>
+        <w:tc>
+          <w:tcPr>
+            <w:tcW w:w="3116" w:type="dxa"/>
+          </w:tcPr>
+          <w:p>
+            <w:r>
+              <w:t>2</w:t>
+            </w:r>
+          </w:p>
+        </w:tc>
+        <w:tc>
+          <w:tcPr>
+            <w:tcW w:w="3117" w:type="dxa"/>
+          </w:tcPr>
+          <w:p>
+            <w:r>
+              <w:t>0</w:t>
+            </w:r>
+          </w:p>
+        </w:tc>
+        <w:tc>
+          <w:tcPr>
+            <w:tcW w:w="3117" w:type="dxa"/>
+          </w:tcPr>
+          <w:p>
+            <w:r>
+              <w:t>3.10%</w:t>
+            </w:r>
+          </w:p>
+        </w:tc>
+      </w:tr>
+      <w:tr>
+        <w:tc>
+          <w:tcPr>
+            <w:tcW w:w="3116" w:type="dxa"/>
+          </w:tcPr>
+          <w:p>
+            <w:r>
+              <w:t>1</w:t>
+            </w:r>
+          </w:p>
+        </w:tc>
+        <w:tc>
+          <w:tcPr>
+            <w:tcW w:w="3117" w:type="dxa"/>
+          </w:tcPr>
+          <w:p>
+            <w:r>
+              <w:t>1</w:t>
+            </w:r>
+          </w:p>
+        </w:tc>
+        <w:tc>
+          <w:tcPr>
+            <w:tcW w:w="3117" w:type="dxa"/>
+          </w:tcPr>
+          <w:p>
+            <w:r>
+              <w:t>4.37%</w:t>
+            </w:r>
+          </w:p>
+        </w:tc>
+      </w:tr>
+      <w:tr>
+        <w:tc>
+          <w:tcPr>
+            <w:tcW w:w="3116" w:type="dxa"/>
+          </w:tcPr>
+          <w:p>
+            <w:r>
+              <w:t>1</w:t>
+            </w:r>
+          </w:p>
+        </w:tc>
+        <w:tc>
+          <w:tcPr>
+            <w:tcW w:w="3117" w:type="dxa"/>
+          </w:tcPr>
+          <w:p>
+            <w:r>
+              <w:t>2</w:t>
+            </w:r>
+          </w:p>
+        </w:tc>
+        <w:tc>
+          <w:tcPr>
+            <w:tcW w:w="3117" w:type="dxa"/>
+          </w:tcPr>
+          <w:p>
+            <w:r>
+              <w:t>8.04%</w:t>
+            </w:r>
+          </w:p>
+        </w:tc>
+      </w:tr>
+      <w:tr>
+        <w:tc>
+          <w:tcPr>
+            <w:tcW w:w="3116" w:type="dxa"/>
+          </w:tcPr>
+          <w:p>
+            <w:r>
+              <w:t>1</w:t>
+            </w:r>
+          </w:p>
+        </w:tc>
+        <w:tc>
+          <w:tcPr>
+            <w:tcW w:w="3117" w:type="dxa"/>
+          </w:tcPr>
+          <w:p>
+            <w:r>
+              <w:t>3</w:t>
+            </w:r>
+          </w:p>
+        </w:tc>
+        <w:tc>
+          <w:tcPr>
+            <w:tcW w:w="3117" w:type="dxa"/>
+          </w:tcPr>
+          <w:p>
+            <w:r>
+              <w:t>8.72%</w:t>
+            </w:r>
+          </w:p>
+        </w:tc>
+      </w:tr>
+      <w:tr>
+        <w:tc>
+          <w:tcPr>
+            <w:tcW w:w="3116" w:type="dxa"/>
+          </w:tcPr>
+          <w:p>
+            <w:r>
+              <w:t>1</w:t>
+            </w:r>
+          </w:p>
+        </w:tc>
+        <w:tc>
+          <w:tcPr>
+            <w:tcW w:w="3117" w:type="dxa"/>
+          </w:tcPr>
+          <w:p>
+            <w:r>
+              <w:t>4</w:t>
+            </w:r>
+          </w:p>
+        </w:tc>
+        <w:tc>
+          <w:tcPr>
+            <w:tcW w:w="3117" w:type="dxa"/>
+          </w:tcPr>
+          <w:p>
+            <w:r>
+              <w:t>7.87%</w:t>
+            </w:r>
+          </w:p>
+        </w:tc>
+      </w:tr>
+      <w:tr>
+        <w:tc>
+          <w:tcPr>
+            <w:tcW w:w="3116" w:type="dxa"/>
+          </w:tcPr>
+          <w:p>
+            <w:r>
+              <w:t>1</w:t>
+            </w:r>
+          </w:p>
+        </w:tc>
+        <w:tc>
+          <w:tcPr>
+            <w:tcW w:w="3117" w:type="dxa"/>
+          </w:tcPr>
+          <w:p>
+            <w:r>
+              <w:t>5</w:t>
+            </w:r>
+          </w:p>
+        </w:tc>
+        <w:tc>
+          <w:tcPr>
+            <w:tcW w:w="3117" w:type="dxa"/>
+          </w:tcPr>
+          <w:p>
+            <w:r>
+              <w:t>7.59%</w:t>
+            </w:r>
+          </w:p>
+        </w:tc>
+      </w:tr>
+      <w:tr>
+        <w:tc>
+          <w:tcPr>
+            <w:tcW w:w="3116" w:type="dxa"/>
+          </w:tcPr>
+          <w:p>
+            <w:r>
+              <w:t>1</w:t>
+            </w:r>
+          </w:p>
+        </w:tc>
+        <w:tc>
+          <w:tcPr>
+            <w:tcW w:w="3117" w:type="dxa"/>
+          </w:tcPr>
+          <w:p>
+            <w:r>
+              <w:t>6</w:t>
+            </w:r>
+          </w:p>
+        </w:tc>
+        <w:tc>
+          <w:tcPr>
+            <w:tcW w:w="3117" w:type="dxa"/>
+          </w:tcPr>
+          <w:p>
+            <w:r>
+              <w:t>5.75%</w:t>
+            </w:r>
+          </w:p>
+        </w:tc>
+      </w:tr>
+      <w:tr>
+        <w:tc>
+          <w:tcPr>
+            <w:tcW w:w="3116" w:type="dxa"/>
+          </w:tcPr>
+          <w:p>
+            <w:r>
+              <w:t>1</w:t>
+            </w:r>
+          </w:p>
+        </w:tc>
+        <w:tc>
+          <w:tcPr>
+            <w:tcW w:w="3117" w:type="dxa"/>
+          </w:tcPr>
+          <w:p>
+            <w:r>
+              <w:t>7</w:t>
+            </w:r>
+          </w:p>
+        </w:tc>
+        <w:tc>
+          <w:tcPr>
+            <w:tcW w:w="3117" w:type="dxa"/>
+          </w:tcPr>
+          <w:p>
+            <w:r>
+              <w:t>4.79%</w:t>
+            </w:r>
+          </w:p>
+        </w:tc>
+      </w:tr>
+      <w:tr>
+        <w:tc>
+          <w:tcPr>
+            <w:tcW w:w="3116" w:type="dxa"/>
+          </w:tcPr>
+          <w:p>
+            <w:r>
+              <w:t>1</w:t>
+            </w:r>
+          </w:p>
+        </w:tc>
+        <w:tc>
+          <w:tcPr>
+            <w:tcW w:w="3117" w:type="dxa"/>
+          </w:tcPr>
+          <w:p>
+            <w:r>
+              <w:t>8</w:t>
+            </w:r>
+          </w:p>
+        </w:tc>
+        <w:tc>
+          <w:tcPr>
+            <w:tcW w:w="3117" w:type="dxa"/>
+          </w:tcPr>
+          <w:p>
+            <w:r>
+              <w:t>2.95%</w:t>
+            </w:r>
+          </w:p>
+        </w:tc>
+      </w:tr>
+      <w:tr>
+        <w:tc>
+          <w:tcPr>
+            <w:tcW w:w="3116" w:type="dxa"/>
+          </w:tcPr>
+          <w:p>
+            <w:r>
+              <w:t>1</w:t>
+            </w:r>
+          </w:p>
+        </w:tc>
+        <w:tc>
+          <w:tcPr>
+            <w:tcW w:w="3117" w:type="dxa"/>
+          </w:tcPr>
+          <w:p>
+            <w:r>
+              <w:t>9</w:t>
+            </w:r>
+          </w:p>
+        </w:tc>
+        <w:tc>
+          <w:tcPr>
+            <w:tcW w:w="3117" w:type="dxa"/>
+          </w:tcPr>
+          <w:p>
+            <w:r>
+              <w:t>1.61%</w:t>
+            </w:r>
+          </w:p>
+        </w:tc>
+      </w:tr>
+      <w:tr>
+        <w:tc>
+          <w:tcPr>
+            <w:tcW w:w="3116" w:type="dxa"/>
+          </w:tcPr>
+          <w:p>
+            <w:r>
+              <w:t>1</w:t>
+            </w:r>
+          </w:p>
+        </w:tc>
+        <w:tc>
+          <w:tcPr>
+            <w:tcW w:w="3117" w:type="dxa"/>
+          </w:tcPr>
+          <w:p>
+            <w:r>
+              <w:t>10</w:t>
+            </w:r>
+          </w:p>
+        </w:tc>
+        <w:tc>
+          <w:tcPr>
+            <w:tcW w:w="3117" w:type="dxa"/>
+          </w:tcPr>
+          <w:p>
+            <w:r>
+              <w:t>0.51%</w:t>
+            </w:r>
+          </w:p>
+        </w:tc>
+      </w:tr>
+    </w:tbl>
+    <w:p>
+      <w:pPr>
+        <w:ind w:left="720"/>
+      </w:pPr>
+    </w:p>
+    <w:p>
+      <w:pPr>
+        <w:ind w:left="720"/>
+      </w:pPr>
+      <w:r>
+        <w:t>Percentage that Attacker wins: 47.8%</w:t>
+      </w:r>
+    </w:p>
+    <w:p>
+      <w:pPr>
+        <w:ind w:left="720"/>
+      </w:pPr>
+      <w:r>
+        <w:t>Percentage that Defender wins: 52.2%</w:t>
+      </w:r>
+    </w:p>
+    <w:p>
+      <w:pPr>
+        <w:ind w:left="720"/>
+      </w:pPr>
+    </w:p>
+    <w:p>
+      <w:pPr>
+        <w:ind w:left="720"/>
+      </w:pPr>
+      <w:r>
+        <w:t>Plot:</w:t>
+      </w:r>
       <w:bookmarkStart w:id="0" w:name="_GoBack"/>
       <w:bookmarkEnd w:id="0"/>
     </w:p>
+    <w:p>
+      <w:pPr>
+        <w:ind w:left="720"/>
+      </w:pPr>
+      <w:r>
+        <w:rPr>
+          <w:noProof/>
+        </w:rPr>
+        <w:lastRenderedPageBreak/>
+        <w:drawing>
+          <wp:inline distT="0" distB="0" distL="0" distR="0">
+            <wp:extent cx="5486400" cy="3200400"/>
+            <wp:effectExtent l="0" t="0" r="12700" b="12700"/>
+            <wp:docPr id="4" name="Chart 4"/>
+            <wp:cNvGraphicFramePr/>
+            <a:graphic xmlns:a="http://schemas.openxmlformats.org/drawingml/2006/main">
+              <a:graphicData uri="http://schemas.openxmlformats.org/drawingml/2006/chart">
+                <c:chart xmlns:c="http://schemas.openxmlformats.org/drawingml/2006/chart" xmlns:r="http://schemas.openxmlformats.org/officeDocument/2006/relationships" r:id="rId7"/>
+              </a:graphicData>
+            </a:graphic>
+          </wp:inline>
+        </w:drawing>
+      </w:r>
+    </w:p>
     <w:sectPr>
-      <w:headerReference w:type="default" r:id="rId7"/>
+      <w:headerReference w:type="default" r:id="rId8"/>
       <w:pgSz w:w="12240" w:h="15840"/>
       <w:pgMar w:top="1440" w:right="1440" w:bottom="1440" w:left="1440" w:header="720" w:footer="720" w:gutter="0"/>
       <w:cols w:space="720"/>
@@ -2838,7 +4623,7 @@
         <w:ind w:left="2160" w:hanging="180"/>
       </w:pPr>
     </w:lvl>
-    <w:lvl w:ilvl="3" w:tplc="0409000F" w:tentative="1">
+    <w:lvl w:ilvl="3" w:tplc="0409000F">
       <w:start w:val="1"/>
       <w:numFmt w:val="decimal"/>
       <w:lvlText w:val="%4."/>
@@ -3420,7 +5205,979 @@
       <w:szCs w:val="20"/>
     </w:rPr>
   </w:style>
+  <w:style w:type="table" w:styleId="TableGrid">
+    <w:name w:val="Table Grid"/>
+    <w:basedOn w:val="TableNormal"/>
+    <w:uiPriority w:val="39"/>
+    <w:rsid w:val="001A2FDF"/>
+    <w:tblPr>
+      <w:tblBorders>
+        <w:top w:val="single" w:sz="4" w:space="0" w:color="auto"/>
+        <w:left w:val="single" w:sz="4" w:space="0" w:color="auto"/>
+        <w:bottom w:val="single" w:sz="4" w:space="0" w:color="auto"/>
+        <w:right w:val="single" w:sz="4" w:space="0" w:color="auto"/>
+        <w:insideH w:val="single" w:sz="4" w:space="0" w:color="auto"/>
+        <w:insideV w:val="single" w:sz="4" w:space="0" w:color="auto"/>
+      </w:tblBorders>
+    </w:tblPr>
+  </w:style>
 </w:styles>
+</file>
+
+<file path=word/charts/chart1.xml><?xml version="1.0" encoding="utf-8"?>
+<c:chartSpace xmlns:c="http://schemas.openxmlformats.org/drawingml/2006/chart" xmlns:a="http://schemas.openxmlformats.org/drawingml/2006/main" xmlns:r="http://schemas.openxmlformats.org/officeDocument/2006/relationships" xmlns:c16r2="http://schemas.microsoft.com/office/drawing/2015/06/chart">
+  <c:date1904 val="0"/>
+  <c:lang val="en-US"/>
+  <c:roundedCorners val="0"/>
+  <mc:AlternateContent xmlns:mc="http://schemas.openxmlformats.org/markup-compatibility/2006">
+    <mc:Choice xmlns:c14="http://schemas.microsoft.com/office/drawing/2007/8/2/chart" Requires="c14">
+      <c14:style val="102"/>
+    </mc:Choice>
+    <mc:Fallback>
+      <c:style val="2"/>
+    </mc:Fallback>
+  </mc:AlternateContent>
+  <c:chart>
+    <c:title>
+      <c:overlay val="0"/>
+      <c:spPr>
+        <a:noFill/>
+        <a:ln>
+          <a:noFill/>
+        </a:ln>
+        <a:effectLst/>
+      </c:spPr>
+      <c:txPr>
+        <a:bodyPr rot="0" spcFirstLastPara="1" vertOverflow="ellipsis" vert="horz" wrap="square" anchor="ctr" anchorCtr="1"/>
+        <a:lstStyle/>
+        <a:p>
+          <a:pPr>
+            <a:defRPr sz="1400" b="0" i="0" u="none" strike="noStrike" kern="1200" spc="0" baseline="0">
+              <a:solidFill>
+                <a:schemeClr val="tx1">
+                  <a:lumMod val="65000"/>
+                  <a:lumOff val="35000"/>
+                </a:schemeClr>
+              </a:solidFill>
+              <a:latin typeface="+mn-lt"/>
+              <a:ea typeface="+mn-ea"/>
+              <a:cs typeface="+mn-cs"/>
+            </a:defRPr>
+          </a:pPr>
+          <a:endParaRPr lang="en-US"/>
+        </a:p>
+      </c:txPr>
+    </c:title>
+    <c:autoTitleDeleted val="0"/>
+    <c:plotArea>
+      <c:layout/>
+      <c:barChart>
+        <c:barDir val="col"/>
+        <c:grouping val="clustered"/>
+        <c:varyColors val="0"/>
+        <c:ser>
+          <c:idx val="0"/>
+          <c:order val="0"/>
+          <c:tx>
+            <c:strRef>
+              <c:f>Sheet1!$B$1</c:f>
+              <c:strCache>
+                <c:ptCount val="1"/>
+                <c:pt idx="0">
+                  <c:v>Percentile</c:v>
+                </c:pt>
+              </c:strCache>
+            </c:strRef>
+          </c:tx>
+          <c:spPr>
+            <a:solidFill>
+              <a:schemeClr val="accent1"/>
+            </a:solidFill>
+            <a:ln>
+              <a:noFill/>
+            </a:ln>
+            <a:effectLst/>
+          </c:spPr>
+          <c:invertIfNegative val="0"/>
+          <c:cat>
+            <c:strRef>
+              <c:f>Sheet1!$A$2:$A$20</c:f>
+              <c:strCache>
+                <c:ptCount val="19"/>
+                <c:pt idx="0">
+                  <c:v>(10,0)</c:v>
+                </c:pt>
+                <c:pt idx="1">
+                  <c:v>(9, 0)</c:v>
+                </c:pt>
+                <c:pt idx="2">
+                  <c:v>(8, 0)</c:v>
+                </c:pt>
+                <c:pt idx="3">
+                  <c:v>(7, 0)</c:v>
+                </c:pt>
+                <c:pt idx="4">
+                  <c:v>(6, 0)</c:v>
+                </c:pt>
+                <c:pt idx="5">
+                  <c:v>(5, 0)</c:v>
+                </c:pt>
+                <c:pt idx="6">
+                  <c:v>(4, 0)</c:v>
+                </c:pt>
+                <c:pt idx="7">
+                  <c:v>(3, 0)</c:v>
+                </c:pt>
+                <c:pt idx="8">
+                  <c:v>(2, 0)</c:v>
+                </c:pt>
+                <c:pt idx="9">
+                  <c:v>(1, 1)</c:v>
+                </c:pt>
+                <c:pt idx="10">
+                  <c:v>(1, 2)</c:v>
+                </c:pt>
+                <c:pt idx="11">
+                  <c:v>(1, 3)</c:v>
+                </c:pt>
+                <c:pt idx="12">
+                  <c:v>(1, 4)</c:v>
+                </c:pt>
+                <c:pt idx="13">
+                  <c:v>(1, 5)</c:v>
+                </c:pt>
+                <c:pt idx="14">
+                  <c:v>(1, 6)</c:v>
+                </c:pt>
+                <c:pt idx="15">
+                  <c:v>(1, 7)</c:v>
+                </c:pt>
+                <c:pt idx="16">
+                  <c:v>(1, 8)</c:v>
+                </c:pt>
+                <c:pt idx="17">
+                  <c:v>(1, 9)</c:v>
+                </c:pt>
+                <c:pt idx="18">
+                  <c:v>(1, 10)</c:v>
+                </c:pt>
+              </c:strCache>
+            </c:strRef>
+          </c:cat>
+          <c:val>
+            <c:numRef>
+              <c:f>Sheet1!$B$2:$B$20</c:f>
+              <c:numCache>
+                <c:formatCode>0.00%</c:formatCode>
+                <c:ptCount val="19"/>
+                <c:pt idx="0">
+                  <c:v>6.7999999999999996E-3</c:v>
+                </c:pt>
+                <c:pt idx="1">
+                  <c:v>2.1100000000000001E-2</c:v>
+                </c:pt>
+                <c:pt idx="2">
+                  <c:v>3.7699999999999997E-2</c:v>
+                </c:pt>
+                <c:pt idx="3">
+                  <c:v>5.8299999999999998E-2</c:v>
+                </c:pt>
+                <c:pt idx="4">
+                  <c:v>7.5899999999999995E-2</c:v>
+                </c:pt>
+                <c:pt idx="5">
+                  <c:v>8.7599999999999997E-2</c:v>
+                </c:pt>
+                <c:pt idx="6">
+                  <c:v>9.6100000000000005E-2</c:v>
+                </c:pt>
+                <c:pt idx="7">
+                  <c:v>6.3500000000000001E-2</c:v>
+                </c:pt>
+                <c:pt idx="8">
+                  <c:v>3.1E-2</c:v>
+                </c:pt>
+                <c:pt idx="9">
+                  <c:v>4.3700000000000003E-2</c:v>
+                </c:pt>
+                <c:pt idx="10">
+                  <c:v>8.0399999999999999E-2</c:v>
+                </c:pt>
+                <c:pt idx="11">
+                  <c:v>8.72E-2</c:v>
+                </c:pt>
+                <c:pt idx="12">
+                  <c:v>7.8700000000000006E-2</c:v>
+                </c:pt>
+                <c:pt idx="13">
+                  <c:v>7.5899999999999995E-2</c:v>
+                </c:pt>
+                <c:pt idx="14">
+                  <c:v>5.7500000000000002E-2</c:v>
+                </c:pt>
+                <c:pt idx="15">
+                  <c:v>4.7899999999999998E-2</c:v>
+                </c:pt>
+                <c:pt idx="16">
+                  <c:v>2.9499999999999998E-2</c:v>
+                </c:pt>
+                <c:pt idx="17">
+                  <c:v>1.61E-2</c:v>
+                </c:pt>
+                <c:pt idx="18">
+                  <c:v>5.1000000000000004E-3</c:v>
+                </c:pt>
+              </c:numCache>
+            </c:numRef>
+          </c:val>
+          <c:extLst>
+            <c:ext xmlns:c16="http://schemas.microsoft.com/office/drawing/2014/chart" uri="{C3380CC4-5D6E-409C-BE32-E72D297353CC}">
+              <c16:uniqueId val="{00000000-19A8-934E-8438-5AAADD8F2B06}"/>
+            </c:ext>
+          </c:extLst>
+        </c:ser>
+        <c:dLbls>
+          <c:showLegendKey val="0"/>
+          <c:showVal val="0"/>
+          <c:showCatName val="0"/>
+          <c:showSerName val="0"/>
+          <c:showPercent val="0"/>
+          <c:showBubbleSize val="0"/>
+        </c:dLbls>
+        <c:gapWidth val="219"/>
+        <c:overlap val="-27"/>
+        <c:axId val="2000253135"/>
+        <c:axId val="2000254815"/>
+      </c:barChart>
+      <c:catAx>
+        <c:axId val="2000253135"/>
+        <c:scaling>
+          <c:orientation val="minMax"/>
+        </c:scaling>
+        <c:delete val="0"/>
+        <c:axPos val="b"/>
+        <c:numFmt formatCode="General" sourceLinked="1"/>
+        <c:majorTickMark val="none"/>
+        <c:minorTickMark val="none"/>
+        <c:tickLblPos val="nextTo"/>
+        <c:spPr>
+          <a:noFill/>
+          <a:ln w="9525" cap="flat" cmpd="sng" algn="ctr">
+            <a:solidFill>
+              <a:schemeClr val="tx1">
+                <a:lumMod val="15000"/>
+                <a:lumOff val="85000"/>
+              </a:schemeClr>
+            </a:solidFill>
+            <a:round/>
+          </a:ln>
+          <a:effectLst/>
+        </c:spPr>
+        <c:txPr>
+          <a:bodyPr rot="-60000000" spcFirstLastPara="1" vertOverflow="ellipsis" vert="horz" wrap="square" anchor="ctr" anchorCtr="1"/>
+          <a:lstStyle/>
+          <a:p>
+            <a:pPr>
+              <a:defRPr sz="900" b="0" i="0" u="none" strike="noStrike" kern="1200" baseline="0">
+                <a:solidFill>
+                  <a:schemeClr val="tx1">
+                    <a:lumMod val="65000"/>
+                    <a:lumOff val="35000"/>
+                  </a:schemeClr>
+                </a:solidFill>
+                <a:latin typeface="+mn-lt"/>
+                <a:ea typeface="+mn-ea"/>
+                <a:cs typeface="+mn-cs"/>
+              </a:defRPr>
+            </a:pPr>
+            <a:endParaRPr lang="en-US"/>
+          </a:p>
+        </c:txPr>
+        <c:crossAx val="2000254815"/>
+        <c:crosses val="autoZero"/>
+        <c:auto val="1"/>
+        <c:lblAlgn val="ctr"/>
+        <c:lblOffset val="100"/>
+        <c:noMultiLvlLbl val="0"/>
+      </c:catAx>
+      <c:valAx>
+        <c:axId val="2000254815"/>
+        <c:scaling>
+          <c:orientation val="minMax"/>
+        </c:scaling>
+        <c:delete val="0"/>
+        <c:axPos val="l"/>
+        <c:majorGridlines>
+          <c:spPr>
+            <a:ln w="9525" cap="flat" cmpd="sng" algn="ctr">
+              <a:solidFill>
+                <a:schemeClr val="tx1">
+                  <a:lumMod val="15000"/>
+                  <a:lumOff val="85000"/>
+                </a:schemeClr>
+              </a:solidFill>
+              <a:round/>
+            </a:ln>
+            <a:effectLst/>
+          </c:spPr>
+        </c:majorGridlines>
+        <c:numFmt formatCode="0.00%" sourceLinked="1"/>
+        <c:majorTickMark val="none"/>
+        <c:minorTickMark val="none"/>
+        <c:tickLblPos val="nextTo"/>
+        <c:spPr>
+          <a:noFill/>
+          <a:ln>
+            <a:noFill/>
+          </a:ln>
+          <a:effectLst/>
+        </c:spPr>
+        <c:txPr>
+          <a:bodyPr rot="-60000000" spcFirstLastPara="1" vertOverflow="ellipsis" vert="horz" wrap="square" anchor="ctr" anchorCtr="1"/>
+          <a:lstStyle/>
+          <a:p>
+            <a:pPr>
+              <a:defRPr sz="900" b="0" i="0" u="none" strike="noStrike" kern="1200" baseline="0">
+                <a:solidFill>
+                  <a:schemeClr val="tx1">
+                    <a:lumMod val="65000"/>
+                    <a:lumOff val="35000"/>
+                  </a:schemeClr>
+                </a:solidFill>
+                <a:latin typeface="+mn-lt"/>
+                <a:ea typeface="+mn-ea"/>
+                <a:cs typeface="+mn-cs"/>
+              </a:defRPr>
+            </a:pPr>
+            <a:endParaRPr lang="en-US"/>
+          </a:p>
+        </c:txPr>
+        <c:crossAx val="2000253135"/>
+        <c:crosses val="autoZero"/>
+        <c:crossBetween val="between"/>
+      </c:valAx>
+      <c:spPr>
+        <a:noFill/>
+        <a:ln>
+          <a:noFill/>
+        </a:ln>
+        <a:effectLst/>
+      </c:spPr>
+    </c:plotArea>
+    <c:legend>
+      <c:legendPos val="b"/>
+      <c:overlay val="0"/>
+      <c:spPr>
+        <a:noFill/>
+        <a:ln>
+          <a:noFill/>
+        </a:ln>
+        <a:effectLst/>
+      </c:spPr>
+      <c:txPr>
+        <a:bodyPr rot="0" spcFirstLastPara="1" vertOverflow="ellipsis" vert="horz" wrap="square" anchor="ctr" anchorCtr="1"/>
+        <a:lstStyle/>
+        <a:p>
+          <a:pPr>
+            <a:defRPr sz="900" b="0" i="0" u="none" strike="noStrike" kern="1200" baseline="0">
+              <a:solidFill>
+                <a:schemeClr val="tx1">
+                  <a:lumMod val="65000"/>
+                  <a:lumOff val="35000"/>
+                </a:schemeClr>
+              </a:solidFill>
+              <a:latin typeface="+mn-lt"/>
+              <a:ea typeface="+mn-ea"/>
+              <a:cs typeface="+mn-cs"/>
+            </a:defRPr>
+          </a:pPr>
+          <a:endParaRPr lang="en-US"/>
+        </a:p>
+      </c:txPr>
+    </c:legend>
+    <c:plotVisOnly val="1"/>
+    <c:dispBlanksAs val="gap"/>
+    <c:extLst>
+      <c:ext xmlns:c16r3="http://schemas.microsoft.com/office/drawing/2017/03/chart" uri="{56B9EC1D-385E-4148-901F-78D8002777C0}">
+        <c16r3:dataDisplayOptions16>
+          <c16r3:dispNaAsBlank val="1"/>
+        </c16r3:dataDisplayOptions16>
+      </c:ext>
+    </c:extLst>
+    <c:showDLblsOverMax val="0"/>
+  </c:chart>
+  <c:spPr>
+    <a:solidFill>
+      <a:schemeClr val="bg1"/>
+    </a:solidFill>
+    <a:ln w="9525" cap="flat" cmpd="sng" algn="ctr">
+      <a:solidFill>
+        <a:schemeClr val="tx1">
+          <a:lumMod val="15000"/>
+          <a:lumOff val="85000"/>
+        </a:schemeClr>
+      </a:solidFill>
+      <a:round/>
+    </a:ln>
+    <a:effectLst/>
+  </c:spPr>
+  <c:txPr>
+    <a:bodyPr/>
+    <a:lstStyle/>
+    <a:p>
+      <a:pPr>
+        <a:defRPr/>
+      </a:pPr>
+      <a:endParaRPr lang="en-US"/>
+    </a:p>
+  </c:txPr>
+  <c:externalData r:id="rId3">
+    <c:autoUpdate val="0"/>
+  </c:externalData>
+</c:chartSpace>
+</file>
+
+<file path=word/charts/colors1.xml><?xml version="1.0" encoding="utf-8"?>
+<cs:colorStyle xmlns:cs="http://schemas.microsoft.com/office/drawing/2012/chartStyle" xmlns:a="http://schemas.openxmlformats.org/drawingml/2006/main" meth="cycle" id="10">
+  <a:schemeClr val="accent1"/>
+  <a:schemeClr val="accent2"/>
+  <a:schemeClr val="accent3"/>
+  <a:schemeClr val="accent4"/>
+  <a:schemeClr val="accent5"/>
+  <a:schemeClr val="accent6"/>
+  <cs:variation/>
+  <cs:variation>
+    <a:lumMod val="60000"/>
+  </cs:variation>
+  <cs:variation>
+    <a:lumMod val="80000"/>
+    <a:lumOff val="20000"/>
+  </cs:variation>
+  <cs:variation>
+    <a:lumMod val="80000"/>
+  </cs:variation>
+  <cs:variation>
+    <a:lumMod val="60000"/>
+    <a:lumOff val="40000"/>
+  </cs:variation>
+  <cs:variation>
+    <a:lumMod val="50000"/>
+  </cs:variation>
+  <cs:variation>
+    <a:lumMod val="70000"/>
+    <a:lumOff val="30000"/>
+  </cs:variation>
+  <cs:variation>
+    <a:lumMod val="70000"/>
+  </cs:variation>
+  <cs:variation>
+    <a:lumMod val="50000"/>
+    <a:lumOff val="50000"/>
+  </cs:variation>
+</cs:colorStyle>
+</file>
+
+<file path=word/charts/style1.xml><?xml version="1.0" encoding="utf-8"?>
+<cs:chartStyle xmlns:cs="http://schemas.microsoft.com/office/drawing/2012/chartStyle" xmlns:a="http://schemas.openxmlformats.org/drawingml/2006/main" id="201">
+  <cs:axisTitle>
+    <cs:lnRef idx="0"/>
+    <cs:fillRef idx="0"/>
+    <cs:effectRef idx="0"/>
+    <cs:fontRef idx="minor">
+      <a:schemeClr val="tx1">
+        <a:lumMod val="65000"/>
+        <a:lumOff val="35000"/>
+      </a:schemeClr>
+    </cs:fontRef>
+    <cs:defRPr sz="1000" kern="1200"/>
+  </cs:axisTitle>
+  <cs:categoryAxis>
+    <cs:lnRef idx="0"/>
+    <cs:fillRef idx="0"/>
+    <cs:effectRef idx="0"/>
+    <cs:fontRef idx="minor">
+      <a:schemeClr val="tx1">
+        <a:lumMod val="65000"/>
+        <a:lumOff val="35000"/>
+      </a:schemeClr>
+    </cs:fontRef>
+    <cs:spPr>
+      <a:ln w="9525" cap="flat" cmpd="sng" algn="ctr">
+        <a:solidFill>
+          <a:schemeClr val="tx1">
+            <a:lumMod val="15000"/>
+            <a:lumOff val="85000"/>
+          </a:schemeClr>
+        </a:solidFill>
+        <a:round/>
+      </a:ln>
+    </cs:spPr>
+    <cs:defRPr sz="900" kern="1200"/>
+  </cs:categoryAxis>
+  <cs:chartArea mods="allowNoFillOverride allowNoLineOverride">
+    <cs:lnRef idx="0"/>
+    <cs:fillRef idx="0"/>
+    <cs:effectRef idx="0"/>
+    <cs:fontRef idx="minor">
+      <a:schemeClr val="tx1"/>
+    </cs:fontRef>
+    <cs:spPr>
+      <a:solidFill>
+        <a:schemeClr val="bg1"/>
+      </a:solidFill>
+      <a:ln w="9525" cap="flat" cmpd="sng" algn="ctr">
+        <a:solidFill>
+          <a:schemeClr val="tx1">
+            <a:lumMod val="15000"/>
+            <a:lumOff val="85000"/>
+          </a:schemeClr>
+        </a:solidFill>
+        <a:round/>
+      </a:ln>
+    </cs:spPr>
+    <cs:defRPr sz="1000" kern="1200"/>
+  </cs:chartArea>
+  <cs:dataLabel>
+    <cs:lnRef idx="0"/>
+    <cs:fillRef idx="0"/>
+    <cs:effectRef idx="0"/>
+    <cs:fontRef idx="minor">
+      <a:schemeClr val="tx1">
+        <a:lumMod val="75000"/>
+        <a:lumOff val="25000"/>
+      </a:schemeClr>
+    </cs:fontRef>
+    <cs:defRPr sz="900" kern="1200"/>
+  </cs:dataLabel>
+  <cs:dataLabelCallout>
+    <cs:lnRef idx="0"/>
+    <cs:fillRef idx="0"/>
+    <cs:effectRef idx="0"/>
+    <cs:fontRef idx="minor">
+      <a:schemeClr val="dk1">
+        <a:lumMod val="65000"/>
+        <a:lumOff val="35000"/>
+      </a:schemeClr>
+    </cs:fontRef>
+    <cs:spPr>
+      <a:solidFill>
+        <a:schemeClr val="lt1"/>
+      </a:solidFill>
+      <a:ln>
+        <a:solidFill>
+          <a:schemeClr val="dk1">
+            <a:lumMod val="25000"/>
+            <a:lumOff val="75000"/>
+          </a:schemeClr>
+        </a:solidFill>
+      </a:ln>
+    </cs:spPr>
+    <cs:defRPr sz="900" kern="1200"/>
+    <cs:bodyPr rot="0" spcFirstLastPara="1" vertOverflow="clip" horzOverflow="clip" vert="horz" wrap="square" lIns="36576" tIns="18288" rIns="36576" bIns="18288" anchor="ctr" anchorCtr="1">
+      <a:spAutoFit/>
+    </cs:bodyPr>
+  </cs:dataLabelCallout>
+  <cs:dataPoint>
+    <cs:lnRef idx="0"/>
+    <cs:fillRef idx="1">
+      <cs:styleClr val="auto"/>
+    </cs:fillRef>
+    <cs:effectRef idx="0"/>
+    <cs:fontRef idx="minor">
+      <a:schemeClr val="tx1"/>
+    </cs:fontRef>
+  </cs:dataPoint>
+  <cs:dataPoint3D>
+    <cs:lnRef idx="0"/>
+    <cs:fillRef idx="1">
+      <cs:styleClr val="auto"/>
+    </cs:fillRef>
+    <cs:effectRef idx="0"/>
+    <cs:fontRef idx="minor">
+      <a:schemeClr val="tx1"/>
+    </cs:fontRef>
+  </cs:dataPoint3D>
+  <cs:dataPointLine>
+    <cs:lnRef idx="0">
+      <cs:styleClr val="auto"/>
+    </cs:lnRef>
+    <cs:fillRef idx="1"/>
+    <cs:effectRef idx="0"/>
+    <cs:fontRef idx="minor">
+      <a:schemeClr val="tx1"/>
+    </cs:fontRef>
+    <cs:spPr>
+      <a:ln w="28575" cap="rnd">
+        <a:solidFill>
+          <a:schemeClr val="phClr"/>
+        </a:solidFill>
+        <a:round/>
+      </a:ln>
+    </cs:spPr>
+  </cs:dataPointLine>
+  <cs:dataPointMarker>
+    <cs:lnRef idx="0">
+      <cs:styleClr val="auto"/>
+    </cs:lnRef>
+    <cs:fillRef idx="1">
+      <cs:styleClr val="auto"/>
+    </cs:fillRef>
+    <cs:effectRef idx="0"/>
+    <cs:fontRef idx="minor">
+      <a:schemeClr val="tx1"/>
+    </cs:fontRef>
+    <cs:spPr>
+      <a:ln w="9525">
+        <a:solidFill>
+          <a:schemeClr val="phClr"/>
+        </a:solidFill>
+      </a:ln>
+    </cs:spPr>
+  </cs:dataPointMarker>
+  <cs:dataPointMarkerLayout symbol="circle" size="5"/>
+  <cs:dataPointWireframe>
+    <cs:lnRef idx="0">
+      <cs:styleClr val="auto"/>
+    </cs:lnRef>
+    <cs:fillRef idx="1"/>
+    <cs:effectRef idx="0"/>
+    <cs:fontRef idx="minor">
+      <a:schemeClr val="tx1"/>
+    </cs:fontRef>
+    <cs:spPr>
+      <a:ln w="9525" cap="rnd">
+        <a:solidFill>
+          <a:schemeClr val="phClr"/>
+        </a:solidFill>
+        <a:round/>
+      </a:ln>
+    </cs:spPr>
+  </cs:dataPointWireframe>
+  <cs:dataTable>
+    <cs:lnRef idx="0"/>
+    <cs:fillRef idx="0"/>
+    <cs:effectRef idx="0"/>
+    <cs:fontRef idx="minor">
+      <a:schemeClr val="tx1">
+        <a:lumMod val="65000"/>
+        <a:lumOff val="35000"/>
+      </a:schemeClr>
+    </cs:fontRef>
+    <cs:spPr>
+      <a:noFill/>
+      <a:ln w="9525" cap="flat" cmpd="sng" algn="ctr">
+        <a:solidFill>
+          <a:schemeClr val="tx1">
+            <a:lumMod val="15000"/>
+            <a:lumOff val="85000"/>
+          </a:schemeClr>
+        </a:solidFill>
+        <a:round/>
+      </a:ln>
+    </cs:spPr>
+    <cs:defRPr sz="900" kern="1200"/>
+  </cs:dataTable>
+  <cs:downBar>
+    <cs:lnRef idx="0"/>
+    <cs:fillRef idx="0"/>
+    <cs:effectRef idx="0"/>
+    <cs:fontRef idx="minor">
+      <a:schemeClr val="dk1"/>
+    </cs:fontRef>
+    <cs:spPr>
+      <a:solidFill>
+        <a:schemeClr val="dk1">
+          <a:lumMod val="65000"/>
+          <a:lumOff val="35000"/>
+        </a:schemeClr>
+      </a:solidFill>
+      <a:ln w="9525">
+        <a:solidFill>
+          <a:schemeClr val="tx1">
+            <a:lumMod val="65000"/>
+            <a:lumOff val="35000"/>
+          </a:schemeClr>
+        </a:solidFill>
+      </a:ln>
+    </cs:spPr>
+  </cs:downBar>
+  <cs:dropLine>
+    <cs:lnRef idx="0"/>
+    <cs:fillRef idx="0"/>
+    <cs:effectRef idx="0"/>
+    <cs:fontRef idx="minor">
+      <a:schemeClr val="tx1"/>
+    </cs:fontRef>
+    <cs:spPr>
+      <a:ln w="9525" cap="flat" cmpd="sng" algn="ctr">
+        <a:solidFill>
+          <a:schemeClr val="tx1">
+            <a:lumMod val="35000"/>
+            <a:lumOff val="65000"/>
+          </a:schemeClr>
+        </a:solidFill>
+        <a:round/>
+      </a:ln>
+    </cs:spPr>
+  </cs:dropLine>
+  <cs:errorBar>
+    <cs:lnRef idx="0"/>
+    <cs:fillRef idx="0"/>
+    <cs:effectRef idx="0"/>
+    <cs:fontRef idx="minor">
+      <a:schemeClr val="tx1"/>
+    </cs:fontRef>
+    <cs:spPr>
+      <a:ln w="9525" cap="flat" cmpd="sng" algn="ctr">
+        <a:solidFill>
+          <a:schemeClr val="tx1">
+            <a:lumMod val="65000"/>
+            <a:lumOff val="35000"/>
+          </a:schemeClr>
+        </a:solidFill>
+        <a:round/>
+      </a:ln>
+    </cs:spPr>
+  </cs:errorBar>
+  <cs:floor>
+    <cs:lnRef idx="0"/>
+    <cs:fillRef idx="0"/>
+    <cs:effectRef idx="0"/>
+    <cs:fontRef idx="minor">
+      <a:schemeClr val="tx1"/>
+    </cs:fontRef>
+    <cs:spPr>
+      <a:noFill/>
+      <a:ln>
+        <a:noFill/>
+      </a:ln>
+    </cs:spPr>
+  </cs:floor>
+  <cs:gridlineMajor>
+    <cs:lnRef idx="0"/>
+    <cs:fillRef idx="0"/>
+    <cs:effectRef idx="0"/>
+    <cs:fontRef idx="minor">
+      <a:schemeClr val="tx1"/>
+    </cs:fontRef>
+    <cs:spPr>
+      <a:ln w="9525" cap="flat" cmpd="sng" algn="ctr">
+        <a:solidFill>
+          <a:schemeClr val="tx1">
+            <a:lumMod val="15000"/>
+            <a:lumOff val="85000"/>
+          </a:schemeClr>
+        </a:solidFill>
+        <a:round/>
+      </a:ln>
+    </cs:spPr>
+  </cs:gridlineMajor>
+  <cs:gridlineMinor>
+    <cs:lnRef idx="0"/>
+    <cs:fillRef idx="0"/>
+    <cs:effectRef idx="0"/>
+    <cs:fontRef idx="minor">
+      <a:schemeClr val="tx1"/>
+    </cs:fontRef>
+    <cs:spPr>
+      <a:ln w="9525" cap="flat" cmpd="sng" algn="ctr">
+        <a:solidFill>
+          <a:schemeClr val="tx1">
+            <a:lumMod val="5000"/>
+            <a:lumOff val="95000"/>
+          </a:schemeClr>
+        </a:solidFill>
+        <a:round/>
+      </a:ln>
+    </cs:spPr>
+  </cs:gridlineMinor>
+  <cs:hiLoLine>
+    <cs:lnRef idx="0"/>
+    <cs:fillRef idx="0"/>
+    <cs:effectRef idx="0"/>
+    <cs:fontRef idx="minor">
+      <a:schemeClr val="tx1"/>
+    </cs:fontRef>
+    <cs:spPr>
+      <a:ln w="9525" cap="flat" cmpd="sng" algn="ctr">
+        <a:solidFill>
+          <a:schemeClr val="tx1">
+            <a:lumMod val="75000"/>
+            <a:lumOff val="25000"/>
+          </a:schemeClr>
+        </a:solidFill>
+        <a:round/>
+      </a:ln>
+    </cs:spPr>
+  </cs:hiLoLine>
+  <cs:leaderLine>
+    <cs:lnRef idx="0"/>
+    <cs:fillRef idx="0"/>
+    <cs:effectRef idx="0"/>
+    <cs:fontRef idx="minor">
+      <a:schemeClr val="tx1"/>
+    </cs:fontRef>
+    <cs:spPr>
+      <a:ln w="9525" cap="flat" cmpd="sng" algn="ctr">
+        <a:solidFill>
+          <a:schemeClr val="tx1">
+            <a:lumMod val="35000"/>
+            <a:lumOff val="65000"/>
+          </a:schemeClr>
+        </a:solidFill>
+        <a:round/>
+      </a:ln>
+    </cs:spPr>
+  </cs:leaderLine>
+  <cs:legend>
+    <cs:lnRef idx="0"/>
+    <cs:fillRef idx="0"/>
+    <cs:effectRef idx="0"/>
+    <cs:fontRef idx="minor">
+      <a:schemeClr val="tx1">
+        <a:lumMod val="65000"/>
+        <a:lumOff val="35000"/>
+      </a:schemeClr>
+    </cs:fontRef>
+    <cs:defRPr sz="900" kern="1200"/>
+  </cs:legend>
+  <cs:plotArea mods="allowNoFillOverride allowNoLineOverride">
+    <cs:lnRef idx="0"/>
+    <cs:fillRef idx="0"/>
+    <cs:effectRef idx="0"/>
+    <cs:fontRef idx="minor">
+      <a:schemeClr val="tx1"/>
+    </cs:fontRef>
+  </cs:plotArea>
+  <cs:plotArea3D mods="allowNoFillOverride allowNoLineOverride">
+    <cs:lnRef idx="0"/>
+    <cs:fillRef idx="0"/>
+    <cs:effectRef idx="0"/>
+    <cs:fontRef idx="minor">
+      <a:schemeClr val="tx1"/>
+    </cs:fontRef>
+  </cs:plotArea3D>
+  <cs:seriesAxis>
+    <cs:lnRef idx="0"/>
+    <cs:fillRef idx="0"/>
+    <cs:effectRef idx="0"/>
+    <cs:fontRef idx="minor">
+      <a:schemeClr val="tx1">
+        <a:lumMod val="65000"/>
+        <a:lumOff val="35000"/>
+      </a:schemeClr>
+    </cs:fontRef>
+    <cs:defRPr sz="900" kern="1200"/>
+  </cs:seriesAxis>
+  <cs:seriesLine>
+    <cs:lnRef idx="0"/>
+    <cs:fillRef idx="0"/>
+    <cs:effectRef idx="0"/>
+    <cs:fontRef idx="minor">
+      <a:schemeClr val="tx1"/>
+    </cs:fontRef>
+    <cs:spPr>
+      <a:ln w="9525" cap="flat" cmpd="sng" algn="ctr">
+        <a:solidFill>
+          <a:schemeClr val="tx1">
+            <a:lumMod val="35000"/>
+            <a:lumOff val="65000"/>
+          </a:schemeClr>
+        </a:solidFill>
+        <a:round/>
+      </a:ln>
+    </cs:spPr>
+  </cs:seriesLine>
+  <cs:title>
+    <cs:lnRef idx="0"/>
+    <cs:fillRef idx="0"/>
+    <cs:effectRef idx="0"/>
+    <cs:fontRef idx="minor">
+      <a:schemeClr val="tx1">
+        <a:lumMod val="65000"/>
+        <a:lumOff val="35000"/>
+      </a:schemeClr>
+    </cs:fontRef>
+    <cs:defRPr sz="1400" b="0" kern="1200" spc="0" baseline="0"/>
+  </cs:title>
+  <cs:trendline>
+    <cs:lnRef idx="0">
+      <cs:styleClr val="auto"/>
+    </cs:lnRef>
+    <cs:fillRef idx="0"/>
+    <cs:effectRef idx="0"/>
+    <cs:fontRef idx="minor">
+      <a:schemeClr val="tx1"/>
+    </cs:fontRef>
+    <cs:spPr>
+      <a:ln w="19050" cap="rnd">
+        <a:solidFill>
+          <a:schemeClr val="phClr"/>
+        </a:solidFill>
+        <a:prstDash val="sysDot"/>
+      </a:ln>
+    </cs:spPr>
+  </cs:trendline>
+  <cs:trendlineLabel>
+    <cs:lnRef idx="0"/>
+    <cs:fillRef idx="0"/>
+    <cs:effectRef idx="0"/>
+    <cs:fontRef idx="minor">
+      <a:schemeClr val="tx1">
+        <a:lumMod val="65000"/>
+        <a:lumOff val="35000"/>
+      </a:schemeClr>
+    </cs:fontRef>
+    <cs:defRPr sz="900" kern="1200"/>
+  </cs:trendlineLabel>
+  <cs:upBar>
+    <cs:lnRef idx="0"/>
+    <cs:fillRef idx="0"/>
+    <cs:effectRef idx="0"/>
+    <cs:fontRef idx="minor">
+      <a:schemeClr val="dk1"/>
+    </cs:fontRef>
+    <cs:spPr>
+      <a:solidFill>
+        <a:schemeClr val="lt1"/>
+      </a:solidFill>
+      <a:ln w="9525">
+        <a:solidFill>
+          <a:schemeClr val="tx1">
+            <a:lumMod val="15000"/>
+            <a:lumOff val="85000"/>
+          </a:schemeClr>
+        </a:solidFill>
+      </a:ln>
+    </cs:spPr>
+  </cs:upBar>
+  <cs:valueAxis>
+    <cs:lnRef idx="0"/>
+    <cs:fillRef idx="0"/>
+    <cs:effectRef idx="0"/>
+    <cs:fontRef idx="minor">
+      <a:schemeClr val="tx1">
+        <a:lumMod val="65000"/>
+        <a:lumOff val="35000"/>
+      </a:schemeClr>
+    </cs:fontRef>
+    <cs:defRPr sz="900" kern="1200"/>
+  </cs:valueAxis>
+  <cs:wall>
+    <cs:lnRef idx="0"/>
+    <cs:fillRef idx="0"/>
+    <cs:effectRef idx="0"/>
+    <cs:fontRef idx="minor">
+      <a:schemeClr val="tx1"/>
+    </cs:fontRef>
+    <cs:spPr>
+      <a:noFill/>
+      <a:ln>
+        <a:noFill/>
+      </a:ln>
+    </cs:spPr>
+  </cs:wall>
+</cs:chartStyle>
 </file>
 
 <file path=word/theme/theme1.xml><?xml version="1.0" encoding="utf-8"?>

--- a/Lab 1/Lab 1 - Probability.docx
+++ b/Lab 1/Lab 1 - Probability.docx
@@ -18,1064 +18,6 @@
     <w:p>
       <w:pPr>
         <w:pStyle w:val="ListParagraph"/>
-      </w:pPr>
-      <w:r>
-        <w:rPr>
-          <w:noProof/>
-        </w:rPr>
-        <mc:AlternateContent>
-          <mc:Choice Requires="wps">
-            <w:drawing>
-              <wp:anchor distT="0" distB="0" distL="114300" distR="114300" simplePos="0" relativeHeight="251659264" behindDoc="0" locked="0" layoutInCell="1" allowOverlap="1">
-                <wp:simplePos x="0" y="0"/>
-                <wp:positionH relativeFrom="column">
-                  <wp:posOffset>1066800</wp:posOffset>
-                </wp:positionH>
-                <wp:positionV relativeFrom="paragraph">
-                  <wp:posOffset>107950</wp:posOffset>
-                </wp:positionV>
-                <wp:extent cx="3181350" cy="1504950"/>
-                <wp:effectExtent l="0" t="0" r="19050" b="19050"/>
-                <wp:wrapNone/>
-                <wp:docPr id="1" name="Text Box 1"/>
-                <wp:cNvGraphicFramePr/>
-                <a:graphic xmlns:a="http://schemas.openxmlformats.org/drawingml/2006/main">
-                  <a:graphicData uri="http://schemas.microsoft.com/office/word/2010/wordprocessingShape">
-                    <wps:wsp>
-                      <wps:cNvSpPr txBox="1"/>
-                      <wps:spPr>
-                        <a:xfrm>
-                          <a:off x="0" y="0"/>
-                          <a:ext cx="3181350" cy="1504950"/>
-                        </a:xfrm>
-                        <a:prstGeom prst="rect">
-                          <a:avLst/>
-                        </a:prstGeom>
-                        <a:solidFill>
-                          <a:schemeClr val="lt1"/>
-                        </a:solidFill>
-                        <a:ln w="6350">
-                          <a:solidFill>
-                            <a:prstClr val="black"/>
-                          </a:solidFill>
-                        </a:ln>
-                      </wps:spPr>
-                      <wps:txbx>
-                        <w:txbxContent>
-                          <w:p>
-                            <w:pPr>
-                              <w:shd w:val="clear" w:color="auto" w:fill="202020"/>
-                              <w:autoSpaceDE w:val="0"/>
-                              <w:autoSpaceDN w:val="0"/>
-                              <w:adjustRightInd w:val="0"/>
-                              <w:rPr>
-                                <w:rFonts w:ascii="JetBrains Mono" w:hAnsi="JetBrains Mono" w:cs="JetBrains Mono"/>
-                                <w:color w:val="99A8BA"/>
-                                <w:sz w:val="26"/>
-                                <w:szCs w:val="26"/>
-                              </w:rPr>
-                            </w:pPr>
-                            <w:r>
-                              <w:rPr>
-                                <w:rFonts w:ascii="JetBrains Mono" w:hAnsi="JetBrains Mono" w:cs="JetBrains Mono"/>
-                                <w:color w:val="BF6426"/>
-                                <w:sz w:val="26"/>
-                                <w:szCs w:val="26"/>
-                              </w:rPr>
-                              <w:t xml:space="preserve">def </w:t>
-                            </w:r>
-                            <w:proofErr w:type="spellStart"/>
-                            <w:r>
-                              <w:rPr>
-                                <w:rFonts w:ascii="JetBrains Mono" w:hAnsi="JetBrains Mono" w:cs="JetBrains Mono"/>
-                                <w:color w:val="FEBB5B"/>
-                                <w:sz w:val="26"/>
-                                <w:szCs w:val="26"/>
-                              </w:rPr>
-                              <w:t>stPetersParadox</w:t>
-                            </w:r>
-                            <w:proofErr w:type="spellEnd"/>
-                            <w:r>
-                              <w:rPr>
-                                <w:rFonts w:ascii="JetBrains Mono" w:hAnsi="JetBrains Mono" w:cs="JetBrains Mono"/>
-                                <w:color w:val="99A8BA"/>
-                                <w:sz w:val="26"/>
-                                <w:szCs w:val="26"/>
-                              </w:rPr>
-                              <w:t>():</w:t>
-                            </w:r>
-                          </w:p>
-                          <w:p>
-                            <w:pPr>
-                              <w:shd w:val="clear" w:color="auto" w:fill="202020"/>
-                              <w:autoSpaceDE w:val="0"/>
-                              <w:autoSpaceDN w:val="0"/>
-                              <w:adjustRightInd w:val="0"/>
-                              <w:rPr>
-                                <w:rFonts w:ascii="JetBrains Mono" w:hAnsi="JetBrains Mono" w:cs="JetBrains Mono"/>
-                                <w:color w:val="5684AD"/>
-                                <w:sz w:val="26"/>
-                                <w:szCs w:val="26"/>
-                              </w:rPr>
-                            </w:pPr>
-                            <w:r>
-                              <w:rPr>
-                                <w:rFonts w:ascii="JetBrains Mono" w:hAnsi="JetBrains Mono" w:cs="JetBrains Mono"/>
-                                <w:color w:val="99A8BA"/>
-                                <w:sz w:val="26"/>
-                                <w:szCs w:val="26"/>
-                              </w:rPr>
-                              <w:t xml:space="preserve">    </w:t>
-                            </w:r>
-                            <w:proofErr w:type="spellStart"/>
-                            <w:r>
-                              <w:rPr>
-                                <w:rFonts w:ascii="JetBrains Mono" w:hAnsi="JetBrains Mono" w:cs="JetBrains Mono"/>
-                                <w:color w:val="99A8BA"/>
-                                <w:sz w:val="26"/>
-                                <w:szCs w:val="26"/>
-                              </w:rPr>
-                              <w:t>numHeads</w:t>
-                            </w:r>
-                            <w:proofErr w:type="spellEnd"/>
-                            <w:r>
-                              <w:rPr>
-                                <w:rFonts w:ascii="JetBrains Mono" w:hAnsi="JetBrains Mono" w:cs="JetBrains Mono"/>
-                                <w:color w:val="99A8BA"/>
-                                <w:sz w:val="26"/>
-                                <w:szCs w:val="26"/>
-                              </w:rPr>
-                              <w:t xml:space="preserve"> = </w:t>
-                            </w:r>
-                            <w:r>
-                              <w:rPr>
-                                <w:rFonts w:ascii="JetBrains Mono" w:hAnsi="JetBrains Mono" w:cs="JetBrains Mono"/>
-                                <w:color w:val="5684AD"/>
-                                <w:sz w:val="26"/>
-                                <w:szCs w:val="26"/>
-                              </w:rPr>
-                              <w:t>0</w:t>
-                            </w:r>
-                          </w:p>
-                          <w:p>
-                            <w:pPr>
-                              <w:shd w:val="clear" w:color="auto" w:fill="202020"/>
-                              <w:autoSpaceDE w:val="0"/>
-                              <w:autoSpaceDN w:val="0"/>
-                              <w:adjustRightInd w:val="0"/>
-                              <w:rPr>
-                                <w:rFonts w:ascii="JetBrains Mono" w:hAnsi="JetBrains Mono" w:cs="JetBrains Mono"/>
-                                <w:color w:val="6D6D6D"/>
-                                <w:sz w:val="26"/>
-                                <w:szCs w:val="26"/>
-                              </w:rPr>
-                            </w:pPr>
-                            <w:r>
-                              <w:rPr>
-                                <w:rFonts w:ascii="JetBrains Mono" w:hAnsi="JetBrains Mono" w:cs="JetBrains Mono"/>
-                                <w:color w:val="5684AD"/>
-                                <w:sz w:val="26"/>
-                                <w:szCs w:val="26"/>
-                              </w:rPr>
-                              <w:t xml:space="preserve">    </w:t>
-                            </w:r>
-                            <w:proofErr w:type="spellStart"/>
-                            <w:r>
-                              <w:rPr>
-                                <w:rFonts w:ascii="JetBrains Mono" w:hAnsi="JetBrains Mono" w:cs="JetBrains Mono"/>
-                                <w:color w:val="99A8BA"/>
-                                <w:sz w:val="26"/>
-                                <w:szCs w:val="26"/>
-                              </w:rPr>
-                              <w:t>coinFlip</w:t>
-                            </w:r>
-                            <w:proofErr w:type="spellEnd"/>
-                            <w:r>
-                              <w:rPr>
-                                <w:rFonts w:ascii="JetBrains Mono" w:hAnsi="JetBrains Mono" w:cs="JetBrains Mono"/>
-                                <w:color w:val="99A8BA"/>
-                                <w:sz w:val="26"/>
-                                <w:szCs w:val="26"/>
-                              </w:rPr>
-                              <w:t xml:space="preserve"> = </w:t>
-                            </w:r>
-                            <w:r>
-                              <w:rPr>
-                                <w:rFonts w:ascii="JetBrains Mono" w:hAnsi="JetBrains Mono" w:cs="JetBrains Mono"/>
-                                <w:color w:val="5684AD"/>
-                                <w:sz w:val="26"/>
-                                <w:szCs w:val="26"/>
-                              </w:rPr>
-                              <w:t xml:space="preserve">0            </w:t>
-                            </w:r>
-                            <w:r>
-                              <w:rPr>
-                                <w:rFonts w:ascii="JetBrains Mono" w:hAnsi="JetBrains Mono" w:cs="JetBrains Mono"/>
-                                <w:color w:val="6D6D6D"/>
-                                <w:sz w:val="26"/>
-                                <w:szCs w:val="26"/>
-                              </w:rPr>
-                              <w:t># O = Heads, 1 = Tails</w:t>
-                            </w:r>
-                          </w:p>
-                          <w:p>
-                            <w:pPr>
-                              <w:shd w:val="clear" w:color="auto" w:fill="202020"/>
-                              <w:autoSpaceDE w:val="0"/>
-                              <w:autoSpaceDN w:val="0"/>
-                              <w:adjustRightInd w:val="0"/>
-                              <w:rPr>
-                                <w:rFonts w:ascii="JetBrains Mono" w:hAnsi="JetBrains Mono" w:cs="JetBrains Mono"/>
-                                <w:color w:val="99A8BA"/>
-                                <w:sz w:val="26"/>
-                                <w:szCs w:val="26"/>
-                              </w:rPr>
-                            </w:pPr>
-                            <w:r>
-                              <w:rPr>
-                                <w:rFonts w:ascii="JetBrains Mono" w:hAnsi="JetBrains Mono" w:cs="JetBrains Mono"/>
-                                <w:color w:val="6D6D6D"/>
-                                <w:sz w:val="26"/>
-                                <w:szCs w:val="26"/>
-                              </w:rPr>
-                              <w:t xml:space="preserve">    </w:t>
-                            </w:r>
-                            <w:r>
-                              <w:rPr>
-                                <w:rFonts w:ascii="JetBrains Mono" w:hAnsi="JetBrains Mono" w:cs="JetBrains Mono"/>
-                                <w:color w:val="BF6426"/>
-                                <w:sz w:val="26"/>
-                                <w:szCs w:val="26"/>
-                              </w:rPr>
-                              <w:t xml:space="preserve">while </w:t>
-                            </w:r>
-                            <w:proofErr w:type="spellStart"/>
-                            <w:r>
-                              <w:rPr>
-                                <w:rFonts w:ascii="JetBrains Mono" w:hAnsi="JetBrains Mono" w:cs="JetBrains Mono"/>
-                                <w:color w:val="99A8BA"/>
-                                <w:sz w:val="26"/>
-                                <w:szCs w:val="26"/>
-                              </w:rPr>
-                              <w:t>coinFlip</w:t>
-                            </w:r>
-                            <w:proofErr w:type="spellEnd"/>
-                            <w:r>
-                              <w:rPr>
-                                <w:rFonts w:ascii="JetBrains Mono" w:hAnsi="JetBrains Mono" w:cs="JetBrains Mono"/>
-                                <w:color w:val="99A8BA"/>
-                                <w:sz w:val="26"/>
-                                <w:szCs w:val="26"/>
-                              </w:rPr>
-                              <w:t xml:space="preserve"> == </w:t>
-                            </w:r>
-                            <w:r>
-                              <w:rPr>
-                                <w:rFonts w:ascii="JetBrains Mono" w:hAnsi="JetBrains Mono" w:cs="JetBrains Mono"/>
-                                <w:color w:val="5684AD"/>
-                                <w:sz w:val="26"/>
-                                <w:szCs w:val="26"/>
-                              </w:rPr>
-                              <w:t>0</w:t>
-                            </w:r>
-                            <w:r>
-                              <w:rPr>
-                                <w:rFonts w:ascii="JetBrains Mono" w:hAnsi="JetBrains Mono" w:cs="JetBrains Mono"/>
-                                <w:color w:val="99A8BA"/>
-                                <w:sz w:val="26"/>
-                                <w:szCs w:val="26"/>
-                              </w:rPr>
-                              <w:t>:</w:t>
-                            </w:r>
-                          </w:p>
-                          <w:p>
-                            <w:pPr>
-                              <w:shd w:val="clear" w:color="auto" w:fill="202020"/>
-                              <w:autoSpaceDE w:val="0"/>
-                              <w:autoSpaceDN w:val="0"/>
-                              <w:adjustRightInd w:val="0"/>
-                              <w:rPr>
-                                <w:rFonts w:ascii="JetBrains Mono" w:hAnsi="JetBrains Mono" w:cs="JetBrains Mono"/>
-                                <w:color w:val="5684AD"/>
-                                <w:sz w:val="26"/>
-                                <w:szCs w:val="26"/>
-                              </w:rPr>
-                            </w:pPr>
-                            <w:r>
-                              <w:rPr>
-                                <w:rFonts w:ascii="JetBrains Mono" w:hAnsi="JetBrains Mono" w:cs="JetBrains Mono"/>
-                                <w:color w:val="99A8BA"/>
-                                <w:sz w:val="26"/>
-                                <w:szCs w:val="26"/>
-                              </w:rPr>
-                              <w:t xml:space="preserve">        </w:t>
-                            </w:r>
-                            <w:proofErr w:type="spellStart"/>
-                            <w:r>
-                              <w:rPr>
-                                <w:rFonts w:ascii="JetBrains Mono" w:hAnsi="JetBrains Mono" w:cs="JetBrains Mono"/>
-                                <w:color w:val="99A8BA"/>
-                                <w:sz w:val="26"/>
-                                <w:szCs w:val="26"/>
-                              </w:rPr>
-                              <w:t>numHeads</w:t>
-                            </w:r>
-                            <w:proofErr w:type="spellEnd"/>
-                            <w:r>
-                              <w:rPr>
-                                <w:rFonts w:ascii="JetBrains Mono" w:hAnsi="JetBrains Mono" w:cs="JetBrains Mono"/>
-                                <w:color w:val="99A8BA"/>
-                                <w:sz w:val="26"/>
-                                <w:szCs w:val="26"/>
-                              </w:rPr>
-                              <w:t xml:space="preserve"> += </w:t>
-                            </w:r>
-                            <w:r>
-                              <w:rPr>
-                                <w:rFonts w:ascii="JetBrains Mono" w:hAnsi="JetBrains Mono" w:cs="JetBrains Mono"/>
-                                <w:color w:val="5684AD"/>
-                                <w:sz w:val="26"/>
-                                <w:szCs w:val="26"/>
-                              </w:rPr>
-                              <w:t>1</w:t>
-                            </w:r>
-                          </w:p>
-                          <w:p>
-                            <w:pPr>
-                              <w:shd w:val="clear" w:color="auto" w:fill="202020"/>
-                              <w:autoSpaceDE w:val="0"/>
-                              <w:autoSpaceDN w:val="0"/>
-                              <w:adjustRightInd w:val="0"/>
-                              <w:rPr>
-                                <w:rFonts w:ascii="JetBrains Mono" w:hAnsi="JetBrains Mono" w:cs="JetBrains Mono"/>
-                                <w:color w:val="99A8BA"/>
-                                <w:sz w:val="26"/>
-                                <w:szCs w:val="26"/>
-                              </w:rPr>
-                            </w:pPr>
-                            <w:r>
-                              <w:rPr>
-                                <w:rFonts w:ascii="JetBrains Mono" w:hAnsi="JetBrains Mono" w:cs="JetBrains Mono"/>
-                                <w:color w:val="5684AD"/>
-                                <w:sz w:val="26"/>
-                                <w:szCs w:val="26"/>
-                              </w:rPr>
-                              <w:t xml:space="preserve">        </w:t>
-                            </w:r>
-                            <w:proofErr w:type="spellStart"/>
-                            <w:r>
-                              <w:rPr>
-                                <w:rFonts w:ascii="JetBrains Mono" w:hAnsi="JetBrains Mono" w:cs="JetBrains Mono"/>
-                                <w:color w:val="99A8BA"/>
-                                <w:sz w:val="26"/>
-                                <w:szCs w:val="26"/>
-                              </w:rPr>
-                              <w:t>coinFlip</w:t>
-                            </w:r>
-                            <w:proofErr w:type="spellEnd"/>
-                            <w:r>
-                              <w:rPr>
-                                <w:rFonts w:ascii="JetBrains Mono" w:hAnsi="JetBrains Mono" w:cs="JetBrains Mono"/>
-                                <w:color w:val="99A8BA"/>
-                                <w:sz w:val="26"/>
-                                <w:szCs w:val="26"/>
-                              </w:rPr>
-                              <w:t xml:space="preserve"> = </w:t>
-                            </w:r>
-                            <w:proofErr w:type="spellStart"/>
-                            <w:r>
-                              <w:rPr>
-                                <w:rFonts w:ascii="JetBrains Mono" w:hAnsi="JetBrains Mono" w:cs="JetBrains Mono"/>
-                                <w:color w:val="99A8BA"/>
-                                <w:sz w:val="26"/>
-                                <w:szCs w:val="26"/>
-                              </w:rPr>
-                              <w:t>random.randint</w:t>
-                            </w:r>
-                            <w:proofErr w:type="spellEnd"/>
-                            <w:r>
-                              <w:rPr>
-                                <w:rFonts w:ascii="JetBrains Mono" w:hAnsi="JetBrains Mono" w:cs="JetBrains Mono"/>
-                                <w:color w:val="99A8BA"/>
-                                <w:sz w:val="26"/>
-                                <w:szCs w:val="26"/>
-                              </w:rPr>
-                              <w:t>(</w:t>
-                            </w:r>
-                            <w:r>
-                              <w:rPr>
-                                <w:rFonts w:ascii="JetBrains Mono" w:hAnsi="JetBrains Mono" w:cs="JetBrains Mono"/>
-                                <w:color w:val="5684AD"/>
-                                <w:sz w:val="26"/>
-                                <w:szCs w:val="26"/>
-                              </w:rPr>
-                              <w:t>0</w:t>
-                            </w:r>
-                            <w:r>
-                              <w:rPr>
-                                <w:rFonts w:ascii="JetBrains Mono" w:hAnsi="JetBrains Mono" w:cs="JetBrains Mono"/>
-                                <w:color w:val="BF6426"/>
-                                <w:sz w:val="26"/>
-                                <w:szCs w:val="26"/>
-                              </w:rPr>
-                              <w:t>,</w:t>
-                            </w:r>
-                            <w:r>
-                              <w:rPr>
-                                <w:rFonts w:ascii="JetBrains Mono" w:hAnsi="JetBrains Mono" w:cs="JetBrains Mono"/>
-                                <w:color w:val="5684AD"/>
-                                <w:sz w:val="26"/>
-                                <w:szCs w:val="26"/>
-                              </w:rPr>
-                              <w:t>1</w:t>
-                            </w:r>
-                            <w:r>
-                              <w:rPr>
-                                <w:rFonts w:ascii="JetBrains Mono" w:hAnsi="JetBrains Mono" w:cs="JetBrains Mono"/>
-                                <w:color w:val="99A8BA"/>
-                                <w:sz w:val="26"/>
-                                <w:szCs w:val="26"/>
-                              </w:rPr>
-                              <w:t>)</w:t>
-                            </w:r>
-                          </w:p>
-                          <w:p>
-                            <w:pPr>
-                              <w:shd w:val="clear" w:color="auto" w:fill="202020"/>
-                              <w:autoSpaceDE w:val="0"/>
-                              <w:autoSpaceDN w:val="0"/>
-                              <w:adjustRightInd w:val="0"/>
-                              <w:rPr>
-                                <w:rFonts w:ascii="JetBrains Mono" w:hAnsi="JetBrains Mono" w:cs="JetBrains Mono"/>
-                                <w:color w:val="99A8BA"/>
-                                <w:sz w:val="26"/>
-                                <w:szCs w:val="26"/>
-                              </w:rPr>
-                            </w:pPr>
-                            <w:r>
-                              <w:rPr>
-                                <w:rFonts w:ascii="JetBrains Mono" w:hAnsi="JetBrains Mono" w:cs="JetBrains Mono"/>
-                                <w:color w:val="99A8BA"/>
-                                <w:sz w:val="26"/>
-                                <w:szCs w:val="26"/>
-                              </w:rPr>
-                              <w:t xml:space="preserve">    </w:t>
-                            </w:r>
-                            <w:r>
-                              <w:rPr>
-                                <w:rFonts w:ascii="JetBrains Mono" w:hAnsi="JetBrains Mono" w:cs="JetBrains Mono"/>
-                                <w:color w:val="BF6426"/>
-                                <w:sz w:val="26"/>
-                                <w:szCs w:val="26"/>
-                              </w:rPr>
-                              <w:t xml:space="preserve">return </w:t>
-                            </w:r>
-                            <w:r>
-                              <w:rPr>
-                                <w:rFonts w:ascii="JetBrains Mono" w:hAnsi="JetBrains Mono" w:cs="JetBrains Mono"/>
-                                <w:color w:val="7572B9"/>
-                                <w:sz w:val="26"/>
-                                <w:szCs w:val="26"/>
-                              </w:rPr>
-                              <w:t>pow</w:t>
-                            </w:r>
-                            <w:r>
-                              <w:rPr>
-                                <w:rFonts w:ascii="JetBrains Mono" w:hAnsi="JetBrains Mono" w:cs="JetBrains Mono"/>
-                                <w:color w:val="99A8BA"/>
-                                <w:sz w:val="26"/>
-                                <w:szCs w:val="26"/>
-                              </w:rPr>
-                              <w:t>(</w:t>
-                            </w:r>
-                            <w:r>
-                              <w:rPr>
-                                <w:rFonts w:ascii="JetBrains Mono" w:hAnsi="JetBrains Mono" w:cs="JetBrains Mono"/>
-                                <w:color w:val="5684AD"/>
-                                <w:sz w:val="26"/>
-                                <w:szCs w:val="26"/>
-                              </w:rPr>
-                              <w:t>2</w:t>
-                            </w:r>
-                            <w:r>
-                              <w:rPr>
-                                <w:rFonts w:ascii="JetBrains Mono" w:hAnsi="JetBrains Mono" w:cs="JetBrains Mono"/>
-                                <w:color w:val="BF6426"/>
-                                <w:sz w:val="26"/>
-                                <w:szCs w:val="26"/>
-                              </w:rPr>
-                              <w:t xml:space="preserve">, </w:t>
-                            </w:r>
-                            <w:proofErr w:type="spellStart"/>
-                            <w:r>
-                              <w:rPr>
-                                <w:rFonts w:ascii="JetBrains Mono" w:hAnsi="JetBrains Mono" w:cs="JetBrains Mono"/>
-                                <w:color w:val="99A8BA"/>
-                                <w:sz w:val="26"/>
-                                <w:szCs w:val="26"/>
-                              </w:rPr>
-                              <w:t>numHeads</w:t>
-                            </w:r>
-                            <w:proofErr w:type="spellEnd"/>
-                            <w:r>
-                              <w:rPr>
-                                <w:rFonts w:ascii="JetBrains Mono" w:hAnsi="JetBrains Mono" w:cs="JetBrains Mono"/>
-                                <w:color w:val="99A8BA"/>
-                                <w:sz w:val="26"/>
-                                <w:szCs w:val="26"/>
-                              </w:rPr>
-                              <w:t>)</w:t>
-                            </w:r>
-                          </w:p>
-                          <w:p/>
-                          <w:p/>
-                        </w:txbxContent>
-                      </wps:txbx>
-                      <wps:bodyPr rot="0" spcFirstLastPara="0" vertOverflow="overflow" horzOverflow="overflow" vert="horz" wrap="square" lIns="91440" tIns="45720" rIns="91440" bIns="45720" numCol="1" spcCol="0" rtlCol="0" fromWordArt="0" anchor="t" anchorCtr="0" forceAA="0" compatLnSpc="1">
-                        <a:prstTxWarp prst="textNoShape">
-                          <a:avLst/>
-                        </a:prstTxWarp>
-                        <a:noAutofit/>
-                      </wps:bodyPr>
-                    </wps:wsp>
-                  </a:graphicData>
-                </a:graphic>
-                <wp14:sizeRelH relativeFrom="margin">
-                  <wp14:pctWidth>0</wp14:pctWidth>
-                </wp14:sizeRelH>
-                <wp14:sizeRelV relativeFrom="margin">
-                  <wp14:pctHeight>0</wp14:pctHeight>
-                </wp14:sizeRelV>
-              </wp:anchor>
-            </w:drawing>
-          </mc:Choice>
-          <mc:Fallback>
-            <w:pict>
-              <v:shapetype id="_x0000_t202" coordsize="21600,21600" o:spt="202" path="m,l,21600r21600,l21600,xe">
-                <v:stroke joinstyle="miter"/>
-                <v:path gradientshapeok="t" o:connecttype="rect"/>
-              </v:shapetype>
-              <v:shape id="Text Box 1" o:spid="_x0000_s1026" type="#_x0000_t202" style="position:absolute;left:0;text-align:left;margin-left:84pt;margin-top:8.5pt;width:250.5pt;height:118.5pt;z-index:251659264;visibility:visible;mso-wrap-style:square;mso-width-percent:0;mso-height-percent:0;mso-wrap-distance-left:9pt;mso-wrap-distance-top:0;mso-wrap-distance-right:9pt;mso-wrap-distance-bottom:0;mso-position-horizontal:absolute;mso-position-horizontal-relative:text;mso-position-vertical:absolute;mso-position-vertical-relative:text;mso-width-percent:0;mso-height-percent:0;mso-width-relative:margin;mso-height-relative:margin;v-text-anchor:top" o:gfxdata="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" fillcolor="white [3201]" strokeweight=".5pt">
-                <v:textbox>
-                  <w:txbxContent>
-                    <w:p>
-                      <w:pPr>
-                        <w:shd w:val="clear" w:color="auto" w:fill="202020"/>
-                        <w:autoSpaceDE w:val="0"/>
-                        <w:autoSpaceDN w:val="0"/>
-                        <w:adjustRightInd w:val="0"/>
-                        <w:rPr>
-                          <w:rFonts w:ascii="JetBrains Mono" w:hAnsi="JetBrains Mono" w:cs="JetBrains Mono"/>
-                          <w:color w:val="99A8BA"/>
-                          <w:sz w:val="26"/>
-                          <w:szCs w:val="26"/>
-                        </w:rPr>
-                      </w:pPr>
-                      <w:r>
-                        <w:rPr>
-                          <w:rFonts w:ascii="JetBrains Mono" w:hAnsi="JetBrains Mono" w:cs="JetBrains Mono"/>
-                          <w:color w:val="BF6426"/>
-                          <w:sz w:val="26"/>
-                          <w:szCs w:val="26"/>
-                        </w:rPr>
-                        <w:t xml:space="preserve">def </w:t>
-                      </w:r>
-                      <w:proofErr w:type="spellStart"/>
-                      <w:r>
-                        <w:rPr>
-                          <w:rFonts w:ascii="JetBrains Mono" w:hAnsi="JetBrains Mono" w:cs="JetBrains Mono"/>
-                          <w:color w:val="FEBB5B"/>
-                          <w:sz w:val="26"/>
-                          <w:szCs w:val="26"/>
-                        </w:rPr>
-                        <w:t>stPetersParadox</w:t>
-                      </w:r>
-                      <w:proofErr w:type="spellEnd"/>
-                      <w:r>
-                        <w:rPr>
-                          <w:rFonts w:ascii="JetBrains Mono" w:hAnsi="JetBrains Mono" w:cs="JetBrains Mono"/>
-                          <w:color w:val="99A8BA"/>
-                          <w:sz w:val="26"/>
-                          <w:szCs w:val="26"/>
-                        </w:rPr>
-                        <w:t>():</w:t>
-                      </w:r>
-                    </w:p>
-                    <w:p>
-                      <w:pPr>
-                        <w:shd w:val="clear" w:color="auto" w:fill="202020"/>
-                        <w:autoSpaceDE w:val="0"/>
-                        <w:autoSpaceDN w:val="0"/>
-                        <w:adjustRightInd w:val="0"/>
-                        <w:rPr>
-                          <w:rFonts w:ascii="JetBrains Mono" w:hAnsi="JetBrains Mono" w:cs="JetBrains Mono"/>
-                          <w:color w:val="5684AD"/>
-                          <w:sz w:val="26"/>
-                          <w:szCs w:val="26"/>
-                        </w:rPr>
-                      </w:pPr>
-                      <w:r>
-                        <w:rPr>
-                          <w:rFonts w:ascii="JetBrains Mono" w:hAnsi="JetBrains Mono" w:cs="JetBrains Mono"/>
-                          <w:color w:val="99A8BA"/>
-                          <w:sz w:val="26"/>
-                          <w:szCs w:val="26"/>
-                        </w:rPr>
-                        <w:t xml:space="preserve">    </w:t>
-                      </w:r>
-                      <w:proofErr w:type="spellStart"/>
-                      <w:r>
-                        <w:rPr>
-                          <w:rFonts w:ascii="JetBrains Mono" w:hAnsi="JetBrains Mono" w:cs="JetBrains Mono"/>
-                          <w:color w:val="99A8BA"/>
-                          <w:sz w:val="26"/>
-                          <w:szCs w:val="26"/>
-                        </w:rPr>
-                        <w:t>numHeads</w:t>
-                      </w:r>
-                      <w:proofErr w:type="spellEnd"/>
-                      <w:r>
-                        <w:rPr>
-                          <w:rFonts w:ascii="JetBrains Mono" w:hAnsi="JetBrains Mono" w:cs="JetBrains Mono"/>
-                          <w:color w:val="99A8BA"/>
-                          <w:sz w:val="26"/>
-                          <w:szCs w:val="26"/>
-                        </w:rPr>
-                        <w:t xml:space="preserve"> = </w:t>
-                      </w:r>
-                      <w:r>
-                        <w:rPr>
-                          <w:rFonts w:ascii="JetBrains Mono" w:hAnsi="JetBrains Mono" w:cs="JetBrains Mono"/>
-                          <w:color w:val="5684AD"/>
-                          <w:sz w:val="26"/>
-                          <w:szCs w:val="26"/>
-                        </w:rPr>
-                        <w:t>0</w:t>
-                      </w:r>
-                    </w:p>
-                    <w:p>
-                      <w:pPr>
-                        <w:shd w:val="clear" w:color="auto" w:fill="202020"/>
-                        <w:autoSpaceDE w:val="0"/>
-                        <w:autoSpaceDN w:val="0"/>
-                        <w:adjustRightInd w:val="0"/>
-                        <w:rPr>
-                          <w:rFonts w:ascii="JetBrains Mono" w:hAnsi="JetBrains Mono" w:cs="JetBrains Mono"/>
-                          <w:color w:val="6D6D6D"/>
-                          <w:sz w:val="26"/>
-                          <w:szCs w:val="26"/>
-                        </w:rPr>
-                      </w:pPr>
-                      <w:r>
-                        <w:rPr>
-                          <w:rFonts w:ascii="JetBrains Mono" w:hAnsi="JetBrains Mono" w:cs="JetBrains Mono"/>
-                          <w:color w:val="5684AD"/>
-                          <w:sz w:val="26"/>
-                          <w:szCs w:val="26"/>
-                        </w:rPr>
-                        <w:t xml:space="preserve">    </w:t>
-                      </w:r>
-                      <w:proofErr w:type="spellStart"/>
-                      <w:r>
-                        <w:rPr>
-                          <w:rFonts w:ascii="JetBrains Mono" w:hAnsi="JetBrains Mono" w:cs="JetBrains Mono"/>
-                          <w:color w:val="99A8BA"/>
-                          <w:sz w:val="26"/>
-                          <w:szCs w:val="26"/>
-                        </w:rPr>
-                        <w:t>coinFlip</w:t>
-                      </w:r>
-                      <w:proofErr w:type="spellEnd"/>
-                      <w:r>
-                        <w:rPr>
-                          <w:rFonts w:ascii="JetBrains Mono" w:hAnsi="JetBrains Mono" w:cs="JetBrains Mono"/>
-                          <w:color w:val="99A8BA"/>
-                          <w:sz w:val="26"/>
-                          <w:szCs w:val="26"/>
-                        </w:rPr>
-                        <w:t xml:space="preserve"> = </w:t>
-                      </w:r>
-                      <w:r>
-                        <w:rPr>
-                          <w:rFonts w:ascii="JetBrains Mono" w:hAnsi="JetBrains Mono" w:cs="JetBrains Mono"/>
-                          <w:color w:val="5684AD"/>
-                          <w:sz w:val="26"/>
-                          <w:szCs w:val="26"/>
-                        </w:rPr>
-                        <w:t xml:space="preserve">0            </w:t>
-                      </w:r>
-                      <w:r>
-                        <w:rPr>
-                          <w:rFonts w:ascii="JetBrains Mono" w:hAnsi="JetBrains Mono" w:cs="JetBrains Mono"/>
-                          <w:color w:val="6D6D6D"/>
-                          <w:sz w:val="26"/>
-                          <w:szCs w:val="26"/>
-                        </w:rPr>
-                        <w:t># O = Heads, 1 = Tails</w:t>
-                      </w:r>
-                    </w:p>
-                    <w:p>
-                      <w:pPr>
-                        <w:shd w:val="clear" w:color="auto" w:fill="202020"/>
-                        <w:autoSpaceDE w:val="0"/>
-                        <w:autoSpaceDN w:val="0"/>
-                        <w:adjustRightInd w:val="0"/>
-                        <w:rPr>
-                          <w:rFonts w:ascii="JetBrains Mono" w:hAnsi="JetBrains Mono" w:cs="JetBrains Mono"/>
-                          <w:color w:val="99A8BA"/>
-                          <w:sz w:val="26"/>
-                          <w:szCs w:val="26"/>
-                        </w:rPr>
-                      </w:pPr>
-                      <w:r>
-                        <w:rPr>
-                          <w:rFonts w:ascii="JetBrains Mono" w:hAnsi="JetBrains Mono" w:cs="JetBrains Mono"/>
-                          <w:color w:val="6D6D6D"/>
-                          <w:sz w:val="26"/>
-                          <w:szCs w:val="26"/>
-                        </w:rPr>
-                        <w:t xml:space="preserve">    </w:t>
-                      </w:r>
-                      <w:r>
-                        <w:rPr>
-                          <w:rFonts w:ascii="JetBrains Mono" w:hAnsi="JetBrains Mono" w:cs="JetBrains Mono"/>
-                          <w:color w:val="BF6426"/>
-                          <w:sz w:val="26"/>
-                          <w:szCs w:val="26"/>
-                        </w:rPr>
-                        <w:t xml:space="preserve">while </w:t>
-                      </w:r>
-                      <w:proofErr w:type="spellStart"/>
-                      <w:r>
-                        <w:rPr>
-                          <w:rFonts w:ascii="JetBrains Mono" w:hAnsi="JetBrains Mono" w:cs="JetBrains Mono"/>
-                          <w:color w:val="99A8BA"/>
-                          <w:sz w:val="26"/>
-                          <w:szCs w:val="26"/>
-                        </w:rPr>
-                        <w:t>coinFlip</w:t>
-                      </w:r>
-                      <w:proofErr w:type="spellEnd"/>
-                      <w:r>
-                        <w:rPr>
-                          <w:rFonts w:ascii="JetBrains Mono" w:hAnsi="JetBrains Mono" w:cs="JetBrains Mono"/>
-                          <w:color w:val="99A8BA"/>
-                          <w:sz w:val="26"/>
-                          <w:szCs w:val="26"/>
-                        </w:rPr>
-                        <w:t xml:space="preserve"> == </w:t>
-                      </w:r>
-                      <w:r>
-                        <w:rPr>
-                          <w:rFonts w:ascii="JetBrains Mono" w:hAnsi="JetBrains Mono" w:cs="JetBrains Mono"/>
-                          <w:color w:val="5684AD"/>
-                          <w:sz w:val="26"/>
-                          <w:szCs w:val="26"/>
-                        </w:rPr>
-                        <w:t>0</w:t>
-                      </w:r>
-                      <w:r>
-                        <w:rPr>
-                          <w:rFonts w:ascii="JetBrains Mono" w:hAnsi="JetBrains Mono" w:cs="JetBrains Mono"/>
-                          <w:color w:val="99A8BA"/>
-                          <w:sz w:val="26"/>
-                          <w:szCs w:val="26"/>
-                        </w:rPr>
-                        <w:t>:</w:t>
-                      </w:r>
-                    </w:p>
-                    <w:p>
-                      <w:pPr>
-                        <w:shd w:val="clear" w:color="auto" w:fill="202020"/>
-                        <w:autoSpaceDE w:val="0"/>
-                        <w:autoSpaceDN w:val="0"/>
-                        <w:adjustRightInd w:val="0"/>
-                        <w:rPr>
-                          <w:rFonts w:ascii="JetBrains Mono" w:hAnsi="JetBrains Mono" w:cs="JetBrains Mono"/>
-                          <w:color w:val="5684AD"/>
-                          <w:sz w:val="26"/>
-                          <w:szCs w:val="26"/>
-                        </w:rPr>
-                      </w:pPr>
-                      <w:r>
-                        <w:rPr>
-                          <w:rFonts w:ascii="JetBrains Mono" w:hAnsi="JetBrains Mono" w:cs="JetBrains Mono"/>
-                          <w:color w:val="99A8BA"/>
-                          <w:sz w:val="26"/>
-                          <w:szCs w:val="26"/>
-                        </w:rPr>
-                        <w:t xml:space="preserve">        </w:t>
-                      </w:r>
-                      <w:proofErr w:type="spellStart"/>
-                      <w:r>
-                        <w:rPr>
-                          <w:rFonts w:ascii="JetBrains Mono" w:hAnsi="JetBrains Mono" w:cs="JetBrains Mono"/>
-                          <w:color w:val="99A8BA"/>
-                          <w:sz w:val="26"/>
-                          <w:szCs w:val="26"/>
-                        </w:rPr>
-                        <w:t>numHeads</w:t>
-                      </w:r>
-                      <w:proofErr w:type="spellEnd"/>
-                      <w:r>
-                        <w:rPr>
-                          <w:rFonts w:ascii="JetBrains Mono" w:hAnsi="JetBrains Mono" w:cs="JetBrains Mono"/>
-                          <w:color w:val="99A8BA"/>
-                          <w:sz w:val="26"/>
-                          <w:szCs w:val="26"/>
-                        </w:rPr>
-                        <w:t xml:space="preserve"> += </w:t>
-                      </w:r>
-                      <w:r>
-                        <w:rPr>
-                          <w:rFonts w:ascii="JetBrains Mono" w:hAnsi="JetBrains Mono" w:cs="JetBrains Mono"/>
-                          <w:color w:val="5684AD"/>
-                          <w:sz w:val="26"/>
-                          <w:szCs w:val="26"/>
-                        </w:rPr>
-                        <w:t>1</w:t>
-                      </w:r>
-                    </w:p>
-                    <w:p>
-                      <w:pPr>
-                        <w:shd w:val="clear" w:color="auto" w:fill="202020"/>
-                        <w:autoSpaceDE w:val="0"/>
-                        <w:autoSpaceDN w:val="0"/>
-                        <w:adjustRightInd w:val="0"/>
-                        <w:rPr>
-                          <w:rFonts w:ascii="JetBrains Mono" w:hAnsi="JetBrains Mono" w:cs="JetBrains Mono"/>
-                          <w:color w:val="99A8BA"/>
-                          <w:sz w:val="26"/>
-                          <w:szCs w:val="26"/>
-                        </w:rPr>
-                      </w:pPr>
-                      <w:r>
-                        <w:rPr>
-                          <w:rFonts w:ascii="JetBrains Mono" w:hAnsi="JetBrains Mono" w:cs="JetBrains Mono"/>
-                          <w:color w:val="5684AD"/>
-                          <w:sz w:val="26"/>
-                          <w:szCs w:val="26"/>
-                        </w:rPr>
-                        <w:t xml:space="preserve">        </w:t>
-                      </w:r>
-                      <w:proofErr w:type="spellStart"/>
-                      <w:r>
-                        <w:rPr>
-                          <w:rFonts w:ascii="JetBrains Mono" w:hAnsi="JetBrains Mono" w:cs="JetBrains Mono"/>
-                          <w:color w:val="99A8BA"/>
-                          <w:sz w:val="26"/>
-                          <w:szCs w:val="26"/>
-                        </w:rPr>
-                        <w:t>coinFlip</w:t>
-                      </w:r>
-                      <w:proofErr w:type="spellEnd"/>
-                      <w:r>
-                        <w:rPr>
-                          <w:rFonts w:ascii="JetBrains Mono" w:hAnsi="JetBrains Mono" w:cs="JetBrains Mono"/>
-                          <w:color w:val="99A8BA"/>
-                          <w:sz w:val="26"/>
-                          <w:szCs w:val="26"/>
-                        </w:rPr>
-                        <w:t xml:space="preserve"> = </w:t>
-                      </w:r>
-                      <w:proofErr w:type="spellStart"/>
-                      <w:r>
-                        <w:rPr>
-                          <w:rFonts w:ascii="JetBrains Mono" w:hAnsi="JetBrains Mono" w:cs="JetBrains Mono"/>
-                          <w:color w:val="99A8BA"/>
-                          <w:sz w:val="26"/>
-                          <w:szCs w:val="26"/>
-                        </w:rPr>
-                        <w:t>random.randint</w:t>
-                      </w:r>
-                      <w:proofErr w:type="spellEnd"/>
-                      <w:r>
-                        <w:rPr>
-                          <w:rFonts w:ascii="JetBrains Mono" w:hAnsi="JetBrains Mono" w:cs="JetBrains Mono"/>
-                          <w:color w:val="99A8BA"/>
-                          <w:sz w:val="26"/>
-                          <w:szCs w:val="26"/>
-                        </w:rPr>
-                        <w:t>(</w:t>
-                      </w:r>
-                      <w:r>
-                        <w:rPr>
-                          <w:rFonts w:ascii="JetBrains Mono" w:hAnsi="JetBrains Mono" w:cs="JetBrains Mono"/>
-                          <w:color w:val="5684AD"/>
-                          <w:sz w:val="26"/>
-                          <w:szCs w:val="26"/>
-                        </w:rPr>
-                        <w:t>0</w:t>
-                      </w:r>
-                      <w:r>
-                        <w:rPr>
-                          <w:rFonts w:ascii="JetBrains Mono" w:hAnsi="JetBrains Mono" w:cs="JetBrains Mono"/>
-                          <w:color w:val="BF6426"/>
-                          <w:sz w:val="26"/>
-                          <w:szCs w:val="26"/>
-                        </w:rPr>
-                        <w:t>,</w:t>
-                      </w:r>
-                      <w:r>
-                        <w:rPr>
-                          <w:rFonts w:ascii="JetBrains Mono" w:hAnsi="JetBrains Mono" w:cs="JetBrains Mono"/>
-                          <w:color w:val="5684AD"/>
-                          <w:sz w:val="26"/>
-                          <w:szCs w:val="26"/>
-                        </w:rPr>
-                        <w:t>1</w:t>
-                      </w:r>
-                      <w:r>
-                        <w:rPr>
-                          <w:rFonts w:ascii="JetBrains Mono" w:hAnsi="JetBrains Mono" w:cs="JetBrains Mono"/>
-                          <w:color w:val="99A8BA"/>
-                          <w:sz w:val="26"/>
-                          <w:szCs w:val="26"/>
-                        </w:rPr>
-                        <w:t>)</w:t>
-                      </w:r>
-                    </w:p>
-                    <w:p>
-                      <w:pPr>
-                        <w:shd w:val="clear" w:color="auto" w:fill="202020"/>
-                        <w:autoSpaceDE w:val="0"/>
-                        <w:autoSpaceDN w:val="0"/>
-                        <w:adjustRightInd w:val="0"/>
-                        <w:rPr>
-                          <w:rFonts w:ascii="JetBrains Mono" w:hAnsi="JetBrains Mono" w:cs="JetBrains Mono"/>
-                          <w:color w:val="99A8BA"/>
-                          <w:sz w:val="26"/>
-                          <w:szCs w:val="26"/>
-                        </w:rPr>
-                      </w:pPr>
-                      <w:r>
-                        <w:rPr>
-                          <w:rFonts w:ascii="JetBrains Mono" w:hAnsi="JetBrains Mono" w:cs="JetBrains Mono"/>
-                          <w:color w:val="99A8BA"/>
-                          <w:sz w:val="26"/>
-                          <w:szCs w:val="26"/>
-                        </w:rPr>
-                        <w:t xml:space="preserve">    </w:t>
-                      </w:r>
-                      <w:r>
-                        <w:rPr>
-                          <w:rFonts w:ascii="JetBrains Mono" w:hAnsi="JetBrains Mono" w:cs="JetBrains Mono"/>
-                          <w:color w:val="BF6426"/>
-                          <w:sz w:val="26"/>
-                          <w:szCs w:val="26"/>
-                        </w:rPr>
-                        <w:t xml:space="preserve">return </w:t>
-                      </w:r>
-                      <w:r>
-                        <w:rPr>
-                          <w:rFonts w:ascii="JetBrains Mono" w:hAnsi="JetBrains Mono" w:cs="JetBrains Mono"/>
-                          <w:color w:val="7572B9"/>
-                          <w:sz w:val="26"/>
-                          <w:szCs w:val="26"/>
-                        </w:rPr>
-                        <w:t>pow</w:t>
-                      </w:r>
-                      <w:r>
-                        <w:rPr>
-                          <w:rFonts w:ascii="JetBrains Mono" w:hAnsi="JetBrains Mono" w:cs="JetBrains Mono"/>
-                          <w:color w:val="99A8BA"/>
-                          <w:sz w:val="26"/>
-                          <w:szCs w:val="26"/>
-                        </w:rPr>
-                        <w:t>(</w:t>
-                      </w:r>
-                      <w:r>
-                        <w:rPr>
-                          <w:rFonts w:ascii="JetBrains Mono" w:hAnsi="JetBrains Mono" w:cs="JetBrains Mono"/>
-                          <w:color w:val="5684AD"/>
-                          <w:sz w:val="26"/>
-                          <w:szCs w:val="26"/>
-                        </w:rPr>
-                        <w:t>2</w:t>
-                      </w:r>
-                      <w:r>
-                        <w:rPr>
-                          <w:rFonts w:ascii="JetBrains Mono" w:hAnsi="JetBrains Mono" w:cs="JetBrains Mono"/>
-                          <w:color w:val="BF6426"/>
-                          <w:sz w:val="26"/>
-                          <w:szCs w:val="26"/>
-                        </w:rPr>
-                        <w:t xml:space="preserve">, </w:t>
-                      </w:r>
-                      <w:proofErr w:type="spellStart"/>
-                      <w:r>
-                        <w:rPr>
-                          <w:rFonts w:ascii="JetBrains Mono" w:hAnsi="JetBrains Mono" w:cs="JetBrains Mono"/>
-                          <w:color w:val="99A8BA"/>
-                          <w:sz w:val="26"/>
-                          <w:szCs w:val="26"/>
-                        </w:rPr>
-                        <w:t>numHeads</w:t>
-                      </w:r>
-                      <w:proofErr w:type="spellEnd"/>
-                      <w:r>
-                        <w:rPr>
-                          <w:rFonts w:ascii="JetBrains Mono" w:hAnsi="JetBrains Mono" w:cs="JetBrains Mono"/>
-                          <w:color w:val="99A8BA"/>
-                          <w:sz w:val="26"/>
-                          <w:szCs w:val="26"/>
-                        </w:rPr>
-                        <w:t>)</w:t>
-                      </w:r>
-                    </w:p>
-                    <w:p/>
-                    <w:p/>
-                  </w:txbxContent>
-                </v:textbox>
-              </v:shape>
-            </w:pict>
-          </mc:Fallback>
-        </mc:AlternateContent>
-      </w:r>
-    </w:p>
-    <w:p>
-      <w:pPr>
-        <w:pStyle w:val="ListParagraph"/>
-      </w:pPr>
-    </w:p>
-    <w:p>
-      <w:pPr>
-        <w:pStyle w:val="ListParagraph"/>
-      </w:pPr>
-    </w:p>
-    <w:p>
-      <w:pPr>
-        <w:pStyle w:val="ListParagraph"/>
-      </w:pPr>
-    </w:p>
-    <w:p>
-      <w:pPr>
-        <w:pStyle w:val="ListParagraph"/>
-      </w:pPr>
-    </w:p>
-    <w:p>
-      <w:pPr>
-        <w:pStyle w:val="ListParagraph"/>
-      </w:pPr>
-    </w:p>
-    <w:p>
-      <w:pPr>
-        <w:pStyle w:val="ListParagraph"/>
-      </w:pPr>
-    </w:p>
-    <w:p>
-      <w:pPr>
-        <w:pStyle w:val="ListParagraph"/>
-      </w:pPr>
-    </w:p>
-    <w:p>
-      <w:pPr>
-        <w:pStyle w:val="ListParagraph"/>
-      </w:pPr>
-    </w:p>
-    <w:p>
-      <w:pPr>
-        <w:pStyle w:val="ListParagraph"/>
         <w:numPr>
           <w:ilvl w:val="1"/>
           <w:numId w:val="1"/>
@@ -1218,7 +160,13 @@
         <w:ind w:left="720"/>
       </w:pPr>
       <w:r>
-        <w:t>Assuming that I could play as much as I want, if I were playing upward of 1 million times, I can safely pay up to $20, and safely assume that at worst case I will break even.</w:t>
+        <w:t xml:space="preserve">Assuming that I could play as much as I want, if I were playing upward of 1 million times, I can safely pay up to $20, and safely assume that at worst case I will </w:t>
+      </w:r>
+      <w:r>
+        <w:t>gain $2.75 (according to the probability)</w:t>
+      </w:r>
+      <w:r>
+        <w:t>.</w:t>
       </w:r>
     </w:p>
     <w:p>
@@ -1242,1424 +190,6 @@
       </w:r>
     </w:p>
     <w:p>
-      <w:r>
-        <w:rPr>
-          <w:noProof/>
-        </w:rPr>
-        <mc:AlternateContent>
-          <mc:Choice Requires="wps">
-            <w:drawing>
-              <wp:anchor distT="0" distB="0" distL="114300" distR="114300" simplePos="0" relativeHeight="251660288" behindDoc="0" locked="0" layoutInCell="1" allowOverlap="1">
-                <wp:simplePos x="0" y="0"/>
-                <wp:positionH relativeFrom="column">
-                  <wp:posOffset>771525</wp:posOffset>
-                </wp:positionH>
-                <wp:positionV relativeFrom="paragraph">
-                  <wp:posOffset>67945</wp:posOffset>
-                </wp:positionV>
-                <wp:extent cx="4152900" cy="2847975"/>
-                <wp:effectExtent l="0" t="0" r="12700" b="9525"/>
-                <wp:wrapNone/>
-                <wp:docPr id="3" name="Text Box 3"/>
-                <wp:cNvGraphicFramePr/>
-                <a:graphic xmlns:a="http://schemas.openxmlformats.org/drawingml/2006/main">
-                  <a:graphicData uri="http://schemas.microsoft.com/office/word/2010/wordprocessingShape">
-                    <wps:wsp>
-                      <wps:cNvSpPr txBox="1"/>
-                      <wps:spPr>
-                        <a:xfrm>
-                          <a:off x="0" y="0"/>
-                          <a:ext cx="4152900" cy="2847975"/>
-                        </a:xfrm>
-                        <a:prstGeom prst="rect">
-                          <a:avLst/>
-                        </a:prstGeom>
-                        <a:solidFill>
-                          <a:schemeClr val="lt1"/>
-                        </a:solidFill>
-                        <a:ln w="6350">
-                          <a:solidFill>
-                            <a:prstClr val="black"/>
-                          </a:solidFill>
-                        </a:ln>
-                      </wps:spPr>
-                      <wps:txbx>
-                        <w:txbxContent>
-                          <w:p>
-                            <w:pPr>
-                              <w:pStyle w:val="HTMLPreformatted"/>
-                              <w:shd w:val="clear" w:color="auto" w:fill="2B2B2B"/>
-                              <w:rPr>
-                                <w:rFonts w:ascii="JetBrains Mono" w:hAnsi="JetBrains Mono"/>
-                                <w:color w:val="A9B7C6"/>
-                              </w:rPr>
-                            </w:pPr>
-                            <w:r>
-                              <w:rPr>
-                                <w:rFonts w:ascii="JetBrains Mono" w:hAnsi="JetBrains Mono"/>
-                                <w:color w:val="CC7832"/>
-                              </w:rPr>
-                              <w:t xml:space="preserve">def </w:t>
-                            </w:r>
-                            <w:proofErr w:type="spellStart"/>
-                            <w:r>
-                              <w:rPr>
-                                <w:rFonts w:ascii="JetBrains Mono" w:hAnsi="JetBrains Mono"/>
-                                <w:color w:val="FFC66D"/>
-                              </w:rPr>
-                              <w:t>montyHall</w:t>
-                            </w:r>
-                            <w:proofErr w:type="spellEnd"/>
-                            <w:r>
-                              <w:rPr>
-                                <w:rFonts w:ascii="JetBrains Mono" w:hAnsi="JetBrains Mono"/>
-                                <w:color w:val="A9B7C6"/>
-                              </w:rPr>
-                              <w:t>():</w:t>
-                            </w:r>
-                            <w:r>
-                              <w:rPr>
-                                <w:rFonts w:ascii="JetBrains Mono" w:hAnsi="JetBrains Mono"/>
-                                <w:color w:val="A9B7C6"/>
-                              </w:rPr>
-                              <w:br/>
-                              <w:t xml:space="preserve">    doors = [</w:t>
-                            </w:r>
-                            <w:r>
-                              <w:rPr>
-                                <w:rFonts w:ascii="JetBrains Mono" w:hAnsi="JetBrains Mono"/>
-                                <w:color w:val="6897BB"/>
-                              </w:rPr>
-                              <w:t>0</w:t>
-                            </w:r>
-                            <w:r>
-                              <w:rPr>
-                                <w:rFonts w:ascii="JetBrains Mono" w:hAnsi="JetBrains Mono"/>
-                                <w:color w:val="CC7832"/>
-                              </w:rPr>
-                              <w:t xml:space="preserve">, </w:t>
-                            </w:r>
-                            <w:r>
-                              <w:rPr>
-                                <w:rFonts w:ascii="JetBrains Mono" w:hAnsi="JetBrains Mono"/>
-                                <w:color w:val="6897BB"/>
-                              </w:rPr>
-                              <w:t>0</w:t>
-                            </w:r>
-                            <w:r>
-                              <w:rPr>
-                                <w:rFonts w:ascii="JetBrains Mono" w:hAnsi="JetBrains Mono"/>
-                                <w:color w:val="CC7832"/>
-                              </w:rPr>
-                              <w:t xml:space="preserve">, </w:t>
-                            </w:r>
-                            <w:r>
-                              <w:rPr>
-                                <w:rFonts w:ascii="JetBrains Mono" w:hAnsi="JetBrains Mono"/>
-                                <w:color w:val="6897BB"/>
-                              </w:rPr>
-                              <w:t>1</w:t>
-                            </w:r>
-                            <w:r>
-                              <w:rPr>
-                                <w:rFonts w:ascii="JetBrains Mono" w:hAnsi="JetBrains Mono"/>
-                                <w:color w:val="A9B7C6"/>
-                              </w:rPr>
-                              <w:t xml:space="preserve">] </w:t>
-                            </w:r>
-                            <w:r>
-                              <w:rPr>
-                                <w:rFonts w:ascii="JetBrains Mono" w:hAnsi="JetBrains Mono"/>
-                                <w:color w:val="808080"/>
-                              </w:rPr>
-                              <w:t># 1 is car, 0's are goats</w:t>
-                            </w:r>
-                            <w:r>
-                              <w:rPr>
-                                <w:rFonts w:ascii="JetBrains Mono" w:hAnsi="JetBrains Mono"/>
-                                <w:color w:val="808080"/>
-                              </w:rPr>
-                              <w:br/>
-                              <w:t xml:space="preserve">    </w:t>
-                            </w:r>
-                            <w:proofErr w:type="spellStart"/>
-                            <w:r>
-                              <w:rPr>
-                                <w:rFonts w:ascii="JetBrains Mono" w:hAnsi="JetBrains Mono"/>
-                                <w:color w:val="A9B7C6"/>
-                              </w:rPr>
-                              <w:t>random.shuffle</w:t>
-                            </w:r>
-                            <w:proofErr w:type="spellEnd"/>
-                            <w:r>
-                              <w:rPr>
-                                <w:rFonts w:ascii="JetBrains Mono" w:hAnsi="JetBrains Mono"/>
-                                <w:color w:val="A9B7C6"/>
-                              </w:rPr>
-                              <w:t>(doors)</w:t>
-                            </w:r>
-                            <w:r>
-                              <w:rPr>
-                                <w:rFonts w:ascii="JetBrains Mono" w:hAnsi="JetBrains Mono"/>
-                                <w:color w:val="A9B7C6"/>
-                              </w:rPr>
-                              <w:br/>
-                              <w:t xml:space="preserve">    </w:t>
-                            </w:r>
-                            <w:proofErr w:type="spellStart"/>
-                            <w:r>
-                              <w:rPr>
-                                <w:rFonts w:ascii="JetBrains Mono" w:hAnsi="JetBrains Mono"/>
-                                <w:color w:val="A9B7C6"/>
-                              </w:rPr>
-                              <w:t>goatIndexes</w:t>
-                            </w:r>
-                            <w:proofErr w:type="spellEnd"/>
-                            <w:r>
-                              <w:rPr>
-                                <w:rFonts w:ascii="JetBrains Mono" w:hAnsi="JetBrains Mono"/>
-                                <w:color w:val="A9B7C6"/>
-                              </w:rPr>
-                              <w:t xml:space="preserve"> = []</w:t>
-                            </w:r>
-                            <w:r>
-                              <w:rPr>
-                                <w:rFonts w:ascii="JetBrains Mono" w:hAnsi="JetBrains Mono"/>
-                                <w:color w:val="A9B7C6"/>
-                              </w:rPr>
-                              <w:br/>
-                              <w:t xml:space="preserve">    </w:t>
-                            </w:r>
-                            <w:r>
-                              <w:rPr>
-                                <w:rFonts w:ascii="JetBrains Mono" w:hAnsi="JetBrains Mono"/>
-                                <w:color w:val="CC7832"/>
-                              </w:rPr>
-                              <w:t xml:space="preserve">for </w:t>
-                            </w:r>
-                            <w:r>
-                              <w:rPr>
-                                <w:rFonts w:ascii="JetBrains Mono" w:hAnsi="JetBrains Mono"/>
-                                <w:color w:val="A9B7C6"/>
-                              </w:rPr>
-                              <w:t xml:space="preserve">x </w:t>
-                            </w:r>
-                            <w:r>
-                              <w:rPr>
-                                <w:rFonts w:ascii="JetBrains Mono" w:hAnsi="JetBrains Mono"/>
-                                <w:color w:val="CC7832"/>
-                              </w:rPr>
-                              <w:t xml:space="preserve">in </w:t>
-                            </w:r>
-                            <w:r>
-                              <w:rPr>
-                                <w:rFonts w:ascii="JetBrains Mono" w:hAnsi="JetBrains Mono"/>
-                                <w:color w:val="8888C6"/>
-                              </w:rPr>
-                              <w:t>range</w:t>
-                            </w:r>
-                            <w:r>
-                              <w:rPr>
-                                <w:rFonts w:ascii="JetBrains Mono" w:hAnsi="JetBrains Mono"/>
-                                <w:color w:val="A9B7C6"/>
-                              </w:rPr>
-                              <w:t>(</w:t>
-                            </w:r>
-                            <w:proofErr w:type="spellStart"/>
-                            <w:r>
-                              <w:rPr>
-                                <w:rFonts w:ascii="JetBrains Mono" w:hAnsi="JetBrains Mono"/>
-                                <w:color w:val="8888C6"/>
-                              </w:rPr>
-                              <w:t>len</w:t>
-                            </w:r>
-                            <w:proofErr w:type="spellEnd"/>
-                            <w:r>
-                              <w:rPr>
-                                <w:rFonts w:ascii="JetBrains Mono" w:hAnsi="JetBrains Mono"/>
-                                <w:color w:val="A9B7C6"/>
-                              </w:rPr>
-                              <w:t>(doors)):</w:t>
-                            </w:r>
-                            <w:r>
-                              <w:rPr>
-                                <w:rFonts w:ascii="JetBrains Mono" w:hAnsi="JetBrains Mono"/>
-                                <w:color w:val="A9B7C6"/>
-                              </w:rPr>
-                              <w:br/>
-                              <w:t xml:space="preserve">        </w:t>
-                            </w:r>
-                            <w:r>
-                              <w:rPr>
-                                <w:rFonts w:ascii="JetBrains Mono" w:hAnsi="JetBrains Mono"/>
-                                <w:color w:val="CC7832"/>
-                              </w:rPr>
-                              <w:t xml:space="preserve">if </w:t>
-                            </w:r>
-                            <w:r>
-                              <w:rPr>
-                                <w:rFonts w:ascii="JetBrains Mono" w:hAnsi="JetBrains Mono"/>
-                                <w:color w:val="A9B7C6"/>
-                              </w:rPr>
-                              <w:t xml:space="preserve">doors[x] == </w:t>
-                            </w:r>
-                            <w:r>
-                              <w:rPr>
-                                <w:rFonts w:ascii="JetBrains Mono" w:hAnsi="JetBrains Mono"/>
-                                <w:color w:val="6897BB"/>
-                              </w:rPr>
-                              <w:t>0</w:t>
-                            </w:r>
-                            <w:r>
-                              <w:rPr>
-                                <w:rFonts w:ascii="JetBrains Mono" w:hAnsi="JetBrains Mono"/>
-                                <w:color w:val="A9B7C6"/>
-                              </w:rPr>
-                              <w:t>:</w:t>
-                            </w:r>
-                            <w:r>
-                              <w:rPr>
-                                <w:rFonts w:ascii="JetBrains Mono" w:hAnsi="JetBrains Mono"/>
-                                <w:color w:val="A9B7C6"/>
-                              </w:rPr>
-                              <w:br/>
-                              <w:t xml:space="preserve">            </w:t>
-                            </w:r>
-                            <w:proofErr w:type="spellStart"/>
-                            <w:r>
-                              <w:rPr>
-                                <w:rFonts w:ascii="JetBrains Mono" w:hAnsi="JetBrains Mono"/>
-                                <w:color w:val="A9B7C6"/>
-                              </w:rPr>
-                              <w:t>goatIndexes.append</w:t>
-                            </w:r>
-                            <w:proofErr w:type="spellEnd"/>
-                            <w:r>
-                              <w:rPr>
-                                <w:rFonts w:ascii="JetBrains Mono" w:hAnsi="JetBrains Mono"/>
-                                <w:color w:val="A9B7C6"/>
-                              </w:rPr>
-                              <w:t>(x)</w:t>
-                            </w:r>
-                            <w:r>
-                              <w:rPr>
-                                <w:rFonts w:ascii="JetBrains Mono" w:hAnsi="JetBrains Mono"/>
-                                <w:color w:val="A9B7C6"/>
-                              </w:rPr>
-                              <w:br/>
-                            </w:r>
-                            <w:r>
-                              <w:rPr>
-                                <w:rFonts w:ascii="JetBrains Mono" w:hAnsi="JetBrains Mono"/>
-                                <w:color w:val="A9B7C6"/>
-                              </w:rPr>
-                              <w:br/>
-                              <w:t xml:space="preserve">    </w:t>
-                            </w:r>
-                            <w:proofErr w:type="spellStart"/>
-                            <w:r>
-                              <w:rPr>
-                                <w:rFonts w:ascii="JetBrains Mono" w:hAnsi="JetBrains Mono"/>
-                                <w:color w:val="A9B7C6"/>
-                              </w:rPr>
-                              <w:t>doorChoice</w:t>
-                            </w:r>
-                            <w:proofErr w:type="spellEnd"/>
-                            <w:r>
-                              <w:rPr>
-                                <w:rFonts w:ascii="JetBrains Mono" w:hAnsi="JetBrains Mono"/>
-                                <w:color w:val="A9B7C6"/>
-                              </w:rPr>
-                              <w:t xml:space="preserve"> = </w:t>
-                            </w:r>
-                            <w:proofErr w:type="spellStart"/>
-                            <w:r>
-                              <w:rPr>
-                                <w:rFonts w:ascii="JetBrains Mono" w:hAnsi="JetBrains Mono"/>
-                                <w:color w:val="A9B7C6"/>
-                              </w:rPr>
-                              <w:t>random.randint</w:t>
-                            </w:r>
-                            <w:proofErr w:type="spellEnd"/>
-                            <w:r>
-                              <w:rPr>
-                                <w:rFonts w:ascii="JetBrains Mono" w:hAnsi="JetBrains Mono"/>
-                                <w:color w:val="A9B7C6"/>
-                              </w:rPr>
-                              <w:t>(</w:t>
-                            </w:r>
-                            <w:r>
-                              <w:rPr>
-                                <w:rFonts w:ascii="JetBrains Mono" w:hAnsi="JetBrains Mono"/>
-                                <w:color w:val="6897BB"/>
-                              </w:rPr>
-                              <w:t>0</w:t>
-                            </w:r>
-                            <w:r>
-                              <w:rPr>
-                                <w:rFonts w:ascii="JetBrains Mono" w:hAnsi="JetBrains Mono"/>
-                                <w:color w:val="CC7832"/>
-                              </w:rPr>
-                              <w:t>,</w:t>
-                            </w:r>
-                            <w:r>
-                              <w:rPr>
-                                <w:rFonts w:ascii="JetBrains Mono" w:hAnsi="JetBrains Mono"/>
-                                <w:color w:val="6897BB"/>
-                              </w:rPr>
-                              <w:t>2</w:t>
-                            </w:r>
-                            <w:r>
-                              <w:rPr>
-                                <w:rFonts w:ascii="JetBrains Mono" w:hAnsi="JetBrains Mono"/>
-                                <w:color w:val="A9B7C6"/>
-                              </w:rPr>
-                              <w:t>)</w:t>
-                            </w:r>
-                            <w:r>
-                              <w:rPr>
-                                <w:rFonts w:ascii="JetBrains Mono" w:hAnsi="JetBrains Mono"/>
-                                <w:color w:val="A9B7C6"/>
-                              </w:rPr>
-                              <w:br/>
-                              <w:t xml:space="preserve">    </w:t>
-                            </w:r>
-                            <w:proofErr w:type="spellStart"/>
-                            <w:r>
-                              <w:rPr>
-                                <w:rFonts w:ascii="JetBrains Mono" w:hAnsi="JetBrains Mono"/>
-                                <w:color w:val="A9B7C6"/>
-                              </w:rPr>
-                              <w:t>randomGoat</w:t>
-                            </w:r>
-                            <w:proofErr w:type="spellEnd"/>
-                            <w:r>
-                              <w:rPr>
-                                <w:rFonts w:ascii="JetBrains Mono" w:hAnsi="JetBrains Mono"/>
-                                <w:color w:val="A9B7C6"/>
-                              </w:rPr>
-                              <w:t xml:space="preserve"> = </w:t>
-                            </w:r>
-                            <w:proofErr w:type="spellStart"/>
-                            <w:r>
-                              <w:rPr>
-                                <w:rFonts w:ascii="JetBrains Mono" w:hAnsi="JetBrains Mono"/>
-                                <w:color w:val="A9B7C6"/>
-                              </w:rPr>
-                              <w:t>goatIndexes</w:t>
-                            </w:r>
-                            <w:proofErr w:type="spellEnd"/>
-                            <w:r>
-                              <w:rPr>
-                                <w:rFonts w:ascii="JetBrains Mono" w:hAnsi="JetBrains Mono"/>
-                                <w:color w:val="A9B7C6"/>
-                              </w:rPr>
-                              <w:t>[</w:t>
-                            </w:r>
-                            <w:proofErr w:type="spellStart"/>
-                            <w:r>
-                              <w:rPr>
-                                <w:rFonts w:ascii="JetBrains Mono" w:hAnsi="JetBrains Mono"/>
-                                <w:color w:val="A9B7C6"/>
-                              </w:rPr>
-                              <w:t>random.randint</w:t>
-                            </w:r>
-                            <w:proofErr w:type="spellEnd"/>
-                            <w:r>
-                              <w:rPr>
-                                <w:rFonts w:ascii="JetBrains Mono" w:hAnsi="JetBrains Mono"/>
-                                <w:color w:val="A9B7C6"/>
-                              </w:rPr>
-                              <w:t>(</w:t>
-                            </w:r>
-                            <w:r>
-                              <w:rPr>
-                                <w:rFonts w:ascii="JetBrains Mono" w:hAnsi="JetBrains Mono"/>
-                                <w:color w:val="6897BB"/>
-                              </w:rPr>
-                              <w:t>0</w:t>
-                            </w:r>
-                            <w:r>
-                              <w:rPr>
-                                <w:rFonts w:ascii="JetBrains Mono" w:hAnsi="JetBrains Mono"/>
-                                <w:color w:val="CC7832"/>
-                              </w:rPr>
-                              <w:t>,</w:t>
-                            </w:r>
-                            <w:r>
-                              <w:rPr>
-                                <w:rFonts w:ascii="JetBrains Mono" w:hAnsi="JetBrains Mono"/>
-                                <w:color w:val="6897BB"/>
-                              </w:rPr>
-                              <w:t>1</w:t>
-                            </w:r>
-                            <w:r>
-                              <w:rPr>
-                                <w:rFonts w:ascii="JetBrains Mono" w:hAnsi="JetBrains Mono"/>
-                                <w:color w:val="A9B7C6"/>
-                              </w:rPr>
-                              <w:t>)]</w:t>
-                            </w:r>
-                            <w:r>
-                              <w:rPr>
-                                <w:rFonts w:ascii="JetBrains Mono" w:hAnsi="JetBrains Mono"/>
-                                <w:color w:val="A9B7C6"/>
-                              </w:rPr>
-                              <w:br/>
-                            </w:r>
-                            <w:r>
-                              <w:rPr>
-                                <w:rFonts w:ascii="JetBrains Mono" w:hAnsi="JetBrains Mono"/>
-                                <w:color w:val="A9B7C6"/>
-                              </w:rPr>
-                              <w:br/>
-                              <w:t xml:space="preserve">    </w:t>
-                            </w:r>
-                            <w:r>
-                              <w:rPr>
-                                <w:rFonts w:ascii="JetBrains Mono" w:hAnsi="JetBrains Mono"/>
-                                <w:color w:val="CC7832"/>
-                              </w:rPr>
-                              <w:t>if</w:t>
-                            </w:r>
-                            <w:r>
-                              <w:rPr>
-                                <w:rFonts w:ascii="JetBrains Mono" w:hAnsi="JetBrains Mono"/>
-                                <w:color w:val="A9B7C6"/>
-                              </w:rPr>
-                              <w:t>(</w:t>
-                            </w:r>
-                            <w:proofErr w:type="spellStart"/>
-                            <w:r>
-                              <w:rPr>
-                                <w:rFonts w:ascii="JetBrains Mono" w:hAnsi="JetBrains Mono"/>
-                                <w:color w:val="A9B7C6"/>
-                              </w:rPr>
-                              <w:t>doorChoice</w:t>
-                            </w:r>
-                            <w:proofErr w:type="spellEnd"/>
-                            <w:r>
-                              <w:rPr>
-                                <w:rFonts w:ascii="JetBrains Mono" w:hAnsi="JetBrains Mono"/>
-                                <w:color w:val="A9B7C6"/>
-                              </w:rPr>
-                              <w:t xml:space="preserve"> == </w:t>
-                            </w:r>
-                            <w:proofErr w:type="spellStart"/>
-                            <w:r>
-                              <w:rPr>
-                                <w:rFonts w:ascii="JetBrains Mono" w:hAnsi="JetBrains Mono"/>
-                                <w:color w:val="A9B7C6"/>
-                              </w:rPr>
-                              <w:t>randomGoat</w:t>
-                            </w:r>
-                            <w:proofErr w:type="spellEnd"/>
-                            <w:r>
-                              <w:rPr>
-                                <w:rFonts w:ascii="JetBrains Mono" w:hAnsi="JetBrains Mono"/>
-                                <w:color w:val="A9B7C6"/>
-                              </w:rPr>
-                              <w:t>):</w:t>
-                            </w:r>
-                            <w:r>
-                              <w:rPr>
-                                <w:rFonts w:ascii="JetBrains Mono" w:hAnsi="JetBrains Mono"/>
-                                <w:color w:val="A9B7C6"/>
-                              </w:rPr>
-                              <w:br/>
-                              <w:t xml:space="preserve">        </w:t>
-                            </w:r>
-                            <w:proofErr w:type="spellStart"/>
-                            <w:r>
-                              <w:rPr>
-                                <w:rFonts w:ascii="JetBrains Mono" w:hAnsi="JetBrains Mono"/>
-                                <w:color w:val="72737A"/>
-                              </w:rPr>
-                              <w:t>randomGoat</w:t>
-                            </w:r>
-                            <w:proofErr w:type="spellEnd"/>
-                            <w:r>
-                              <w:rPr>
-                                <w:rFonts w:ascii="JetBrains Mono" w:hAnsi="JetBrains Mono"/>
-                                <w:color w:val="72737A"/>
-                              </w:rPr>
-                              <w:t xml:space="preserve"> </w:t>
-                            </w:r>
-                            <w:r>
-                              <w:rPr>
-                                <w:rFonts w:ascii="JetBrains Mono" w:hAnsi="JetBrains Mono"/>
-                                <w:color w:val="A9B7C6"/>
-                              </w:rPr>
-                              <w:t>= (</w:t>
-                            </w:r>
-                            <w:proofErr w:type="spellStart"/>
-                            <w:r>
-                              <w:rPr>
-                                <w:rFonts w:ascii="JetBrains Mono" w:hAnsi="JetBrains Mono"/>
-                                <w:color w:val="A9B7C6"/>
-                              </w:rPr>
-                              <w:t>randomGoat</w:t>
-                            </w:r>
-                            <w:proofErr w:type="spellEnd"/>
-                            <w:r>
-                              <w:rPr>
-                                <w:rFonts w:ascii="JetBrains Mono" w:hAnsi="JetBrains Mono"/>
-                                <w:color w:val="A9B7C6"/>
-                              </w:rPr>
-                              <w:t xml:space="preserve"> + </w:t>
-                            </w:r>
-                            <w:r>
-                              <w:rPr>
-                                <w:rFonts w:ascii="JetBrains Mono" w:hAnsi="JetBrains Mono"/>
-                                <w:color w:val="6897BB"/>
-                              </w:rPr>
-                              <w:t>1</w:t>
-                            </w:r>
-                            <w:r>
-                              <w:rPr>
-                                <w:rFonts w:ascii="JetBrains Mono" w:hAnsi="JetBrains Mono"/>
-                                <w:color w:val="A9B7C6"/>
-                              </w:rPr>
-                              <w:t xml:space="preserve">) % </w:t>
-                            </w:r>
-                            <w:r>
-                              <w:rPr>
-                                <w:rFonts w:ascii="JetBrains Mono" w:hAnsi="JetBrains Mono"/>
-                                <w:color w:val="6897BB"/>
-                              </w:rPr>
-                              <w:t>2</w:t>
-                            </w:r>
-                            <w:r>
-                              <w:rPr>
-                                <w:rFonts w:ascii="JetBrains Mono" w:hAnsi="JetBrains Mono"/>
-                                <w:color w:val="6897BB"/>
-                              </w:rPr>
-                              <w:br/>
-                            </w:r>
-                            <w:r>
-                              <w:rPr>
-                                <w:rFonts w:ascii="JetBrains Mono" w:hAnsi="JetBrains Mono"/>
-                                <w:color w:val="6897BB"/>
-                              </w:rPr>
-                              <w:br/>
-                              <w:t xml:space="preserve">    </w:t>
-                            </w:r>
-                            <w:r>
-                              <w:rPr>
-                                <w:rFonts w:ascii="JetBrains Mono" w:hAnsi="JetBrains Mono"/>
-                                <w:color w:val="CC7832"/>
-                              </w:rPr>
-                              <w:t>if</w:t>
-                            </w:r>
-                            <w:r>
-                              <w:rPr>
-                                <w:rFonts w:ascii="JetBrains Mono" w:hAnsi="JetBrains Mono"/>
-                                <w:color w:val="A9B7C6"/>
-                              </w:rPr>
-                              <w:t>(doors[</w:t>
-                            </w:r>
-                            <w:proofErr w:type="spellStart"/>
-                            <w:r>
-                              <w:rPr>
-                                <w:rFonts w:ascii="JetBrains Mono" w:hAnsi="JetBrains Mono"/>
-                                <w:color w:val="A9B7C6"/>
-                              </w:rPr>
-                              <w:t>doorChoice</w:t>
-                            </w:r>
-                            <w:proofErr w:type="spellEnd"/>
-                            <w:r>
-                              <w:rPr>
-                                <w:rFonts w:ascii="JetBrains Mono" w:hAnsi="JetBrains Mono"/>
-                                <w:color w:val="A9B7C6"/>
-                              </w:rPr>
-                              <w:t xml:space="preserve">] == </w:t>
-                            </w:r>
-                            <w:r>
-                              <w:rPr>
-                                <w:rFonts w:ascii="JetBrains Mono" w:hAnsi="JetBrains Mono"/>
-                                <w:color w:val="6897BB"/>
-                              </w:rPr>
-                              <w:t>1</w:t>
-                            </w:r>
-                            <w:r>
-                              <w:rPr>
-                                <w:rFonts w:ascii="JetBrains Mono" w:hAnsi="JetBrains Mono"/>
-                                <w:color w:val="A9B7C6"/>
-                              </w:rPr>
-                              <w:t xml:space="preserve">):     </w:t>
-                            </w:r>
-                            <w:r>
-                              <w:rPr>
-                                <w:rFonts w:ascii="JetBrains Mono" w:hAnsi="JetBrains Mono"/>
-                                <w:color w:val="808080"/>
-                              </w:rPr>
-                              <w:t># 1 if I didn't need to switch</w:t>
-                            </w:r>
-                            <w:r>
-                              <w:rPr>
-                                <w:rFonts w:ascii="JetBrains Mono" w:hAnsi="JetBrains Mono"/>
-                                <w:color w:val="808080"/>
-                              </w:rPr>
-                              <w:br/>
-                              <w:t xml:space="preserve">        </w:t>
-                            </w:r>
-                            <w:r>
-                              <w:rPr>
-                                <w:rFonts w:ascii="JetBrains Mono" w:hAnsi="JetBrains Mono"/>
-                                <w:color w:val="CC7832"/>
-                              </w:rPr>
-                              <w:t xml:space="preserve">return </w:t>
-                            </w:r>
-                            <w:r>
-                              <w:rPr>
-                                <w:rFonts w:ascii="JetBrains Mono" w:hAnsi="JetBrains Mono"/>
-                                <w:color w:val="6897BB"/>
-                              </w:rPr>
-                              <w:t>1</w:t>
-                            </w:r>
-                            <w:r>
-                              <w:rPr>
-                                <w:rFonts w:ascii="JetBrains Mono" w:hAnsi="JetBrains Mono"/>
-                                <w:color w:val="6897BB"/>
-                              </w:rPr>
-                              <w:br/>
-                              <w:t xml:space="preserve">    </w:t>
-                            </w:r>
-                            <w:r>
-                              <w:rPr>
-                                <w:rFonts w:ascii="JetBrains Mono" w:hAnsi="JetBrains Mono"/>
-                                <w:color w:val="CC7832"/>
-                              </w:rPr>
-                              <w:t xml:space="preserve">return </w:t>
-                            </w:r>
-                            <w:r>
-                              <w:rPr>
-                                <w:rFonts w:ascii="JetBrains Mono" w:hAnsi="JetBrains Mono"/>
-                                <w:color w:val="6897BB"/>
-                              </w:rPr>
-                              <w:t xml:space="preserve">0                        </w:t>
-                            </w:r>
-                            <w:r>
-                              <w:rPr>
-                                <w:rFonts w:ascii="JetBrains Mono" w:hAnsi="JetBrains Mono"/>
-                                <w:color w:val="808080"/>
-                              </w:rPr>
-                              <w:t># 0 if switch is needed</w:t>
-                            </w:r>
-                          </w:p>
-                          <w:p/>
-                        </w:txbxContent>
-                      </wps:txbx>
-                      <wps:bodyPr rot="0" spcFirstLastPara="0" vertOverflow="overflow" horzOverflow="overflow" vert="horz" wrap="square" lIns="91440" tIns="45720" rIns="91440" bIns="45720" numCol="1" spcCol="0" rtlCol="0" fromWordArt="0" anchor="t" anchorCtr="0" forceAA="0" compatLnSpc="1">
-                        <a:prstTxWarp prst="textNoShape">
-                          <a:avLst/>
-                        </a:prstTxWarp>
-                        <a:noAutofit/>
-                      </wps:bodyPr>
-                    </wps:wsp>
-                  </a:graphicData>
-                </a:graphic>
-                <wp14:sizeRelH relativeFrom="margin">
-                  <wp14:pctWidth>0</wp14:pctWidth>
-                </wp14:sizeRelH>
-                <wp14:sizeRelV relativeFrom="margin">
-                  <wp14:pctHeight>0</wp14:pctHeight>
-                </wp14:sizeRelV>
-              </wp:anchor>
-            </w:drawing>
-          </mc:Choice>
-          <mc:Fallback>
-            <w:pict>
-              <v:shape id="Text Box 3" o:spid="_x0000_s1027" type="#_x0000_t202" style="position:absolute;margin-left:60.75pt;margin-top:5.35pt;width:327pt;height:224.25pt;z-index:251660288;visibility:visible;mso-wrap-style:square;mso-width-percent:0;mso-height-percent:0;mso-wrap-distance-left:9pt;mso-wrap-distance-top:0;mso-wrap-distance-right:9pt;mso-wrap-distance-bottom:0;mso-position-horizontal:absolute;mso-position-horizontal-relative:text;mso-position-vertical:absolute;mso-position-vertical-relative:text;mso-width-percent:0;mso-height-percent:0;mso-width-relative:margin;mso-height-relative:margin;v-text-anchor:top" o:gfxdata="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" fillcolor="white [3201]" strokeweight=".5pt">
-                <v:textbox>
-                  <w:txbxContent>
-                    <w:p>
-                      <w:pPr>
-                        <w:pStyle w:val="HTMLPreformatted"/>
-                        <w:shd w:val="clear" w:color="auto" w:fill="2B2B2B"/>
-                        <w:rPr>
-                          <w:rFonts w:ascii="JetBrains Mono" w:hAnsi="JetBrains Mono"/>
-                          <w:color w:val="A9B7C6"/>
-                        </w:rPr>
-                      </w:pPr>
-                      <w:r>
-                        <w:rPr>
-                          <w:rFonts w:ascii="JetBrains Mono" w:hAnsi="JetBrains Mono"/>
-                          <w:color w:val="CC7832"/>
-                        </w:rPr>
-                        <w:t xml:space="preserve">def </w:t>
-                      </w:r>
-                      <w:proofErr w:type="spellStart"/>
-                      <w:r>
-                        <w:rPr>
-                          <w:rFonts w:ascii="JetBrains Mono" w:hAnsi="JetBrains Mono"/>
-                          <w:color w:val="FFC66D"/>
-                        </w:rPr>
-                        <w:t>montyHall</w:t>
-                      </w:r>
-                      <w:proofErr w:type="spellEnd"/>
-                      <w:r>
-                        <w:rPr>
-                          <w:rFonts w:ascii="JetBrains Mono" w:hAnsi="JetBrains Mono"/>
-                          <w:color w:val="A9B7C6"/>
-                        </w:rPr>
-                        <w:t>():</w:t>
-                      </w:r>
-                      <w:r>
-                        <w:rPr>
-                          <w:rFonts w:ascii="JetBrains Mono" w:hAnsi="JetBrains Mono"/>
-                          <w:color w:val="A9B7C6"/>
-                        </w:rPr>
-                        <w:br/>
-                        <w:t xml:space="preserve">    doors = [</w:t>
-                      </w:r>
-                      <w:r>
-                        <w:rPr>
-                          <w:rFonts w:ascii="JetBrains Mono" w:hAnsi="JetBrains Mono"/>
-                          <w:color w:val="6897BB"/>
-                        </w:rPr>
-                        <w:t>0</w:t>
-                      </w:r>
-                      <w:r>
-                        <w:rPr>
-                          <w:rFonts w:ascii="JetBrains Mono" w:hAnsi="JetBrains Mono"/>
-                          <w:color w:val="CC7832"/>
-                        </w:rPr>
-                        <w:t xml:space="preserve">, </w:t>
-                      </w:r>
-                      <w:r>
-                        <w:rPr>
-                          <w:rFonts w:ascii="JetBrains Mono" w:hAnsi="JetBrains Mono"/>
-                          <w:color w:val="6897BB"/>
-                        </w:rPr>
-                        <w:t>0</w:t>
-                      </w:r>
-                      <w:r>
-                        <w:rPr>
-                          <w:rFonts w:ascii="JetBrains Mono" w:hAnsi="JetBrains Mono"/>
-                          <w:color w:val="CC7832"/>
-                        </w:rPr>
-                        <w:t xml:space="preserve">, </w:t>
-                      </w:r>
-                      <w:r>
-                        <w:rPr>
-                          <w:rFonts w:ascii="JetBrains Mono" w:hAnsi="JetBrains Mono"/>
-                          <w:color w:val="6897BB"/>
-                        </w:rPr>
-                        <w:t>1</w:t>
-                      </w:r>
-                      <w:r>
-                        <w:rPr>
-                          <w:rFonts w:ascii="JetBrains Mono" w:hAnsi="JetBrains Mono"/>
-                          <w:color w:val="A9B7C6"/>
-                        </w:rPr>
-                        <w:t xml:space="preserve">] </w:t>
-                      </w:r>
-                      <w:r>
-                        <w:rPr>
-                          <w:rFonts w:ascii="JetBrains Mono" w:hAnsi="JetBrains Mono"/>
-                          <w:color w:val="808080"/>
-                        </w:rPr>
-                        <w:t># 1 is car, 0's are goats</w:t>
-                      </w:r>
-                      <w:r>
-                        <w:rPr>
-                          <w:rFonts w:ascii="JetBrains Mono" w:hAnsi="JetBrains Mono"/>
-                          <w:color w:val="808080"/>
-                        </w:rPr>
-                        <w:br/>
-                        <w:t xml:space="preserve">    </w:t>
-                      </w:r>
-                      <w:proofErr w:type="spellStart"/>
-                      <w:r>
-                        <w:rPr>
-                          <w:rFonts w:ascii="JetBrains Mono" w:hAnsi="JetBrains Mono"/>
-                          <w:color w:val="A9B7C6"/>
-                        </w:rPr>
-                        <w:t>random.shuffle</w:t>
-                      </w:r>
-                      <w:proofErr w:type="spellEnd"/>
-                      <w:r>
-                        <w:rPr>
-                          <w:rFonts w:ascii="JetBrains Mono" w:hAnsi="JetBrains Mono"/>
-                          <w:color w:val="A9B7C6"/>
-                        </w:rPr>
-                        <w:t>(doors)</w:t>
-                      </w:r>
-                      <w:r>
-                        <w:rPr>
-                          <w:rFonts w:ascii="JetBrains Mono" w:hAnsi="JetBrains Mono"/>
-                          <w:color w:val="A9B7C6"/>
-                        </w:rPr>
-                        <w:br/>
-                        <w:t xml:space="preserve">    </w:t>
-                      </w:r>
-                      <w:proofErr w:type="spellStart"/>
-                      <w:r>
-                        <w:rPr>
-                          <w:rFonts w:ascii="JetBrains Mono" w:hAnsi="JetBrains Mono"/>
-                          <w:color w:val="A9B7C6"/>
-                        </w:rPr>
-                        <w:t>goatIndexes</w:t>
-                      </w:r>
-                      <w:proofErr w:type="spellEnd"/>
-                      <w:r>
-                        <w:rPr>
-                          <w:rFonts w:ascii="JetBrains Mono" w:hAnsi="JetBrains Mono"/>
-                          <w:color w:val="A9B7C6"/>
-                        </w:rPr>
-                        <w:t xml:space="preserve"> = []</w:t>
-                      </w:r>
-                      <w:r>
-                        <w:rPr>
-                          <w:rFonts w:ascii="JetBrains Mono" w:hAnsi="JetBrains Mono"/>
-                          <w:color w:val="A9B7C6"/>
-                        </w:rPr>
-                        <w:br/>
-                        <w:t xml:space="preserve">    </w:t>
-                      </w:r>
-                      <w:r>
-                        <w:rPr>
-                          <w:rFonts w:ascii="JetBrains Mono" w:hAnsi="JetBrains Mono"/>
-                          <w:color w:val="CC7832"/>
-                        </w:rPr>
-                        <w:t xml:space="preserve">for </w:t>
-                      </w:r>
-                      <w:r>
-                        <w:rPr>
-                          <w:rFonts w:ascii="JetBrains Mono" w:hAnsi="JetBrains Mono"/>
-                          <w:color w:val="A9B7C6"/>
-                        </w:rPr>
-                        <w:t xml:space="preserve">x </w:t>
-                      </w:r>
-                      <w:r>
-                        <w:rPr>
-                          <w:rFonts w:ascii="JetBrains Mono" w:hAnsi="JetBrains Mono"/>
-                          <w:color w:val="CC7832"/>
-                        </w:rPr>
-                        <w:t xml:space="preserve">in </w:t>
-                      </w:r>
-                      <w:r>
-                        <w:rPr>
-                          <w:rFonts w:ascii="JetBrains Mono" w:hAnsi="JetBrains Mono"/>
-                          <w:color w:val="8888C6"/>
-                        </w:rPr>
-                        <w:t>range</w:t>
-                      </w:r>
-                      <w:r>
-                        <w:rPr>
-                          <w:rFonts w:ascii="JetBrains Mono" w:hAnsi="JetBrains Mono"/>
-                          <w:color w:val="A9B7C6"/>
-                        </w:rPr>
-                        <w:t>(</w:t>
-                      </w:r>
-                      <w:proofErr w:type="spellStart"/>
-                      <w:r>
-                        <w:rPr>
-                          <w:rFonts w:ascii="JetBrains Mono" w:hAnsi="JetBrains Mono"/>
-                          <w:color w:val="8888C6"/>
-                        </w:rPr>
-                        <w:t>len</w:t>
-                      </w:r>
-                      <w:proofErr w:type="spellEnd"/>
-                      <w:r>
-                        <w:rPr>
-                          <w:rFonts w:ascii="JetBrains Mono" w:hAnsi="JetBrains Mono"/>
-                          <w:color w:val="A9B7C6"/>
-                        </w:rPr>
-                        <w:t>(doors)):</w:t>
-                      </w:r>
-                      <w:r>
-                        <w:rPr>
-                          <w:rFonts w:ascii="JetBrains Mono" w:hAnsi="JetBrains Mono"/>
-                          <w:color w:val="A9B7C6"/>
-                        </w:rPr>
-                        <w:br/>
-                        <w:t xml:space="preserve">        </w:t>
-                      </w:r>
-                      <w:r>
-                        <w:rPr>
-                          <w:rFonts w:ascii="JetBrains Mono" w:hAnsi="JetBrains Mono"/>
-                          <w:color w:val="CC7832"/>
-                        </w:rPr>
-                        <w:t xml:space="preserve">if </w:t>
-                      </w:r>
-                      <w:r>
-                        <w:rPr>
-                          <w:rFonts w:ascii="JetBrains Mono" w:hAnsi="JetBrains Mono"/>
-                          <w:color w:val="A9B7C6"/>
-                        </w:rPr>
-                        <w:t xml:space="preserve">doors[x] == </w:t>
-                      </w:r>
-                      <w:r>
-                        <w:rPr>
-                          <w:rFonts w:ascii="JetBrains Mono" w:hAnsi="JetBrains Mono"/>
-                          <w:color w:val="6897BB"/>
-                        </w:rPr>
-                        <w:t>0</w:t>
-                      </w:r>
-                      <w:r>
-                        <w:rPr>
-                          <w:rFonts w:ascii="JetBrains Mono" w:hAnsi="JetBrains Mono"/>
-                          <w:color w:val="A9B7C6"/>
-                        </w:rPr>
-                        <w:t>:</w:t>
-                      </w:r>
-                      <w:r>
-                        <w:rPr>
-                          <w:rFonts w:ascii="JetBrains Mono" w:hAnsi="JetBrains Mono"/>
-                          <w:color w:val="A9B7C6"/>
-                        </w:rPr>
-                        <w:br/>
-                        <w:t xml:space="preserve">            </w:t>
-                      </w:r>
-                      <w:proofErr w:type="spellStart"/>
-                      <w:r>
-                        <w:rPr>
-                          <w:rFonts w:ascii="JetBrains Mono" w:hAnsi="JetBrains Mono"/>
-                          <w:color w:val="A9B7C6"/>
-                        </w:rPr>
-                        <w:t>goatIndexes.append</w:t>
-                      </w:r>
-                      <w:proofErr w:type="spellEnd"/>
-                      <w:r>
-                        <w:rPr>
-                          <w:rFonts w:ascii="JetBrains Mono" w:hAnsi="JetBrains Mono"/>
-                          <w:color w:val="A9B7C6"/>
-                        </w:rPr>
-                        <w:t>(x)</w:t>
-                      </w:r>
-                      <w:r>
-                        <w:rPr>
-                          <w:rFonts w:ascii="JetBrains Mono" w:hAnsi="JetBrains Mono"/>
-                          <w:color w:val="A9B7C6"/>
-                        </w:rPr>
-                        <w:br/>
-                      </w:r>
-                      <w:r>
-                        <w:rPr>
-                          <w:rFonts w:ascii="JetBrains Mono" w:hAnsi="JetBrains Mono"/>
-                          <w:color w:val="A9B7C6"/>
-                        </w:rPr>
-                        <w:br/>
-                        <w:t xml:space="preserve">    </w:t>
-                      </w:r>
-                      <w:proofErr w:type="spellStart"/>
-                      <w:r>
-                        <w:rPr>
-                          <w:rFonts w:ascii="JetBrains Mono" w:hAnsi="JetBrains Mono"/>
-                          <w:color w:val="A9B7C6"/>
-                        </w:rPr>
-                        <w:t>doorChoice</w:t>
-                      </w:r>
-                      <w:proofErr w:type="spellEnd"/>
-                      <w:r>
-                        <w:rPr>
-                          <w:rFonts w:ascii="JetBrains Mono" w:hAnsi="JetBrains Mono"/>
-                          <w:color w:val="A9B7C6"/>
-                        </w:rPr>
-                        <w:t xml:space="preserve"> = </w:t>
-                      </w:r>
-                      <w:proofErr w:type="spellStart"/>
-                      <w:r>
-                        <w:rPr>
-                          <w:rFonts w:ascii="JetBrains Mono" w:hAnsi="JetBrains Mono"/>
-                          <w:color w:val="A9B7C6"/>
-                        </w:rPr>
-                        <w:t>random.randint</w:t>
-                      </w:r>
-                      <w:proofErr w:type="spellEnd"/>
-                      <w:r>
-                        <w:rPr>
-                          <w:rFonts w:ascii="JetBrains Mono" w:hAnsi="JetBrains Mono"/>
-                          <w:color w:val="A9B7C6"/>
-                        </w:rPr>
-                        <w:t>(</w:t>
-                      </w:r>
-                      <w:r>
-                        <w:rPr>
-                          <w:rFonts w:ascii="JetBrains Mono" w:hAnsi="JetBrains Mono"/>
-                          <w:color w:val="6897BB"/>
-                        </w:rPr>
-                        <w:t>0</w:t>
-                      </w:r>
-                      <w:r>
-                        <w:rPr>
-                          <w:rFonts w:ascii="JetBrains Mono" w:hAnsi="JetBrains Mono"/>
-                          <w:color w:val="CC7832"/>
-                        </w:rPr>
-                        <w:t>,</w:t>
-                      </w:r>
-                      <w:r>
-                        <w:rPr>
-                          <w:rFonts w:ascii="JetBrains Mono" w:hAnsi="JetBrains Mono"/>
-                          <w:color w:val="6897BB"/>
-                        </w:rPr>
-                        <w:t>2</w:t>
-                      </w:r>
-                      <w:r>
-                        <w:rPr>
-                          <w:rFonts w:ascii="JetBrains Mono" w:hAnsi="JetBrains Mono"/>
-                          <w:color w:val="A9B7C6"/>
-                        </w:rPr>
-                        <w:t>)</w:t>
-                      </w:r>
-                      <w:r>
-                        <w:rPr>
-                          <w:rFonts w:ascii="JetBrains Mono" w:hAnsi="JetBrains Mono"/>
-                          <w:color w:val="A9B7C6"/>
-                        </w:rPr>
-                        <w:br/>
-                        <w:t xml:space="preserve">    </w:t>
-                      </w:r>
-                      <w:proofErr w:type="spellStart"/>
-                      <w:r>
-                        <w:rPr>
-                          <w:rFonts w:ascii="JetBrains Mono" w:hAnsi="JetBrains Mono"/>
-                          <w:color w:val="A9B7C6"/>
-                        </w:rPr>
-                        <w:t>randomGoat</w:t>
-                      </w:r>
-                      <w:proofErr w:type="spellEnd"/>
-                      <w:r>
-                        <w:rPr>
-                          <w:rFonts w:ascii="JetBrains Mono" w:hAnsi="JetBrains Mono"/>
-                          <w:color w:val="A9B7C6"/>
-                        </w:rPr>
-                        <w:t xml:space="preserve"> = </w:t>
-                      </w:r>
-                      <w:proofErr w:type="spellStart"/>
-                      <w:r>
-                        <w:rPr>
-                          <w:rFonts w:ascii="JetBrains Mono" w:hAnsi="JetBrains Mono"/>
-                          <w:color w:val="A9B7C6"/>
-                        </w:rPr>
-                        <w:t>goatIndexes</w:t>
-                      </w:r>
-                      <w:proofErr w:type="spellEnd"/>
-                      <w:r>
-                        <w:rPr>
-                          <w:rFonts w:ascii="JetBrains Mono" w:hAnsi="JetBrains Mono"/>
-                          <w:color w:val="A9B7C6"/>
-                        </w:rPr>
-                        <w:t>[</w:t>
-                      </w:r>
-                      <w:proofErr w:type="spellStart"/>
-                      <w:r>
-                        <w:rPr>
-                          <w:rFonts w:ascii="JetBrains Mono" w:hAnsi="JetBrains Mono"/>
-                          <w:color w:val="A9B7C6"/>
-                        </w:rPr>
-                        <w:t>random.randint</w:t>
-                      </w:r>
-                      <w:proofErr w:type="spellEnd"/>
-                      <w:r>
-                        <w:rPr>
-                          <w:rFonts w:ascii="JetBrains Mono" w:hAnsi="JetBrains Mono"/>
-                          <w:color w:val="A9B7C6"/>
-                        </w:rPr>
-                        <w:t>(</w:t>
-                      </w:r>
-                      <w:r>
-                        <w:rPr>
-                          <w:rFonts w:ascii="JetBrains Mono" w:hAnsi="JetBrains Mono"/>
-                          <w:color w:val="6897BB"/>
-                        </w:rPr>
-                        <w:t>0</w:t>
-                      </w:r>
-                      <w:r>
-                        <w:rPr>
-                          <w:rFonts w:ascii="JetBrains Mono" w:hAnsi="JetBrains Mono"/>
-                          <w:color w:val="CC7832"/>
-                        </w:rPr>
-                        <w:t>,</w:t>
-                      </w:r>
-                      <w:r>
-                        <w:rPr>
-                          <w:rFonts w:ascii="JetBrains Mono" w:hAnsi="JetBrains Mono"/>
-                          <w:color w:val="6897BB"/>
-                        </w:rPr>
-                        <w:t>1</w:t>
-                      </w:r>
-                      <w:r>
-                        <w:rPr>
-                          <w:rFonts w:ascii="JetBrains Mono" w:hAnsi="JetBrains Mono"/>
-                          <w:color w:val="A9B7C6"/>
-                        </w:rPr>
-                        <w:t>)]</w:t>
-                      </w:r>
-                      <w:r>
-                        <w:rPr>
-                          <w:rFonts w:ascii="JetBrains Mono" w:hAnsi="JetBrains Mono"/>
-                          <w:color w:val="A9B7C6"/>
-                        </w:rPr>
-                        <w:br/>
-                      </w:r>
-                      <w:r>
-                        <w:rPr>
-                          <w:rFonts w:ascii="JetBrains Mono" w:hAnsi="JetBrains Mono"/>
-                          <w:color w:val="A9B7C6"/>
-                        </w:rPr>
-                        <w:br/>
-                        <w:t xml:space="preserve">    </w:t>
-                      </w:r>
-                      <w:r>
-                        <w:rPr>
-                          <w:rFonts w:ascii="JetBrains Mono" w:hAnsi="JetBrains Mono"/>
-                          <w:color w:val="CC7832"/>
-                        </w:rPr>
-                        <w:t>if</w:t>
-                      </w:r>
-                      <w:r>
-                        <w:rPr>
-                          <w:rFonts w:ascii="JetBrains Mono" w:hAnsi="JetBrains Mono"/>
-                          <w:color w:val="A9B7C6"/>
-                        </w:rPr>
-                        <w:t>(</w:t>
-                      </w:r>
-                      <w:proofErr w:type="spellStart"/>
-                      <w:r>
-                        <w:rPr>
-                          <w:rFonts w:ascii="JetBrains Mono" w:hAnsi="JetBrains Mono"/>
-                          <w:color w:val="A9B7C6"/>
-                        </w:rPr>
-                        <w:t>doorChoice</w:t>
-                      </w:r>
-                      <w:proofErr w:type="spellEnd"/>
-                      <w:r>
-                        <w:rPr>
-                          <w:rFonts w:ascii="JetBrains Mono" w:hAnsi="JetBrains Mono"/>
-                          <w:color w:val="A9B7C6"/>
-                        </w:rPr>
-                        <w:t xml:space="preserve"> == </w:t>
-                      </w:r>
-                      <w:proofErr w:type="spellStart"/>
-                      <w:r>
-                        <w:rPr>
-                          <w:rFonts w:ascii="JetBrains Mono" w:hAnsi="JetBrains Mono"/>
-                          <w:color w:val="A9B7C6"/>
-                        </w:rPr>
-                        <w:t>randomGoat</w:t>
-                      </w:r>
-                      <w:proofErr w:type="spellEnd"/>
-                      <w:r>
-                        <w:rPr>
-                          <w:rFonts w:ascii="JetBrains Mono" w:hAnsi="JetBrains Mono"/>
-                          <w:color w:val="A9B7C6"/>
-                        </w:rPr>
-                        <w:t>):</w:t>
-                      </w:r>
-                      <w:r>
-                        <w:rPr>
-                          <w:rFonts w:ascii="JetBrains Mono" w:hAnsi="JetBrains Mono"/>
-                          <w:color w:val="A9B7C6"/>
-                        </w:rPr>
-                        <w:br/>
-                        <w:t xml:space="preserve">        </w:t>
-                      </w:r>
-                      <w:proofErr w:type="spellStart"/>
-                      <w:r>
-                        <w:rPr>
-                          <w:rFonts w:ascii="JetBrains Mono" w:hAnsi="JetBrains Mono"/>
-                          <w:color w:val="72737A"/>
-                        </w:rPr>
-                        <w:t>randomGoat</w:t>
-                      </w:r>
-                      <w:proofErr w:type="spellEnd"/>
-                      <w:r>
-                        <w:rPr>
-                          <w:rFonts w:ascii="JetBrains Mono" w:hAnsi="JetBrains Mono"/>
-                          <w:color w:val="72737A"/>
-                        </w:rPr>
-                        <w:t xml:space="preserve"> </w:t>
-                      </w:r>
-                      <w:r>
-                        <w:rPr>
-                          <w:rFonts w:ascii="JetBrains Mono" w:hAnsi="JetBrains Mono"/>
-                          <w:color w:val="A9B7C6"/>
-                        </w:rPr>
-                        <w:t>= (</w:t>
-                      </w:r>
-                      <w:proofErr w:type="spellStart"/>
-                      <w:r>
-                        <w:rPr>
-                          <w:rFonts w:ascii="JetBrains Mono" w:hAnsi="JetBrains Mono"/>
-                          <w:color w:val="A9B7C6"/>
-                        </w:rPr>
-                        <w:t>randomGoat</w:t>
-                      </w:r>
-                      <w:proofErr w:type="spellEnd"/>
-                      <w:r>
-                        <w:rPr>
-                          <w:rFonts w:ascii="JetBrains Mono" w:hAnsi="JetBrains Mono"/>
-                          <w:color w:val="A9B7C6"/>
-                        </w:rPr>
-                        <w:t xml:space="preserve"> + </w:t>
-                      </w:r>
-                      <w:r>
-                        <w:rPr>
-                          <w:rFonts w:ascii="JetBrains Mono" w:hAnsi="JetBrains Mono"/>
-                          <w:color w:val="6897BB"/>
-                        </w:rPr>
-                        <w:t>1</w:t>
-                      </w:r>
-                      <w:r>
-                        <w:rPr>
-                          <w:rFonts w:ascii="JetBrains Mono" w:hAnsi="JetBrains Mono"/>
-                          <w:color w:val="A9B7C6"/>
-                        </w:rPr>
-                        <w:t xml:space="preserve">) % </w:t>
-                      </w:r>
-                      <w:r>
-                        <w:rPr>
-                          <w:rFonts w:ascii="JetBrains Mono" w:hAnsi="JetBrains Mono"/>
-                          <w:color w:val="6897BB"/>
-                        </w:rPr>
-                        <w:t>2</w:t>
-                      </w:r>
-                      <w:r>
-                        <w:rPr>
-                          <w:rFonts w:ascii="JetBrains Mono" w:hAnsi="JetBrains Mono"/>
-                          <w:color w:val="6897BB"/>
-                        </w:rPr>
-                        <w:br/>
-                      </w:r>
-                      <w:r>
-                        <w:rPr>
-                          <w:rFonts w:ascii="JetBrains Mono" w:hAnsi="JetBrains Mono"/>
-                          <w:color w:val="6897BB"/>
-                        </w:rPr>
-                        <w:br/>
-                        <w:t xml:space="preserve">    </w:t>
-                      </w:r>
-                      <w:r>
-                        <w:rPr>
-                          <w:rFonts w:ascii="JetBrains Mono" w:hAnsi="JetBrains Mono"/>
-                          <w:color w:val="CC7832"/>
-                        </w:rPr>
-                        <w:t>if</w:t>
-                      </w:r>
-                      <w:r>
-                        <w:rPr>
-                          <w:rFonts w:ascii="JetBrains Mono" w:hAnsi="JetBrains Mono"/>
-                          <w:color w:val="A9B7C6"/>
-                        </w:rPr>
-                        <w:t>(doors[</w:t>
-                      </w:r>
-                      <w:proofErr w:type="spellStart"/>
-                      <w:r>
-                        <w:rPr>
-                          <w:rFonts w:ascii="JetBrains Mono" w:hAnsi="JetBrains Mono"/>
-                          <w:color w:val="A9B7C6"/>
-                        </w:rPr>
-                        <w:t>doorChoice</w:t>
-                      </w:r>
-                      <w:proofErr w:type="spellEnd"/>
-                      <w:r>
-                        <w:rPr>
-                          <w:rFonts w:ascii="JetBrains Mono" w:hAnsi="JetBrains Mono"/>
-                          <w:color w:val="A9B7C6"/>
-                        </w:rPr>
-                        <w:t xml:space="preserve">] == </w:t>
-                      </w:r>
-                      <w:r>
-                        <w:rPr>
-                          <w:rFonts w:ascii="JetBrains Mono" w:hAnsi="JetBrains Mono"/>
-                          <w:color w:val="6897BB"/>
-                        </w:rPr>
-                        <w:t>1</w:t>
-                      </w:r>
-                      <w:r>
-                        <w:rPr>
-                          <w:rFonts w:ascii="JetBrains Mono" w:hAnsi="JetBrains Mono"/>
-                          <w:color w:val="A9B7C6"/>
-                        </w:rPr>
-                        <w:t xml:space="preserve">):     </w:t>
-                      </w:r>
-                      <w:r>
-                        <w:rPr>
-                          <w:rFonts w:ascii="JetBrains Mono" w:hAnsi="JetBrains Mono"/>
-                          <w:color w:val="808080"/>
-                        </w:rPr>
-                        <w:t># 1 if I didn't need to switch</w:t>
-                      </w:r>
-                      <w:r>
-                        <w:rPr>
-                          <w:rFonts w:ascii="JetBrains Mono" w:hAnsi="JetBrains Mono"/>
-                          <w:color w:val="808080"/>
-                        </w:rPr>
-                        <w:br/>
-                        <w:t xml:space="preserve">        </w:t>
-                      </w:r>
-                      <w:r>
-                        <w:rPr>
-                          <w:rFonts w:ascii="JetBrains Mono" w:hAnsi="JetBrains Mono"/>
-                          <w:color w:val="CC7832"/>
-                        </w:rPr>
-                        <w:t xml:space="preserve">return </w:t>
-                      </w:r>
-                      <w:r>
-                        <w:rPr>
-                          <w:rFonts w:ascii="JetBrains Mono" w:hAnsi="JetBrains Mono"/>
-                          <w:color w:val="6897BB"/>
-                        </w:rPr>
-                        <w:t>1</w:t>
-                      </w:r>
-                      <w:r>
-                        <w:rPr>
-                          <w:rFonts w:ascii="JetBrains Mono" w:hAnsi="JetBrains Mono"/>
-                          <w:color w:val="6897BB"/>
-                        </w:rPr>
-                        <w:br/>
-                        <w:t xml:space="preserve">    </w:t>
-                      </w:r>
-                      <w:r>
-                        <w:rPr>
-                          <w:rFonts w:ascii="JetBrains Mono" w:hAnsi="JetBrains Mono"/>
-                          <w:color w:val="CC7832"/>
-                        </w:rPr>
-                        <w:t xml:space="preserve">return </w:t>
-                      </w:r>
-                      <w:r>
-                        <w:rPr>
-                          <w:rFonts w:ascii="JetBrains Mono" w:hAnsi="JetBrains Mono"/>
-                          <w:color w:val="6897BB"/>
-                        </w:rPr>
-                        <w:t xml:space="preserve">0                        </w:t>
-                      </w:r>
-                      <w:r>
-                        <w:rPr>
-                          <w:rFonts w:ascii="JetBrains Mono" w:hAnsi="JetBrains Mono"/>
-                          <w:color w:val="808080"/>
-                        </w:rPr>
-                        <w:t># 0 if switch is needed</w:t>
-                      </w:r>
-                    </w:p>
-                    <w:p/>
-                  </w:txbxContent>
-                </v:textbox>
-              </v:shape>
-            </w:pict>
-          </mc:Fallback>
-        </mc:AlternateContent>
-      </w:r>
-    </w:p>
-    <w:p/>
-    <w:p/>
-    <w:p/>
-    <w:p/>
-    <w:p/>
-    <w:p/>
-    <w:p/>
-    <w:p/>
-    <w:p/>
-    <w:p/>
-    <w:p/>
-    <w:p/>
-    <w:p/>
-    <w:p/>
-    <w:p/>
-    <w:p>
       <w:pPr>
         <w:pStyle w:val="ListParagraph"/>
         <w:numPr>
@@ -2688,19 +218,127 @@
     </w:p>
     <w:p>
       <w:pPr>
-        <w:ind w:left="1080"/>
+        <w:pStyle w:val="ListParagraph"/>
+        <w:numPr>
+          <w:ilvl w:val="1"/>
+          <w:numId w:val="1"/>
+        </w:numPr>
+      </w:pPr>
+      <w:r>
+        <w:t>Un-estimated percentage</w:t>
+      </w:r>
+      <w:r>
+        <w:t>:</w:t>
+      </w:r>
+    </w:p>
+    <w:p>
+      <w:pPr>
+        <w:pStyle w:val="ListParagraph"/>
+        <w:ind w:left="1440"/>
+      </w:pPr>
+    </w:p>
+    <w:p>
+      <w:pPr>
+        <w:pStyle w:val="ListParagraph"/>
+        <w:ind w:left="1440"/>
+      </w:pPr>
+      <w:r>
         <w:rPr>
-          <w:color w:val="FF0000"/>
-        </w:rPr>
-      </w:pPr>
-      <w:r>
-        <w:rPr>
-          <w:color w:val="FF0000"/>
+          <w:noProof/>
         </w:rPr>
         <w:lastRenderedPageBreak/>
-        <w:t>TODO: FIGURE OUT THE TRUE PROBABILITY********</w:t>
-      </w:r>
-    </w:p>
+        <w:drawing>
+          <wp:inline distT="0" distB="0" distL="0" distR="0">
+            <wp:extent cx="5943600" cy="4457700"/>
+            <wp:effectExtent l="0" t="6350" r="6350" b="6350"/>
+            <wp:docPr id="7" name="Picture 7"/>
+            <wp:cNvGraphicFramePr>
+              <a:graphicFrameLocks xmlns:a="http://schemas.openxmlformats.org/drawingml/2006/main" noChangeAspect="1"/>
+            </wp:cNvGraphicFramePr>
+            <a:graphic xmlns:a="http://schemas.openxmlformats.org/drawingml/2006/main">
+              <a:graphicData uri="http://schemas.openxmlformats.org/drawingml/2006/picture">
+                <pic:pic xmlns:pic="http://schemas.openxmlformats.org/drawingml/2006/picture">
+                  <pic:nvPicPr>
+                    <pic:cNvPr id="7" name="IMG_8236.HEIC"/>
+                    <pic:cNvPicPr/>
+                  </pic:nvPicPr>
+                  <pic:blipFill>
+                    <a:blip r:embed="rId7" cstate="print">
+                      <a:extLst>
+                        <a:ext uri="{28A0092B-C50C-407E-A947-70E740481C1C}">
+                          <a14:useLocalDpi xmlns:a14="http://schemas.microsoft.com/office/drawing/2010/main" val="0"/>
+                        </a:ext>
+                      </a:extLst>
+                    </a:blip>
+                    <a:stretch>
+                      <a:fillRect/>
+                    </a:stretch>
+                  </pic:blipFill>
+                  <pic:spPr>
+                    <a:xfrm rot="5400000">
+                      <a:off x="0" y="0"/>
+                      <a:ext cx="5943600" cy="4457700"/>
+                    </a:xfrm>
+                    <a:prstGeom prst="rect">
+                      <a:avLst/>
+                    </a:prstGeom>
+                  </pic:spPr>
+                </pic:pic>
+              </a:graphicData>
+            </a:graphic>
+          </wp:inline>
+        </w:drawing>
+      </w:r>
+    </w:p>
+    <w:p>
+      <w:pPr>
+        <w:pStyle w:val="ListParagraph"/>
+        <w:ind w:left="1440"/>
+      </w:pPr>
+    </w:p>
+    <w:p>
+      <w:pPr>
+        <w:pStyle w:val="ListParagraph"/>
+        <w:ind w:left="1440"/>
+      </w:pPr>
+    </w:p>
+    <w:p>
+      <w:pPr>
+        <w:pStyle w:val="ListParagraph"/>
+        <w:ind w:left="1440"/>
+      </w:pPr>
+    </w:p>
+    <w:p>
+      <w:pPr>
+        <w:pStyle w:val="ListParagraph"/>
+        <w:ind w:left="1440"/>
+      </w:pPr>
+    </w:p>
+    <w:p>
+      <w:pPr>
+        <w:pStyle w:val="ListParagraph"/>
+        <w:ind w:left="1440"/>
+      </w:pPr>
+    </w:p>
+    <w:p>
+      <w:pPr>
+        <w:pStyle w:val="ListParagraph"/>
+        <w:ind w:left="1440"/>
+      </w:pPr>
+    </w:p>
+    <w:p>
+      <w:pPr>
+        <w:pStyle w:val="ListParagraph"/>
+        <w:ind w:left="1440"/>
+      </w:pPr>
+    </w:p>
+    <w:p>
+      <w:pPr>
+        <w:pStyle w:val="ListParagraph"/>
+        <w:ind w:left="1440"/>
+      </w:pPr>
+    </w:p>
+    <w:p/>
     <w:p>
       <w:pPr>
         <w:pStyle w:val="ListParagraph"/>
@@ -2722,23 +360,7 @@
         </w:numPr>
       </w:pPr>
       <w:r>
-        <w:t xml:space="preserve">Player outcomes with </w:t>
-      </w:r>
-      <w:proofErr w:type="spellStart"/>
-      <w:r>
-        <w:t>na</w:t>
-      </w:r>
-      <w:proofErr w:type="spellEnd"/>
-      <w:r>
-        <w:t xml:space="preserve"> and </w:t>
-      </w:r>
-      <w:proofErr w:type="spellStart"/>
-      <w:r>
-        <w:t>nd</w:t>
-      </w:r>
-      <w:proofErr w:type="spellEnd"/>
-      <w:r>
-        <w:t>:</w:t>
+        <w:t>Player outcomes with na and nd:</w:t>
       </w:r>
     </w:p>
     <w:p>
@@ -2749,21 +371,9 @@
           <w:numId w:val="1"/>
         </w:numPr>
       </w:pPr>
-      <w:proofErr w:type="spellStart"/>
-      <w:r>
-        <w:t>na</w:t>
-      </w:r>
-      <w:proofErr w:type="spellEnd"/>
-      <w:r>
-        <w:t xml:space="preserve"> = 3, </w:t>
-      </w:r>
-      <w:proofErr w:type="spellStart"/>
-      <w:r>
-        <w:t>nd</w:t>
-      </w:r>
-      <w:proofErr w:type="spellEnd"/>
-      <w:r>
-        <w:t xml:space="preserve"> = 2</w:t>
+      <w:r>
+        <w:lastRenderedPageBreak/>
+        <w:t>na = 3, nd = 2</w:t>
       </w:r>
     </w:p>
     <w:p>
@@ -2787,15 +397,7 @@
         </w:numPr>
       </w:pPr>
       <w:r>
-        <w:t xml:space="preserve">(2, 0) = 292113 /1000000  :  29 % Attacker </w:t>
-      </w:r>
-      <w:proofErr w:type="spellStart"/>
-      <w:r>
-        <w:t>looses</w:t>
-      </w:r>
-      <w:proofErr w:type="spellEnd"/>
-      <w:r>
-        <w:t xml:space="preserve"> 2</w:t>
+        <w:t>(2, 0) = 292113 /1000000  :  29 % Attacker looses 2</w:t>
       </w:r>
     </w:p>
     <w:p>
@@ -2807,15 +409,7 @@
         </w:numPr>
       </w:pPr>
       <w:r>
-        <w:t xml:space="preserve">(0, 2) = 371441 /1000000  :  37 % Defender </w:t>
-      </w:r>
-      <w:proofErr w:type="spellStart"/>
-      <w:r>
-        <w:t>looses</w:t>
-      </w:r>
-      <w:proofErr w:type="spellEnd"/>
-      <w:r>
-        <w:t xml:space="preserve"> 2</w:t>
+        <w:t>(0, 2) = 371441 /1000000  :  37 % Defender looses 2</w:t>
       </w:r>
     </w:p>
     <w:p>
@@ -2832,21 +426,8 @@
           <w:numId w:val="1"/>
         </w:numPr>
       </w:pPr>
-      <w:proofErr w:type="spellStart"/>
-      <w:r>
-        <w:t>na</w:t>
-      </w:r>
-      <w:proofErr w:type="spellEnd"/>
-      <w:r>
-        <w:t xml:space="preserve"> = 2, </w:t>
-      </w:r>
-      <w:proofErr w:type="spellStart"/>
-      <w:r>
-        <w:t>nd</w:t>
-      </w:r>
-      <w:proofErr w:type="spellEnd"/>
-      <w:r>
-        <w:t xml:space="preserve"> = 2</w:t>
+      <w:r>
+        <w:t>na = 2, nd = 2</w:t>
       </w:r>
     </w:p>
     <w:p>
@@ -2870,15 +451,7 @@
         </w:numPr>
       </w:pPr>
       <w:r>
-        <w:t xml:space="preserve">(2, 0) = 448497 /1000000  :  45 % Attacker </w:t>
-      </w:r>
-      <w:proofErr w:type="spellStart"/>
-      <w:r>
-        <w:t>looses</w:t>
-      </w:r>
-      <w:proofErr w:type="spellEnd"/>
-      <w:r>
-        <w:t xml:space="preserve"> 2</w:t>
+        <w:t>(2, 0) = 448497 /1000000  :  45 % Attacker looses 2</w:t>
       </w:r>
     </w:p>
     <w:p>
@@ -2890,15 +463,7 @@
         </w:numPr>
       </w:pPr>
       <w:r>
-        <w:t xml:space="preserve">(0, 2) = 227116 /1000000  :  23 % Defender </w:t>
-      </w:r>
-      <w:proofErr w:type="spellStart"/>
-      <w:r>
-        <w:t>looses</w:t>
-      </w:r>
-      <w:proofErr w:type="spellEnd"/>
-      <w:r>
-        <w:t xml:space="preserve"> 2</w:t>
+        <w:t>(0, 2) = 227116 /1000000  :  23 % Defender looses 2</w:t>
       </w:r>
     </w:p>
     <w:p>
@@ -2915,21 +480,8 @@
           <w:numId w:val="1"/>
         </w:numPr>
       </w:pPr>
-      <w:proofErr w:type="spellStart"/>
-      <w:r>
-        <w:t>na</w:t>
-      </w:r>
-      <w:proofErr w:type="spellEnd"/>
-      <w:r>
-        <w:t xml:space="preserve"> = 1, </w:t>
-      </w:r>
-      <w:proofErr w:type="spellStart"/>
-      <w:r>
-        <w:t>nd</w:t>
-      </w:r>
-      <w:proofErr w:type="spellEnd"/>
-      <w:r>
-        <w:t xml:space="preserve"> = 2</w:t>
+      <w:r>
+        <w:t>na = 1, nd = 2</w:t>
       </w:r>
     </w:p>
     <w:p>
@@ -2941,15 +493,7 @@
         </w:numPr>
       </w:pPr>
       <w:r>
-        <w:t xml:space="preserve">(1, 0) = 746223 /1000000  :  75 % Attacker </w:t>
-      </w:r>
-      <w:proofErr w:type="spellStart"/>
-      <w:r>
-        <w:t>looses</w:t>
-      </w:r>
-      <w:proofErr w:type="spellEnd"/>
-      <w:r>
-        <w:t xml:space="preserve"> 1</w:t>
+        <w:t>(1, 0) = 746223 /1000000  :  75 % Attacker looses 1</w:t>
       </w:r>
     </w:p>
     <w:p>
@@ -2961,15 +505,7 @@
         </w:numPr>
       </w:pPr>
       <w:r>
-        <w:t xml:space="preserve">(0, 1) = 253777 /1000000  :  25 % Defender </w:t>
-      </w:r>
-      <w:proofErr w:type="spellStart"/>
-      <w:r>
-        <w:t>looses</w:t>
-      </w:r>
-      <w:proofErr w:type="spellEnd"/>
-      <w:r>
-        <w:t xml:space="preserve"> 1</w:t>
+        <w:t>(0, 1) = 253777 /1000000  :  25 % Defender looses 1</w:t>
       </w:r>
     </w:p>
     <w:p>
@@ -2986,21 +522,8 @@
           <w:numId w:val="1"/>
         </w:numPr>
       </w:pPr>
-      <w:proofErr w:type="spellStart"/>
-      <w:r>
-        <w:t>na</w:t>
-      </w:r>
-      <w:proofErr w:type="spellEnd"/>
-      <w:r>
-        <w:t xml:space="preserve"> = 3, </w:t>
-      </w:r>
-      <w:proofErr w:type="spellStart"/>
-      <w:r>
-        <w:t>nd</w:t>
-      </w:r>
-      <w:proofErr w:type="spellEnd"/>
-      <w:r>
-        <w:t xml:space="preserve"> = 1</w:t>
+      <w:r>
+        <w:t>na = 3, nd = 1</w:t>
       </w:r>
     </w:p>
     <w:p>
@@ -3012,15 +535,7 @@
         </w:numPr>
       </w:pPr>
       <w:r>
-        <w:t xml:space="preserve">(1, 0) = 340130 /1000000  :  34 % Attacker </w:t>
-      </w:r>
-      <w:proofErr w:type="spellStart"/>
-      <w:r>
-        <w:t>looses</w:t>
-      </w:r>
-      <w:proofErr w:type="spellEnd"/>
-      <w:r>
-        <w:t xml:space="preserve"> 1</w:t>
+        <w:t>(1, 0) = 340130 /1000000  :  34 % Attacker looses 1</w:t>
       </w:r>
     </w:p>
     <w:p>
@@ -3032,15 +547,7 @@
         </w:numPr>
       </w:pPr>
       <w:r>
-        <w:t xml:space="preserve">(0, 1) = 659870 /1000000  :  66 % Defender </w:t>
-      </w:r>
-      <w:proofErr w:type="spellStart"/>
-      <w:r>
-        <w:t>looses</w:t>
-      </w:r>
-      <w:proofErr w:type="spellEnd"/>
-      <w:r>
-        <w:t xml:space="preserve"> 1</w:t>
+        <w:t>(0, 1) = 659870 /1000000  :  66 % Defender looses 1</w:t>
       </w:r>
     </w:p>
     <w:p>
@@ -3057,21 +564,8 @@
           <w:numId w:val="1"/>
         </w:numPr>
       </w:pPr>
-      <w:proofErr w:type="spellStart"/>
-      <w:r>
-        <w:t>na</w:t>
-      </w:r>
-      <w:proofErr w:type="spellEnd"/>
-      <w:r>
-        <w:t xml:space="preserve"> = 2, </w:t>
-      </w:r>
-      <w:proofErr w:type="spellStart"/>
-      <w:r>
-        <w:t>nd</w:t>
-      </w:r>
-      <w:proofErr w:type="spellEnd"/>
-      <w:r>
-        <w:t xml:space="preserve"> = 1</w:t>
+      <w:r>
+        <w:t>na = 2, nd = 1</w:t>
       </w:r>
     </w:p>
     <w:p>
@@ -3083,15 +577,7 @@
         </w:numPr>
       </w:pPr>
       <w:r>
-        <w:t xml:space="preserve">(1, 0) = 420679 /1000000  :  42 % Attacker </w:t>
-      </w:r>
-      <w:proofErr w:type="spellStart"/>
-      <w:r>
-        <w:t>looses</w:t>
-      </w:r>
-      <w:proofErr w:type="spellEnd"/>
-      <w:r>
-        <w:t xml:space="preserve"> 1</w:t>
+        <w:t>(1, 0) = 420679 /1000000  :  42 % Attacker looses 1</w:t>
       </w:r>
     </w:p>
     <w:p>
@@ -3103,15 +589,7 @@
         </w:numPr>
       </w:pPr>
       <w:r>
-        <w:t xml:space="preserve">(0, 1) = 579321 /1000000  :  58 % Defender </w:t>
-      </w:r>
-      <w:proofErr w:type="spellStart"/>
-      <w:r>
-        <w:t>looses</w:t>
-      </w:r>
-      <w:proofErr w:type="spellEnd"/>
-      <w:r>
-        <w:t xml:space="preserve"> 1</w:t>
+        <w:t>(0, 1) = 579321 /1000000  :  58 % Defender looses 1</w:t>
       </w:r>
     </w:p>
     <w:p>
@@ -3128,21 +606,8 @@
           <w:numId w:val="1"/>
         </w:numPr>
       </w:pPr>
-      <w:proofErr w:type="spellStart"/>
-      <w:r>
-        <w:t>na</w:t>
-      </w:r>
-      <w:proofErr w:type="spellEnd"/>
-      <w:r>
-        <w:t xml:space="preserve"> = 1, </w:t>
-      </w:r>
-      <w:proofErr w:type="spellStart"/>
-      <w:r>
-        <w:t>nd</w:t>
-      </w:r>
-      <w:proofErr w:type="spellEnd"/>
-      <w:r>
-        <w:t xml:space="preserve"> = 1</w:t>
+      <w:r>
+        <w:t>na = 1, nd = 1</w:t>
       </w:r>
     </w:p>
     <w:p>
@@ -3154,15 +619,7 @@
         </w:numPr>
       </w:pPr>
       <w:r>
-        <w:t xml:space="preserve">(1, 0) = 584647 /1000000  :  58 % Attacker </w:t>
-      </w:r>
-      <w:proofErr w:type="spellStart"/>
-      <w:r>
-        <w:t>looses</w:t>
-      </w:r>
-      <w:proofErr w:type="spellEnd"/>
-      <w:r>
-        <w:t xml:space="preserve"> 1</w:t>
+        <w:t>(1, 0) = 584647 /1000000  :  58 % Attacker looses 1</w:t>
       </w:r>
     </w:p>
     <w:p>
@@ -3174,15 +631,7 @@
         </w:numPr>
       </w:pPr>
       <w:r>
-        <w:t xml:space="preserve">(0, 1) = 415353 /1000000  :  42 % Defender </w:t>
-      </w:r>
-      <w:proofErr w:type="spellStart"/>
-      <w:r>
-        <w:t>looses</w:t>
-      </w:r>
-      <w:proofErr w:type="spellEnd"/>
-      <w:r>
-        <w:t xml:space="preserve"> 1</w:t>
+        <w:t>(0, 1) = 415353 /1000000  :  42 % Defender looses 1</w:t>
       </w:r>
     </w:p>
     <w:p>
@@ -3192,6 +641,21 @@
       </w:pPr>
       <w:r>
         <w:t>According to the data, there is no reason that an attacker or defender should not use all the dice available. The times when the probability of losing an army or two armies is minimized is when the player uses as many dice as possible.</w:t>
+      </w:r>
+    </w:p>
+    <w:p>
+      <w:pPr>
+        <w:pStyle w:val="ListParagraph"/>
+        <w:ind w:left="1440"/>
+      </w:pPr>
+    </w:p>
+    <w:p>
+      <w:pPr>
+        <w:pStyle w:val="ListParagraph"/>
+        <w:ind w:left="1440"/>
+      </w:pPr>
+      <w:r>
+        <w:t>I used 1 million samples in order to get a more exact estimate, as I would like to know the overall probability as accurate as possible for each situation.</w:t>
       </w:r>
     </w:p>
     <w:p/>
@@ -3209,6 +673,9 @@
       <w:r>
         <w:t>(out of 1 million trials for each)</w:t>
       </w:r>
+      <w:r>
+        <w:t>. I used 1 million samples in order to estimate as close as possible, and 1 million will have a good estimate for each proabability.</w:t>
+      </w:r>
     </w:p>
     <w:p>
       <w:pPr>
@@ -3309,7 +776,6 @@
         </w:numPr>
       </w:pPr>
       <w:r>
-        <w:lastRenderedPageBreak/>
         <w:t>A = 5</w:t>
       </w:r>
     </w:p>
@@ -3730,6 +1196,7 @@
         </w:numPr>
       </w:pPr>
       <w:r>
+        <w:lastRenderedPageBreak/>
         <w:t>A = 19</w:t>
       </w:r>
     </w:p>
@@ -3742,7 +1209,6 @@
         </w:numPr>
       </w:pPr>
       <w:r>
-        <w:lastRenderedPageBreak/>
         <w:t>997657 wins, 99.77 %</w:t>
       </w:r>
     </w:p>
@@ -3787,8 +1253,65 @@
         <w:pStyle w:val="ListParagraph"/>
         <w:ind w:left="1440"/>
       </w:pPr>
+    </w:p>
+    <w:p>
+      <w:pPr>
+        <w:pStyle w:val="ListParagraph"/>
+        <w:ind w:left="1440"/>
+      </w:pPr>
+      <w:r>
+        <w:rPr>
+          <w:noProof/>
+        </w:rPr>
+        <w:drawing>
+          <wp:inline distT="0" distB="0" distL="0" distR="0">
+            <wp:extent cx="5486400" cy="3200400"/>
+            <wp:effectExtent l="0" t="0" r="12700" b="12700"/>
+            <wp:docPr id="2" name="Chart 2"/>
+            <wp:cNvGraphicFramePr/>
+            <a:graphic xmlns:a="http://schemas.openxmlformats.org/drawingml/2006/main">
+              <a:graphicData uri="http://schemas.openxmlformats.org/drawingml/2006/chart">
+                <c:chart xmlns:c="http://schemas.openxmlformats.org/drawingml/2006/chart" xmlns:r="http://schemas.openxmlformats.org/officeDocument/2006/relationships" r:id="rId8"/>
+              </a:graphicData>
+            </a:graphic>
+          </wp:inline>
+        </w:drawing>
+      </w:r>
+    </w:p>
+    <w:p>
+      <w:pPr>
+        <w:pStyle w:val="ListParagraph"/>
+        <w:ind w:left="1440"/>
+      </w:pPr>
+    </w:p>
+    <w:p>
+      <w:pPr>
+        <w:pStyle w:val="ListParagraph"/>
+        <w:ind w:left="1440"/>
+      </w:pPr>
       <w:r>
         <w:t>According to the data, if I wanted a guaranteed win percentage of 50%, I would need to attack a defender (with 5 defending armies) with 6 armies. This yields an average percentage of 50.64% win rate, and after multiple trials it has never dropped below 50%. For 80%, I would need 9 armies.</w:t>
+      </w:r>
+    </w:p>
+    <w:p>
+      <w:pPr>
+        <w:pStyle w:val="ListParagraph"/>
+        <w:ind w:left="1440"/>
+      </w:pPr>
+    </w:p>
+    <w:p>
+      <w:pPr>
+        <w:pStyle w:val="ListParagraph"/>
+        <w:ind w:left="1440"/>
+      </w:pPr>
+      <w:r>
+        <w:t>I also used 1 million samples because I wanted to find exact probability, and the higher the sample size the</w:t>
+      </w:r>
+      <w:r>
+        <w:t xml:space="preserve"> closer </w:t>
+      </w:r>
+      <w:r>
+        <w:t>I would get to the exact probability.</w:t>
       </w:r>
     </w:p>
     <w:p>
@@ -4135,6 +1658,7 @@
           </w:tcPr>
           <w:p>
             <w:r>
+              <w:lastRenderedPageBreak/>
               <w:t>1</w:t>
             </w:r>
           </w:p>
@@ -4482,8 +2006,6 @@
       <w:r>
         <w:t>Plot:</w:t>
       </w:r>
-      <w:bookmarkStart w:id="0" w:name="_GoBack"/>
-      <w:bookmarkEnd w:id="0"/>
     </w:p>
     <w:p>
       <w:pPr>
@@ -4493,7 +2015,6 @@
         <w:rPr>
           <w:noProof/>
         </w:rPr>
-        <w:lastRenderedPageBreak/>
         <w:drawing>
           <wp:inline distT="0" distB="0" distL="0" distR="0">
             <wp:extent cx="5486400" cy="3200400"/>
@@ -4502,15 +2023,4962 @@
             <wp:cNvGraphicFramePr/>
             <a:graphic xmlns:a="http://schemas.openxmlformats.org/drawingml/2006/main">
               <a:graphicData uri="http://schemas.openxmlformats.org/drawingml/2006/chart">
-                <c:chart xmlns:c="http://schemas.openxmlformats.org/drawingml/2006/chart" xmlns:r="http://schemas.openxmlformats.org/officeDocument/2006/relationships" r:id="rId7"/>
+                <c:chart xmlns:c="http://schemas.openxmlformats.org/drawingml/2006/chart" xmlns:r="http://schemas.openxmlformats.org/officeDocument/2006/relationships" r:id="rId9"/>
               </a:graphicData>
             </a:graphic>
           </wp:inline>
         </w:drawing>
       </w:r>
     </w:p>
+    <w:p>
+      <w:pPr>
+        <w:ind w:left="720"/>
+      </w:pPr>
+    </w:p>
+    <w:p>
+      <w:pPr>
+        <w:ind w:left="720"/>
+      </w:pPr>
+      <w:r>
+        <w:t xml:space="preserve">I </w:t>
+      </w:r>
+      <w:r>
+        <w:t>used 1 million samples for this section too, so I could get as accurate percentages as I could. I wanted to estimate as close as possible.</w:t>
+      </w:r>
+    </w:p>
+    <w:p>
+      <w:pPr>
+        <w:ind w:left="720"/>
+      </w:pPr>
+    </w:p>
+    <w:p>
+      <w:pPr>
+        <w:ind w:left="720"/>
+      </w:pPr>
+    </w:p>
+    <w:p>
+      <w:pPr>
+        <w:ind w:left="720"/>
+      </w:pPr>
+    </w:p>
+    <w:p>
+      <w:pPr>
+        <w:ind w:left="720"/>
+      </w:pPr>
+    </w:p>
+    <w:p>
+      <w:pPr>
+        <w:ind w:left="720"/>
+      </w:pPr>
+    </w:p>
+    <w:p>
+      <w:pPr>
+        <w:ind w:left="720"/>
+      </w:pPr>
+    </w:p>
+    <w:p>
+      <w:pPr>
+        <w:ind w:left="720"/>
+      </w:pPr>
+    </w:p>
+    <w:p>
+      <w:pPr>
+        <w:ind w:left="720"/>
+      </w:pPr>
+    </w:p>
+    <w:p>
+      <w:r>
+        <w:rPr>
+          <w:noProof/>
+        </w:rPr>
+        <w:lastRenderedPageBreak/>
+        <mc:AlternateContent>
+          <mc:Choice Requires="wps">
+            <w:drawing>
+              <wp:anchor distT="0" distB="0" distL="114300" distR="114300" simplePos="0" relativeHeight="251659264" behindDoc="0" locked="0" layoutInCell="1" allowOverlap="1">
+                <wp:simplePos x="0" y="0"/>
+                <wp:positionH relativeFrom="column">
+                  <wp:posOffset>-171450</wp:posOffset>
+                </wp:positionH>
+                <wp:positionV relativeFrom="paragraph">
+                  <wp:posOffset>327660</wp:posOffset>
+                </wp:positionV>
+                <wp:extent cx="5819775" cy="8039100"/>
+                <wp:effectExtent l="0" t="0" r="9525" b="12700"/>
+                <wp:wrapNone/>
+                <wp:docPr id="6" name="Text Box 6"/>
+                <wp:cNvGraphicFramePr/>
+                <a:graphic xmlns:a="http://schemas.openxmlformats.org/drawingml/2006/main">
+                  <a:graphicData uri="http://schemas.microsoft.com/office/word/2010/wordprocessingShape">
+                    <wps:wsp>
+                      <wps:cNvSpPr txBox="1"/>
+                      <wps:spPr>
+                        <a:xfrm>
+                          <a:off x="0" y="0"/>
+                          <a:ext cx="5819775" cy="8039100"/>
+                        </a:xfrm>
+                        <a:prstGeom prst="rect">
+                          <a:avLst/>
+                        </a:prstGeom>
+                        <a:solidFill>
+                          <a:schemeClr val="lt1"/>
+                        </a:solidFill>
+                        <a:ln w="6350">
+                          <a:solidFill>
+                            <a:prstClr val="black"/>
+                          </a:solidFill>
+                        </a:ln>
+                      </wps:spPr>
+                      <wps:txbx>
+                        <w:txbxContent>
+                          <w:p>
+                            <w:pPr>
+                              <w:rPr>
+                                <w:sz w:val="18"/>
+                                <w:szCs w:val="18"/>
+                              </w:rPr>
+                            </w:pPr>
+                            <w:r>
+                              <w:rPr>
+                                <w:sz w:val="18"/>
+                                <w:szCs w:val="18"/>
+                              </w:rPr>
+                              <w:t>import random</w:t>
+                            </w:r>
+                          </w:p>
+                          <w:p>
+                            <w:pPr>
+                              <w:rPr>
+                                <w:sz w:val="18"/>
+                                <w:szCs w:val="18"/>
+                              </w:rPr>
+                            </w:pPr>
+                            <w:r>
+                              <w:rPr>
+                                <w:sz w:val="18"/>
+                                <w:szCs w:val="18"/>
+                              </w:rPr>
+                              <w:t>import matplotlib.pyplot as plt</w:t>
+                            </w:r>
+                          </w:p>
+                          <w:p>
+                            <w:pPr>
+                              <w:rPr>
+                                <w:sz w:val="18"/>
+                                <w:szCs w:val="18"/>
+                              </w:rPr>
+                            </w:pPr>
+                          </w:p>
+                          <w:p>
+                            <w:pPr>
+                              <w:rPr>
+                                <w:sz w:val="18"/>
+                                <w:szCs w:val="18"/>
+                              </w:rPr>
+                            </w:pPr>
+                            <w:r>
+                              <w:rPr>
+                                <w:sz w:val="18"/>
+                                <w:szCs w:val="18"/>
+                              </w:rPr>
+                              <w:t>def roleDice():</w:t>
+                            </w:r>
+                          </w:p>
+                          <w:p>
+                            <w:pPr>
+                              <w:rPr>
+                                <w:sz w:val="18"/>
+                                <w:szCs w:val="18"/>
+                              </w:rPr>
+                            </w:pPr>
+                            <w:r>
+                              <w:rPr>
+                                <w:sz w:val="18"/>
+                                <w:szCs w:val="18"/>
+                              </w:rPr>
+                              <w:t xml:space="preserve">    return random.randint(1,6)</w:t>
+                            </w:r>
+                          </w:p>
+                          <w:p>
+                            <w:pPr>
+                              <w:rPr>
+                                <w:sz w:val="18"/>
+                                <w:szCs w:val="18"/>
+                              </w:rPr>
+                            </w:pPr>
+                          </w:p>
+                          <w:p>
+                            <w:pPr>
+                              <w:rPr>
+                                <w:sz w:val="18"/>
+                                <w:szCs w:val="18"/>
+                              </w:rPr>
+                            </w:pPr>
+                            <w:r>
+                              <w:rPr>
+                                <w:sz w:val="18"/>
+                                <w:szCs w:val="18"/>
+                              </w:rPr>
+                              <w:t>def risk(attackerArmies, defenderArmies, attackerDice=3, defenderDice=2):</w:t>
+                            </w:r>
+                          </w:p>
+                          <w:p>
+                            <w:pPr>
+                              <w:rPr>
+                                <w:sz w:val="18"/>
+                                <w:szCs w:val="18"/>
+                              </w:rPr>
+                            </w:pPr>
+                            <w:r>
+                              <w:rPr>
+                                <w:sz w:val="18"/>
+                                <w:szCs w:val="18"/>
+                              </w:rPr>
+                              <w:t xml:space="preserve">    # print("# of Attackers:", attackerArmies)</w:t>
+                            </w:r>
+                          </w:p>
+                          <w:p>
+                            <w:pPr>
+                              <w:rPr>
+                                <w:sz w:val="18"/>
+                                <w:szCs w:val="18"/>
+                              </w:rPr>
+                            </w:pPr>
+                            <w:r>
+                              <w:rPr>
+                                <w:sz w:val="18"/>
+                                <w:szCs w:val="18"/>
+                              </w:rPr>
+                              <w:t xml:space="preserve">    # print("# of Defenders:", defenderArmies)</w:t>
+                            </w:r>
+                          </w:p>
+                          <w:p>
+                            <w:pPr>
+                              <w:rPr>
+                                <w:sz w:val="18"/>
+                                <w:szCs w:val="18"/>
+                              </w:rPr>
+                            </w:pPr>
+                          </w:p>
+                          <w:p>
+                            <w:pPr>
+                              <w:rPr>
+                                <w:sz w:val="18"/>
+                                <w:szCs w:val="18"/>
+                              </w:rPr>
+                            </w:pPr>
+                            <w:r>
+                              <w:rPr>
+                                <w:sz w:val="18"/>
+                                <w:szCs w:val="18"/>
+                              </w:rPr>
+                              <w:t xml:space="preserve">    while attackerArmies &gt; 1 and defenderArmies &gt; 0:</w:t>
+                            </w:r>
+                          </w:p>
+                          <w:p>
+                            <w:pPr>
+                              <w:rPr>
+                                <w:sz w:val="18"/>
+                                <w:szCs w:val="18"/>
+                              </w:rPr>
+                            </w:pPr>
+                            <w:r>
+                              <w:rPr>
+                                <w:sz w:val="18"/>
+                                <w:szCs w:val="18"/>
+                              </w:rPr>
+                              <w:t xml:space="preserve">        attackerRole = []</w:t>
+                            </w:r>
+                          </w:p>
+                          <w:p>
+                            <w:pPr>
+                              <w:rPr>
+                                <w:sz w:val="18"/>
+                                <w:szCs w:val="18"/>
+                              </w:rPr>
+                            </w:pPr>
+                            <w:r>
+                              <w:rPr>
+                                <w:sz w:val="18"/>
+                                <w:szCs w:val="18"/>
+                              </w:rPr>
+                              <w:t xml:space="preserve">        defenderRole = []</w:t>
+                            </w:r>
+                          </w:p>
+                          <w:p>
+                            <w:pPr>
+                              <w:rPr>
+                                <w:sz w:val="18"/>
+                                <w:szCs w:val="18"/>
+                              </w:rPr>
+                            </w:pPr>
+                            <w:r>
+                              <w:rPr>
+                                <w:sz w:val="18"/>
+                                <w:szCs w:val="18"/>
+                              </w:rPr>
+                              <w:t xml:space="preserve">        for x in range(attackerDice):</w:t>
+                            </w:r>
+                          </w:p>
+                          <w:p>
+                            <w:pPr>
+                              <w:rPr>
+                                <w:sz w:val="18"/>
+                                <w:szCs w:val="18"/>
+                              </w:rPr>
+                            </w:pPr>
+                            <w:r>
+                              <w:rPr>
+                                <w:sz w:val="18"/>
+                                <w:szCs w:val="18"/>
+                              </w:rPr>
+                              <w:t xml:space="preserve">            attackerRole.append(roleDice())</w:t>
+                            </w:r>
+                          </w:p>
+                          <w:p>
+                            <w:pPr>
+                              <w:rPr>
+                                <w:sz w:val="18"/>
+                                <w:szCs w:val="18"/>
+                              </w:rPr>
+                            </w:pPr>
+                            <w:r>
+                              <w:rPr>
+                                <w:sz w:val="18"/>
+                                <w:szCs w:val="18"/>
+                              </w:rPr>
+                              <w:t xml:space="preserve">        attackerRole.sort()</w:t>
+                            </w:r>
+                          </w:p>
+                          <w:p>
+                            <w:pPr>
+                              <w:rPr>
+                                <w:sz w:val="18"/>
+                                <w:szCs w:val="18"/>
+                              </w:rPr>
+                            </w:pPr>
+                            <w:r>
+                              <w:rPr>
+                                <w:sz w:val="18"/>
+                                <w:szCs w:val="18"/>
+                              </w:rPr>
+                              <w:t xml:space="preserve">        attackerRole.reverse()</w:t>
+                            </w:r>
+                          </w:p>
+                          <w:p>
+                            <w:pPr>
+                              <w:rPr>
+                                <w:sz w:val="18"/>
+                                <w:szCs w:val="18"/>
+                              </w:rPr>
+                            </w:pPr>
+                          </w:p>
+                          <w:p>
+                            <w:pPr>
+                              <w:rPr>
+                                <w:sz w:val="18"/>
+                                <w:szCs w:val="18"/>
+                              </w:rPr>
+                            </w:pPr>
+                            <w:r>
+                              <w:rPr>
+                                <w:sz w:val="18"/>
+                                <w:szCs w:val="18"/>
+                              </w:rPr>
+                              <w:t xml:space="preserve">        for x in range(defenderDice):</w:t>
+                            </w:r>
+                          </w:p>
+                          <w:p>
+                            <w:pPr>
+                              <w:rPr>
+                                <w:sz w:val="18"/>
+                                <w:szCs w:val="18"/>
+                              </w:rPr>
+                            </w:pPr>
+                            <w:r>
+                              <w:rPr>
+                                <w:sz w:val="18"/>
+                                <w:szCs w:val="18"/>
+                              </w:rPr>
+                              <w:t xml:space="preserve">            defenderRole.append(roleDice())</w:t>
+                            </w:r>
+                          </w:p>
+                          <w:p>
+                            <w:pPr>
+                              <w:rPr>
+                                <w:sz w:val="18"/>
+                                <w:szCs w:val="18"/>
+                              </w:rPr>
+                            </w:pPr>
+                            <w:r>
+                              <w:rPr>
+                                <w:sz w:val="18"/>
+                                <w:szCs w:val="18"/>
+                              </w:rPr>
+                              <w:t xml:space="preserve">        defenderRole.sort()</w:t>
+                            </w:r>
+                          </w:p>
+                          <w:p>
+                            <w:pPr>
+                              <w:rPr>
+                                <w:sz w:val="18"/>
+                                <w:szCs w:val="18"/>
+                              </w:rPr>
+                            </w:pPr>
+                            <w:r>
+                              <w:rPr>
+                                <w:sz w:val="18"/>
+                                <w:szCs w:val="18"/>
+                              </w:rPr>
+                              <w:t xml:space="preserve">        defenderRole.reverse()</w:t>
+                            </w:r>
+                          </w:p>
+                          <w:p>
+                            <w:pPr>
+                              <w:rPr>
+                                <w:sz w:val="18"/>
+                                <w:szCs w:val="18"/>
+                              </w:rPr>
+                            </w:pPr>
+                          </w:p>
+                          <w:p>
+                            <w:pPr>
+                              <w:rPr>
+                                <w:sz w:val="18"/>
+                                <w:szCs w:val="18"/>
+                              </w:rPr>
+                            </w:pPr>
+                            <w:r>
+                              <w:rPr>
+                                <w:sz w:val="18"/>
+                                <w:szCs w:val="18"/>
+                              </w:rPr>
+                              <w:t xml:space="preserve">        for x in range(min(len(defenderRole), len(attackerRole))):</w:t>
+                            </w:r>
+                          </w:p>
+                          <w:p>
+                            <w:pPr>
+                              <w:rPr>
+                                <w:sz w:val="18"/>
+                                <w:szCs w:val="18"/>
+                              </w:rPr>
+                            </w:pPr>
+                            <w:r>
+                              <w:rPr>
+                                <w:sz w:val="18"/>
+                                <w:szCs w:val="18"/>
+                              </w:rPr>
+                              <w:t xml:space="preserve">            if defenderRole[x] &lt; attackerRole[x]:</w:t>
+                            </w:r>
+                          </w:p>
+                          <w:p>
+                            <w:pPr>
+                              <w:rPr>
+                                <w:sz w:val="18"/>
+                                <w:szCs w:val="18"/>
+                              </w:rPr>
+                            </w:pPr>
+                            <w:r>
+                              <w:rPr>
+                                <w:sz w:val="18"/>
+                                <w:szCs w:val="18"/>
+                              </w:rPr>
+                              <w:t xml:space="preserve">                defenderArmies -= 1</w:t>
+                            </w:r>
+                          </w:p>
+                          <w:p>
+                            <w:pPr>
+                              <w:rPr>
+                                <w:sz w:val="18"/>
+                                <w:szCs w:val="18"/>
+                              </w:rPr>
+                            </w:pPr>
+                            <w:r>
+                              <w:rPr>
+                                <w:sz w:val="18"/>
+                                <w:szCs w:val="18"/>
+                              </w:rPr>
+                              <w:t xml:space="preserve">            else:</w:t>
+                            </w:r>
+                          </w:p>
+                          <w:p>
+                            <w:pPr>
+                              <w:rPr>
+                                <w:sz w:val="18"/>
+                                <w:szCs w:val="18"/>
+                              </w:rPr>
+                            </w:pPr>
+                            <w:r>
+                              <w:rPr>
+                                <w:sz w:val="18"/>
+                                <w:szCs w:val="18"/>
+                              </w:rPr>
+                              <w:t xml:space="preserve">                attackerArmies -= 1</w:t>
+                            </w:r>
+                          </w:p>
+                          <w:p>
+                            <w:pPr>
+                              <w:rPr>
+                                <w:sz w:val="18"/>
+                                <w:szCs w:val="18"/>
+                              </w:rPr>
+                            </w:pPr>
+                          </w:p>
+                          <w:p>
+                            <w:pPr>
+                              <w:rPr>
+                                <w:sz w:val="18"/>
+                                <w:szCs w:val="18"/>
+                              </w:rPr>
+                            </w:pPr>
+                            <w:r>
+                              <w:rPr>
+                                <w:sz w:val="18"/>
+                                <w:szCs w:val="18"/>
+                              </w:rPr>
+                              <w:t xml:space="preserve">        attackerDice = min(3, attackerArmies - 1)</w:t>
+                            </w:r>
+                          </w:p>
+                          <w:p>
+                            <w:pPr>
+                              <w:rPr>
+                                <w:sz w:val="18"/>
+                                <w:szCs w:val="18"/>
+                              </w:rPr>
+                            </w:pPr>
+                            <w:r>
+                              <w:rPr>
+                                <w:sz w:val="18"/>
+                                <w:szCs w:val="18"/>
+                              </w:rPr>
+                              <w:t xml:space="preserve">        defenderDice = min(2, defenderArmies)</w:t>
+                            </w:r>
+                          </w:p>
+                          <w:p>
+                            <w:pPr>
+                              <w:rPr>
+                                <w:sz w:val="18"/>
+                                <w:szCs w:val="18"/>
+                              </w:rPr>
+                            </w:pPr>
+                          </w:p>
+                          <w:p>
+                            <w:pPr>
+                              <w:rPr>
+                                <w:sz w:val="18"/>
+                                <w:szCs w:val="18"/>
+                              </w:rPr>
+                            </w:pPr>
+                            <w:r>
+                              <w:rPr>
+                                <w:sz w:val="18"/>
+                                <w:szCs w:val="18"/>
+                              </w:rPr>
+                              <w:t xml:space="preserve">    re</w:t>
+                            </w:r>
+                            <w:bookmarkStart w:id="0" w:name="_GoBack"/>
+                            <w:bookmarkEnd w:id="0"/>
+                            <w:r>
+                              <w:rPr>
+                                <w:sz w:val="18"/>
+                                <w:szCs w:val="18"/>
+                              </w:rPr>
+                              <w:t>turn (attackerArmies, defenderArmies)</w:t>
+                            </w:r>
+                          </w:p>
+                          <w:p>
+                            <w:pPr>
+                              <w:rPr>
+                                <w:sz w:val="18"/>
+                                <w:szCs w:val="18"/>
+                              </w:rPr>
+                            </w:pPr>
+                          </w:p>
+                          <w:p>
+                            <w:pPr>
+                              <w:rPr>
+                                <w:sz w:val="18"/>
+                                <w:szCs w:val="18"/>
+                              </w:rPr>
+                            </w:pPr>
+                            <w:r>
+                              <w:rPr>
+                                <w:sz w:val="18"/>
+                                <w:szCs w:val="18"/>
+                              </w:rPr>
+                              <w:t>def numArmiesLost(attackerDice=3, defenderDice=2):</w:t>
+                            </w:r>
+                          </w:p>
+                          <w:p>
+                            <w:pPr>
+                              <w:rPr>
+                                <w:sz w:val="18"/>
+                                <w:szCs w:val="18"/>
+                              </w:rPr>
+                            </w:pPr>
+                            <w:r>
+                              <w:rPr>
+                                <w:sz w:val="18"/>
+                                <w:szCs w:val="18"/>
+                              </w:rPr>
+                              <w:t xml:space="preserve">        attackerRole = []</w:t>
+                            </w:r>
+                          </w:p>
+                          <w:p>
+                            <w:pPr>
+                              <w:rPr>
+                                <w:sz w:val="18"/>
+                                <w:szCs w:val="18"/>
+                              </w:rPr>
+                            </w:pPr>
+                            <w:r>
+                              <w:rPr>
+                                <w:sz w:val="18"/>
+                                <w:szCs w:val="18"/>
+                              </w:rPr>
+                              <w:t xml:space="preserve">        defenderRole = []</w:t>
+                            </w:r>
+                          </w:p>
+                          <w:p>
+                            <w:pPr>
+                              <w:rPr>
+                                <w:sz w:val="18"/>
+                                <w:szCs w:val="18"/>
+                              </w:rPr>
+                            </w:pPr>
+                            <w:r>
+                              <w:rPr>
+                                <w:sz w:val="18"/>
+                                <w:szCs w:val="18"/>
+                              </w:rPr>
+                              <w:t xml:space="preserve">        attackerArmiesLost = 0</w:t>
+                            </w:r>
+                          </w:p>
+                          <w:p>
+                            <w:pPr>
+                              <w:rPr>
+                                <w:sz w:val="18"/>
+                                <w:szCs w:val="18"/>
+                              </w:rPr>
+                            </w:pPr>
+                            <w:r>
+                              <w:rPr>
+                                <w:sz w:val="18"/>
+                                <w:szCs w:val="18"/>
+                              </w:rPr>
+                              <w:t xml:space="preserve">        defenderArmiesLost = 0</w:t>
+                            </w:r>
+                          </w:p>
+                          <w:p>
+                            <w:pPr>
+                              <w:rPr>
+                                <w:sz w:val="18"/>
+                                <w:szCs w:val="18"/>
+                              </w:rPr>
+                            </w:pPr>
+                            <w:r>
+                              <w:rPr>
+                                <w:sz w:val="18"/>
+                                <w:szCs w:val="18"/>
+                              </w:rPr>
+                              <w:t xml:space="preserve">        for x in range(attackerDice):</w:t>
+                            </w:r>
+                          </w:p>
+                          <w:p>
+                            <w:pPr>
+                              <w:rPr>
+                                <w:sz w:val="18"/>
+                                <w:szCs w:val="18"/>
+                              </w:rPr>
+                            </w:pPr>
+                            <w:r>
+                              <w:rPr>
+                                <w:sz w:val="18"/>
+                                <w:szCs w:val="18"/>
+                              </w:rPr>
+                              <w:t xml:space="preserve">            attackerRole.append(roleDice())</w:t>
+                            </w:r>
+                          </w:p>
+                          <w:p>
+                            <w:pPr>
+                              <w:rPr>
+                                <w:sz w:val="18"/>
+                                <w:szCs w:val="18"/>
+                              </w:rPr>
+                            </w:pPr>
+                            <w:r>
+                              <w:rPr>
+                                <w:sz w:val="18"/>
+                                <w:szCs w:val="18"/>
+                              </w:rPr>
+                              <w:t xml:space="preserve">        attackerRole.sort()</w:t>
+                            </w:r>
+                          </w:p>
+                          <w:p>
+                            <w:pPr>
+                              <w:rPr>
+                                <w:sz w:val="18"/>
+                                <w:szCs w:val="18"/>
+                              </w:rPr>
+                            </w:pPr>
+                            <w:r>
+                              <w:rPr>
+                                <w:sz w:val="18"/>
+                                <w:szCs w:val="18"/>
+                              </w:rPr>
+                              <w:t xml:space="preserve">        attackerRole.reverse()</w:t>
+                            </w:r>
+                          </w:p>
+                          <w:p>
+                            <w:pPr>
+                              <w:rPr>
+                                <w:sz w:val="18"/>
+                                <w:szCs w:val="18"/>
+                              </w:rPr>
+                            </w:pPr>
+                          </w:p>
+                          <w:p>
+                            <w:pPr>
+                              <w:rPr>
+                                <w:sz w:val="18"/>
+                                <w:szCs w:val="18"/>
+                              </w:rPr>
+                            </w:pPr>
+                            <w:r>
+                              <w:rPr>
+                                <w:sz w:val="18"/>
+                                <w:szCs w:val="18"/>
+                              </w:rPr>
+                              <w:t xml:space="preserve">        for x in range(defenderDice):</w:t>
+                            </w:r>
+                          </w:p>
+                          <w:p>
+                            <w:pPr>
+                              <w:rPr>
+                                <w:sz w:val="18"/>
+                                <w:szCs w:val="18"/>
+                              </w:rPr>
+                            </w:pPr>
+                            <w:r>
+                              <w:rPr>
+                                <w:sz w:val="18"/>
+                                <w:szCs w:val="18"/>
+                              </w:rPr>
+                              <w:t xml:space="preserve">            defenderRole.append(roleDice())</w:t>
+                            </w:r>
+                          </w:p>
+                          <w:p>
+                            <w:pPr>
+                              <w:rPr>
+                                <w:sz w:val="18"/>
+                                <w:szCs w:val="18"/>
+                              </w:rPr>
+                            </w:pPr>
+                            <w:r>
+                              <w:rPr>
+                                <w:sz w:val="18"/>
+                                <w:szCs w:val="18"/>
+                              </w:rPr>
+                              <w:t xml:space="preserve">        defenderRole.sort()</w:t>
+                            </w:r>
+                          </w:p>
+                          <w:p>
+                            <w:pPr>
+                              <w:rPr>
+                                <w:sz w:val="18"/>
+                                <w:szCs w:val="18"/>
+                              </w:rPr>
+                            </w:pPr>
+                            <w:r>
+                              <w:rPr>
+                                <w:sz w:val="18"/>
+                                <w:szCs w:val="18"/>
+                              </w:rPr>
+                              <w:t xml:space="preserve">        defenderRole.reverse()</w:t>
+                            </w:r>
+                          </w:p>
+                          <w:p>
+                            <w:pPr>
+                              <w:rPr>
+                                <w:sz w:val="18"/>
+                                <w:szCs w:val="18"/>
+                              </w:rPr>
+                            </w:pPr>
+                          </w:p>
+                          <w:p>
+                            <w:pPr>
+                              <w:rPr>
+                                <w:sz w:val="18"/>
+                                <w:szCs w:val="18"/>
+                              </w:rPr>
+                            </w:pPr>
+                            <w:r>
+                              <w:rPr>
+                                <w:sz w:val="18"/>
+                                <w:szCs w:val="18"/>
+                              </w:rPr>
+                              <w:t xml:space="preserve">        for x in range(min(len(defenderRole), len(attackerRole))):</w:t>
+                            </w:r>
+                          </w:p>
+                          <w:p>
+                            <w:pPr>
+                              <w:rPr>
+                                <w:sz w:val="18"/>
+                                <w:szCs w:val="18"/>
+                              </w:rPr>
+                            </w:pPr>
+                            <w:r>
+                              <w:rPr>
+                                <w:sz w:val="18"/>
+                                <w:szCs w:val="18"/>
+                              </w:rPr>
+                              <w:t xml:space="preserve">            if defenderRole[x] &lt; attackerRole[x]:</w:t>
+                            </w:r>
+                          </w:p>
+                          <w:p>
+                            <w:pPr>
+                              <w:rPr>
+                                <w:sz w:val="18"/>
+                                <w:szCs w:val="18"/>
+                              </w:rPr>
+                            </w:pPr>
+                            <w:r>
+                              <w:rPr>
+                                <w:sz w:val="18"/>
+                                <w:szCs w:val="18"/>
+                              </w:rPr>
+                              <w:t xml:space="preserve">                defenderArmiesLost += 1</w:t>
+                            </w:r>
+                          </w:p>
+                          <w:p>
+                            <w:pPr>
+                              <w:rPr>
+                                <w:sz w:val="18"/>
+                                <w:szCs w:val="18"/>
+                              </w:rPr>
+                            </w:pPr>
+                            <w:r>
+                              <w:rPr>
+                                <w:sz w:val="18"/>
+                                <w:szCs w:val="18"/>
+                              </w:rPr>
+                              <w:t xml:space="preserve">            else:</w:t>
+                            </w:r>
+                          </w:p>
+                          <w:p>
+                            <w:pPr>
+                              <w:rPr>
+                                <w:sz w:val="18"/>
+                                <w:szCs w:val="18"/>
+                              </w:rPr>
+                            </w:pPr>
+                            <w:r>
+                              <w:rPr>
+                                <w:sz w:val="18"/>
+                                <w:szCs w:val="18"/>
+                              </w:rPr>
+                              <w:t xml:space="preserve">                attackerArmiesLost += 1</w:t>
+                            </w:r>
+                          </w:p>
+                          <w:p>
+                            <w:pPr>
+                              <w:rPr>
+                                <w:sz w:val="18"/>
+                                <w:szCs w:val="18"/>
+                              </w:rPr>
+                            </w:pPr>
+                            <w:r>
+                              <w:rPr>
+                                <w:sz w:val="18"/>
+                                <w:szCs w:val="18"/>
+                              </w:rPr>
+                              <w:t xml:space="preserve">        return (attackerArmiesLost, defenderArmiesLost)</w:t>
+                            </w:r>
+                          </w:p>
+                          <w:p>
+                            <w:pPr>
+                              <w:rPr>
+                                <w:sz w:val="18"/>
+                                <w:szCs w:val="18"/>
+                              </w:rPr>
+                            </w:pPr>
+                          </w:p>
+                          <w:p>
+                            <w:pPr>
+                              <w:rPr>
+                                <w:sz w:val="18"/>
+                                <w:szCs w:val="18"/>
+                              </w:rPr>
+                            </w:pPr>
+                          </w:p>
+                          <w:p>
+                            <w:pPr>
+                              <w:rPr>
+                                <w:sz w:val="18"/>
+                                <w:szCs w:val="18"/>
+                              </w:rPr>
+                            </w:pPr>
+                          </w:p>
+                          <w:p>
+                            <w:pPr>
+                              <w:rPr>
+                                <w:sz w:val="18"/>
+                                <w:szCs w:val="18"/>
+                              </w:rPr>
+                            </w:pPr>
+                          </w:p>
+                          <w:p>
+                            <w:pPr>
+                              <w:rPr>
+                                <w:sz w:val="18"/>
+                                <w:szCs w:val="18"/>
+                              </w:rPr>
+                            </w:pPr>
+                          </w:p>
+                          <w:p>
+                            <w:pPr>
+                              <w:rPr>
+                                <w:sz w:val="18"/>
+                                <w:szCs w:val="18"/>
+                              </w:rPr>
+                            </w:pPr>
+                            <w:r>
+                              <w:rPr>
+                                <w:sz w:val="18"/>
+                                <w:szCs w:val="18"/>
+                              </w:rPr>
+                              <w:t># Monty Hall Solution</w:t>
+                            </w:r>
+                          </w:p>
+                          <w:p>
+                            <w:pPr>
+                              <w:rPr>
+                                <w:sz w:val="18"/>
+                                <w:szCs w:val="18"/>
+                              </w:rPr>
+                            </w:pPr>
+                            <w:r>
+                              <w:rPr>
+                                <w:sz w:val="18"/>
+                                <w:szCs w:val="18"/>
+                              </w:rPr>
+                              <w:t>def montyHall():</w:t>
+                            </w:r>
+                          </w:p>
+                          <w:p>
+                            <w:pPr>
+                              <w:rPr>
+                                <w:sz w:val="18"/>
+                                <w:szCs w:val="18"/>
+                              </w:rPr>
+                            </w:pPr>
+                            <w:r>
+                              <w:rPr>
+                                <w:sz w:val="18"/>
+                                <w:szCs w:val="18"/>
+                              </w:rPr>
+                              <w:t xml:space="preserve">    doors = [0, 0, 1] # 1 is car, 0's are goats</w:t>
+                            </w:r>
+                          </w:p>
+                          <w:p>
+                            <w:pPr>
+                              <w:rPr>
+                                <w:sz w:val="18"/>
+                                <w:szCs w:val="18"/>
+                              </w:rPr>
+                            </w:pPr>
+                            <w:r>
+                              <w:rPr>
+                                <w:sz w:val="18"/>
+                                <w:szCs w:val="18"/>
+                              </w:rPr>
+                              <w:t xml:space="preserve">    random.shuffle(doors)</w:t>
+                            </w:r>
+                          </w:p>
+                          <w:p>
+                            <w:pPr>
+                              <w:rPr>
+                                <w:sz w:val="18"/>
+                                <w:szCs w:val="18"/>
+                              </w:rPr>
+                            </w:pPr>
+                            <w:r>
+                              <w:rPr>
+                                <w:sz w:val="18"/>
+                                <w:szCs w:val="18"/>
+                              </w:rPr>
+                              <w:t xml:space="preserve">    goatIndexes = []</w:t>
+                            </w:r>
+                          </w:p>
+                          <w:p>
+                            <w:pPr>
+                              <w:rPr>
+                                <w:sz w:val="18"/>
+                                <w:szCs w:val="18"/>
+                              </w:rPr>
+                            </w:pPr>
+                            <w:r>
+                              <w:rPr>
+                                <w:sz w:val="18"/>
+                                <w:szCs w:val="18"/>
+                              </w:rPr>
+                              <w:t xml:space="preserve">    for x in range(len(doors)):</w:t>
+                            </w:r>
+                          </w:p>
+                          <w:p>
+                            <w:pPr>
+                              <w:rPr>
+                                <w:sz w:val="18"/>
+                                <w:szCs w:val="18"/>
+                              </w:rPr>
+                            </w:pPr>
+                            <w:r>
+                              <w:rPr>
+                                <w:sz w:val="18"/>
+                                <w:szCs w:val="18"/>
+                              </w:rPr>
+                              <w:t xml:space="preserve">        if doors[x] == 0:</w:t>
+                            </w:r>
+                          </w:p>
+                          <w:p>
+                            <w:pPr>
+                              <w:rPr>
+                                <w:sz w:val="18"/>
+                                <w:szCs w:val="18"/>
+                              </w:rPr>
+                            </w:pPr>
+                            <w:r>
+                              <w:rPr>
+                                <w:sz w:val="18"/>
+                                <w:szCs w:val="18"/>
+                              </w:rPr>
+                              <w:t xml:space="preserve">            goatIndexes.append(x)</w:t>
+                            </w:r>
+                          </w:p>
+                          <w:p>
+                            <w:pPr>
+                              <w:rPr>
+                                <w:sz w:val="18"/>
+                                <w:szCs w:val="18"/>
+                              </w:rPr>
+                            </w:pPr>
+                          </w:p>
+                          <w:p>
+                            <w:pPr>
+                              <w:rPr>
+                                <w:sz w:val="18"/>
+                                <w:szCs w:val="18"/>
+                              </w:rPr>
+                            </w:pPr>
+                            <w:r>
+                              <w:rPr>
+                                <w:sz w:val="18"/>
+                                <w:szCs w:val="18"/>
+                              </w:rPr>
+                              <w:t xml:space="preserve">    doorChoice = random.randint(0,2)</w:t>
+                            </w:r>
+                          </w:p>
+                          <w:p>
+                            <w:pPr>
+                              <w:rPr>
+                                <w:sz w:val="18"/>
+                                <w:szCs w:val="18"/>
+                              </w:rPr>
+                            </w:pPr>
+                            <w:r>
+                              <w:rPr>
+                                <w:sz w:val="18"/>
+                                <w:szCs w:val="18"/>
+                              </w:rPr>
+                              <w:t xml:space="preserve">    randomGoat = goatIndexes[random.randint(0,1)]</w:t>
+                            </w:r>
+                          </w:p>
+                          <w:p>
+                            <w:pPr>
+                              <w:rPr>
+                                <w:sz w:val="18"/>
+                                <w:szCs w:val="18"/>
+                              </w:rPr>
+                            </w:pPr>
+                          </w:p>
+                          <w:p>
+                            <w:pPr>
+                              <w:rPr>
+                                <w:sz w:val="18"/>
+                                <w:szCs w:val="18"/>
+                              </w:rPr>
+                            </w:pPr>
+                            <w:r>
+                              <w:rPr>
+                                <w:sz w:val="18"/>
+                                <w:szCs w:val="18"/>
+                              </w:rPr>
+                              <w:t xml:space="preserve">    if(doorChoice == randomGoat):</w:t>
+                            </w:r>
+                          </w:p>
+                          <w:p>
+                            <w:pPr>
+                              <w:rPr>
+                                <w:sz w:val="18"/>
+                                <w:szCs w:val="18"/>
+                              </w:rPr>
+                            </w:pPr>
+                            <w:r>
+                              <w:rPr>
+                                <w:sz w:val="18"/>
+                                <w:szCs w:val="18"/>
+                              </w:rPr>
+                              <w:t xml:space="preserve">        randomGoat = (randomGoat + 1) % 2</w:t>
+                            </w:r>
+                          </w:p>
+                          <w:p>
+                            <w:pPr>
+                              <w:rPr>
+                                <w:sz w:val="18"/>
+                                <w:szCs w:val="18"/>
+                              </w:rPr>
+                            </w:pPr>
+                          </w:p>
+                          <w:p>
+                            <w:pPr>
+                              <w:rPr>
+                                <w:sz w:val="18"/>
+                                <w:szCs w:val="18"/>
+                              </w:rPr>
+                            </w:pPr>
+                            <w:r>
+                              <w:rPr>
+                                <w:sz w:val="18"/>
+                                <w:szCs w:val="18"/>
+                              </w:rPr>
+                              <w:t xml:space="preserve">    if(doors[doorChoice] == 1):     # 1 if I didn't need to switch</w:t>
+                            </w:r>
+                          </w:p>
+                          <w:p>
+                            <w:pPr>
+                              <w:rPr>
+                                <w:sz w:val="18"/>
+                                <w:szCs w:val="18"/>
+                              </w:rPr>
+                            </w:pPr>
+                            <w:r>
+                              <w:rPr>
+                                <w:sz w:val="18"/>
+                                <w:szCs w:val="18"/>
+                              </w:rPr>
+                              <w:t xml:space="preserve">        return 1</w:t>
+                            </w:r>
+                          </w:p>
+                          <w:p>
+                            <w:pPr>
+                              <w:rPr>
+                                <w:sz w:val="18"/>
+                                <w:szCs w:val="18"/>
+                              </w:rPr>
+                            </w:pPr>
+                            <w:r>
+                              <w:rPr>
+                                <w:sz w:val="18"/>
+                                <w:szCs w:val="18"/>
+                              </w:rPr>
+                              <w:t xml:space="preserve">    return 0                        # 0 if switch is needed</w:t>
+                            </w:r>
+                          </w:p>
+                          <w:p>
+                            <w:pPr>
+                              <w:rPr>
+                                <w:sz w:val="18"/>
+                                <w:szCs w:val="18"/>
+                              </w:rPr>
+                            </w:pPr>
+                          </w:p>
+                          <w:p>
+                            <w:pPr>
+                              <w:rPr>
+                                <w:sz w:val="18"/>
+                                <w:szCs w:val="18"/>
+                              </w:rPr>
+                            </w:pPr>
+                          </w:p>
+                          <w:p>
+                            <w:pPr>
+                              <w:rPr>
+                                <w:sz w:val="18"/>
+                                <w:szCs w:val="18"/>
+                              </w:rPr>
+                            </w:pPr>
+                          </w:p>
+                          <w:p>
+                            <w:pPr>
+                              <w:rPr>
+                                <w:sz w:val="18"/>
+                                <w:szCs w:val="18"/>
+                              </w:rPr>
+                            </w:pPr>
+                            <w:r>
+                              <w:rPr>
+                                <w:sz w:val="18"/>
+                                <w:szCs w:val="18"/>
+                              </w:rPr>
+                              <w:t># St Peter's Paradox solution</w:t>
+                            </w:r>
+                          </w:p>
+                          <w:p>
+                            <w:pPr>
+                              <w:rPr>
+                                <w:sz w:val="18"/>
+                                <w:szCs w:val="18"/>
+                              </w:rPr>
+                            </w:pPr>
+                            <w:r>
+                              <w:rPr>
+                                <w:sz w:val="18"/>
+                                <w:szCs w:val="18"/>
+                              </w:rPr>
+                              <w:t>def stPetersParadox():</w:t>
+                            </w:r>
+                          </w:p>
+                          <w:p>
+                            <w:pPr>
+                              <w:rPr>
+                                <w:sz w:val="18"/>
+                                <w:szCs w:val="18"/>
+                              </w:rPr>
+                            </w:pPr>
+                            <w:r>
+                              <w:rPr>
+                                <w:sz w:val="18"/>
+                                <w:szCs w:val="18"/>
+                              </w:rPr>
+                              <w:t xml:space="preserve">    numHeads = 0</w:t>
+                            </w:r>
+                          </w:p>
+                          <w:p>
+                            <w:pPr>
+                              <w:rPr>
+                                <w:sz w:val="18"/>
+                                <w:szCs w:val="18"/>
+                              </w:rPr>
+                            </w:pPr>
+                            <w:r>
+                              <w:rPr>
+                                <w:sz w:val="18"/>
+                                <w:szCs w:val="18"/>
+                              </w:rPr>
+                              <w:t xml:space="preserve">    coinFlip = 0            # O = Heads, 1 = Tails</w:t>
+                            </w:r>
+                          </w:p>
+                          <w:p>
+                            <w:pPr>
+                              <w:rPr>
+                                <w:sz w:val="18"/>
+                                <w:szCs w:val="18"/>
+                              </w:rPr>
+                            </w:pPr>
+                            <w:r>
+                              <w:rPr>
+                                <w:sz w:val="18"/>
+                                <w:szCs w:val="18"/>
+                              </w:rPr>
+                              <w:t xml:space="preserve">    while coinFlip == 0:</w:t>
+                            </w:r>
+                          </w:p>
+                          <w:p>
+                            <w:pPr>
+                              <w:rPr>
+                                <w:sz w:val="18"/>
+                                <w:szCs w:val="18"/>
+                              </w:rPr>
+                            </w:pPr>
+                            <w:r>
+                              <w:rPr>
+                                <w:sz w:val="18"/>
+                                <w:szCs w:val="18"/>
+                              </w:rPr>
+                              <w:t xml:space="preserve">        numHeads += 1</w:t>
+                            </w:r>
+                          </w:p>
+                          <w:p>
+                            <w:pPr>
+                              <w:rPr>
+                                <w:sz w:val="18"/>
+                                <w:szCs w:val="18"/>
+                              </w:rPr>
+                            </w:pPr>
+                            <w:r>
+                              <w:rPr>
+                                <w:sz w:val="18"/>
+                                <w:szCs w:val="18"/>
+                              </w:rPr>
+                              <w:t xml:space="preserve">        coinFlip = random.randint(0,1)</w:t>
+                            </w:r>
+                          </w:p>
+                          <w:p>
+                            <w:pPr>
+                              <w:rPr>
+                                <w:sz w:val="18"/>
+                                <w:szCs w:val="18"/>
+                              </w:rPr>
+                            </w:pPr>
+                            <w:r>
+                              <w:rPr>
+                                <w:sz w:val="18"/>
+                                <w:szCs w:val="18"/>
+                              </w:rPr>
+                              <w:t xml:space="preserve">    return pow(2, numHeads)</w:t>
+                            </w:r>
+                          </w:p>
+                          <w:p>
+                            <w:pPr>
+                              <w:rPr>
+                                <w:sz w:val="18"/>
+                                <w:szCs w:val="18"/>
+                              </w:rPr>
+                            </w:pPr>
+                          </w:p>
+                          <w:p>
+                            <w:pPr>
+                              <w:rPr>
+                                <w:sz w:val="18"/>
+                                <w:szCs w:val="18"/>
+                              </w:rPr>
+                            </w:pPr>
+                          </w:p>
+                          <w:p>
+                            <w:pPr>
+                              <w:rPr>
+                                <w:sz w:val="18"/>
+                                <w:szCs w:val="18"/>
+                              </w:rPr>
+                            </w:pPr>
+                            <w:r>
+                              <w:rPr>
+                                <w:sz w:val="18"/>
+                                <w:szCs w:val="18"/>
+                              </w:rPr>
+                              <w:t>if __name__ == '__main__':</w:t>
+                            </w:r>
+                          </w:p>
+                          <w:p>
+                            <w:pPr>
+                              <w:rPr>
+                                <w:sz w:val="18"/>
+                                <w:szCs w:val="18"/>
+                              </w:rPr>
+                            </w:pPr>
+                            <w:r>
+                              <w:rPr>
+                                <w:sz w:val="18"/>
+                                <w:szCs w:val="18"/>
+                              </w:rPr>
+                              <w:t xml:space="preserve">    # for x in range(5, 21):</w:t>
+                            </w:r>
+                          </w:p>
+                          <w:p>
+                            <w:pPr>
+                              <w:rPr>
+                                <w:sz w:val="18"/>
+                                <w:szCs w:val="18"/>
+                              </w:rPr>
+                            </w:pPr>
+                            <w:r>
+                              <w:rPr>
+                                <w:sz w:val="18"/>
+                                <w:szCs w:val="18"/>
+                              </w:rPr>
+                              <w:t xml:space="preserve">    # print("A =", x)</w:t>
+                            </w:r>
+                          </w:p>
+                          <w:p>
+                            <w:pPr>
+                              <w:rPr>
+                                <w:sz w:val="18"/>
+                                <w:szCs w:val="18"/>
+                              </w:rPr>
+                            </w:pPr>
+                            <w:r>
+                              <w:rPr>
+                                <w:sz w:val="18"/>
+                                <w:szCs w:val="18"/>
+                              </w:rPr>
+                              <w:t xml:space="preserve">    list = []</w:t>
+                            </w:r>
+                          </w:p>
+                          <w:p>
+                            <w:pPr>
+                              <w:rPr>
+                                <w:sz w:val="18"/>
+                                <w:szCs w:val="18"/>
+                              </w:rPr>
+                            </w:pPr>
+                            <w:r>
+                              <w:rPr>
+                                <w:sz w:val="18"/>
+                                <w:szCs w:val="18"/>
+                              </w:rPr>
+                              <w:t xml:space="preserve">    d = {}</w:t>
+                            </w:r>
+                          </w:p>
+                          <w:p>
+                            <w:pPr>
+                              <w:rPr>
+                                <w:sz w:val="18"/>
+                                <w:szCs w:val="18"/>
+                              </w:rPr>
+                            </w:pPr>
+                            <w:r>
+                              <w:rPr>
+                                <w:sz w:val="18"/>
+                                <w:szCs w:val="18"/>
+                              </w:rPr>
+                              <w:t xml:space="preserve">    numTimes = 1000000</w:t>
+                            </w:r>
+                          </w:p>
+                          <w:p>
+                            <w:pPr>
+                              <w:rPr>
+                                <w:sz w:val="18"/>
+                                <w:szCs w:val="18"/>
+                              </w:rPr>
+                            </w:pPr>
+                            <w:r>
+                              <w:rPr>
+                                <w:sz w:val="18"/>
+                                <w:szCs w:val="18"/>
+                              </w:rPr>
+                              <w:t xml:space="preserve">    # for y in range(numTimes):</w:t>
+                            </w:r>
+                          </w:p>
+                          <w:p>
+                            <w:pPr>
+                              <w:rPr>
+                                <w:sz w:val="18"/>
+                                <w:szCs w:val="18"/>
+                              </w:rPr>
+                            </w:pPr>
+                            <w:r>
+                              <w:rPr>
+                                <w:sz w:val="18"/>
+                                <w:szCs w:val="18"/>
+                              </w:rPr>
+                              <w:t xml:space="preserve">    #     result = risk(6, 5)</w:t>
+                            </w:r>
+                          </w:p>
+                          <w:p>
+                            <w:pPr>
+                              <w:rPr>
+                                <w:sz w:val="18"/>
+                                <w:szCs w:val="18"/>
+                              </w:rPr>
+                            </w:pPr>
+                            <w:r>
+                              <w:rPr>
+                                <w:sz w:val="18"/>
+                                <w:szCs w:val="18"/>
+                              </w:rPr>
+                              <w:t xml:space="preserve">    #     list.append(result)</w:t>
+                            </w:r>
+                          </w:p>
+                          <w:p>
+                            <w:pPr>
+                              <w:rPr>
+                                <w:sz w:val="18"/>
+                                <w:szCs w:val="18"/>
+                              </w:rPr>
+                            </w:pPr>
+                          </w:p>
+                          <w:p>
+                            <w:pPr>
+                              <w:rPr>
+                                <w:sz w:val="18"/>
+                                <w:szCs w:val="18"/>
+                              </w:rPr>
+                            </w:pPr>
+                            <w:r>
+                              <w:rPr>
+                                <w:sz w:val="18"/>
+                                <w:szCs w:val="18"/>
+                              </w:rPr>
+                              <w:t xml:space="preserve">    # percent = "{:.2f}".format((sum(list)/numTimes) * 100)</w:t>
+                            </w:r>
+                          </w:p>
+                          <w:p>
+                            <w:pPr>
+                              <w:rPr>
+                                <w:sz w:val="18"/>
+                                <w:szCs w:val="18"/>
+                              </w:rPr>
+                            </w:pPr>
+                            <w:r>
+                              <w:rPr>
+                                <w:sz w:val="18"/>
+                                <w:szCs w:val="18"/>
+                              </w:rPr>
+                              <w:t xml:space="preserve">    # # print("Results for", numTimes, "runs: Attacker wins ", sum(list))</w:t>
+                            </w:r>
+                          </w:p>
+                          <w:p>
+                            <w:pPr>
+                              <w:rPr>
+                                <w:sz w:val="18"/>
+                                <w:szCs w:val="18"/>
+                              </w:rPr>
+                            </w:pPr>
+                            <w:r>
+                              <w:rPr>
+                                <w:sz w:val="18"/>
+                                <w:szCs w:val="18"/>
+                              </w:rPr>
+                              <w:t xml:space="preserve">    # print(sum(list), "wins,", percent, "%")</w:t>
+                            </w:r>
+                          </w:p>
+                          <w:p>
+                            <w:pPr>
+                              <w:rPr>
+                                <w:sz w:val="18"/>
+                                <w:szCs w:val="18"/>
+                              </w:rPr>
+                            </w:pPr>
+                            <w:r>
+                              <w:rPr>
+                                <w:sz w:val="18"/>
+                                <w:szCs w:val="18"/>
+                              </w:rPr>
+                              <w:t xml:space="preserve">    # print()</w:t>
+                            </w:r>
+                          </w:p>
+                          <w:p>
+                            <w:pPr>
+                              <w:rPr>
+                                <w:sz w:val="18"/>
+                                <w:szCs w:val="18"/>
+                              </w:rPr>
+                            </w:pPr>
+                          </w:p>
+                          <w:p>
+                            <w:pPr>
+                              <w:rPr>
+                                <w:sz w:val="18"/>
+                                <w:szCs w:val="18"/>
+                              </w:rPr>
+                            </w:pPr>
+                          </w:p>
+                          <w:p>
+                            <w:pPr>
+                              <w:rPr>
+                                <w:sz w:val="18"/>
+                                <w:szCs w:val="18"/>
+                              </w:rPr>
+                            </w:pPr>
+                            <w:r>
+                              <w:rPr>
+                                <w:sz w:val="18"/>
+                                <w:szCs w:val="18"/>
+                              </w:rPr>
+                              <w:t xml:space="preserve">    for x in range(numTimes):</w:t>
+                            </w:r>
+                          </w:p>
+                          <w:p>
+                            <w:pPr>
+                              <w:rPr>
+                                <w:sz w:val="18"/>
+                                <w:szCs w:val="18"/>
+                              </w:rPr>
+                            </w:pPr>
+                            <w:r>
+                              <w:rPr>
+                                <w:sz w:val="18"/>
+                                <w:szCs w:val="18"/>
+                              </w:rPr>
+                              <w:t xml:space="preserve">        key = risk(10,10)</w:t>
+                            </w:r>
+                          </w:p>
+                          <w:p>
+                            <w:pPr>
+                              <w:rPr>
+                                <w:sz w:val="18"/>
+                                <w:szCs w:val="18"/>
+                              </w:rPr>
+                            </w:pPr>
+                            <w:r>
+                              <w:rPr>
+                                <w:sz w:val="18"/>
+                                <w:szCs w:val="18"/>
+                              </w:rPr>
+                              <w:t xml:space="preserve">        if key not in d:</w:t>
+                            </w:r>
+                          </w:p>
+                          <w:p>
+                            <w:pPr>
+                              <w:rPr>
+                                <w:sz w:val="18"/>
+                                <w:szCs w:val="18"/>
+                              </w:rPr>
+                            </w:pPr>
+                            <w:r>
+                              <w:rPr>
+                                <w:sz w:val="18"/>
+                                <w:szCs w:val="18"/>
+                              </w:rPr>
+                              <w:t xml:space="preserve">            d[key] = 1</w:t>
+                            </w:r>
+                          </w:p>
+                          <w:p>
+                            <w:pPr>
+                              <w:rPr>
+                                <w:sz w:val="18"/>
+                                <w:szCs w:val="18"/>
+                              </w:rPr>
+                            </w:pPr>
+                            <w:r>
+                              <w:rPr>
+                                <w:sz w:val="18"/>
+                                <w:szCs w:val="18"/>
+                              </w:rPr>
+                              <w:t xml:space="preserve">        else:</w:t>
+                            </w:r>
+                          </w:p>
+                          <w:p>
+                            <w:pPr>
+                              <w:rPr>
+                                <w:sz w:val="18"/>
+                                <w:szCs w:val="18"/>
+                              </w:rPr>
+                            </w:pPr>
+                            <w:r>
+                              <w:rPr>
+                                <w:sz w:val="18"/>
+                                <w:szCs w:val="18"/>
+                              </w:rPr>
+                              <w:t xml:space="preserve">            d[key] += 1</w:t>
+                            </w:r>
+                          </w:p>
+                          <w:p>
+                            <w:pPr>
+                              <w:rPr>
+                                <w:sz w:val="18"/>
+                                <w:szCs w:val="18"/>
+                              </w:rPr>
+                            </w:pPr>
+                          </w:p>
+                          <w:p>
+                            <w:pPr>
+                              <w:rPr>
+                                <w:sz w:val="18"/>
+                                <w:szCs w:val="18"/>
+                              </w:rPr>
+                            </w:pPr>
+                            <w:r>
+                              <w:rPr>
+                                <w:sz w:val="18"/>
+                                <w:szCs w:val="18"/>
+                              </w:rPr>
+                              <w:t xml:space="preserve">    for key in d:</w:t>
+                            </w:r>
+                          </w:p>
+                          <w:p>
+                            <w:pPr>
+                              <w:rPr>
+                                <w:sz w:val="18"/>
+                                <w:szCs w:val="18"/>
+                              </w:rPr>
+                            </w:pPr>
+                            <w:r>
+                              <w:rPr>
+                                <w:sz w:val="18"/>
+                                <w:szCs w:val="18"/>
+                              </w:rPr>
+                              <w:t xml:space="preserve">        percent = "{:.2f}".format((d[key] / numTimes) * 100)</w:t>
+                            </w:r>
+                          </w:p>
+                          <w:p>
+                            <w:pPr>
+                              <w:rPr>
+                                <w:sz w:val="18"/>
+                                <w:szCs w:val="18"/>
+                              </w:rPr>
+                            </w:pPr>
+                            <w:r>
+                              <w:rPr>
+                                <w:sz w:val="18"/>
+                                <w:szCs w:val="18"/>
+                              </w:rPr>
+                              <w:t xml:space="preserve">        print(key, "=", d[key], f"/{numTimes}  : ", percent, "%")</w:t>
+                            </w:r>
+                          </w:p>
+                        </w:txbxContent>
+                      </wps:txbx>
+                      <wps:bodyPr rot="0" spcFirstLastPara="0" vertOverflow="overflow" horzOverflow="overflow" vert="horz" wrap="square" lIns="91440" tIns="45720" rIns="91440" bIns="45720" numCol="1" spcCol="0" rtlCol="0" fromWordArt="0" anchor="t" anchorCtr="0" forceAA="0" compatLnSpc="1">
+                        <a:prstTxWarp prst="textNoShape">
+                          <a:avLst/>
+                        </a:prstTxWarp>
+                        <a:noAutofit/>
+                      </wps:bodyPr>
+                    </wps:wsp>
+                  </a:graphicData>
+                </a:graphic>
+                <wp14:sizeRelV relativeFrom="margin">
+                  <wp14:pctHeight>0</wp14:pctHeight>
+                </wp14:sizeRelV>
+              </wp:anchor>
+            </w:drawing>
+          </mc:Choice>
+          <mc:Fallback>
+            <w:pict>
+              <v:shapetype id="_x0000_t202" coordsize="21600,21600" o:spt="202" path="m,l,21600r21600,l21600,xe">
+                <v:stroke joinstyle="miter"/>
+                <v:path gradientshapeok="t" o:connecttype="rect"/>
+              </v:shapetype>
+              <v:shape id="Text Box 6" o:spid="_x0000_s1026" type="#_x0000_t202" style="position:absolute;margin-left:-13.5pt;margin-top:25.8pt;width:458.25pt;height:633pt;z-index:251659264;visibility:visible;mso-wrap-style:square;mso-height-percent:0;mso-wrap-distance-left:9pt;mso-wrap-distance-top:0;mso-wrap-distance-right:9pt;mso-wrap-distance-bottom:0;mso-position-horizontal:absolute;mso-position-horizontal-relative:text;mso-position-vertical:absolute;mso-position-vertical-relative:text;mso-height-percent:0;mso-height-relative:margin;v-text-anchor:top" o:gfxdata="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" fillcolor="white [3201]" strokeweight=".5pt">
+                <v:textbox>
+                  <w:txbxContent>
+                    <w:p>
+                      <w:pPr>
+                        <w:rPr>
+                          <w:sz w:val="18"/>
+                          <w:szCs w:val="18"/>
+                        </w:rPr>
+                      </w:pPr>
+                      <w:r>
+                        <w:rPr>
+                          <w:sz w:val="18"/>
+                          <w:szCs w:val="18"/>
+                        </w:rPr>
+                        <w:t>import random</w:t>
+                      </w:r>
+                    </w:p>
+                    <w:p>
+                      <w:pPr>
+                        <w:rPr>
+                          <w:sz w:val="18"/>
+                          <w:szCs w:val="18"/>
+                        </w:rPr>
+                      </w:pPr>
+                      <w:r>
+                        <w:rPr>
+                          <w:sz w:val="18"/>
+                          <w:szCs w:val="18"/>
+                        </w:rPr>
+                        <w:t>import matplotlib.pyplot as plt</w:t>
+                      </w:r>
+                    </w:p>
+                    <w:p>
+                      <w:pPr>
+                        <w:rPr>
+                          <w:sz w:val="18"/>
+                          <w:szCs w:val="18"/>
+                        </w:rPr>
+                      </w:pPr>
+                    </w:p>
+                    <w:p>
+                      <w:pPr>
+                        <w:rPr>
+                          <w:sz w:val="18"/>
+                          <w:szCs w:val="18"/>
+                        </w:rPr>
+                      </w:pPr>
+                      <w:r>
+                        <w:rPr>
+                          <w:sz w:val="18"/>
+                          <w:szCs w:val="18"/>
+                        </w:rPr>
+                        <w:t>def roleDice():</w:t>
+                      </w:r>
+                    </w:p>
+                    <w:p>
+                      <w:pPr>
+                        <w:rPr>
+                          <w:sz w:val="18"/>
+                          <w:szCs w:val="18"/>
+                        </w:rPr>
+                      </w:pPr>
+                      <w:r>
+                        <w:rPr>
+                          <w:sz w:val="18"/>
+                          <w:szCs w:val="18"/>
+                        </w:rPr>
+                        <w:t xml:space="preserve">    return random.randint(1,6)</w:t>
+                      </w:r>
+                    </w:p>
+                    <w:p>
+                      <w:pPr>
+                        <w:rPr>
+                          <w:sz w:val="18"/>
+                          <w:szCs w:val="18"/>
+                        </w:rPr>
+                      </w:pPr>
+                    </w:p>
+                    <w:p>
+                      <w:pPr>
+                        <w:rPr>
+                          <w:sz w:val="18"/>
+                          <w:szCs w:val="18"/>
+                        </w:rPr>
+                      </w:pPr>
+                      <w:r>
+                        <w:rPr>
+                          <w:sz w:val="18"/>
+                          <w:szCs w:val="18"/>
+                        </w:rPr>
+                        <w:t>def risk(attackerArmies, defenderArmies, attackerDice=3, defenderDice=2):</w:t>
+                      </w:r>
+                    </w:p>
+                    <w:p>
+                      <w:pPr>
+                        <w:rPr>
+                          <w:sz w:val="18"/>
+                          <w:szCs w:val="18"/>
+                        </w:rPr>
+                      </w:pPr>
+                      <w:r>
+                        <w:rPr>
+                          <w:sz w:val="18"/>
+                          <w:szCs w:val="18"/>
+                        </w:rPr>
+                        <w:t xml:space="preserve">    # print("# of Attackers:", attackerArmies)</w:t>
+                      </w:r>
+                    </w:p>
+                    <w:p>
+                      <w:pPr>
+                        <w:rPr>
+                          <w:sz w:val="18"/>
+                          <w:szCs w:val="18"/>
+                        </w:rPr>
+                      </w:pPr>
+                      <w:r>
+                        <w:rPr>
+                          <w:sz w:val="18"/>
+                          <w:szCs w:val="18"/>
+                        </w:rPr>
+                        <w:t xml:space="preserve">    # print("# of Defenders:", defenderArmies)</w:t>
+                      </w:r>
+                    </w:p>
+                    <w:p>
+                      <w:pPr>
+                        <w:rPr>
+                          <w:sz w:val="18"/>
+                          <w:szCs w:val="18"/>
+                        </w:rPr>
+                      </w:pPr>
+                    </w:p>
+                    <w:p>
+                      <w:pPr>
+                        <w:rPr>
+                          <w:sz w:val="18"/>
+                          <w:szCs w:val="18"/>
+                        </w:rPr>
+                      </w:pPr>
+                      <w:r>
+                        <w:rPr>
+                          <w:sz w:val="18"/>
+                          <w:szCs w:val="18"/>
+                        </w:rPr>
+                        <w:t xml:space="preserve">    while attackerArmies &gt; 1 and defenderArmies &gt; 0:</w:t>
+                      </w:r>
+                    </w:p>
+                    <w:p>
+                      <w:pPr>
+                        <w:rPr>
+                          <w:sz w:val="18"/>
+                          <w:szCs w:val="18"/>
+                        </w:rPr>
+                      </w:pPr>
+                      <w:r>
+                        <w:rPr>
+                          <w:sz w:val="18"/>
+                          <w:szCs w:val="18"/>
+                        </w:rPr>
+                        <w:t xml:space="preserve">        attackerRole = []</w:t>
+                      </w:r>
+                    </w:p>
+                    <w:p>
+                      <w:pPr>
+                        <w:rPr>
+                          <w:sz w:val="18"/>
+                          <w:szCs w:val="18"/>
+                        </w:rPr>
+                      </w:pPr>
+                      <w:r>
+                        <w:rPr>
+                          <w:sz w:val="18"/>
+                          <w:szCs w:val="18"/>
+                        </w:rPr>
+                        <w:t xml:space="preserve">        defenderRole = []</w:t>
+                      </w:r>
+                    </w:p>
+                    <w:p>
+                      <w:pPr>
+                        <w:rPr>
+                          <w:sz w:val="18"/>
+                          <w:szCs w:val="18"/>
+                        </w:rPr>
+                      </w:pPr>
+                      <w:r>
+                        <w:rPr>
+                          <w:sz w:val="18"/>
+                          <w:szCs w:val="18"/>
+                        </w:rPr>
+                        <w:t xml:space="preserve">        for x in range(attackerDice):</w:t>
+                      </w:r>
+                    </w:p>
+                    <w:p>
+                      <w:pPr>
+                        <w:rPr>
+                          <w:sz w:val="18"/>
+                          <w:szCs w:val="18"/>
+                        </w:rPr>
+                      </w:pPr>
+                      <w:r>
+                        <w:rPr>
+                          <w:sz w:val="18"/>
+                          <w:szCs w:val="18"/>
+                        </w:rPr>
+                        <w:t xml:space="preserve">            attackerRole.append(roleDice())</w:t>
+                      </w:r>
+                    </w:p>
+                    <w:p>
+                      <w:pPr>
+                        <w:rPr>
+                          <w:sz w:val="18"/>
+                          <w:szCs w:val="18"/>
+                        </w:rPr>
+                      </w:pPr>
+                      <w:r>
+                        <w:rPr>
+                          <w:sz w:val="18"/>
+                          <w:szCs w:val="18"/>
+                        </w:rPr>
+                        <w:t xml:space="preserve">        attackerRole.sort()</w:t>
+                      </w:r>
+                    </w:p>
+                    <w:p>
+                      <w:pPr>
+                        <w:rPr>
+                          <w:sz w:val="18"/>
+                          <w:szCs w:val="18"/>
+                        </w:rPr>
+                      </w:pPr>
+                      <w:r>
+                        <w:rPr>
+                          <w:sz w:val="18"/>
+                          <w:szCs w:val="18"/>
+                        </w:rPr>
+                        <w:t xml:space="preserve">        attackerRole.reverse()</w:t>
+                      </w:r>
+                    </w:p>
+                    <w:p>
+                      <w:pPr>
+                        <w:rPr>
+                          <w:sz w:val="18"/>
+                          <w:szCs w:val="18"/>
+                        </w:rPr>
+                      </w:pPr>
+                    </w:p>
+                    <w:p>
+                      <w:pPr>
+                        <w:rPr>
+                          <w:sz w:val="18"/>
+                          <w:szCs w:val="18"/>
+                        </w:rPr>
+                      </w:pPr>
+                      <w:r>
+                        <w:rPr>
+                          <w:sz w:val="18"/>
+                          <w:szCs w:val="18"/>
+                        </w:rPr>
+                        <w:t xml:space="preserve">        for x in range(defenderDice):</w:t>
+                      </w:r>
+                    </w:p>
+                    <w:p>
+                      <w:pPr>
+                        <w:rPr>
+                          <w:sz w:val="18"/>
+                          <w:szCs w:val="18"/>
+                        </w:rPr>
+                      </w:pPr>
+                      <w:r>
+                        <w:rPr>
+                          <w:sz w:val="18"/>
+                          <w:szCs w:val="18"/>
+                        </w:rPr>
+                        <w:t xml:space="preserve">            defenderRole.append(roleDice())</w:t>
+                      </w:r>
+                    </w:p>
+                    <w:p>
+                      <w:pPr>
+                        <w:rPr>
+                          <w:sz w:val="18"/>
+                          <w:szCs w:val="18"/>
+                        </w:rPr>
+                      </w:pPr>
+                      <w:r>
+                        <w:rPr>
+                          <w:sz w:val="18"/>
+                          <w:szCs w:val="18"/>
+                        </w:rPr>
+                        <w:t xml:space="preserve">        defenderRole.sort()</w:t>
+                      </w:r>
+                    </w:p>
+                    <w:p>
+                      <w:pPr>
+                        <w:rPr>
+                          <w:sz w:val="18"/>
+                          <w:szCs w:val="18"/>
+                        </w:rPr>
+                      </w:pPr>
+                      <w:r>
+                        <w:rPr>
+                          <w:sz w:val="18"/>
+                          <w:szCs w:val="18"/>
+                        </w:rPr>
+                        <w:t xml:space="preserve">        defenderRole.reverse()</w:t>
+                      </w:r>
+                    </w:p>
+                    <w:p>
+                      <w:pPr>
+                        <w:rPr>
+                          <w:sz w:val="18"/>
+                          <w:szCs w:val="18"/>
+                        </w:rPr>
+                      </w:pPr>
+                    </w:p>
+                    <w:p>
+                      <w:pPr>
+                        <w:rPr>
+                          <w:sz w:val="18"/>
+                          <w:szCs w:val="18"/>
+                        </w:rPr>
+                      </w:pPr>
+                      <w:r>
+                        <w:rPr>
+                          <w:sz w:val="18"/>
+                          <w:szCs w:val="18"/>
+                        </w:rPr>
+                        <w:t xml:space="preserve">        for x in range(min(len(defenderRole), len(attackerRole))):</w:t>
+                      </w:r>
+                    </w:p>
+                    <w:p>
+                      <w:pPr>
+                        <w:rPr>
+                          <w:sz w:val="18"/>
+                          <w:szCs w:val="18"/>
+                        </w:rPr>
+                      </w:pPr>
+                      <w:r>
+                        <w:rPr>
+                          <w:sz w:val="18"/>
+                          <w:szCs w:val="18"/>
+                        </w:rPr>
+                        <w:t xml:space="preserve">            if defenderRole[x] &lt; attackerRole[x]:</w:t>
+                      </w:r>
+                    </w:p>
+                    <w:p>
+                      <w:pPr>
+                        <w:rPr>
+                          <w:sz w:val="18"/>
+                          <w:szCs w:val="18"/>
+                        </w:rPr>
+                      </w:pPr>
+                      <w:r>
+                        <w:rPr>
+                          <w:sz w:val="18"/>
+                          <w:szCs w:val="18"/>
+                        </w:rPr>
+                        <w:t xml:space="preserve">                defenderArmies -= 1</w:t>
+                      </w:r>
+                    </w:p>
+                    <w:p>
+                      <w:pPr>
+                        <w:rPr>
+                          <w:sz w:val="18"/>
+                          <w:szCs w:val="18"/>
+                        </w:rPr>
+                      </w:pPr>
+                      <w:r>
+                        <w:rPr>
+                          <w:sz w:val="18"/>
+                          <w:szCs w:val="18"/>
+                        </w:rPr>
+                        <w:t xml:space="preserve">            else:</w:t>
+                      </w:r>
+                    </w:p>
+                    <w:p>
+                      <w:pPr>
+                        <w:rPr>
+                          <w:sz w:val="18"/>
+                          <w:szCs w:val="18"/>
+                        </w:rPr>
+                      </w:pPr>
+                      <w:r>
+                        <w:rPr>
+                          <w:sz w:val="18"/>
+                          <w:szCs w:val="18"/>
+                        </w:rPr>
+                        <w:t xml:space="preserve">                attackerArmies -= 1</w:t>
+                      </w:r>
+                    </w:p>
+                    <w:p>
+                      <w:pPr>
+                        <w:rPr>
+                          <w:sz w:val="18"/>
+                          <w:szCs w:val="18"/>
+                        </w:rPr>
+                      </w:pPr>
+                    </w:p>
+                    <w:p>
+                      <w:pPr>
+                        <w:rPr>
+                          <w:sz w:val="18"/>
+                          <w:szCs w:val="18"/>
+                        </w:rPr>
+                      </w:pPr>
+                      <w:r>
+                        <w:rPr>
+                          <w:sz w:val="18"/>
+                          <w:szCs w:val="18"/>
+                        </w:rPr>
+                        <w:t xml:space="preserve">        attackerDice = min(3, attackerArmies - 1)</w:t>
+                      </w:r>
+                    </w:p>
+                    <w:p>
+                      <w:pPr>
+                        <w:rPr>
+                          <w:sz w:val="18"/>
+                          <w:szCs w:val="18"/>
+                        </w:rPr>
+                      </w:pPr>
+                      <w:r>
+                        <w:rPr>
+                          <w:sz w:val="18"/>
+                          <w:szCs w:val="18"/>
+                        </w:rPr>
+                        <w:t xml:space="preserve">        defenderDice = min(2, defenderArmies)</w:t>
+                      </w:r>
+                    </w:p>
+                    <w:p>
+                      <w:pPr>
+                        <w:rPr>
+                          <w:sz w:val="18"/>
+                          <w:szCs w:val="18"/>
+                        </w:rPr>
+                      </w:pPr>
+                    </w:p>
+                    <w:p>
+                      <w:pPr>
+                        <w:rPr>
+                          <w:sz w:val="18"/>
+                          <w:szCs w:val="18"/>
+                        </w:rPr>
+                      </w:pPr>
+                      <w:r>
+                        <w:rPr>
+                          <w:sz w:val="18"/>
+                          <w:szCs w:val="18"/>
+                        </w:rPr>
+                        <w:t xml:space="preserve">    re</w:t>
+                      </w:r>
+                      <w:bookmarkStart w:id="1" w:name="_GoBack"/>
+                      <w:bookmarkEnd w:id="1"/>
+                      <w:r>
+                        <w:rPr>
+                          <w:sz w:val="18"/>
+                          <w:szCs w:val="18"/>
+                        </w:rPr>
+                        <w:t>turn (attackerArmies, defenderArmies)</w:t>
+                      </w:r>
+                    </w:p>
+                    <w:p>
+                      <w:pPr>
+                        <w:rPr>
+                          <w:sz w:val="18"/>
+                          <w:szCs w:val="18"/>
+                        </w:rPr>
+                      </w:pPr>
+                    </w:p>
+                    <w:p>
+                      <w:pPr>
+                        <w:rPr>
+                          <w:sz w:val="18"/>
+                          <w:szCs w:val="18"/>
+                        </w:rPr>
+                      </w:pPr>
+                      <w:r>
+                        <w:rPr>
+                          <w:sz w:val="18"/>
+                          <w:szCs w:val="18"/>
+                        </w:rPr>
+                        <w:t>def numArmiesLost(attackerDice=3, defenderDice=2):</w:t>
+                      </w:r>
+                    </w:p>
+                    <w:p>
+                      <w:pPr>
+                        <w:rPr>
+                          <w:sz w:val="18"/>
+                          <w:szCs w:val="18"/>
+                        </w:rPr>
+                      </w:pPr>
+                      <w:r>
+                        <w:rPr>
+                          <w:sz w:val="18"/>
+                          <w:szCs w:val="18"/>
+                        </w:rPr>
+                        <w:t xml:space="preserve">        attackerRole = []</w:t>
+                      </w:r>
+                    </w:p>
+                    <w:p>
+                      <w:pPr>
+                        <w:rPr>
+                          <w:sz w:val="18"/>
+                          <w:szCs w:val="18"/>
+                        </w:rPr>
+                      </w:pPr>
+                      <w:r>
+                        <w:rPr>
+                          <w:sz w:val="18"/>
+                          <w:szCs w:val="18"/>
+                        </w:rPr>
+                        <w:t xml:space="preserve">        defenderRole = []</w:t>
+                      </w:r>
+                    </w:p>
+                    <w:p>
+                      <w:pPr>
+                        <w:rPr>
+                          <w:sz w:val="18"/>
+                          <w:szCs w:val="18"/>
+                        </w:rPr>
+                      </w:pPr>
+                      <w:r>
+                        <w:rPr>
+                          <w:sz w:val="18"/>
+                          <w:szCs w:val="18"/>
+                        </w:rPr>
+                        <w:t xml:space="preserve">        attackerArmiesLost = 0</w:t>
+                      </w:r>
+                    </w:p>
+                    <w:p>
+                      <w:pPr>
+                        <w:rPr>
+                          <w:sz w:val="18"/>
+                          <w:szCs w:val="18"/>
+                        </w:rPr>
+                      </w:pPr>
+                      <w:r>
+                        <w:rPr>
+                          <w:sz w:val="18"/>
+                          <w:szCs w:val="18"/>
+                        </w:rPr>
+                        <w:t xml:space="preserve">        defenderArmiesLost = 0</w:t>
+                      </w:r>
+                    </w:p>
+                    <w:p>
+                      <w:pPr>
+                        <w:rPr>
+                          <w:sz w:val="18"/>
+                          <w:szCs w:val="18"/>
+                        </w:rPr>
+                      </w:pPr>
+                      <w:r>
+                        <w:rPr>
+                          <w:sz w:val="18"/>
+                          <w:szCs w:val="18"/>
+                        </w:rPr>
+                        <w:t xml:space="preserve">        for x in range(attackerDice):</w:t>
+                      </w:r>
+                    </w:p>
+                    <w:p>
+                      <w:pPr>
+                        <w:rPr>
+                          <w:sz w:val="18"/>
+                          <w:szCs w:val="18"/>
+                        </w:rPr>
+                      </w:pPr>
+                      <w:r>
+                        <w:rPr>
+                          <w:sz w:val="18"/>
+                          <w:szCs w:val="18"/>
+                        </w:rPr>
+                        <w:t xml:space="preserve">            attackerRole.append(roleDice())</w:t>
+                      </w:r>
+                    </w:p>
+                    <w:p>
+                      <w:pPr>
+                        <w:rPr>
+                          <w:sz w:val="18"/>
+                          <w:szCs w:val="18"/>
+                        </w:rPr>
+                      </w:pPr>
+                      <w:r>
+                        <w:rPr>
+                          <w:sz w:val="18"/>
+                          <w:szCs w:val="18"/>
+                        </w:rPr>
+                        <w:t xml:space="preserve">        attackerRole.sort()</w:t>
+                      </w:r>
+                    </w:p>
+                    <w:p>
+                      <w:pPr>
+                        <w:rPr>
+                          <w:sz w:val="18"/>
+                          <w:szCs w:val="18"/>
+                        </w:rPr>
+                      </w:pPr>
+                      <w:r>
+                        <w:rPr>
+                          <w:sz w:val="18"/>
+                          <w:szCs w:val="18"/>
+                        </w:rPr>
+                        <w:t xml:space="preserve">        attackerRole.reverse()</w:t>
+                      </w:r>
+                    </w:p>
+                    <w:p>
+                      <w:pPr>
+                        <w:rPr>
+                          <w:sz w:val="18"/>
+                          <w:szCs w:val="18"/>
+                        </w:rPr>
+                      </w:pPr>
+                    </w:p>
+                    <w:p>
+                      <w:pPr>
+                        <w:rPr>
+                          <w:sz w:val="18"/>
+                          <w:szCs w:val="18"/>
+                        </w:rPr>
+                      </w:pPr>
+                      <w:r>
+                        <w:rPr>
+                          <w:sz w:val="18"/>
+                          <w:szCs w:val="18"/>
+                        </w:rPr>
+                        <w:t xml:space="preserve">        for x in range(defenderDice):</w:t>
+                      </w:r>
+                    </w:p>
+                    <w:p>
+                      <w:pPr>
+                        <w:rPr>
+                          <w:sz w:val="18"/>
+                          <w:szCs w:val="18"/>
+                        </w:rPr>
+                      </w:pPr>
+                      <w:r>
+                        <w:rPr>
+                          <w:sz w:val="18"/>
+                          <w:szCs w:val="18"/>
+                        </w:rPr>
+                        <w:t xml:space="preserve">            defenderRole.append(roleDice())</w:t>
+                      </w:r>
+                    </w:p>
+                    <w:p>
+                      <w:pPr>
+                        <w:rPr>
+                          <w:sz w:val="18"/>
+                          <w:szCs w:val="18"/>
+                        </w:rPr>
+                      </w:pPr>
+                      <w:r>
+                        <w:rPr>
+                          <w:sz w:val="18"/>
+                          <w:szCs w:val="18"/>
+                        </w:rPr>
+                        <w:t xml:space="preserve">        defenderRole.sort()</w:t>
+                      </w:r>
+                    </w:p>
+                    <w:p>
+                      <w:pPr>
+                        <w:rPr>
+                          <w:sz w:val="18"/>
+                          <w:szCs w:val="18"/>
+                        </w:rPr>
+                      </w:pPr>
+                      <w:r>
+                        <w:rPr>
+                          <w:sz w:val="18"/>
+                          <w:szCs w:val="18"/>
+                        </w:rPr>
+                        <w:t xml:space="preserve">        defenderRole.reverse()</w:t>
+                      </w:r>
+                    </w:p>
+                    <w:p>
+                      <w:pPr>
+                        <w:rPr>
+                          <w:sz w:val="18"/>
+                          <w:szCs w:val="18"/>
+                        </w:rPr>
+                      </w:pPr>
+                    </w:p>
+                    <w:p>
+                      <w:pPr>
+                        <w:rPr>
+                          <w:sz w:val="18"/>
+                          <w:szCs w:val="18"/>
+                        </w:rPr>
+                      </w:pPr>
+                      <w:r>
+                        <w:rPr>
+                          <w:sz w:val="18"/>
+                          <w:szCs w:val="18"/>
+                        </w:rPr>
+                        <w:t xml:space="preserve">        for x in range(min(len(defenderRole), len(attackerRole))):</w:t>
+                      </w:r>
+                    </w:p>
+                    <w:p>
+                      <w:pPr>
+                        <w:rPr>
+                          <w:sz w:val="18"/>
+                          <w:szCs w:val="18"/>
+                        </w:rPr>
+                      </w:pPr>
+                      <w:r>
+                        <w:rPr>
+                          <w:sz w:val="18"/>
+                          <w:szCs w:val="18"/>
+                        </w:rPr>
+                        <w:t xml:space="preserve">            if defenderRole[x] &lt; attackerRole[x]:</w:t>
+                      </w:r>
+                    </w:p>
+                    <w:p>
+                      <w:pPr>
+                        <w:rPr>
+                          <w:sz w:val="18"/>
+                          <w:szCs w:val="18"/>
+                        </w:rPr>
+                      </w:pPr>
+                      <w:r>
+                        <w:rPr>
+                          <w:sz w:val="18"/>
+                          <w:szCs w:val="18"/>
+                        </w:rPr>
+                        <w:t xml:space="preserve">                defenderArmiesLost += 1</w:t>
+                      </w:r>
+                    </w:p>
+                    <w:p>
+                      <w:pPr>
+                        <w:rPr>
+                          <w:sz w:val="18"/>
+                          <w:szCs w:val="18"/>
+                        </w:rPr>
+                      </w:pPr>
+                      <w:r>
+                        <w:rPr>
+                          <w:sz w:val="18"/>
+                          <w:szCs w:val="18"/>
+                        </w:rPr>
+                        <w:t xml:space="preserve">            else:</w:t>
+                      </w:r>
+                    </w:p>
+                    <w:p>
+                      <w:pPr>
+                        <w:rPr>
+                          <w:sz w:val="18"/>
+                          <w:szCs w:val="18"/>
+                        </w:rPr>
+                      </w:pPr>
+                      <w:r>
+                        <w:rPr>
+                          <w:sz w:val="18"/>
+                          <w:szCs w:val="18"/>
+                        </w:rPr>
+                        <w:t xml:space="preserve">                attackerArmiesLost += 1</w:t>
+                      </w:r>
+                    </w:p>
+                    <w:p>
+                      <w:pPr>
+                        <w:rPr>
+                          <w:sz w:val="18"/>
+                          <w:szCs w:val="18"/>
+                        </w:rPr>
+                      </w:pPr>
+                      <w:r>
+                        <w:rPr>
+                          <w:sz w:val="18"/>
+                          <w:szCs w:val="18"/>
+                        </w:rPr>
+                        <w:t xml:space="preserve">        return (attackerArmiesLost, defenderArmiesLost)</w:t>
+                      </w:r>
+                    </w:p>
+                    <w:p>
+                      <w:pPr>
+                        <w:rPr>
+                          <w:sz w:val="18"/>
+                          <w:szCs w:val="18"/>
+                        </w:rPr>
+                      </w:pPr>
+                    </w:p>
+                    <w:p>
+                      <w:pPr>
+                        <w:rPr>
+                          <w:sz w:val="18"/>
+                          <w:szCs w:val="18"/>
+                        </w:rPr>
+                      </w:pPr>
+                    </w:p>
+                    <w:p>
+                      <w:pPr>
+                        <w:rPr>
+                          <w:sz w:val="18"/>
+                          <w:szCs w:val="18"/>
+                        </w:rPr>
+                      </w:pPr>
+                    </w:p>
+                    <w:p>
+                      <w:pPr>
+                        <w:rPr>
+                          <w:sz w:val="18"/>
+                          <w:szCs w:val="18"/>
+                        </w:rPr>
+                      </w:pPr>
+                    </w:p>
+                    <w:p>
+                      <w:pPr>
+                        <w:rPr>
+                          <w:sz w:val="18"/>
+                          <w:szCs w:val="18"/>
+                        </w:rPr>
+                      </w:pPr>
+                    </w:p>
+                    <w:p>
+                      <w:pPr>
+                        <w:rPr>
+                          <w:sz w:val="18"/>
+                          <w:szCs w:val="18"/>
+                        </w:rPr>
+                      </w:pPr>
+                      <w:r>
+                        <w:rPr>
+                          <w:sz w:val="18"/>
+                          <w:szCs w:val="18"/>
+                        </w:rPr>
+                        <w:t># Monty Hall Solution</w:t>
+                      </w:r>
+                    </w:p>
+                    <w:p>
+                      <w:pPr>
+                        <w:rPr>
+                          <w:sz w:val="18"/>
+                          <w:szCs w:val="18"/>
+                        </w:rPr>
+                      </w:pPr>
+                      <w:r>
+                        <w:rPr>
+                          <w:sz w:val="18"/>
+                          <w:szCs w:val="18"/>
+                        </w:rPr>
+                        <w:t>def montyHall():</w:t>
+                      </w:r>
+                    </w:p>
+                    <w:p>
+                      <w:pPr>
+                        <w:rPr>
+                          <w:sz w:val="18"/>
+                          <w:szCs w:val="18"/>
+                        </w:rPr>
+                      </w:pPr>
+                      <w:r>
+                        <w:rPr>
+                          <w:sz w:val="18"/>
+                          <w:szCs w:val="18"/>
+                        </w:rPr>
+                        <w:t xml:space="preserve">    doors = [0, 0, 1] # 1 is car, 0's are goats</w:t>
+                      </w:r>
+                    </w:p>
+                    <w:p>
+                      <w:pPr>
+                        <w:rPr>
+                          <w:sz w:val="18"/>
+                          <w:szCs w:val="18"/>
+                        </w:rPr>
+                      </w:pPr>
+                      <w:r>
+                        <w:rPr>
+                          <w:sz w:val="18"/>
+                          <w:szCs w:val="18"/>
+                        </w:rPr>
+                        <w:t xml:space="preserve">    random.shuffle(doors)</w:t>
+                      </w:r>
+                    </w:p>
+                    <w:p>
+                      <w:pPr>
+                        <w:rPr>
+                          <w:sz w:val="18"/>
+                          <w:szCs w:val="18"/>
+                        </w:rPr>
+                      </w:pPr>
+                      <w:r>
+                        <w:rPr>
+                          <w:sz w:val="18"/>
+                          <w:szCs w:val="18"/>
+                        </w:rPr>
+                        <w:t xml:space="preserve">    goatIndexes = []</w:t>
+                      </w:r>
+                    </w:p>
+                    <w:p>
+                      <w:pPr>
+                        <w:rPr>
+                          <w:sz w:val="18"/>
+                          <w:szCs w:val="18"/>
+                        </w:rPr>
+                      </w:pPr>
+                      <w:r>
+                        <w:rPr>
+                          <w:sz w:val="18"/>
+                          <w:szCs w:val="18"/>
+                        </w:rPr>
+                        <w:t xml:space="preserve">    for x in range(len(doors)):</w:t>
+                      </w:r>
+                    </w:p>
+                    <w:p>
+                      <w:pPr>
+                        <w:rPr>
+                          <w:sz w:val="18"/>
+                          <w:szCs w:val="18"/>
+                        </w:rPr>
+                      </w:pPr>
+                      <w:r>
+                        <w:rPr>
+                          <w:sz w:val="18"/>
+                          <w:szCs w:val="18"/>
+                        </w:rPr>
+                        <w:t xml:space="preserve">        if doors[x] == 0:</w:t>
+                      </w:r>
+                    </w:p>
+                    <w:p>
+                      <w:pPr>
+                        <w:rPr>
+                          <w:sz w:val="18"/>
+                          <w:szCs w:val="18"/>
+                        </w:rPr>
+                      </w:pPr>
+                      <w:r>
+                        <w:rPr>
+                          <w:sz w:val="18"/>
+                          <w:szCs w:val="18"/>
+                        </w:rPr>
+                        <w:t xml:space="preserve">            goatIndexes.append(x)</w:t>
+                      </w:r>
+                    </w:p>
+                    <w:p>
+                      <w:pPr>
+                        <w:rPr>
+                          <w:sz w:val="18"/>
+                          <w:szCs w:val="18"/>
+                        </w:rPr>
+                      </w:pPr>
+                    </w:p>
+                    <w:p>
+                      <w:pPr>
+                        <w:rPr>
+                          <w:sz w:val="18"/>
+                          <w:szCs w:val="18"/>
+                        </w:rPr>
+                      </w:pPr>
+                      <w:r>
+                        <w:rPr>
+                          <w:sz w:val="18"/>
+                          <w:szCs w:val="18"/>
+                        </w:rPr>
+                        <w:t xml:space="preserve">    doorChoice = random.randint(0,2)</w:t>
+                      </w:r>
+                    </w:p>
+                    <w:p>
+                      <w:pPr>
+                        <w:rPr>
+                          <w:sz w:val="18"/>
+                          <w:szCs w:val="18"/>
+                        </w:rPr>
+                      </w:pPr>
+                      <w:r>
+                        <w:rPr>
+                          <w:sz w:val="18"/>
+                          <w:szCs w:val="18"/>
+                        </w:rPr>
+                        <w:t xml:space="preserve">    randomGoat = goatIndexes[random.randint(0,1)]</w:t>
+                      </w:r>
+                    </w:p>
+                    <w:p>
+                      <w:pPr>
+                        <w:rPr>
+                          <w:sz w:val="18"/>
+                          <w:szCs w:val="18"/>
+                        </w:rPr>
+                      </w:pPr>
+                    </w:p>
+                    <w:p>
+                      <w:pPr>
+                        <w:rPr>
+                          <w:sz w:val="18"/>
+                          <w:szCs w:val="18"/>
+                        </w:rPr>
+                      </w:pPr>
+                      <w:r>
+                        <w:rPr>
+                          <w:sz w:val="18"/>
+                          <w:szCs w:val="18"/>
+                        </w:rPr>
+                        <w:t xml:space="preserve">    if(doorChoice == randomGoat):</w:t>
+                      </w:r>
+                    </w:p>
+                    <w:p>
+                      <w:pPr>
+                        <w:rPr>
+                          <w:sz w:val="18"/>
+                          <w:szCs w:val="18"/>
+                        </w:rPr>
+                      </w:pPr>
+                      <w:r>
+                        <w:rPr>
+                          <w:sz w:val="18"/>
+                          <w:szCs w:val="18"/>
+                        </w:rPr>
+                        <w:t xml:space="preserve">        randomGoat = (randomGoat + 1) % 2</w:t>
+                      </w:r>
+                    </w:p>
+                    <w:p>
+                      <w:pPr>
+                        <w:rPr>
+                          <w:sz w:val="18"/>
+                          <w:szCs w:val="18"/>
+                        </w:rPr>
+                      </w:pPr>
+                    </w:p>
+                    <w:p>
+                      <w:pPr>
+                        <w:rPr>
+                          <w:sz w:val="18"/>
+                          <w:szCs w:val="18"/>
+                        </w:rPr>
+                      </w:pPr>
+                      <w:r>
+                        <w:rPr>
+                          <w:sz w:val="18"/>
+                          <w:szCs w:val="18"/>
+                        </w:rPr>
+                        <w:t xml:space="preserve">    if(doors[doorChoice] == 1):     # 1 if I didn't need to switch</w:t>
+                      </w:r>
+                    </w:p>
+                    <w:p>
+                      <w:pPr>
+                        <w:rPr>
+                          <w:sz w:val="18"/>
+                          <w:szCs w:val="18"/>
+                        </w:rPr>
+                      </w:pPr>
+                      <w:r>
+                        <w:rPr>
+                          <w:sz w:val="18"/>
+                          <w:szCs w:val="18"/>
+                        </w:rPr>
+                        <w:t xml:space="preserve">        return 1</w:t>
+                      </w:r>
+                    </w:p>
+                    <w:p>
+                      <w:pPr>
+                        <w:rPr>
+                          <w:sz w:val="18"/>
+                          <w:szCs w:val="18"/>
+                        </w:rPr>
+                      </w:pPr>
+                      <w:r>
+                        <w:rPr>
+                          <w:sz w:val="18"/>
+                          <w:szCs w:val="18"/>
+                        </w:rPr>
+                        <w:t xml:space="preserve">    return 0                        # 0 if switch is needed</w:t>
+                      </w:r>
+                    </w:p>
+                    <w:p>
+                      <w:pPr>
+                        <w:rPr>
+                          <w:sz w:val="18"/>
+                          <w:szCs w:val="18"/>
+                        </w:rPr>
+                      </w:pPr>
+                    </w:p>
+                    <w:p>
+                      <w:pPr>
+                        <w:rPr>
+                          <w:sz w:val="18"/>
+                          <w:szCs w:val="18"/>
+                        </w:rPr>
+                      </w:pPr>
+                    </w:p>
+                    <w:p>
+                      <w:pPr>
+                        <w:rPr>
+                          <w:sz w:val="18"/>
+                          <w:szCs w:val="18"/>
+                        </w:rPr>
+                      </w:pPr>
+                    </w:p>
+                    <w:p>
+                      <w:pPr>
+                        <w:rPr>
+                          <w:sz w:val="18"/>
+                          <w:szCs w:val="18"/>
+                        </w:rPr>
+                      </w:pPr>
+                      <w:r>
+                        <w:rPr>
+                          <w:sz w:val="18"/>
+                          <w:szCs w:val="18"/>
+                        </w:rPr>
+                        <w:t># St Peter's Paradox solution</w:t>
+                      </w:r>
+                    </w:p>
+                    <w:p>
+                      <w:pPr>
+                        <w:rPr>
+                          <w:sz w:val="18"/>
+                          <w:szCs w:val="18"/>
+                        </w:rPr>
+                      </w:pPr>
+                      <w:r>
+                        <w:rPr>
+                          <w:sz w:val="18"/>
+                          <w:szCs w:val="18"/>
+                        </w:rPr>
+                        <w:t>def stPetersParadox():</w:t>
+                      </w:r>
+                    </w:p>
+                    <w:p>
+                      <w:pPr>
+                        <w:rPr>
+                          <w:sz w:val="18"/>
+                          <w:szCs w:val="18"/>
+                        </w:rPr>
+                      </w:pPr>
+                      <w:r>
+                        <w:rPr>
+                          <w:sz w:val="18"/>
+                          <w:szCs w:val="18"/>
+                        </w:rPr>
+                        <w:t xml:space="preserve">    numHeads = 0</w:t>
+                      </w:r>
+                    </w:p>
+                    <w:p>
+                      <w:pPr>
+                        <w:rPr>
+                          <w:sz w:val="18"/>
+                          <w:szCs w:val="18"/>
+                        </w:rPr>
+                      </w:pPr>
+                      <w:r>
+                        <w:rPr>
+                          <w:sz w:val="18"/>
+                          <w:szCs w:val="18"/>
+                        </w:rPr>
+                        <w:t xml:space="preserve">    coinFlip = 0            # O = Heads, 1 = Tails</w:t>
+                      </w:r>
+                    </w:p>
+                    <w:p>
+                      <w:pPr>
+                        <w:rPr>
+                          <w:sz w:val="18"/>
+                          <w:szCs w:val="18"/>
+                        </w:rPr>
+                      </w:pPr>
+                      <w:r>
+                        <w:rPr>
+                          <w:sz w:val="18"/>
+                          <w:szCs w:val="18"/>
+                        </w:rPr>
+                        <w:t xml:space="preserve">    while coinFlip == 0:</w:t>
+                      </w:r>
+                    </w:p>
+                    <w:p>
+                      <w:pPr>
+                        <w:rPr>
+                          <w:sz w:val="18"/>
+                          <w:szCs w:val="18"/>
+                        </w:rPr>
+                      </w:pPr>
+                      <w:r>
+                        <w:rPr>
+                          <w:sz w:val="18"/>
+                          <w:szCs w:val="18"/>
+                        </w:rPr>
+                        <w:t xml:space="preserve">        numHeads += 1</w:t>
+                      </w:r>
+                    </w:p>
+                    <w:p>
+                      <w:pPr>
+                        <w:rPr>
+                          <w:sz w:val="18"/>
+                          <w:szCs w:val="18"/>
+                        </w:rPr>
+                      </w:pPr>
+                      <w:r>
+                        <w:rPr>
+                          <w:sz w:val="18"/>
+                          <w:szCs w:val="18"/>
+                        </w:rPr>
+                        <w:t xml:space="preserve">        coinFlip = random.randint(0,1)</w:t>
+                      </w:r>
+                    </w:p>
+                    <w:p>
+                      <w:pPr>
+                        <w:rPr>
+                          <w:sz w:val="18"/>
+                          <w:szCs w:val="18"/>
+                        </w:rPr>
+                      </w:pPr>
+                      <w:r>
+                        <w:rPr>
+                          <w:sz w:val="18"/>
+                          <w:szCs w:val="18"/>
+                        </w:rPr>
+                        <w:t xml:space="preserve">    return pow(2, numHeads)</w:t>
+                      </w:r>
+                    </w:p>
+                    <w:p>
+                      <w:pPr>
+                        <w:rPr>
+                          <w:sz w:val="18"/>
+                          <w:szCs w:val="18"/>
+                        </w:rPr>
+                      </w:pPr>
+                    </w:p>
+                    <w:p>
+                      <w:pPr>
+                        <w:rPr>
+                          <w:sz w:val="18"/>
+                          <w:szCs w:val="18"/>
+                        </w:rPr>
+                      </w:pPr>
+                    </w:p>
+                    <w:p>
+                      <w:pPr>
+                        <w:rPr>
+                          <w:sz w:val="18"/>
+                          <w:szCs w:val="18"/>
+                        </w:rPr>
+                      </w:pPr>
+                      <w:r>
+                        <w:rPr>
+                          <w:sz w:val="18"/>
+                          <w:szCs w:val="18"/>
+                        </w:rPr>
+                        <w:t>if __name__ == '__main__':</w:t>
+                      </w:r>
+                    </w:p>
+                    <w:p>
+                      <w:pPr>
+                        <w:rPr>
+                          <w:sz w:val="18"/>
+                          <w:szCs w:val="18"/>
+                        </w:rPr>
+                      </w:pPr>
+                      <w:r>
+                        <w:rPr>
+                          <w:sz w:val="18"/>
+                          <w:szCs w:val="18"/>
+                        </w:rPr>
+                        <w:t xml:space="preserve">    # for x in range(5, 21):</w:t>
+                      </w:r>
+                    </w:p>
+                    <w:p>
+                      <w:pPr>
+                        <w:rPr>
+                          <w:sz w:val="18"/>
+                          <w:szCs w:val="18"/>
+                        </w:rPr>
+                      </w:pPr>
+                      <w:r>
+                        <w:rPr>
+                          <w:sz w:val="18"/>
+                          <w:szCs w:val="18"/>
+                        </w:rPr>
+                        <w:t xml:space="preserve">    # print("A =", x)</w:t>
+                      </w:r>
+                    </w:p>
+                    <w:p>
+                      <w:pPr>
+                        <w:rPr>
+                          <w:sz w:val="18"/>
+                          <w:szCs w:val="18"/>
+                        </w:rPr>
+                      </w:pPr>
+                      <w:r>
+                        <w:rPr>
+                          <w:sz w:val="18"/>
+                          <w:szCs w:val="18"/>
+                        </w:rPr>
+                        <w:t xml:space="preserve">    list = []</w:t>
+                      </w:r>
+                    </w:p>
+                    <w:p>
+                      <w:pPr>
+                        <w:rPr>
+                          <w:sz w:val="18"/>
+                          <w:szCs w:val="18"/>
+                        </w:rPr>
+                      </w:pPr>
+                      <w:r>
+                        <w:rPr>
+                          <w:sz w:val="18"/>
+                          <w:szCs w:val="18"/>
+                        </w:rPr>
+                        <w:t xml:space="preserve">    d = {}</w:t>
+                      </w:r>
+                    </w:p>
+                    <w:p>
+                      <w:pPr>
+                        <w:rPr>
+                          <w:sz w:val="18"/>
+                          <w:szCs w:val="18"/>
+                        </w:rPr>
+                      </w:pPr>
+                      <w:r>
+                        <w:rPr>
+                          <w:sz w:val="18"/>
+                          <w:szCs w:val="18"/>
+                        </w:rPr>
+                        <w:t xml:space="preserve">    numTimes = 1000000</w:t>
+                      </w:r>
+                    </w:p>
+                    <w:p>
+                      <w:pPr>
+                        <w:rPr>
+                          <w:sz w:val="18"/>
+                          <w:szCs w:val="18"/>
+                        </w:rPr>
+                      </w:pPr>
+                      <w:r>
+                        <w:rPr>
+                          <w:sz w:val="18"/>
+                          <w:szCs w:val="18"/>
+                        </w:rPr>
+                        <w:t xml:space="preserve">    # for y in range(numTimes):</w:t>
+                      </w:r>
+                    </w:p>
+                    <w:p>
+                      <w:pPr>
+                        <w:rPr>
+                          <w:sz w:val="18"/>
+                          <w:szCs w:val="18"/>
+                        </w:rPr>
+                      </w:pPr>
+                      <w:r>
+                        <w:rPr>
+                          <w:sz w:val="18"/>
+                          <w:szCs w:val="18"/>
+                        </w:rPr>
+                        <w:t xml:space="preserve">    #     result = risk(6, 5)</w:t>
+                      </w:r>
+                    </w:p>
+                    <w:p>
+                      <w:pPr>
+                        <w:rPr>
+                          <w:sz w:val="18"/>
+                          <w:szCs w:val="18"/>
+                        </w:rPr>
+                      </w:pPr>
+                      <w:r>
+                        <w:rPr>
+                          <w:sz w:val="18"/>
+                          <w:szCs w:val="18"/>
+                        </w:rPr>
+                        <w:t xml:space="preserve">    #     list.append(result)</w:t>
+                      </w:r>
+                    </w:p>
+                    <w:p>
+                      <w:pPr>
+                        <w:rPr>
+                          <w:sz w:val="18"/>
+                          <w:szCs w:val="18"/>
+                        </w:rPr>
+                      </w:pPr>
+                    </w:p>
+                    <w:p>
+                      <w:pPr>
+                        <w:rPr>
+                          <w:sz w:val="18"/>
+                          <w:szCs w:val="18"/>
+                        </w:rPr>
+                      </w:pPr>
+                      <w:r>
+                        <w:rPr>
+                          <w:sz w:val="18"/>
+                          <w:szCs w:val="18"/>
+                        </w:rPr>
+                        <w:t xml:space="preserve">    # percent = "{:.2f}".format((sum(list)/numTimes) * 100)</w:t>
+                      </w:r>
+                    </w:p>
+                    <w:p>
+                      <w:pPr>
+                        <w:rPr>
+                          <w:sz w:val="18"/>
+                          <w:szCs w:val="18"/>
+                        </w:rPr>
+                      </w:pPr>
+                      <w:r>
+                        <w:rPr>
+                          <w:sz w:val="18"/>
+                          <w:szCs w:val="18"/>
+                        </w:rPr>
+                        <w:t xml:space="preserve">    # # print("Results for", numTimes, "runs: Attacker wins ", sum(list))</w:t>
+                      </w:r>
+                    </w:p>
+                    <w:p>
+                      <w:pPr>
+                        <w:rPr>
+                          <w:sz w:val="18"/>
+                          <w:szCs w:val="18"/>
+                        </w:rPr>
+                      </w:pPr>
+                      <w:r>
+                        <w:rPr>
+                          <w:sz w:val="18"/>
+                          <w:szCs w:val="18"/>
+                        </w:rPr>
+                        <w:t xml:space="preserve">    # print(sum(list), "wins,", percent, "%")</w:t>
+                      </w:r>
+                    </w:p>
+                    <w:p>
+                      <w:pPr>
+                        <w:rPr>
+                          <w:sz w:val="18"/>
+                          <w:szCs w:val="18"/>
+                        </w:rPr>
+                      </w:pPr>
+                      <w:r>
+                        <w:rPr>
+                          <w:sz w:val="18"/>
+                          <w:szCs w:val="18"/>
+                        </w:rPr>
+                        <w:t xml:space="preserve">    # print()</w:t>
+                      </w:r>
+                    </w:p>
+                    <w:p>
+                      <w:pPr>
+                        <w:rPr>
+                          <w:sz w:val="18"/>
+                          <w:szCs w:val="18"/>
+                        </w:rPr>
+                      </w:pPr>
+                    </w:p>
+                    <w:p>
+                      <w:pPr>
+                        <w:rPr>
+                          <w:sz w:val="18"/>
+                          <w:szCs w:val="18"/>
+                        </w:rPr>
+                      </w:pPr>
+                    </w:p>
+                    <w:p>
+                      <w:pPr>
+                        <w:rPr>
+                          <w:sz w:val="18"/>
+                          <w:szCs w:val="18"/>
+                        </w:rPr>
+                      </w:pPr>
+                      <w:r>
+                        <w:rPr>
+                          <w:sz w:val="18"/>
+                          <w:szCs w:val="18"/>
+                        </w:rPr>
+                        <w:t xml:space="preserve">    for x in range(numTimes):</w:t>
+                      </w:r>
+                    </w:p>
+                    <w:p>
+                      <w:pPr>
+                        <w:rPr>
+                          <w:sz w:val="18"/>
+                          <w:szCs w:val="18"/>
+                        </w:rPr>
+                      </w:pPr>
+                      <w:r>
+                        <w:rPr>
+                          <w:sz w:val="18"/>
+                          <w:szCs w:val="18"/>
+                        </w:rPr>
+                        <w:t xml:space="preserve">        key = risk(10,10)</w:t>
+                      </w:r>
+                    </w:p>
+                    <w:p>
+                      <w:pPr>
+                        <w:rPr>
+                          <w:sz w:val="18"/>
+                          <w:szCs w:val="18"/>
+                        </w:rPr>
+                      </w:pPr>
+                      <w:r>
+                        <w:rPr>
+                          <w:sz w:val="18"/>
+                          <w:szCs w:val="18"/>
+                        </w:rPr>
+                        <w:t xml:space="preserve">        if key not in d:</w:t>
+                      </w:r>
+                    </w:p>
+                    <w:p>
+                      <w:pPr>
+                        <w:rPr>
+                          <w:sz w:val="18"/>
+                          <w:szCs w:val="18"/>
+                        </w:rPr>
+                      </w:pPr>
+                      <w:r>
+                        <w:rPr>
+                          <w:sz w:val="18"/>
+                          <w:szCs w:val="18"/>
+                        </w:rPr>
+                        <w:t xml:space="preserve">            d[key] = 1</w:t>
+                      </w:r>
+                    </w:p>
+                    <w:p>
+                      <w:pPr>
+                        <w:rPr>
+                          <w:sz w:val="18"/>
+                          <w:szCs w:val="18"/>
+                        </w:rPr>
+                      </w:pPr>
+                      <w:r>
+                        <w:rPr>
+                          <w:sz w:val="18"/>
+                          <w:szCs w:val="18"/>
+                        </w:rPr>
+                        <w:t xml:space="preserve">        else:</w:t>
+                      </w:r>
+                    </w:p>
+                    <w:p>
+                      <w:pPr>
+                        <w:rPr>
+                          <w:sz w:val="18"/>
+                          <w:szCs w:val="18"/>
+                        </w:rPr>
+                      </w:pPr>
+                      <w:r>
+                        <w:rPr>
+                          <w:sz w:val="18"/>
+                          <w:szCs w:val="18"/>
+                        </w:rPr>
+                        <w:t xml:space="preserve">            d[key] += 1</w:t>
+                      </w:r>
+                    </w:p>
+                    <w:p>
+                      <w:pPr>
+                        <w:rPr>
+                          <w:sz w:val="18"/>
+                          <w:szCs w:val="18"/>
+                        </w:rPr>
+                      </w:pPr>
+                    </w:p>
+                    <w:p>
+                      <w:pPr>
+                        <w:rPr>
+                          <w:sz w:val="18"/>
+                          <w:szCs w:val="18"/>
+                        </w:rPr>
+                      </w:pPr>
+                      <w:r>
+                        <w:rPr>
+                          <w:sz w:val="18"/>
+                          <w:szCs w:val="18"/>
+                        </w:rPr>
+                        <w:t xml:space="preserve">    for key in d:</w:t>
+                      </w:r>
+                    </w:p>
+                    <w:p>
+                      <w:pPr>
+                        <w:rPr>
+                          <w:sz w:val="18"/>
+                          <w:szCs w:val="18"/>
+                        </w:rPr>
+                      </w:pPr>
+                      <w:r>
+                        <w:rPr>
+                          <w:sz w:val="18"/>
+                          <w:szCs w:val="18"/>
+                        </w:rPr>
+                        <w:t xml:space="preserve">        percent = "{:.2f}".format((d[key] / numTimes) * 100)</w:t>
+                      </w:r>
+                    </w:p>
+                    <w:p>
+                      <w:pPr>
+                        <w:rPr>
+                          <w:sz w:val="18"/>
+                          <w:szCs w:val="18"/>
+                        </w:rPr>
+                      </w:pPr>
+                      <w:r>
+                        <w:rPr>
+                          <w:sz w:val="18"/>
+                          <w:szCs w:val="18"/>
+                        </w:rPr>
+                        <w:t xml:space="preserve">        print(key, "=", d[key], f"/{numTimes}  : ", percent, "%")</w:t>
+                      </w:r>
+                    </w:p>
+                  </w:txbxContent>
+                </v:textbox>
+              </v:shape>
+            </w:pict>
+          </mc:Fallback>
+        </mc:AlternateContent>
+      </w:r>
+      <w:r>
+        <w:t>Code:</w:t>
+      </w:r>
+    </w:p>
+    <w:p/>
+    <w:p/>
+    <w:p/>
+    <w:p/>
+    <w:p/>
+    <w:p/>
+    <w:p/>
+    <w:p/>
+    <w:p/>
+    <w:p/>
+    <w:p/>
+    <w:p/>
+    <w:p/>
+    <w:p/>
+    <w:p/>
+    <w:p/>
+    <w:p/>
+    <w:p/>
+    <w:p/>
+    <w:p/>
+    <w:p/>
+    <w:p/>
+    <w:p/>
+    <w:p/>
+    <w:p/>
+    <w:p/>
+    <w:p/>
+    <w:p/>
+    <w:p/>
+    <w:p/>
+    <w:p/>
+    <w:p/>
+    <w:p/>
+    <w:p/>
+    <w:p/>
+    <w:p/>
+    <w:p/>
+    <w:p/>
+    <w:p/>
+    <w:p/>
+    <w:p/>
+    <w:p/>
+    <w:p/>
+    <w:p>
+      <w:r>
+        <w:rPr>
+          <w:noProof/>
+        </w:rPr>
+        <mc:AlternateContent>
+          <mc:Choice Requires="wps">
+            <w:drawing>
+              <wp:anchor distT="0" distB="0" distL="114300" distR="114300" simplePos="0" relativeHeight="251660288" behindDoc="0" locked="0" layoutInCell="1" allowOverlap="1">
+                <wp:simplePos x="0" y="0"/>
+                <wp:positionH relativeFrom="column">
+                  <wp:posOffset>-38100</wp:posOffset>
+                </wp:positionH>
+                <wp:positionV relativeFrom="paragraph">
+                  <wp:posOffset>294005</wp:posOffset>
+                </wp:positionV>
+                <wp:extent cx="5934075" cy="8191500"/>
+                <wp:effectExtent l="0" t="0" r="9525" b="12700"/>
+                <wp:wrapNone/>
+                <wp:docPr id="8" name="Text Box 8"/>
+                <wp:cNvGraphicFramePr/>
+                <a:graphic xmlns:a="http://schemas.openxmlformats.org/drawingml/2006/main">
+                  <a:graphicData uri="http://schemas.microsoft.com/office/word/2010/wordprocessingShape">
+                    <wps:wsp>
+                      <wps:cNvSpPr txBox="1"/>
+                      <wps:spPr>
+                        <a:xfrm>
+                          <a:off x="0" y="0"/>
+                          <a:ext cx="5934075" cy="8191500"/>
+                        </a:xfrm>
+                        <a:prstGeom prst="rect">
+                          <a:avLst/>
+                        </a:prstGeom>
+                        <a:solidFill>
+                          <a:schemeClr val="lt1"/>
+                        </a:solidFill>
+                        <a:ln w="6350">
+                          <a:solidFill>
+                            <a:prstClr val="black"/>
+                          </a:solidFill>
+                        </a:ln>
+                      </wps:spPr>
+                      <wps:txbx>
+                        <w:txbxContent>
+                          <w:p>
+                            <w:pPr>
+                              <w:rPr>
+                                <w:sz w:val="18"/>
+                                <w:szCs w:val="18"/>
+                              </w:rPr>
+                            </w:pPr>
+                            <w:r>
+                              <w:rPr>
+                                <w:sz w:val="18"/>
+                                <w:szCs w:val="18"/>
+                              </w:rPr>
+                              <w:t># Monty Hall Solution</w:t>
+                            </w:r>
+                          </w:p>
+                          <w:p>
+                            <w:pPr>
+                              <w:rPr>
+                                <w:sz w:val="18"/>
+                                <w:szCs w:val="18"/>
+                              </w:rPr>
+                            </w:pPr>
+                            <w:r>
+                              <w:rPr>
+                                <w:sz w:val="18"/>
+                                <w:szCs w:val="18"/>
+                              </w:rPr>
+                              <w:t>def montyHall():</w:t>
+                            </w:r>
+                          </w:p>
+                          <w:p>
+                            <w:pPr>
+                              <w:rPr>
+                                <w:sz w:val="18"/>
+                                <w:szCs w:val="18"/>
+                              </w:rPr>
+                            </w:pPr>
+                            <w:r>
+                              <w:rPr>
+                                <w:sz w:val="18"/>
+                                <w:szCs w:val="18"/>
+                              </w:rPr>
+                              <w:t xml:space="preserve">    doors = [0, 0, 1] # 1 is car, 0's are goats</w:t>
+                            </w:r>
+                          </w:p>
+                          <w:p>
+                            <w:pPr>
+                              <w:rPr>
+                                <w:sz w:val="18"/>
+                                <w:szCs w:val="18"/>
+                              </w:rPr>
+                            </w:pPr>
+                            <w:r>
+                              <w:rPr>
+                                <w:sz w:val="18"/>
+                                <w:szCs w:val="18"/>
+                              </w:rPr>
+                              <w:t xml:space="preserve">    random.shuffle(doors)</w:t>
+                            </w:r>
+                          </w:p>
+                          <w:p>
+                            <w:pPr>
+                              <w:rPr>
+                                <w:sz w:val="18"/>
+                                <w:szCs w:val="18"/>
+                              </w:rPr>
+                            </w:pPr>
+                            <w:r>
+                              <w:rPr>
+                                <w:sz w:val="18"/>
+                                <w:szCs w:val="18"/>
+                              </w:rPr>
+                              <w:t xml:space="preserve">    goatIndexes = []</w:t>
+                            </w:r>
+                          </w:p>
+                          <w:p>
+                            <w:pPr>
+                              <w:rPr>
+                                <w:sz w:val="18"/>
+                                <w:szCs w:val="18"/>
+                              </w:rPr>
+                            </w:pPr>
+                            <w:r>
+                              <w:rPr>
+                                <w:sz w:val="18"/>
+                                <w:szCs w:val="18"/>
+                              </w:rPr>
+                              <w:t xml:space="preserve">    for x in range(len(doors)):</w:t>
+                            </w:r>
+                          </w:p>
+                          <w:p>
+                            <w:pPr>
+                              <w:rPr>
+                                <w:sz w:val="18"/>
+                                <w:szCs w:val="18"/>
+                              </w:rPr>
+                            </w:pPr>
+                            <w:r>
+                              <w:rPr>
+                                <w:sz w:val="18"/>
+                                <w:szCs w:val="18"/>
+                              </w:rPr>
+                              <w:t xml:space="preserve">        if doors[x] == 0:</w:t>
+                            </w:r>
+                          </w:p>
+                          <w:p>
+                            <w:pPr>
+                              <w:rPr>
+                                <w:sz w:val="18"/>
+                                <w:szCs w:val="18"/>
+                              </w:rPr>
+                            </w:pPr>
+                            <w:r>
+                              <w:rPr>
+                                <w:sz w:val="18"/>
+                                <w:szCs w:val="18"/>
+                              </w:rPr>
+                              <w:t xml:space="preserve">            goatIndexes.append(x)</w:t>
+                            </w:r>
+                          </w:p>
+                          <w:p>
+                            <w:pPr>
+                              <w:rPr>
+                                <w:sz w:val="18"/>
+                                <w:szCs w:val="18"/>
+                              </w:rPr>
+                            </w:pPr>
+                          </w:p>
+                          <w:p>
+                            <w:pPr>
+                              <w:rPr>
+                                <w:sz w:val="18"/>
+                                <w:szCs w:val="18"/>
+                              </w:rPr>
+                            </w:pPr>
+                            <w:r>
+                              <w:rPr>
+                                <w:sz w:val="18"/>
+                                <w:szCs w:val="18"/>
+                              </w:rPr>
+                              <w:t xml:space="preserve">    doorChoice = random.randint(0,2)</w:t>
+                            </w:r>
+                          </w:p>
+                          <w:p>
+                            <w:pPr>
+                              <w:rPr>
+                                <w:sz w:val="18"/>
+                                <w:szCs w:val="18"/>
+                              </w:rPr>
+                            </w:pPr>
+                            <w:r>
+                              <w:rPr>
+                                <w:sz w:val="18"/>
+                                <w:szCs w:val="18"/>
+                              </w:rPr>
+                              <w:t xml:space="preserve">    randomGoat = goatIndexes[random.randint(0,1)]</w:t>
+                            </w:r>
+                          </w:p>
+                          <w:p>
+                            <w:pPr>
+                              <w:rPr>
+                                <w:sz w:val="18"/>
+                                <w:szCs w:val="18"/>
+                              </w:rPr>
+                            </w:pPr>
+                          </w:p>
+                          <w:p>
+                            <w:pPr>
+                              <w:rPr>
+                                <w:sz w:val="18"/>
+                                <w:szCs w:val="18"/>
+                              </w:rPr>
+                            </w:pPr>
+                            <w:r>
+                              <w:rPr>
+                                <w:sz w:val="18"/>
+                                <w:szCs w:val="18"/>
+                              </w:rPr>
+                              <w:t xml:space="preserve">    if(doorChoice == randomGoat):</w:t>
+                            </w:r>
+                          </w:p>
+                          <w:p>
+                            <w:pPr>
+                              <w:rPr>
+                                <w:sz w:val="18"/>
+                                <w:szCs w:val="18"/>
+                              </w:rPr>
+                            </w:pPr>
+                            <w:r>
+                              <w:rPr>
+                                <w:sz w:val="18"/>
+                                <w:szCs w:val="18"/>
+                              </w:rPr>
+                              <w:t xml:space="preserve">        randomGoat = (randomGoat + 1) % 2</w:t>
+                            </w:r>
+                          </w:p>
+                          <w:p>
+                            <w:pPr>
+                              <w:rPr>
+                                <w:sz w:val="18"/>
+                                <w:szCs w:val="18"/>
+                              </w:rPr>
+                            </w:pPr>
+                          </w:p>
+                          <w:p>
+                            <w:pPr>
+                              <w:rPr>
+                                <w:sz w:val="18"/>
+                                <w:szCs w:val="18"/>
+                              </w:rPr>
+                            </w:pPr>
+                            <w:r>
+                              <w:rPr>
+                                <w:sz w:val="18"/>
+                                <w:szCs w:val="18"/>
+                              </w:rPr>
+                              <w:t xml:space="preserve">    if(doors[doorChoice] == 1):     # 1 if I didn't need to switch</w:t>
+                            </w:r>
+                          </w:p>
+                          <w:p>
+                            <w:pPr>
+                              <w:rPr>
+                                <w:sz w:val="18"/>
+                                <w:szCs w:val="18"/>
+                              </w:rPr>
+                            </w:pPr>
+                            <w:r>
+                              <w:rPr>
+                                <w:sz w:val="18"/>
+                                <w:szCs w:val="18"/>
+                              </w:rPr>
+                              <w:t xml:space="preserve">        return 1</w:t>
+                            </w:r>
+                          </w:p>
+                          <w:p>
+                            <w:pPr>
+                              <w:rPr>
+                                <w:sz w:val="18"/>
+                                <w:szCs w:val="18"/>
+                              </w:rPr>
+                            </w:pPr>
+                            <w:r>
+                              <w:rPr>
+                                <w:sz w:val="18"/>
+                                <w:szCs w:val="18"/>
+                              </w:rPr>
+                              <w:t xml:space="preserve">    return 0                        # 0 if switch is needed</w:t>
+                            </w:r>
+                          </w:p>
+                          <w:p>
+                            <w:pPr>
+                              <w:rPr>
+                                <w:sz w:val="18"/>
+                                <w:szCs w:val="18"/>
+                              </w:rPr>
+                            </w:pPr>
+                          </w:p>
+                          <w:p>
+                            <w:pPr>
+                              <w:rPr>
+                                <w:sz w:val="18"/>
+                                <w:szCs w:val="18"/>
+                              </w:rPr>
+                            </w:pPr>
+                          </w:p>
+                          <w:p>
+                            <w:pPr>
+                              <w:rPr>
+                                <w:sz w:val="18"/>
+                                <w:szCs w:val="18"/>
+                              </w:rPr>
+                            </w:pPr>
+                          </w:p>
+                          <w:p>
+                            <w:pPr>
+                              <w:rPr>
+                                <w:sz w:val="18"/>
+                                <w:szCs w:val="18"/>
+                              </w:rPr>
+                            </w:pPr>
+                            <w:r>
+                              <w:rPr>
+                                <w:sz w:val="18"/>
+                                <w:szCs w:val="18"/>
+                              </w:rPr>
+                              <w:t># St Peter's Paradox solution</w:t>
+                            </w:r>
+                          </w:p>
+                          <w:p>
+                            <w:pPr>
+                              <w:rPr>
+                                <w:sz w:val="18"/>
+                                <w:szCs w:val="18"/>
+                              </w:rPr>
+                            </w:pPr>
+                            <w:r>
+                              <w:rPr>
+                                <w:sz w:val="18"/>
+                                <w:szCs w:val="18"/>
+                              </w:rPr>
+                              <w:t>def stPetersParadox():</w:t>
+                            </w:r>
+                          </w:p>
+                          <w:p>
+                            <w:pPr>
+                              <w:rPr>
+                                <w:sz w:val="18"/>
+                                <w:szCs w:val="18"/>
+                              </w:rPr>
+                            </w:pPr>
+                            <w:r>
+                              <w:rPr>
+                                <w:sz w:val="18"/>
+                                <w:szCs w:val="18"/>
+                              </w:rPr>
+                              <w:t xml:space="preserve">    numHeads = 0</w:t>
+                            </w:r>
+                          </w:p>
+                          <w:p>
+                            <w:pPr>
+                              <w:rPr>
+                                <w:sz w:val="18"/>
+                                <w:szCs w:val="18"/>
+                              </w:rPr>
+                            </w:pPr>
+                            <w:r>
+                              <w:rPr>
+                                <w:sz w:val="18"/>
+                                <w:szCs w:val="18"/>
+                              </w:rPr>
+                              <w:t xml:space="preserve">    coinFlip = 0            # O = Heads, 1 = Tails</w:t>
+                            </w:r>
+                          </w:p>
+                          <w:p>
+                            <w:pPr>
+                              <w:rPr>
+                                <w:sz w:val="18"/>
+                                <w:szCs w:val="18"/>
+                              </w:rPr>
+                            </w:pPr>
+                            <w:r>
+                              <w:rPr>
+                                <w:sz w:val="18"/>
+                                <w:szCs w:val="18"/>
+                              </w:rPr>
+                              <w:t xml:space="preserve">    while coinFlip == 0:</w:t>
+                            </w:r>
+                          </w:p>
+                          <w:p>
+                            <w:pPr>
+                              <w:rPr>
+                                <w:sz w:val="18"/>
+                                <w:szCs w:val="18"/>
+                              </w:rPr>
+                            </w:pPr>
+                            <w:r>
+                              <w:rPr>
+                                <w:sz w:val="18"/>
+                                <w:szCs w:val="18"/>
+                              </w:rPr>
+                              <w:t xml:space="preserve">        numHeads += 1</w:t>
+                            </w:r>
+                          </w:p>
+                          <w:p>
+                            <w:pPr>
+                              <w:rPr>
+                                <w:sz w:val="18"/>
+                                <w:szCs w:val="18"/>
+                              </w:rPr>
+                            </w:pPr>
+                            <w:r>
+                              <w:rPr>
+                                <w:sz w:val="18"/>
+                                <w:szCs w:val="18"/>
+                              </w:rPr>
+                              <w:t xml:space="preserve">        coinFlip = random.randint(0,1)</w:t>
+                            </w:r>
+                          </w:p>
+                          <w:p>
+                            <w:pPr>
+                              <w:rPr>
+                                <w:sz w:val="18"/>
+                                <w:szCs w:val="18"/>
+                              </w:rPr>
+                            </w:pPr>
+                            <w:r>
+                              <w:rPr>
+                                <w:sz w:val="18"/>
+                                <w:szCs w:val="18"/>
+                              </w:rPr>
+                              <w:t xml:space="preserve">    return pow(2, numHeads)</w:t>
+                            </w:r>
+                          </w:p>
+                          <w:p>
+                            <w:pPr>
+                              <w:rPr>
+                                <w:sz w:val="18"/>
+                                <w:szCs w:val="18"/>
+                              </w:rPr>
+                            </w:pPr>
+                          </w:p>
+                          <w:p>
+                            <w:pPr>
+                              <w:rPr>
+                                <w:sz w:val="18"/>
+                                <w:szCs w:val="18"/>
+                              </w:rPr>
+                            </w:pPr>
+                          </w:p>
+                          <w:p>
+                            <w:pPr>
+                              <w:rPr>
+                                <w:sz w:val="18"/>
+                                <w:szCs w:val="18"/>
+                              </w:rPr>
+                            </w:pPr>
+                            <w:r>
+                              <w:rPr>
+                                <w:sz w:val="18"/>
+                                <w:szCs w:val="18"/>
+                              </w:rPr>
+                              <w:t>if __name__ == '__main__':</w:t>
+                            </w:r>
+                          </w:p>
+                          <w:p>
+                            <w:pPr>
+                              <w:rPr>
+                                <w:sz w:val="18"/>
+                                <w:szCs w:val="18"/>
+                              </w:rPr>
+                            </w:pPr>
+                            <w:r>
+                              <w:rPr>
+                                <w:sz w:val="18"/>
+                                <w:szCs w:val="18"/>
+                              </w:rPr>
+                              <w:t xml:space="preserve">    # for x in range(5, 21):</w:t>
+                            </w:r>
+                          </w:p>
+                          <w:p>
+                            <w:pPr>
+                              <w:rPr>
+                                <w:sz w:val="18"/>
+                                <w:szCs w:val="18"/>
+                              </w:rPr>
+                            </w:pPr>
+                            <w:r>
+                              <w:rPr>
+                                <w:sz w:val="18"/>
+                                <w:szCs w:val="18"/>
+                              </w:rPr>
+                              <w:t xml:space="preserve">    # print("A =", x)</w:t>
+                            </w:r>
+                          </w:p>
+                          <w:p>
+                            <w:pPr>
+                              <w:rPr>
+                                <w:sz w:val="18"/>
+                                <w:szCs w:val="18"/>
+                              </w:rPr>
+                            </w:pPr>
+                            <w:r>
+                              <w:rPr>
+                                <w:sz w:val="18"/>
+                                <w:szCs w:val="18"/>
+                              </w:rPr>
+                              <w:t xml:space="preserve">    list = []</w:t>
+                            </w:r>
+                          </w:p>
+                          <w:p>
+                            <w:pPr>
+                              <w:rPr>
+                                <w:sz w:val="18"/>
+                                <w:szCs w:val="18"/>
+                              </w:rPr>
+                            </w:pPr>
+                            <w:r>
+                              <w:rPr>
+                                <w:sz w:val="18"/>
+                                <w:szCs w:val="18"/>
+                              </w:rPr>
+                              <w:t xml:space="preserve">    d = {}</w:t>
+                            </w:r>
+                          </w:p>
+                          <w:p>
+                            <w:pPr>
+                              <w:rPr>
+                                <w:sz w:val="18"/>
+                                <w:szCs w:val="18"/>
+                              </w:rPr>
+                            </w:pPr>
+                            <w:r>
+                              <w:rPr>
+                                <w:sz w:val="18"/>
+                                <w:szCs w:val="18"/>
+                              </w:rPr>
+                              <w:t xml:space="preserve">    numTimes = 1000000</w:t>
+                            </w:r>
+                          </w:p>
+                          <w:p>
+                            <w:pPr>
+                              <w:rPr>
+                                <w:sz w:val="18"/>
+                                <w:szCs w:val="18"/>
+                              </w:rPr>
+                            </w:pPr>
+                            <w:r>
+                              <w:rPr>
+                                <w:sz w:val="18"/>
+                                <w:szCs w:val="18"/>
+                              </w:rPr>
+                              <w:t xml:space="preserve">    # for y in range(numTimes):</w:t>
+                            </w:r>
+                          </w:p>
+                          <w:p>
+                            <w:pPr>
+                              <w:rPr>
+                                <w:sz w:val="18"/>
+                                <w:szCs w:val="18"/>
+                              </w:rPr>
+                            </w:pPr>
+                            <w:r>
+                              <w:rPr>
+                                <w:sz w:val="18"/>
+                                <w:szCs w:val="18"/>
+                              </w:rPr>
+                              <w:t xml:space="preserve">    #     result = risk(6, 5)</w:t>
+                            </w:r>
+                          </w:p>
+                          <w:p>
+                            <w:pPr>
+                              <w:rPr>
+                                <w:sz w:val="18"/>
+                                <w:szCs w:val="18"/>
+                              </w:rPr>
+                            </w:pPr>
+                            <w:r>
+                              <w:rPr>
+                                <w:sz w:val="18"/>
+                                <w:szCs w:val="18"/>
+                              </w:rPr>
+                              <w:t xml:space="preserve">    #     list.append(result)</w:t>
+                            </w:r>
+                          </w:p>
+                          <w:p>
+                            <w:pPr>
+                              <w:rPr>
+                                <w:sz w:val="18"/>
+                                <w:szCs w:val="18"/>
+                              </w:rPr>
+                            </w:pPr>
+                          </w:p>
+                          <w:p>
+                            <w:pPr>
+                              <w:rPr>
+                                <w:sz w:val="18"/>
+                                <w:szCs w:val="18"/>
+                              </w:rPr>
+                            </w:pPr>
+                            <w:r>
+                              <w:rPr>
+                                <w:sz w:val="18"/>
+                                <w:szCs w:val="18"/>
+                              </w:rPr>
+                              <w:t xml:space="preserve">    # percent = "{:.2f}".format((sum(list)/numTimes) * 100)</w:t>
+                            </w:r>
+                          </w:p>
+                          <w:p>
+                            <w:pPr>
+                              <w:rPr>
+                                <w:sz w:val="18"/>
+                                <w:szCs w:val="18"/>
+                              </w:rPr>
+                            </w:pPr>
+                            <w:r>
+                              <w:rPr>
+                                <w:sz w:val="18"/>
+                                <w:szCs w:val="18"/>
+                              </w:rPr>
+                              <w:t xml:space="preserve">    # # print("Results for", numTimes, "runs: Attacker wins ", sum(list))</w:t>
+                            </w:r>
+                          </w:p>
+                          <w:p>
+                            <w:pPr>
+                              <w:rPr>
+                                <w:sz w:val="18"/>
+                                <w:szCs w:val="18"/>
+                              </w:rPr>
+                            </w:pPr>
+                            <w:r>
+                              <w:rPr>
+                                <w:sz w:val="18"/>
+                                <w:szCs w:val="18"/>
+                              </w:rPr>
+                              <w:t xml:space="preserve">    # print(sum(list), "wins,", percent, "%")</w:t>
+                            </w:r>
+                          </w:p>
+                          <w:p>
+                            <w:pPr>
+                              <w:rPr>
+                                <w:sz w:val="18"/>
+                                <w:szCs w:val="18"/>
+                              </w:rPr>
+                            </w:pPr>
+                            <w:r>
+                              <w:rPr>
+                                <w:sz w:val="18"/>
+                                <w:szCs w:val="18"/>
+                              </w:rPr>
+                              <w:t xml:space="preserve">    # print()</w:t>
+                            </w:r>
+                          </w:p>
+                          <w:p>
+                            <w:pPr>
+                              <w:rPr>
+                                <w:sz w:val="18"/>
+                                <w:szCs w:val="18"/>
+                              </w:rPr>
+                            </w:pPr>
+                          </w:p>
+                          <w:p>
+                            <w:pPr>
+                              <w:rPr>
+                                <w:sz w:val="18"/>
+                                <w:szCs w:val="18"/>
+                              </w:rPr>
+                            </w:pPr>
+                          </w:p>
+                          <w:p>
+                            <w:pPr>
+                              <w:rPr>
+                                <w:sz w:val="18"/>
+                                <w:szCs w:val="18"/>
+                              </w:rPr>
+                            </w:pPr>
+                            <w:r>
+                              <w:rPr>
+                                <w:sz w:val="18"/>
+                                <w:szCs w:val="18"/>
+                              </w:rPr>
+                              <w:t xml:space="preserve">    for x in range(numTimes):</w:t>
+                            </w:r>
+                          </w:p>
+                          <w:p>
+                            <w:pPr>
+                              <w:rPr>
+                                <w:sz w:val="18"/>
+                                <w:szCs w:val="18"/>
+                              </w:rPr>
+                            </w:pPr>
+                            <w:r>
+                              <w:rPr>
+                                <w:sz w:val="18"/>
+                                <w:szCs w:val="18"/>
+                              </w:rPr>
+                              <w:t xml:space="preserve">        key = risk(10,10)</w:t>
+                            </w:r>
+                          </w:p>
+                          <w:p>
+                            <w:pPr>
+                              <w:rPr>
+                                <w:sz w:val="18"/>
+                                <w:szCs w:val="18"/>
+                              </w:rPr>
+                            </w:pPr>
+                            <w:r>
+                              <w:rPr>
+                                <w:sz w:val="18"/>
+                                <w:szCs w:val="18"/>
+                              </w:rPr>
+                              <w:t xml:space="preserve">        if key not in d:</w:t>
+                            </w:r>
+                          </w:p>
+                          <w:p>
+                            <w:pPr>
+                              <w:rPr>
+                                <w:sz w:val="18"/>
+                                <w:szCs w:val="18"/>
+                              </w:rPr>
+                            </w:pPr>
+                            <w:r>
+                              <w:rPr>
+                                <w:sz w:val="18"/>
+                                <w:szCs w:val="18"/>
+                              </w:rPr>
+                              <w:t xml:space="preserve">            d[key] = 1</w:t>
+                            </w:r>
+                          </w:p>
+                          <w:p>
+                            <w:pPr>
+                              <w:rPr>
+                                <w:sz w:val="18"/>
+                                <w:szCs w:val="18"/>
+                              </w:rPr>
+                            </w:pPr>
+                            <w:r>
+                              <w:rPr>
+                                <w:sz w:val="18"/>
+                                <w:szCs w:val="18"/>
+                              </w:rPr>
+                              <w:t xml:space="preserve">        else:</w:t>
+                            </w:r>
+                          </w:p>
+                          <w:p>
+                            <w:pPr>
+                              <w:rPr>
+                                <w:sz w:val="18"/>
+                                <w:szCs w:val="18"/>
+                              </w:rPr>
+                            </w:pPr>
+                            <w:r>
+                              <w:rPr>
+                                <w:sz w:val="18"/>
+                                <w:szCs w:val="18"/>
+                              </w:rPr>
+                              <w:t xml:space="preserve">            d[key] += 1</w:t>
+                            </w:r>
+                          </w:p>
+                          <w:p>
+                            <w:pPr>
+                              <w:rPr>
+                                <w:sz w:val="18"/>
+                                <w:szCs w:val="18"/>
+                              </w:rPr>
+                            </w:pPr>
+                          </w:p>
+                          <w:p>
+                            <w:pPr>
+                              <w:rPr>
+                                <w:sz w:val="18"/>
+                                <w:szCs w:val="18"/>
+                              </w:rPr>
+                            </w:pPr>
+                            <w:r>
+                              <w:rPr>
+                                <w:sz w:val="18"/>
+                                <w:szCs w:val="18"/>
+                              </w:rPr>
+                              <w:t xml:space="preserve">    for key in d:</w:t>
+                            </w:r>
+                          </w:p>
+                          <w:p>
+                            <w:pPr>
+                              <w:rPr>
+                                <w:sz w:val="18"/>
+                                <w:szCs w:val="18"/>
+                              </w:rPr>
+                            </w:pPr>
+                            <w:r>
+                              <w:rPr>
+                                <w:sz w:val="18"/>
+                                <w:szCs w:val="18"/>
+                              </w:rPr>
+                              <w:t xml:space="preserve">        percent = "{:.2f}".format((d[key] / numTimes) * 100)</w:t>
+                            </w:r>
+                          </w:p>
+                          <w:p>
+                            <w:pPr>
+                              <w:rPr>
+                                <w:sz w:val="18"/>
+                                <w:szCs w:val="18"/>
+                              </w:rPr>
+                            </w:pPr>
+                            <w:r>
+                              <w:rPr>
+                                <w:sz w:val="18"/>
+                                <w:szCs w:val="18"/>
+                              </w:rPr>
+                              <w:t xml:space="preserve">        print(key, "=", d[key], f"/{numTimes}  : ", percent, "%")</w:t>
+                            </w:r>
+                          </w:p>
+                        </w:txbxContent>
+                      </wps:txbx>
+                      <wps:bodyPr rot="0" spcFirstLastPara="0" vertOverflow="overflow" horzOverflow="overflow" vert="horz" wrap="square" lIns="91440" tIns="45720" rIns="91440" bIns="45720" numCol="1" spcCol="0" rtlCol="0" fromWordArt="0" anchor="t" anchorCtr="0" forceAA="0" compatLnSpc="1">
+                        <a:prstTxWarp prst="textNoShape">
+                          <a:avLst/>
+                        </a:prstTxWarp>
+                        <a:noAutofit/>
+                      </wps:bodyPr>
+                    </wps:wsp>
+                  </a:graphicData>
+                </a:graphic>
+                <wp14:sizeRelV relativeFrom="margin">
+                  <wp14:pctHeight>0</wp14:pctHeight>
+                </wp14:sizeRelV>
+              </wp:anchor>
+            </w:drawing>
+          </mc:Choice>
+          <mc:Fallback>
+            <w:pict>
+              <v:shape id="Text Box 8" o:spid="_x0000_s1027" type="#_x0000_t202" style="position:absolute;margin-left:-3pt;margin-top:23.15pt;width:467.25pt;height:645pt;z-index:251660288;visibility:visible;mso-wrap-style:square;mso-height-percent:0;mso-wrap-distance-left:9pt;mso-wrap-distance-top:0;mso-wrap-distance-right:9pt;mso-wrap-distance-bottom:0;mso-position-horizontal:absolute;mso-position-horizontal-relative:text;mso-position-vertical:absolute;mso-position-vertical-relative:text;mso-height-percent:0;mso-height-relative:margin;v-text-anchor:top" o:gfxdata="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" fillcolor="white [3201]" strokeweight=".5pt">
+                <v:textbox>
+                  <w:txbxContent>
+                    <w:p>
+                      <w:pPr>
+                        <w:rPr>
+                          <w:sz w:val="18"/>
+                          <w:szCs w:val="18"/>
+                        </w:rPr>
+                      </w:pPr>
+                      <w:r>
+                        <w:rPr>
+                          <w:sz w:val="18"/>
+                          <w:szCs w:val="18"/>
+                        </w:rPr>
+                        <w:t># Monty Hall Solution</w:t>
+                      </w:r>
+                    </w:p>
+                    <w:p>
+                      <w:pPr>
+                        <w:rPr>
+                          <w:sz w:val="18"/>
+                          <w:szCs w:val="18"/>
+                        </w:rPr>
+                      </w:pPr>
+                      <w:r>
+                        <w:rPr>
+                          <w:sz w:val="18"/>
+                          <w:szCs w:val="18"/>
+                        </w:rPr>
+                        <w:t>def montyHall():</w:t>
+                      </w:r>
+                    </w:p>
+                    <w:p>
+                      <w:pPr>
+                        <w:rPr>
+                          <w:sz w:val="18"/>
+                          <w:szCs w:val="18"/>
+                        </w:rPr>
+                      </w:pPr>
+                      <w:r>
+                        <w:rPr>
+                          <w:sz w:val="18"/>
+                          <w:szCs w:val="18"/>
+                        </w:rPr>
+                        <w:t xml:space="preserve">    doors = [0, 0, 1] # 1 is car, 0's are goats</w:t>
+                      </w:r>
+                    </w:p>
+                    <w:p>
+                      <w:pPr>
+                        <w:rPr>
+                          <w:sz w:val="18"/>
+                          <w:szCs w:val="18"/>
+                        </w:rPr>
+                      </w:pPr>
+                      <w:r>
+                        <w:rPr>
+                          <w:sz w:val="18"/>
+                          <w:szCs w:val="18"/>
+                        </w:rPr>
+                        <w:t xml:space="preserve">    random.shuffle(doors)</w:t>
+                      </w:r>
+                    </w:p>
+                    <w:p>
+                      <w:pPr>
+                        <w:rPr>
+                          <w:sz w:val="18"/>
+                          <w:szCs w:val="18"/>
+                        </w:rPr>
+                      </w:pPr>
+                      <w:r>
+                        <w:rPr>
+                          <w:sz w:val="18"/>
+                          <w:szCs w:val="18"/>
+                        </w:rPr>
+                        <w:t xml:space="preserve">    goatIndexes = []</w:t>
+                      </w:r>
+                    </w:p>
+                    <w:p>
+                      <w:pPr>
+                        <w:rPr>
+                          <w:sz w:val="18"/>
+                          <w:szCs w:val="18"/>
+                        </w:rPr>
+                      </w:pPr>
+                      <w:r>
+                        <w:rPr>
+                          <w:sz w:val="18"/>
+                          <w:szCs w:val="18"/>
+                        </w:rPr>
+                        <w:t xml:space="preserve">    for x in range(len(doors)):</w:t>
+                      </w:r>
+                    </w:p>
+                    <w:p>
+                      <w:pPr>
+                        <w:rPr>
+                          <w:sz w:val="18"/>
+                          <w:szCs w:val="18"/>
+                        </w:rPr>
+                      </w:pPr>
+                      <w:r>
+                        <w:rPr>
+                          <w:sz w:val="18"/>
+                          <w:szCs w:val="18"/>
+                        </w:rPr>
+                        <w:t xml:space="preserve">        if doors[x] == 0:</w:t>
+                      </w:r>
+                    </w:p>
+                    <w:p>
+                      <w:pPr>
+                        <w:rPr>
+                          <w:sz w:val="18"/>
+                          <w:szCs w:val="18"/>
+                        </w:rPr>
+                      </w:pPr>
+                      <w:r>
+                        <w:rPr>
+                          <w:sz w:val="18"/>
+                          <w:szCs w:val="18"/>
+                        </w:rPr>
+                        <w:t xml:space="preserve">            goatIndexes.append(x)</w:t>
+                      </w:r>
+                    </w:p>
+                    <w:p>
+                      <w:pPr>
+                        <w:rPr>
+                          <w:sz w:val="18"/>
+                          <w:szCs w:val="18"/>
+                        </w:rPr>
+                      </w:pPr>
+                    </w:p>
+                    <w:p>
+                      <w:pPr>
+                        <w:rPr>
+                          <w:sz w:val="18"/>
+                          <w:szCs w:val="18"/>
+                        </w:rPr>
+                      </w:pPr>
+                      <w:r>
+                        <w:rPr>
+                          <w:sz w:val="18"/>
+                          <w:szCs w:val="18"/>
+                        </w:rPr>
+                        <w:t xml:space="preserve">    doorChoice = random.randint(0,2)</w:t>
+                      </w:r>
+                    </w:p>
+                    <w:p>
+                      <w:pPr>
+                        <w:rPr>
+                          <w:sz w:val="18"/>
+                          <w:szCs w:val="18"/>
+                        </w:rPr>
+                      </w:pPr>
+                      <w:r>
+                        <w:rPr>
+                          <w:sz w:val="18"/>
+                          <w:szCs w:val="18"/>
+                        </w:rPr>
+                        <w:t xml:space="preserve">    randomGoat = goatIndexes[random.randint(0,1)]</w:t>
+                      </w:r>
+                    </w:p>
+                    <w:p>
+                      <w:pPr>
+                        <w:rPr>
+                          <w:sz w:val="18"/>
+                          <w:szCs w:val="18"/>
+                        </w:rPr>
+                      </w:pPr>
+                    </w:p>
+                    <w:p>
+                      <w:pPr>
+                        <w:rPr>
+                          <w:sz w:val="18"/>
+                          <w:szCs w:val="18"/>
+                        </w:rPr>
+                      </w:pPr>
+                      <w:r>
+                        <w:rPr>
+                          <w:sz w:val="18"/>
+                          <w:szCs w:val="18"/>
+                        </w:rPr>
+                        <w:t xml:space="preserve">    if(doorChoice == randomGoat):</w:t>
+                      </w:r>
+                    </w:p>
+                    <w:p>
+                      <w:pPr>
+                        <w:rPr>
+                          <w:sz w:val="18"/>
+                          <w:szCs w:val="18"/>
+                        </w:rPr>
+                      </w:pPr>
+                      <w:r>
+                        <w:rPr>
+                          <w:sz w:val="18"/>
+                          <w:szCs w:val="18"/>
+                        </w:rPr>
+                        <w:t xml:space="preserve">        randomGoat = (randomGoat + 1) % 2</w:t>
+                      </w:r>
+                    </w:p>
+                    <w:p>
+                      <w:pPr>
+                        <w:rPr>
+                          <w:sz w:val="18"/>
+                          <w:szCs w:val="18"/>
+                        </w:rPr>
+                      </w:pPr>
+                    </w:p>
+                    <w:p>
+                      <w:pPr>
+                        <w:rPr>
+                          <w:sz w:val="18"/>
+                          <w:szCs w:val="18"/>
+                        </w:rPr>
+                      </w:pPr>
+                      <w:r>
+                        <w:rPr>
+                          <w:sz w:val="18"/>
+                          <w:szCs w:val="18"/>
+                        </w:rPr>
+                        <w:t xml:space="preserve">    if(doors[doorChoice] == 1):     # 1 if I didn't need to switch</w:t>
+                      </w:r>
+                    </w:p>
+                    <w:p>
+                      <w:pPr>
+                        <w:rPr>
+                          <w:sz w:val="18"/>
+                          <w:szCs w:val="18"/>
+                        </w:rPr>
+                      </w:pPr>
+                      <w:r>
+                        <w:rPr>
+                          <w:sz w:val="18"/>
+                          <w:szCs w:val="18"/>
+                        </w:rPr>
+                        <w:t xml:space="preserve">        return 1</w:t>
+                      </w:r>
+                    </w:p>
+                    <w:p>
+                      <w:pPr>
+                        <w:rPr>
+                          <w:sz w:val="18"/>
+                          <w:szCs w:val="18"/>
+                        </w:rPr>
+                      </w:pPr>
+                      <w:r>
+                        <w:rPr>
+                          <w:sz w:val="18"/>
+                          <w:szCs w:val="18"/>
+                        </w:rPr>
+                        <w:t xml:space="preserve">    return 0                        # 0 if switch is needed</w:t>
+                      </w:r>
+                    </w:p>
+                    <w:p>
+                      <w:pPr>
+                        <w:rPr>
+                          <w:sz w:val="18"/>
+                          <w:szCs w:val="18"/>
+                        </w:rPr>
+                      </w:pPr>
+                    </w:p>
+                    <w:p>
+                      <w:pPr>
+                        <w:rPr>
+                          <w:sz w:val="18"/>
+                          <w:szCs w:val="18"/>
+                        </w:rPr>
+                      </w:pPr>
+                    </w:p>
+                    <w:p>
+                      <w:pPr>
+                        <w:rPr>
+                          <w:sz w:val="18"/>
+                          <w:szCs w:val="18"/>
+                        </w:rPr>
+                      </w:pPr>
+                    </w:p>
+                    <w:p>
+                      <w:pPr>
+                        <w:rPr>
+                          <w:sz w:val="18"/>
+                          <w:szCs w:val="18"/>
+                        </w:rPr>
+                      </w:pPr>
+                      <w:r>
+                        <w:rPr>
+                          <w:sz w:val="18"/>
+                          <w:szCs w:val="18"/>
+                        </w:rPr>
+                        <w:t># St Peter's Paradox solution</w:t>
+                      </w:r>
+                    </w:p>
+                    <w:p>
+                      <w:pPr>
+                        <w:rPr>
+                          <w:sz w:val="18"/>
+                          <w:szCs w:val="18"/>
+                        </w:rPr>
+                      </w:pPr>
+                      <w:r>
+                        <w:rPr>
+                          <w:sz w:val="18"/>
+                          <w:szCs w:val="18"/>
+                        </w:rPr>
+                        <w:t>def stPetersParadox():</w:t>
+                      </w:r>
+                    </w:p>
+                    <w:p>
+                      <w:pPr>
+                        <w:rPr>
+                          <w:sz w:val="18"/>
+                          <w:szCs w:val="18"/>
+                        </w:rPr>
+                      </w:pPr>
+                      <w:r>
+                        <w:rPr>
+                          <w:sz w:val="18"/>
+                          <w:szCs w:val="18"/>
+                        </w:rPr>
+                        <w:t xml:space="preserve">    numHeads = 0</w:t>
+                      </w:r>
+                    </w:p>
+                    <w:p>
+                      <w:pPr>
+                        <w:rPr>
+                          <w:sz w:val="18"/>
+                          <w:szCs w:val="18"/>
+                        </w:rPr>
+                      </w:pPr>
+                      <w:r>
+                        <w:rPr>
+                          <w:sz w:val="18"/>
+                          <w:szCs w:val="18"/>
+                        </w:rPr>
+                        <w:t xml:space="preserve">    coinFlip = 0            # O = Heads, 1 = Tails</w:t>
+                      </w:r>
+                    </w:p>
+                    <w:p>
+                      <w:pPr>
+                        <w:rPr>
+                          <w:sz w:val="18"/>
+                          <w:szCs w:val="18"/>
+                        </w:rPr>
+                      </w:pPr>
+                      <w:r>
+                        <w:rPr>
+                          <w:sz w:val="18"/>
+                          <w:szCs w:val="18"/>
+                        </w:rPr>
+                        <w:t xml:space="preserve">    while coinFlip == 0:</w:t>
+                      </w:r>
+                    </w:p>
+                    <w:p>
+                      <w:pPr>
+                        <w:rPr>
+                          <w:sz w:val="18"/>
+                          <w:szCs w:val="18"/>
+                        </w:rPr>
+                      </w:pPr>
+                      <w:r>
+                        <w:rPr>
+                          <w:sz w:val="18"/>
+                          <w:szCs w:val="18"/>
+                        </w:rPr>
+                        <w:t xml:space="preserve">        numHeads += 1</w:t>
+                      </w:r>
+                    </w:p>
+                    <w:p>
+                      <w:pPr>
+                        <w:rPr>
+                          <w:sz w:val="18"/>
+                          <w:szCs w:val="18"/>
+                        </w:rPr>
+                      </w:pPr>
+                      <w:r>
+                        <w:rPr>
+                          <w:sz w:val="18"/>
+                          <w:szCs w:val="18"/>
+                        </w:rPr>
+                        <w:t xml:space="preserve">        coinFlip = random.randint(0,1)</w:t>
+                      </w:r>
+                    </w:p>
+                    <w:p>
+                      <w:pPr>
+                        <w:rPr>
+                          <w:sz w:val="18"/>
+                          <w:szCs w:val="18"/>
+                        </w:rPr>
+                      </w:pPr>
+                      <w:r>
+                        <w:rPr>
+                          <w:sz w:val="18"/>
+                          <w:szCs w:val="18"/>
+                        </w:rPr>
+                        <w:t xml:space="preserve">    return pow(2, numHeads)</w:t>
+                      </w:r>
+                    </w:p>
+                    <w:p>
+                      <w:pPr>
+                        <w:rPr>
+                          <w:sz w:val="18"/>
+                          <w:szCs w:val="18"/>
+                        </w:rPr>
+                      </w:pPr>
+                    </w:p>
+                    <w:p>
+                      <w:pPr>
+                        <w:rPr>
+                          <w:sz w:val="18"/>
+                          <w:szCs w:val="18"/>
+                        </w:rPr>
+                      </w:pPr>
+                    </w:p>
+                    <w:p>
+                      <w:pPr>
+                        <w:rPr>
+                          <w:sz w:val="18"/>
+                          <w:szCs w:val="18"/>
+                        </w:rPr>
+                      </w:pPr>
+                      <w:r>
+                        <w:rPr>
+                          <w:sz w:val="18"/>
+                          <w:szCs w:val="18"/>
+                        </w:rPr>
+                        <w:t>if __name__ == '__main__':</w:t>
+                      </w:r>
+                    </w:p>
+                    <w:p>
+                      <w:pPr>
+                        <w:rPr>
+                          <w:sz w:val="18"/>
+                          <w:szCs w:val="18"/>
+                        </w:rPr>
+                      </w:pPr>
+                      <w:r>
+                        <w:rPr>
+                          <w:sz w:val="18"/>
+                          <w:szCs w:val="18"/>
+                        </w:rPr>
+                        <w:t xml:space="preserve">    # for x in range(5, 21):</w:t>
+                      </w:r>
+                    </w:p>
+                    <w:p>
+                      <w:pPr>
+                        <w:rPr>
+                          <w:sz w:val="18"/>
+                          <w:szCs w:val="18"/>
+                        </w:rPr>
+                      </w:pPr>
+                      <w:r>
+                        <w:rPr>
+                          <w:sz w:val="18"/>
+                          <w:szCs w:val="18"/>
+                        </w:rPr>
+                        <w:t xml:space="preserve">    # print("A =", x)</w:t>
+                      </w:r>
+                    </w:p>
+                    <w:p>
+                      <w:pPr>
+                        <w:rPr>
+                          <w:sz w:val="18"/>
+                          <w:szCs w:val="18"/>
+                        </w:rPr>
+                      </w:pPr>
+                      <w:r>
+                        <w:rPr>
+                          <w:sz w:val="18"/>
+                          <w:szCs w:val="18"/>
+                        </w:rPr>
+                        <w:t xml:space="preserve">    list = []</w:t>
+                      </w:r>
+                    </w:p>
+                    <w:p>
+                      <w:pPr>
+                        <w:rPr>
+                          <w:sz w:val="18"/>
+                          <w:szCs w:val="18"/>
+                        </w:rPr>
+                      </w:pPr>
+                      <w:r>
+                        <w:rPr>
+                          <w:sz w:val="18"/>
+                          <w:szCs w:val="18"/>
+                        </w:rPr>
+                        <w:t xml:space="preserve">    d = {}</w:t>
+                      </w:r>
+                    </w:p>
+                    <w:p>
+                      <w:pPr>
+                        <w:rPr>
+                          <w:sz w:val="18"/>
+                          <w:szCs w:val="18"/>
+                        </w:rPr>
+                      </w:pPr>
+                      <w:r>
+                        <w:rPr>
+                          <w:sz w:val="18"/>
+                          <w:szCs w:val="18"/>
+                        </w:rPr>
+                        <w:t xml:space="preserve">    numTimes = 1000000</w:t>
+                      </w:r>
+                    </w:p>
+                    <w:p>
+                      <w:pPr>
+                        <w:rPr>
+                          <w:sz w:val="18"/>
+                          <w:szCs w:val="18"/>
+                        </w:rPr>
+                      </w:pPr>
+                      <w:r>
+                        <w:rPr>
+                          <w:sz w:val="18"/>
+                          <w:szCs w:val="18"/>
+                        </w:rPr>
+                        <w:t xml:space="preserve">    # for y in range(numTimes):</w:t>
+                      </w:r>
+                    </w:p>
+                    <w:p>
+                      <w:pPr>
+                        <w:rPr>
+                          <w:sz w:val="18"/>
+                          <w:szCs w:val="18"/>
+                        </w:rPr>
+                      </w:pPr>
+                      <w:r>
+                        <w:rPr>
+                          <w:sz w:val="18"/>
+                          <w:szCs w:val="18"/>
+                        </w:rPr>
+                        <w:t xml:space="preserve">    #     result = risk(6, 5)</w:t>
+                      </w:r>
+                    </w:p>
+                    <w:p>
+                      <w:pPr>
+                        <w:rPr>
+                          <w:sz w:val="18"/>
+                          <w:szCs w:val="18"/>
+                        </w:rPr>
+                      </w:pPr>
+                      <w:r>
+                        <w:rPr>
+                          <w:sz w:val="18"/>
+                          <w:szCs w:val="18"/>
+                        </w:rPr>
+                        <w:t xml:space="preserve">    #     list.append(result)</w:t>
+                      </w:r>
+                    </w:p>
+                    <w:p>
+                      <w:pPr>
+                        <w:rPr>
+                          <w:sz w:val="18"/>
+                          <w:szCs w:val="18"/>
+                        </w:rPr>
+                      </w:pPr>
+                    </w:p>
+                    <w:p>
+                      <w:pPr>
+                        <w:rPr>
+                          <w:sz w:val="18"/>
+                          <w:szCs w:val="18"/>
+                        </w:rPr>
+                      </w:pPr>
+                      <w:r>
+                        <w:rPr>
+                          <w:sz w:val="18"/>
+                          <w:szCs w:val="18"/>
+                        </w:rPr>
+                        <w:t xml:space="preserve">    # percent = "{:.2f}".format((sum(list)/numTimes) * 100)</w:t>
+                      </w:r>
+                    </w:p>
+                    <w:p>
+                      <w:pPr>
+                        <w:rPr>
+                          <w:sz w:val="18"/>
+                          <w:szCs w:val="18"/>
+                        </w:rPr>
+                      </w:pPr>
+                      <w:r>
+                        <w:rPr>
+                          <w:sz w:val="18"/>
+                          <w:szCs w:val="18"/>
+                        </w:rPr>
+                        <w:t xml:space="preserve">    # # print("Results for", numTimes, "runs: Attacker wins ", sum(list))</w:t>
+                      </w:r>
+                    </w:p>
+                    <w:p>
+                      <w:pPr>
+                        <w:rPr>
+                          <w:sz w:val="18"/>
+                          <w:szCs w:val="18"/>
+                        </w:rPr>
+                      </w:pPr>
+                      <w:r>
+                        <w:rPr>
+                          <w:sz w:val="18"/>
+                          <w:szCs w:val="18"/>
+                        </w:rPr>
+                        <w:t xml:space="preserve">    # print(sum(list), "wins,", percent, "%")</w:t>
+                      </w:r>
+                    </w:p>
+                    <w:p>
+                      <w:pPr>
+                        <w:rPr>
+                          <w:sz w:val="18"/>
+                          <w:szCs w:val="18"/>
+                        </w:rPr>
+                      </w:pPr>
+                      <w:r>
+                        <w:rPr>
+                          <w:sz w:val="18"/>
+                          <w:szCs w:val="18"/>
+                        </w:rPr>
+                        <w:t xml:space="preserve">    # print()</w:t>
+                      </w:r>
+                    </w:p>
+                    <w:p>
+                      <w:pPr>
+                        <w:rPr>
+                          <w:sz w:val="18"/>
+                          <w:szCs w:val="18"/>
+                        </w:rPr>
+                      </w:pPr>
+                    </w:p>
+                    <w:p>
+                      <w:pPr>
+                        <w:rPr>
+                          <w:sz w:val="18"/>
+                          <w:szCs w:val="18"/>
+                        </w:rPr>
+                      </w:pPr>
+                    </w:p>
+                    <w:p>
+                      <w:pPr>
+                        <w:rPr>
+                          <w:sz w:val="18"/>
+                          <w:szCs w:val="18"/>
+                        </w:rPr>
+                      </w:pPr>
+                      <w:r>
+                        <w:rPr>
+                          <w:sz w:val="18"/>
+                          <w:szCs w:val="18"/>
+                        </w:rPr>
+                        <w:t xml:space="preserve">    for x in range(numTimes):</w:t>
+                      </w:r>
+                    </w:p>
+                    <w:p>
+                      <w:pPr>
+                        <w:rPr>
+                          <w:sz w:val="18"/>
+                          <w:szCs w:val="18"/>
+                        </w:rPr>
+                      </w:pPr>
+                      <w:r>
+                        <w:rPr>
+                          <w:sz w:val="18"/>
+                          <w:szCs w:val="18"/>
+                        </w:rPr>
+                        <w:t xml:space="preserve">        key = risk(10,10)</w:t>
+                      </w:r>
+                    </w:p>
+                    <w:p>
+                      <w:pPr>
+                        <w:rPr>
+                          <w:sz w:val="18"/>
+                          <w:szCs w:val="18"/>
+                        </w:rPr>
+                      </w:pPr>
+                      <w:r>
+                        <w:rPr>
+                          <w:sz w:val="18"/>
+                          <w:szCs w:val="18"/>
+                        </w:rPr>
+                        <w:t xml:space="preserve">        if key not in d:</w:t>
+                      </w:r>
+                    </w:p>
+                    <w:p>
+                      <w:pPr>
+                        <w:rPr>
+                          <w:sz w:val="18"/>
+                          <w:szCs w:val="18"/>
+                        </w:rPr>
+                      </w:pPr>
+                      <w:r>
+                        <w:rPr>
+                          <w:sz w:val="18"/>
+                          <w:szCs w:val="18"/>
+                        </w:rPr>
+                        <w:t xml:space="preserve">            d[key] = 1</w:t>
+                      </w:r>
+                    </w:p>
+                    <w:p>
+                      <w:pPr>
+                        <w:rPr>
+                          <w:sz w:val="18"/>
+                          <w:szCs w:val="18"/>
+                        </w:rPr>
+                      </w:pPr>
+                      <w:r>
+                        <w:rPr>
+                          <w:sz w:val="18"/>
+                          <w:szCs w:val="18"/>
+                        </w:rPr>
+                        <w:t xml:space="preserve">        else:</w:t>
+                      </w:r>
+                    </w:p>
+                    <w:p>
+                      <w:pPr>
+                        <w:rPr>
+                          <w:sz w:val="18"/>
+                          <w:szCs w:val="18"/>
+                        </w:rPr>
+                      </w:pPr>
+                      <w:r>
+                        <w:rPr>
+                          <w:sz w:val="18"/>
+                          <w:szCs w:val="18"/>
+                        </w:rPr>
+                        <w:t xml:space="preserve">            d[key] += 1</w:t>
+                      </w:r>
+                    </w:p>
+                    <w:p>
+                      <w:pPr>
+                        <w:rPr>
+                          <w:sz w:val="18"/>
+                          <w:szCs w:val="18"/>
+                        </w:rPr>
+                      </w:pPr>
+                    </w:p>
+                    <w:p>
+                      <w:pPr>
+                        <w:rPr>
+                          <w:sz w:val="18"/>
+                          <w:szCs w:val="18"/>
+                        </w:rPr>
+                      </w:pPr>
+                      <w:r>
+                        <w:rPr>
+                          <w:sz w:val="18"/>
+                          <w:szCs w:val="18"/>
+                        </w:rPr>
+                        <w:t xml:space="preserve">    for key in d:</w:t>
+                      </w:r>
+                    </w:p>
+                    <w:p>
+                      <w:pPr>
+                        <w:rPr>
+                          <w:sz w:val="18"/>
+                          <w:szCs w:val="18"/>
+                        </w:rPr>
+                      </w:pPr>
+                      <w:r>
+                        <w:rPr>
+                          <w:sz w:val="18"/>
+                          <w:szCs w:val="18"/>
+                        </w:rPr>
+                        <w:t xml:space="preserve">        percent = "{:.2f}".format((d[key] / numTimes) * 100)</w:t>
+                      </w:r>
+                    </w:p>
+                    <w:p>
+                      <w:pPr>
+                        <w:rPr>
+                          <w:sz w:val="18"/>
+                          <w:szCs w:val="18"/>
+                        </w:rPr>
+                      </w:pPr>
+                      <w:r>
+                        <w:rPr>
+                          <w:sz w:val="18"/>
+                          <w:szCs w:val="18"/>
+                        </w:rPr>
+                        <w:t xml:space="preserve">        print(key, "=", d[key], f"/{numTimes}  : ", percent, "%")</w:t>
+                      </w:r>
+                    </w:p>
+                  </w:txbxContent>
+                </v:textbox>
+              </v:shape>
+            </w:pict>
+          </mc:Fallback>
+        </mc:AlternateContent>
+      </w:r>
+    </w:p>
     <w:sectPr>
-      <w:headerReference w:type="default" r:id="rId8"/>
+      <w:headerReference w:type="default" r:id="rId10"/>
       <w:pgSz w:w="12240" w:h="15840"/>
       <w:pgMar w:top="1440" w:right="1440" w:bottom="1440" w:left="1440" w:header="720" w:footer="720" w:gutter="0"/>
       <w:cols w:space="720"/>
@@ -5221,10 +7689,1078 @@
       </w:tblBorders>
     </w:tblPr>
   </w:style>
+  <w:style w:type="paragraph" w:styleId="BalloonText">
+    <w:name w:val="Balloon Text"/>
+    <w:basedOn w:val="Normal"/>
+    <w:link w:val="BalloonTextChar"/>
+    <w:uiPriority w:val="99"/>
+    <w:semiHidden/>
+    <w:unhideWhenUsed/>
+    <w:rsid w:val="002E38CA"/>
+    <w:rPr>
+      <w:rFonts w:ascii="Times New Roman" w:hAnsi="Times New Roman" w:cs="Times New Roman"/>
+      <w:sz w:val="18"/>
+      <w:szCs w:val="18"/>
+    </w:rPr>
+  </w:style>
+  <w:style w:type="character" w:customStyle="1" w:styleId="BalloonTextChar">
+    <w:name w:val="Balloon Text Char"/>
+    <w:basedOn w:val="DefaultParagraphFont"/>
+    <w:link w:val="BalloonText"/>
+    <w:uiPriority w:val="99"/>
+    <w:semiHidden/>
+    <w:rsid w:val="002E38CA"/>
+    <w:rPr>
+      <w:rFonts w:ascii="Times New Roman" w:hAnsi="Times New Roman" w:cs="Times New Roman"/>
+      <w:sz w:val="18"/>
+      <w:szCs w:val="18"/>
+    </w:rPr>
+  </w:style>
 </w:styles>
 </file>
 
 <file path=word/charts/chart1.xml><?xml version="1.0" encoding="utf-8"?>
+<c:chartSpace xmlns:c="http://schemas.openxmlformats.org/drawingml/2006/chart" xmlns:a="http://schemas.openxmlformats.org/drawingml/2006/main" xmlns:r="http://schemas.openxmlformats.org/officeDocument/2006/relationships" xmlns:c16r2="http://schemas.microsoft.com/office/drawing/2015/06/chart">
+  <c:date1904 val="0"/>
+  <c:lang val="en-US"/>
+  <c:roundedCorners val="0"/>
+  <mc:AlternateContent xmlns:mc="http://schemas.openxmlformats.org/markup-compatibility/2006">
+    <mc:Choice xmlns:c14="http://schemas.microsoft.com/office/drawing/2007/8/2/chart" Requires="c14">
+      <c14:style val="102"/>
+    </mc:Choice>
+    <mc:Fallback>
+      <c:style val="2"/>
+    </mc:Fallback>
+  </mc:AlternateContent>
+  <c:chart>
+    <c:title>
+      <c:layout>
+        <c:manualLayout>
+          <c:xMode val="edge"/>
+          <c:yMode val="edge"/>
+          <c:x val="0.26571759259259253"/>
+          <c:y val="1.5873015873015872E-2"/>
+        </c:manualLayout>
+      </c:layout>
+      <c:overlay val="0"/>
+      <c:spPr>
+        <a:noFill/>
+        <a:ln>
+          <a:noFill/>
+        </a:ln>
+        <a:effectLst/>
+      </c:spPr>
+      <c:txPr>
+        <a:bodyPr rot="0" spcFirstLastPara="1" vertOverflow="ellipsis" vert="horz" wrap="square" anchor="ctr" anchorCtr="1"/>
+        <a:lstStyle/>
+        <a:p>
+          <a:pPr>
+            <a:defRPr sz="1500" b="1" i="0" u="none" strike="noStrike" kern="1200" cap="all" spc="100" normalizeH="0" baseline="0">
+              <a:solidFill>
+                <a:schemeClr val="lt1"/>
+              </a:solidFill>
+              <a:latin typeface="+mn-lt"/>
+              <a:ea typeface="+mn-ea"/>
+              <a:cs typeface="+mn-cs"/>
+            </a:defRPr>
+          </a:pPr>
+          <a:endParaRPr lang="en-US"/>
+        </a:p>
+      </c:txPr>
+    </c:title>
+    <c:autoTitleDeleted val="0"/>
+    <c:plotArea>
+      <c:layout/>
+      <c:lineChart>
+        <c:grouping val="standard"/>
+        <c:varyColors val="0"/>
+        <c:ser>
+          <c:idx val="0"/>
+          <c:order val="0"/>
+          <c:tx>
+            <c:strRef>
+              <c:f>Sheet1!$B$1</c:f>
+              <c:strCache>
+                <c:ptCount val="1"/>
+                <c:pt idx="0">
+                  <c:v>Percentile that attacker wins</c:v>
+                </c:pt>
+              </c:strCache>
+            </c:strRef>
+          </c:tx>
+          <c:spPr>
+            <a:ln w="34925" cap="rnd">
+              <a:solidFill>
+                <a:schemeClr val="lt1"/>
+              </a:solidFill>
+              <a:round/>
+            </a:ln>
+            <a:effectLst>
+              <a:outerShdw dist="25400" dir="2700000" algn="tl" rotWithShape="0">
+                <a:schemeClr val="accent1"/>
+              </a:outerShdw>
+            </a:effectLst>
+          </c:spPr>
+          <c:marker>
+            <c:symbol val="none"/>
+          </c:marker>
+          <c:dLbls>
+            <c:dLbl>
+              <c:idx val="0"/>
+              <c:layout>
+                <c:manualLayout>
+                  <c:x val="-5.9774351122776327E-2"/>
+                  <c:y val="-5.5555555555555552E-2"/>
+                </c:manualLayout>
+              </c:layout>
+              <c:dLblPos val="r"/>
+              <c:showLegendKey val="0"/>
+              <c:showVal val="1"/>
+              <c:showCatName val="0"/>
+              <c:showSerName val="0"/>
+              <c:showPercent val="0"/>
+              <c:showBubbleSize val="0"/>
+              <c:extLst>
+                <c:ext xmlns:c15="http://schemas.microsoft.com/office/drawing/2012/chart" uri="{CE6537A1-D6FC-4f65-9D91-7224C49458BB}"/>
+                <c:ext xmlns:c16="http://schemas.microsoft.com/office/drawing/2014/chart" uri="{C3380CC4-5D6E-409C-BE32-E72D297353CC}">
+                  <c16:uniqueId val="{00000015-074E-D74E-AB04-84D4184FF2FC}"/>
+                </c:ext>
+              </c:extLst>
+            </c:dLbl>
+            <c:dLbl>
+              <c:idx val="1"/>
+              <c:layout>
+                <c:manualLayout>
+                  <c:x val="-6.2089165937591131E-2"/>
+                  <c:y val="-7.1428571428571577E-2"/>
+                </c:manualLayout>
+              </c:layout>
+              <c:dLblPos val="r"/>
+              <c:showLegendKey val="0"/>
+              <c:showVal val="1"/>
+              <c:showCatName val="0"/>
+              <c:showSerName val="0"/>
+              <c:showPercent val="0"/>
+              <c:showBubbleSize val="0"/>
+              <c:extLst>
+                <c:ext xmlns:c15="http://schemas.microsoft.com/office/drawing/2012/chart" uri="{CE6537A1-D6FC-4f65-9D91-7224C49458BB}"/>
+                <c:ext xmlns:c16="http://schemas.microsoft.com/office/drawing/2014/chart" uri="{C3380CC4-5D6E-409C-BE32-E72D297353CC}">
+                  <c16:uniqueId val="{00000014-074E-D74E-AB04-84D4184FF2FC}"/>
+                </c:ext>
+              </c:extLst>
+            </c:dLbl>
+            <c:dLbl>
+              <c:idx val="2"/>
+              <c:layout>
+                <c:manualLayout>
+                  <c:x val="-8.3570647419072622E-2"/>
+                  <c:y val="-7.1428571428571425E-2"/>
+                </c:manualLayout>
+              </c:layout>
+              <c:dLblPos val="r"/>
+              <c:showLegendKey val="0"/>
+              <c:showVal val="1"/>
+              <c:showCatName val="0"/>
+              <c:showSerName val="0"/>
+              <c:showPercent val="0"/>
+              <c:showBubbleSize val="0"/>
+              <c:extLst>
+                <c:ext xmlns:c15="http://schemas.microsoft.com/office/drawing/2012/chart" uri="{CE6537A1-D6FC-4f65-9D91-7224C49458BB}"/>
+                <c:ext xmlns:c16="http://schemas.microsoft.com/office/drawing/2014/chart" uri="{C3380CC4-5D6E-409C-BE32-E72D297353CC}">
+                  <c16:uniqueId val="{00000013-074E-D74E-AB04-84D4184FF2FC}"/>
+                </c:ext>
+              </c:extLst>
+            </c:dLbl>
+            <c:dLbl>
+              <c:idx val="3"/>
+              <c:layout>
+                <c:manualLayout>
+                  <c:x val="-8.1255832604257797E-2"/>
+                  <c:y val="-5.158730158730173E-2"/>
+                </c:manualLayout>
+              </c:layout>
+              <c:dLblPos val="r"/>
+              <c:showLegendKey val="0"/>
+              <c:showVal val="1"/>
+              <c:showCatName val="0"/>
+              <c:showSerName val="0"/>
+              <c:showPercent val="0"/>
+              <c:showBubbleSize val="0"/>
+              <c:extLst>
+                <c:ext xmlns:c15="http://schemas.microsoft.com/office/drawing/2012/chart" uri="{CE6537A1-D6FC-4f65-9D91-7224C49458BB}"/>
+                <c:ext xmlns:c16="http://schemas.microsoft.com/office/drawing/2014/chart" uri="{C3380CC4-5D6E-409C-BE32-E72D297353CC}">
+                  <c16:uniqueId val="{00000012-074E-D74E-AB04-84D4184FF2FC}"/>
+                </c:ext>
+              </c:extLst>
+            </c:dLbl>
+            <c:dLbl>
+              <c:idx val="4"/>
+              <c:layout>
+                <c:manualLayout>
+                  <c:x val="-8.8200277048702244E-2"/>
+                  <c:y val="-5.5555555555555483E-2"/>
+                </c:manualLayout>
+              </c:layout>
+              <c:dLblPos val="r"/>
+              <c:showLegendKey val="0"/>
+              <c:showVal val="1"/>
+              <c:showCatName val="0"/>
+              <c:showSerName val="0"/>
+              <c:showPercent val="0"/>
+              <c:showBubbleSize val="0"/>
+              <c:extLst>
+                <c:ext xmlns:c15="http://schemas.microsoft.com/office/drawing/2012/chart" uri="{CE6537A1-D6FC-4f65-9D91-7224C49458BB}"/>
+                <c:ext xmlns:c16="http://schemas.microsoft.com/office/drawing/2014/chart" uri="{C3380CC4-5D6E-409C-BE32-E72D297353CC}">
+                  <c16:uniqueId val="{00000011-074E-D74E-AB04-84D4184FF2FC}"/>
+                </c:ext>
+              </c:extLst>
+            </c:dLbl>
+            <c:dLbl>
+              <c:idx val="5"/>
+              <c:layout>
+                <c:manualLayout>
+                  <c:x val="-8.1255832604257838E-2"/>
+                  <c:y val="-4.3650793650793725E-2"/>
+                </c:manualLayout>
+              </c:layout>
+              <c:dLblPos val="r"/>
+              <c:showLegendKey val="0"/>
+              <c:showVal val="1"/>
+              <c:showCatName val="0"/>
+              <c:showSerName val="0"/>
+              <c:showPercent val="0"/>
+              <c:showBubbleSize val="0"/>
+              <c:extLst>
+                <c:ext xmlns:c15="http://schemas.microsoft.com/office/drawing/2012/chart" uri="{CE6537A1-D6FC-4f65-9D91-7224C49458BB}"/>
+                <c:ext xmlns:c16="http://schemas.microsoft.com/office/drawing/2014/chart" uri="{C3380CC4-5D6E-409C-BE32-E72D297353CC}">
+                  <c16:uniqueId val="{00000010-074E-D74E-AB04-84D4184FF2FC}"/>
+                </c:ext>
+              </c:extLst>
+            </c:dLbl>
+            <c:dLbl>
+              <c:idx val="6"/>
+              <c:layout>
+                <c:manualLayout>
+                  <c:x val="-7.199657334499858E-2"/>
+                  <c:y val="-4.3650793650793648E-2"/>
+                </c:manualLayout>
+              </c:layout>
+              <c:dLblPos val="r"/>
+              <c:showLegendKey val="0"/>
+              <c:showVal val="1"/>
+              <c:showCatName val="0"/>
+              <c:showSerName val="0"/>
+              <c:showPercent val="0"/>
+              <c:showBubbleSize val="0"/>
+              <c:extLst>
+                <c:ext xmlns:c15="http://schemas.microsoft.com/office/drawing/2012/chart" uri="{CE6537A1-D6FC-4f65-9D91-7224C49458BB}"/>
+                <c:ext xmlns:c16="http://schemas.microsoft.com/office/drawing/2014/chart" uri="{C3380CC4-5D6E-409C-BE32-E72D297353CC}">
+                  <c16:uniqueId val="{0000000F-074E-D74E-AB04-84D4184FF2FC}"/>
+                </c:ext>
+              </c:extLst>
+            </c:dLbl>
+            <c:dLbl>
+              <c:idx val="7"/>
+              <c:layout>
+                <c:manualLayout>
+                  <c:x val="-6.8524351122776314E-2"/>
+                  <c:y val="-3.5714285714285789E-2"/>
+                </c:manualLayout>
+              </c:layout>
+              <c:spPr>
+                <a:noFill/>
+                <a:ln>
+                  <a:noFill/>
+                </a:ln>
+                <a:effectLst/>
+              </c:spPr>
+              <c:txPr>
+                <a:bodyPr rot="0" spcFirstLastPara="1" vertOverflow="ellipsis" vert="horz" wrap="square" lIns="38100" tIns="19050" rIns="38100" bIns="19050" anchor="ctr" anchorCtr="1">
+                  <a:noAutofit/>
+                </a:bodyPr>
+                <a:lstStyle/>
+                <a:p>
+                  <a:pPr>
+                    <a:defRPr sz="900" b="1" i="0" u="none" strike="noStrike" kern="1200" baseline="0">
+                      <a:solidFill>
+                        <a:schemeClr val="lt1"/>
+                      </a:solidFill>
+                      <a:latin typeface="+mn-lt"/>
+                      <a:ea typeface="+mn-ea"/>
+                      <a:cs typeface="+mn-cs"/>
+                    </a:defRPr>
+                  </a:pPr>
+                  <a:endParaRPr lang="en-US"/>
+                </a:p>
+              </c:txPr>
+              <c:dLblPos val="r"/>
+              <c:showLegendKey val="0"/>
+              <c:showVal val="1"/>
+              <c:showCatName val="0"/>
+              <c:showSerName val="0"/>
+              <c:showPercent val="0"/>
+              <c:showBubbleSize val="0"/>
+              <c:extLst>
+                <c:ext xmlns:c15="http://schemas.microsoft.com/office/drawing/2012/chart" uri="{CE6537A1-D6FC-4f65-9D91-7224C49458BB}">
+                  <c15:layout>
+                    <c:manualLayout>
+                      <c:w val="8.3807779235928845E-2"/>
+                      <c:h val="6.3432695913010873E-2"/>
+                    </c:manualLayout>
+                  </c15:layout>
+                </c:ext>
+                <c:ext xmlns:c16="http://schemas.microsoft.com/office/drawing/2014/chart" uri="{C3380CC4-5D6E-409C-BE32-E72D297353CC}">
+                  <c16:uniqueId val="{00000003-074E-D74E-AB04-84D4184FF2FC}"/>
+                </c:ext>
+              </c:extLst>
+            </c:dLbl>
+            <c:dLbl>
+              <c:idx val="8"/>
+              <c:layout>
+                <c:manualLayout>
+                  <c:x val="-4.653361038203558E-2"/>
+                  <c:y val="-0.10317460317460321"/>
+                </c:manualLayout>
+              </c:layout>
+              <c:dLblPos val="r"/>
+              <c:showLegendKey val="0"/>
+              <c:showVal val="1"/>
+              <c:showCatName val="0"/>
+              <c:showSerName val="0"/>
+              <c:showPercent val="0"/>
+              <c:showBubbleSize val="0"/>
+              <c:extLst>
+                <c:ext xmlns:c15="http://schemas.microsoft.com/office/drawing/2012/chart" uri="{CE6537A1-D6FC-4f65-9D91-7224C49458BB}"/>
+                <c:ext xmlns:c16="http://schemas.microsoft.com/office/drawing/2014/chart" uri="{C3380CC4-5D6E-409C-BE32-E72D297353CC}">
+                  <c16:uniqueId val="{0000000E-074E-D74E-AB04-84D4184FF2FC}"/>
+                </c:ext>
+              </c:extLst>
+            </c:dLbl>
+            <c:dLbl>
+              <c:idx val="9"/>
+              <c:layout>
+                <c:manualLayout>
+                  <c:x val="-6.2737314085739279E-2"/>
+                  <c:y val="-0.15476190476190479"/>
+                </c:manualLayout>
+              </c:layout>
+              <c:dLblPos val="r"/>
+              <c:showLegendKey val="0"/>
+              <c:showVal val="1"/>
+              <c:showCatName val="0"/>
+              <c:showSerName val="0"/>
+              <c:showPercent val="0"/>
+              <c:showBubbleSize val="0"/>
+              <c:extLst>
+                <c:ext xmlns:c15="http://schemas.microsoft.com/office/drawing/2012/chart" uri="{CE6537A1-D6FC-4f65-9D91-7224C49458BB}"/>
+                <c:ext xmlns:c16="http://schemas.microsoft.com/office/drawing/2014/chart" uri="{C3380CC4-5D6E-409C-BE32-E72D297353CC}">
+                  <c16:uniqueId val="{0000000D-074E-D74E-AB04-84D4184FF2FC}"/>
+                </c:ext>
+              </c:extLst>
+            </c:dLbl>
+            <c:dLbl>
+              <c:idx val="10"/>
+              <c:layout>
+                <c:manualLayout>
+                  <c:x val="-5.5792869641294922E-2"/>
+                  <c:y val="-7.1428571428571466E-2"/>
+                </c:manualLayout>
+              </c:layout>
+              <c:dLblPos val="r"/>
+              <c:showLegendKey val="0"/>
+              <c:showVal val="1"/>
+              <c:showCatName val="0"/>
+              <c:showSerName val="0"/>
+              <c:showPercent val="0"/>
+              <c:showBubbleSize val="0"/>
+              <c:extLst>
+                <c:ext xmlns:c15="http://schemas.microsoft.com/office/drawing/2012/chart" uri="{CE6537A1-D6FC-4f65-9D91-7224C49458BB}"/>
+                <c:ext xmlns:c16="http://schemas.microsoft.com/office/drawing/2014/chart" uri="{C3380CC4-5D6E-409C-BE32-E72D297353CC}">
+                  <c16:uniqueId val="{0000000C-074E-D74E-AB04-84D4184FF2FC}"/>
+                </c:ext>
+              </c:extLst>
+            </c:dLbl>
+            <c:dLbl>
+              <c:idx val="11"/>
+              <c:layout>
+                <c:manualLayout>
+                  <c:x val="-4.8848425196850391E-2"/>
+                  <c:y val="-0.10714285714285718"/>
+                </c:manualLayout>
+              </c:layout>
+              <c:dLblPos val="r"/>
+              <c:showLegendKey val="0"/>
+              <c:showVal val="1"/>
+              <c:showCatName val="0"/>
+              <c:showSerName val="0"/>
+              <c:showPercent val="0"/>
+              <c:showBubbleSize val="0"/>
+              <c:extLst>
+                <c:ext xmlns:c15="http://schemas.microsoft.com/office/drawing/2012/chart" uri="{CE6537A1-D6FC-4f65-9D91-7224C49458BB}"/>
+                <c:ext xmlns:c16="http://schemas.microsoft.com/office/drawing/2014/chart" uri="{C3380CC4-5D6E-409C-BE32-E72D297353CC}">
+                  <c16:uniqueId val="{0000000B-074E-D74E-AB04-84D4184FF2FC}"/>
+                </c:ext>
+              </c:extLst>
+            </c:dLbl>
+            <c:dLbl>
+              <c:idx val="12"/>
+              <c:layout>
+                <c:manualLayout>
+                  <c:x val="-3.2644721493146775E-2"/>
+                  <c:y val="-0.14682539682539683"/>
+                </c:manualLayout>
+              </c:layout>
+              <c:dLblPos val="r"/>
+              <c:showLegendKey val="0"/>
+              <c:showVal val="1"/>
+              <c:showCatName val="0"/>
+              <c:showSerName val="0"/>
+              <c:showPercent val="0"/>
+              <c:showBubbleSize val="0"/>
+              <c:extLst>
+                <c:ext xmlns:c15="http://schemas.microsoft.com/office/drawing/2012/chart" uri="{CE6537A1-D6FC-4f65-9D91-7224C49458BB}"/>
+                <c:ext xmlns:c16="http://schemas.microsoft.com/office/drawing/2014/chart" uri="{C3380CC4-5D6E-409C-BE32-E72D297353CC}">
+                  <c16:uniqueId val="{0000000A-074E-D74E-AB04-84D4184FF2FC}"/>
+                </c:ext>
+              </c:extLst>
+            </c:dLbl>
+            <c:dLbl>
+              <c:idx val="13"/>
+              <c:layout>
+                <c:manualLayout>
+                  <c:x val="-3.2644721493146692E-2"/>
+                  <c:y val="-9.5238095238095233E-2"/>
+                </c:manualLayout>
+              </c:layout>
+              <c:dLblPos val="r"/>
+              <c:showLegendKey val="0"/>
+              <c:showVal val="1"/>
+              <c:showCatName val="0"/>
+              <c:showSerName val="0"/>
+              <c:showPercent val="0"/>
+              <c:showBubbleSize val="0"/>
+              <c:extLst>
+                <c:ext xmlns:c15="http://schemas.microsoft.com/office/drawing/2012/chart" uri="{CE6537A1-D6FC-4f65-9D91-7224C49458BB}"/>
+                <c:ext xmlns:c16="http://schemas.microsoft.com/office/drawing/2014/chart" uri="{C3380CC4-5D6E-409C-BE32-E72D297353CC}">
+                  <c16:uniqueId val="{00000009-074E-D74E-AB04-84D4184FF2FC}"/>
+                </c:ext>
+              </c:extLst>
+            </c:dLbl>
+            <c:dLbl>
+              <c:idx val="14"/>
+              <c:layout>
+                <c:manualLayout>
+                  <c:x val="-1.87558326042578E-2"/>
+                  <c:y val="-0.1388888888888889"/>
+                </c:manualLayout>
+              </c:layout>
+              <c:dLblPos val="r"/>
+              <c:showLegendKey val="0"/>
+              <c:showVal val="1"/>
+              <c:showCatName val="0"/>
+              <c:showSerName val="0"/>
+              <c:showPercent val="0"/>
+              <c:showBubbleSize val="0"/>
+              <c:extLst>
+                <c:ext xmlns:c15="http://schemas.microsoft.com/office/drawing/2012/chart" uri="{CE6537A1-D6FC-4f65-9D91-7224C49458BB}"/>
+                <c:ext xmlns:c16="http://schemas.microsoft.com/office/drawing/2014/chart" uri="{C3380CC4-5D6E-409C-BE32-E72D297353CC}">
+                  <c16:uniqueId val="{00000008-074E-D74E-AB04-84D4184FF2FC}"/>
+                </c:ext>
+              </c:extLst>
+            </c:dLbl>
+            <c:dLbl>
+              <c:idx val="15"/>
+              <c:layout>
+                <c:manualLayout>
+                  <c:x val="-3.9589165937591132E-2"/>
+                  <c:y val="-7.1428571428571425E-2"/>
+                </c:manualLayout>
+              </c:layout>
+              <c:dLblPos val="r"/>
+              <c:showLegendKey val="0"/>
+              <c:showVal val="1"/>
+              <c:showCatName val="0"/>
+              <c:showSerName val="0"/>
+              <c:showPercent val="0"/>
+              <c:showBubbleSize val="0"/>
+              <c:extLst>
+                <c:ext xmlns:c15="http://schemas.microsoft.com/office/drawing/2012/chart" uri="{CE6537A1-D6FC-4f65-9D91-7224C49458BB}"/>
+                <c:ext xmlns:c16="http://schemas.microsoft.com/office/drawing/2014/chart" uri="{C3380CC4-5D6E-409C-BE32-E72D297353CC}">
+                  <c16:uniqueId val="{00000007-074E-D74E-AB04-84D4184FF2FC}"/>
+                </c:ext>
+              </c:extLst>
+            </c:dLbl>
+            <c:dLbl>
+              <c:idx val="16"/>
+              <c:layout>
+                <c:manualLayout>
+                  <c:x val="-2.8015091863517059E-2"/>
+                  <c:y val="-0.12698412698412698"/>
+                </c:manualLayout>
+              </c:layout>
+              <c:dLblPos val="r"/>
+              <c:showLegendKey val="0"/>
+              <c:showVal val="1"/>
+              <c:showCatName val="0"/>
+              <c:showSerName val="0"/>
+              <c:showPercent val="0"/>
+              <c:showBubbleSize val="0"/>
+              <c:extLst>
+                <c:ext xmlns:c15="http://schemas.microsoft.com/office/drawing/2012/chart" uri="{CE6537A1-D6FC-4f65-9D91-7224C49458BB}"/>
+                <c:ext xmlns:c16="http://schemas.microsoft.com/office/drawing/2014/chart" uri="{C3380CC4-5D6E-409C-BE32-E72D297353CC}">
+                  <c16:uniqueId val="{00000006-074E-D74E-AB04-84D4184FF2FC}"/>
+                </c:ext>
+              </c:extLst>
+            </c:dLbl>
+            <c:dLbl>
+              <c:idx val="17"/>
+              <c:layout>
+                <c:manualLayout>
+                  <c:x val="-3.9589165937591132E-2"/>
+                  <c:y val="-6.349206349206353E-2"/>
+                </c:manualLayout>
+              </c:layout>
+              <c:dLblPos val="r"/>
+              <c:showLegendKey val="0"/>
+              <c:showVal val="1"/>
+              <c:showCatName val="0"/>
+              <c:showSerName val="0"/>
+              <c:showPercent val="0"/>
+              <c:showBubbleSize val="0"/>
+              <c:extLst>
+                <c:ext xmlns:c15="http://schemas.microsoft.com/office/drawing/2012/chart" uri="{CE6537A1-D6FC-4f65-9D91-7224C49458BB}"/>
+                <c:ext xmlns:c16="http://schemas.microsoft.com/office/drawing/2014/chart" uri="{C3380CC4-5D6E-409C-BE32-E72D297353CC}">
+                  <c16:uniqueId val="{00000005-074E-D74E-AB04-84D4184FF2FC}"/>
+                </c:ext>
+              </c:extLst>
+            </c:dLbl>
+            <c:dLbl>
+              <c:idx val="18"/>
+              <c:layout>
+                <c:manualLayout>
+                  <c:x val="-5.9437882764654419E-4"/>
+                  <c:y val="-0.10317460317460317"/>
+                </c:manualLayout>
+              </c:layout>
+              <c:dLblPos val="r"/>
+              <c:showLegendKey val="0"/>
+              <c:showVal val="1"/>
+              <c:showCatName val="0"/>
+              <c:showSerName val="0"/>
+              <c:showPercent val="0"/>
+              <c:showBubbleSize val="0"/>
+              <c:extLst>
+                <c:ext xmlns:c15="http://schemas.microsoft.com/office/drawing/2012/chart" uri="{CE6537A1-D6FC-4f65-9D91-7224C49458BB}"/>
+                <c:ext xmlns:c16="http://schemas.microsoft.com/office/drawing/2014/chart" uri="{C3380CC4-5D6E-409C-BE32-E72D297353CC}">
+                  <c16:uniqueId val="{00000004-074E-D74E-AB04-84D4184FF2FC}"/>
+                </c:ext>
+              </c:extLst>
+            </c:dLbl>
+            <c:spPr>
+              <a:noFill/>
+              <a:ln>
+                <a:noFill/>
+              </a:ln>
+              <a:effectLst/>
+            </c:spPr>
+            <c:txPr>
+              <a:bodyPr rot="0" spcFirstLastPara="1" vertOverflow="ellipsis" vert="horz" wrap="square" lIns="38100" tIns="19050" rIns="38100" bIns="19050" anchor="ctr" anchorCtr="1">
+                <a:spAutoFit/>
+              </a:bodyPr>
+              <a:lstStyle/>
+              <a:p>
+                <a:pPr>
+                  <a:defRPr sz="900" b="1" i="0" u="none" strike="noStrike" kern="1200" baseline="0">
+                    <a:solidFill>
+                      <a:schemeClr val="lt1"/>
+                    </a:solidFill>
+                    <a:latin typeface="+mn-lt"/>
+                    <a:ea typeface="+mn-ea"/>
+                    <a:cs typeface="+mn-cs"/>
+                  </a:defRPr>
+                </a:pPr>
+                <a:endParaRPr lang="en-US"/>
+              </a:p>
+            </c:txPr>
+            <c:dLblPos val="ctr"/>
+            <c:showLegendKey val="0"/>
+            <c:showVal val="1"/>
+            <c:showCatName val="0"/>
+            <c:showSerName val="0"/>
+            <c:showPercent val="0"/>
+            <c:showBubbleSize val="0"/>
+            <c:showLeaderLines val="0"/>
+            <c:extLst>
+              <c:ext xmlns:c15="http://schemas.microsoft.com/office/drawing/2012/chart" uri="{CE6537A1-D6FC-4f65-9D91-7224C49458BB}">
+                <c15:showLeaderLines val="1"/>
+                <c15:leaderLines>
+                  <c:spPr>
+                    <a:ln w="9525">
+                      <a:solidFill>
+                        <a:schemeClr val="accent1">
+                          <a:lumMod val="60000"/>
+                          <a:lumOff val="40000"/>
+                        </a:schemeClr>
+                      </a:solidFill>
+                    </a:ln>
+                    <a:effectLst/>
+                  </c:spPr>
+                </c15:leaderLines>
+              </c:ext>
+            </c:extLst>
+          </c:dLbls>
+          <c:cat>
+            <c:numRef>
+              <c:f>Sheet1!$A$2:$A$20</c:f>
+              <c:numCache>
+                <c:formatCode>General</c:formatCode>
+                <c:ptCount val="19"/>
+                <c:pt idx="0">
+                  <c:v>2</c:v>
+                </c:pt>
+                <c:pt idx="1">
+                  <c:v>3</c:v>
+                </c:pt>
+                <c:pt idx="2">
+                  <c:v>4</c:v>
+                </c:pt>
+                <c:pt idx="3">
+                  <c:v>5</c:v>
+                </c:pt>
+                <c:pt idx="4">
+                  <c:v>6</c:v>
+                </c:pt>
+                <c:pt idx="5">
+                  <c:v>7</c:v>
+                </c:pt>
+                <c:pt idx="6">
+                  <c:v>8</c:v>
+                </c:pt>
+                <c:pt idx="7">
+                  <c:v>9</c:v>
+                </c:pt>
+                <c:pt idx="8">
+                  <c:v>10</c:v>
+                </c:pt>
+                <c:pt idx="9">
+                  <c:v>11</c:v>
+                </c:pt>
+                <c:pt idx="10">
+                  <c:v>12</c:v>
+                </c:pt>
+                <c:pt idx="11">
+                  <c:v>13</c:v>
+                </c:pt>
+                <c:pt idx="12">
+                  <c:v>14</c:v>
+                </c:pt>
+                <c:pt idx="13">
+                  <c:v>15</c:v>
+                </c:pt>
+                <c:pt idx="14">
+                  <c:v>16</c:v>
+                </c:pt>
+                <c:pt idx="15">
+                  <c:v>17</c:v>
+                </c:pt>
+                <c:pt idx="16">
+                  <c:v>18</c:v>
+                </c:pt>
+                <c:pt idx="17">
+                  <c:v>19</c:v>
+                </c:pt>
+                <c:pt idx="18">
+                  <c:v>20</c:v>
+                </c:pt>
+              </c:numCache>
+            </c:numRef>
+          </c:cat>
+          <c:val>
+            <c:numRef>
+              <c:f>Sheet1!$B$2:$B$20</c:f>
+              <c:numCache>
+                <c:formatCode>0.00%</c:formatCode>
+                <c:ptCount val="19"/>
+                <c:pt idx="0">
+                  <c:v>9.9000000000000008E-3</c:v>
+                </c:pt>
+                <c:pt idx="1">
+                  <c:v>7.9147999999999996E-2</c:v>
+                </c:pt>
+                <c:pt idx="2">
+                  <c:v>0.20619999999999999</c:v>
+                </c:pt>
+                <c:pt idx="3">
+                  <c:v>0.35799999999999998</c:v>
+                </c:pt>
+                <c:pt idx="4">
+                  <c:v>0.50670000000000004</c:v>
+                </c:pt>
+                <c:pt idx="5">
+                  <c:v>0.6381</c:v>
+                </c:pt>
+                <c:pt idx="6">
+                  <c:v>0.73650000000000004</c:v>
+                </c:pt>
+                <c:pt idx="7">
+                  <c:v>0.81840000000000002</c:v>
+                </c:pt>
+                <c:pt idx="8">
+                  <c:v>0.87329999999999997</c:v>
+                </c:pt>
+                <c:pt idx="9">
+                  <c:v>0.91610000000000003</c:v>
+                </c:pt>
+                <c:pt idx="10">
+                  <c:v>0.94310000000000005</c:v>
+                </c:pt>
+                <c:pt idx="11">
+                  <c:v>0.96399999999999997</c:v>
+                </c:pt>
+                <c:pt idx="12">
+                  <c:v>0.9758</c:v>
+                </c:pt>
+                <c:pt idx="13">
+                  <c:v>0.98509999999999998</c:v>
+                </c:pt>
+                <c:pt idx="14">
+                  <c:v>0.99</c:v>
+                </c:pt>
+                <c:pt idx="15">
+                  <c:v>0.99399999999999999</c:v>
+                </c:pt>
+                <c:pt idx="16">
+                  <c:v>0.99619999999999997</c:v>
+                </c:pt>
+                <c:pt idx="17">
+                  <c:v>0.99770000000000003</c:v>
+                </c:pt>
+                <c:pt idx="18">
+                  <c:v>0.99850000000000005</c:v>
+                </c:pt>
+              </c:numCache>
+            </c:numRef>
+          </c:val>
+          <c:smooth val="0"/>
+          <c:extLst>
+            <c:ext xmlns:c16="http://schemas.microsoft.com/office/drawing/2014/chart" uri="{C3380CC4-5D6E-409C-BE32-E72D297353CC}">
+              <c16:uniqueId val="{00000000-074E-D74E-AB04-84D4184FF2FC}"/>
+            </c:ext>
+          </c:extLst>
+        </c:ser>
+        <c:dLbls>
+          <c:dLblPos val="ctr"/>
+          <c:showLegendKey val="0"/>
+          <c:showVal val="1"/>
+          <c:showCatName val="0"/>
+          <c:showSerName val="0"/>
+          <c:showPercent val="0"/>
+          <c:showBubbleSize val="0"/>
+        </c:dLbls>
+        <c:dropLines>
+          <c:spPr>
+            <a:ln w="9525" cap="flat" cmpd="sng" algn="ctr">
+              <a:gradFill>
+                <a:gsLst>
+                  <a:gs pos="0">
+                    <a:schemeClr val="lt1"/>
+                  </a:gs>
+                  <a:gs pos="100000">
+                    <a:schemeClr val="lt1">
+                      <a:alpha val="0"/>
+                    </a:schemeClr>
+                  </a:gs>
+                </a:gsLst>
+                <a:lin ang="5400000" scaled="0"/>
+              </a:gradFill>
+              <a:round/>
+            </a:ln>
+            <a:effectLst/>
+          </c:spPr>
+        </c:dropLines>
+        <c:smooth val="0"/>
+        <c:axId val="2003944079"/>
+        <c:axId val="2003945759"/>
+      </c:lineChart>
+      <c:catAx>
+        <c:axId val="2003944079"/>
+        <c:scaling>
+          <c:orientation val="minMax"/>
+        </c:scaling>
+        <c:delete val="0"/>
+        <c:axPos val="b"/>
+        <c:title>
+          <c:tx>
+            <c:rich>
+              <a:bodyPr rot="0" spcFirstLastPara="1" vertOverflow="ellipsis" vert="horz" wrap="square" anchor="ctr" anchorCtr="1"/>
+              <a:lstStyle/>
+              <a:p>
+                <a:pPr>
+                  <a:defRPr sz="900" b="1" i="0" u="none" strike="noStrike" kern="1200" baseline="0">
+                    <a:solidFill>
+                      <a:schemeClr val="lt1"/>
+                    </a:solidFill>
+                    <a:latin typeface="+mn-lt"/>
+                    <a:ea typeface="+mn-ea"/>
+                    <a:cs typeface="+mn-cs"/>
+                  </a:defRPr>
+                </a:pPr>
+                <a:r>
+                  <a:rPr lang="en-US"/>
+                  <a:t>Number</a:t>
+                </a:r>
+                <a:r>
+                  <a:rPr lang="en-US" baseline="0"/>
+                  <a:t> of Attackers</a:t>
+                </a:r>
+                <a:endParaRPr lang="en-US"/>
+              </a:p>
+            </c:rich>
+          </c:tx>
+          <c:overlay val="0"/>
+          <c:spPr>
+            <a:noFill/>
+            <a:ln>
+              <a:noFill/>
+            </a:ln>
+            <a:effectLst/>
+          </c:spPr>
+          <c:txPr>
+            <a:bodyPr rot="0" spcFirstLastPara="1" vertOverflow="ellipsis" vert="horz" wrap="square" anchor="ctr" anchorCtr="1"/>
+            <a:lstStyle/>
+            <a:p>
+              <a:pPr>
+                <a:defRPr sz="900" b="1" i="0" u="none" strike="noStrike" kern="1200" baseline="0">
+                  <a:solidFill>
+                    <a:schemeClr val="lt1"/>
+                  </a:solidFill>
+                  <a:latin typeface="+mn-lt"/>
+                  <a:ea typeface="+mn-ea"/>
+                  <a:cs typeface="+mn-cs"/>
+                </a:defRPr>
+              </a:pPr>
+              <a:endParaRPr lang="en-US"/>
+            </a:p>
+          </c:txPr>
+        </c:title>
+        <c:numFmt formatCode="General" sourceLinked="1"/>
+        <c:majorTickMark val="none"/>
+        <c:minorTickMark val="none"/>
+        <c:tickLblPos val="nextTo"/>
+        <c:spPr>
+          <a:noFill/>
+          <a:ln w="12700" cap="flat" cmpd="sng" algn="ctr">
+            <a:solidFill>
+              <a:schemeClr val="lt1"/>
+            </a:solidFill>
+            <a:round/>
+          </a:ln>
+          <a:effectLst/>
+        </c:spPr>
+        <c:txPr>
+          <a:bodyPr rot="-60000000" spcFirstLastPara="1" vertOverflow="ellipsis" vert="horz" wrap="square" anchor="ctr" anchorCtr="1"/>
+          <a:lstStyle/>
+          <a:p>
+            <a:pPr>
+              <a:defRPr sz="900" b="0" i="0" u="none" strike="noStrike" kern="1200" spc="100" baseline="0">
+                <a:solidFill>
+                  <a:schemeClr val="lt1"/>
+                </a:solidFill>
+                <a:latin typeface="+mn-lt"/>
+                <a:ea typeface="+mn-ea"/>
+                <a:cs typeface="+mn-cs"/>
+              </a:defRPr>
+            </a:pPr>
+            <a:endParaRPr lang="en-US"/>
+          </a:p>
+        </c:txPr>
+        <c:crossAx val="2003945759"/>
+        <c:crosses val="autoZero"/>
+        <c:auto val="1"/>
+        <c:lblAlgn val="ctr"/>
+        <c:lblOffset val="100"/>
+        <c:noMultiLvlLbl val="0"/>
+      </c:catAx>
+      <c:valAx>
+        <c:axId val="2003945759"/>
+        <c:scaling>
+          <c:orientation val="minMax"/>
+          <c:max val="1"/>
+        </c:scaling>
+        <c:delete val="0"/>
+        <c:axPos val="l"/>
+        <c:title>
+          <c:tx>
+            <c:rich>
+              <a:bodyPr rot="-5400000" spcFirstLastPara="1" vertOverflow="ellipsis" vert="horz" wrap="square" anchor="ctr" anchorCtr="1"/>
+              <a:lstStyle/>
+              <a:p>
+                <a:pPr>
+                  <a:defRPr sz="900" b="1" i="0" u="none" strike="noStrike" kern="1200" baseline="0">
+                    <a:solidFill>
+                      <a:schemeClr val="lt1"/>
+                    </a:solidFill>
+                    <a:latin typeface="+mn-lt"/>
+                    <a:ea typeface="+mn-ea"/>
+                    <a:cs typeface="+mn-cs"/>
+                  </a:defRPr>
+                </a:pPr>
+                <a:r>
+                  <a:rPr lang="en-US"/>
+                  <a:t>Probability</a:t>
+                </a:r>
+                <a:r>
+                  <a:rPr lang="en-US" baseline="0"/>
+                  <a:t> of winning</a:t>
+                </a:r>
+                <a:endParaRPr lang="en-US"/>
+              </a:p>
+            </c:rich>
+          </c:tx>
+          <c:overlay val="0"/>
+          <c:spPr>
+            <a:noFill/>
+            <a:ln>
+              <a:noFill/>
+            </a:ln>
+            <a:effectLst/>
+          </c:spPr>
+          <c:txPr>
+            <a:bodyPr rot="-5400000" spcFirstLastPara="1" vertOverflow="ellipsis" vert="horz" wrap="square" anchor="ctr" anchorCtr="1"/>
+            <a:lstStyle/>
+            <a:p>
+              <a:pPr>
+                <a:defRPr sz="900" b="1" i="0" u="none" strike="noStrike" kern="1200" baseline="0">
+                  <a:solidFill>
+                    <a:schemeClr val="lt1"/>
+                  </a:solidFill>
+                  <a:latin typeface="+mn-lt"/>
+                  <a:ea typeface="+mn-ea"/>
+                  <a:cs typeface="+mn-cs"/>
+                </a:defRPr>
+              </a:pPr>
+              <a:endParaRPr lang="en-US"/>
+            </a:p>
+          </c:txPr>
+        </c:title>
+        <c:numFmt formatCode="0.00%" sourceLinked="1"/>
+        <c:majorTickMark val="none"/>
+        <c:minorTickMark val="none"/>
+        <c:tickLblPos val="nextTo"/>
+        <c:spPr>
+          <a:noFill/>
+          <a:ln>
+            <a:noFill/>
+          </a:ln>
+          <a:effectLst/>
+        </c:spPr>
+        <c:txPr>
+          <a:bodyPr rot="-60000000" spcFirstLastPara="1" vertOverflow="ellipsis" vert="horz" wrap="square" anchor="ctr" anchorCtr="1"/>
+          <a:lstStyle/>
+          <a:p>
+            <a:pPr>
+              <a:defRPr sz="900" b="0" i="0" u="none" strike="noStrike" kern="1200" baseline="0">
+                <a:solidFill>
+                  <a:schemeClr val="lt1"/>
+                </a:solidFill>
+                <a:latin typeface="+mn-lt"/>
+                <a:ea typeface="+mn-ea"/>
+                <a:cs typeface="+mn-cs"/>
+              </a:defRPr>
+            </a:pPr>
+            <a:endParaRPr lang="en-US"/>
+          </a:p>
+        </c:txPr>
+        <c:crossAx val="2003944079"/>
+        <c:crosses val="autoZero"/>
+        <c:crossBetween val="between"/>
+      </c:valAx>
+      <c:spPr>
+        <a:noFill/>
+        <a:ln>
+          <a:noFill/>
+        </a:ln>
+        <a:effectLst/>
+      </c:spPr>
+    </c:plotArea>
+    <c:legend>
+      <c:legendPos val="t"/>
+      <c:layout>
+        <c:manualLayout>
+          <c:xMode val="edge"/>
+          <c:yMode val="edge"/>
+          <c:x val="5.694371536891224E-2"/>
+          <c:y val="0.10837301587301587"/>
+          <c:w val="0.35833479148439779"/>
+          <c:h val="6.6945381827271597E-2"/>
+        </c:manualLayout>
+      </c:layout>
+      <c:overlay val="0"/>
+      <c:spPr>
+        <a:noFill/>
+        <a:ln>
+          <a:noFill/>
+        </a:ln>
+        <a:effectLst/>
+      </c:spPr>
+      <c:txPr>
+        <a:bodyPr rot="0" spcFirstLastPara="1" vertOverflow="ellipsis" vert="horz" wrap="square" anchor="ctr" anchorCtr="1"/>
+        <a:lstStyle/>
+        <a:p>
+          <a:pPr>
+            <a:defRPr sz="900" b="0" i="0" u="none" strike="noStrike" kern="1200" baseline="0">
+              <a:solidFill>
+                <a:schemeClr val="lt1"/>
+              </a:solidFill>
+              <a:latin typeface="+mn-lt"/>
+              <a:ea typeface="+mn-ea"/>
+              <a:cs typeface="+mn-cs"/>
+            </a:defRPr>
+          </a:pPr>
+          <a:endParaRPr lang="en-US"/>
+        </a:p>
+      </c:txPr>
+    </c:legend>
+    <c:plotVisOnly val="1"/>
+    <c:dispBlanksAs val="gap"/>
+    <c:extLst>
+      <c:ext xmlns:c16r3="http://schemas.microsoft.com/office/drawing/2017/03/chart" uri="{56B9EC1D-385E-4148-901F-78D8002777C0}">
+        <c16r3:dataDisplayOptions16>
+          <c16r3:dispNaAsBlank val="1"/>
+        </c16r3:dataDisplayOptions16>
+      </c:ext>
+    </c:extLst>
+    <c:showDLblsOverMax val="0"/>
+  </c:chart>
+  <c:spPr>
+    <a:solidFill>
+      <a:schemeClr val="accent1"/>
+    </a:solidFill>
+    <a:ln w="9525" cap="flat" cmpd="sng" algn="ctr">
+      <a:solidFill>
+        <a:schemeClr val="accent1"/>
+      </a:solidFill>
+      <a:round/>
+    </a:ln>
+    <a:effectLst/>
+  </c:spPr>
+  <c:txPr>
+    <a:bodyPr/>
+    <a:lstStyle/>
+    <a:p>
+      <a:pPr>
+        <a:defRPr/>
+      </a:pPr>
+      <a:endParaRPr lang="en-US"/>
+    </a:p>
+  </c:txPr>
+  <c:externalData r:id="rId3">
+    <c:autoUpdate val="0"/>
+  </c:externalData>
+</c:chartSpace>
+</file>
+
+<file path=word/charts/chart2.xml><?xml version="1.0" encoding="utf-8"?>
 <c:chartSpace xmlns:c="http://schemas.openxmlformats.org/drawingml/2006/chart" xmlns:a="http://schemas.openxmlformats.org/drawingml/2006/main" xmlns:r="http://schemas.openxmlformats.org/officeDocument/2006/relationships" xmlns:c16r2="http://schemas.microsoft.com/office/drawing/2015/06/chart">
   <c:date1904 val="0"/>
   <c:lang val="en-US"/>
@@ -5677,7 +9213,576 @@
 </cs:colorStyle>
 </file>
 
+<file path=word/charts/colors2.xml><?xml version="1.0" encoding="utf-8"?>
+<cs:colorStyle xmlns:cs="http://schemas.microsoft.com/office/drawing/2012/chartStyle" xmlns:a="http://schemas.openxmlformats.org/drawingml/2006/main" meth="cycle" id="10">
+  <a:schemeClr val="accent1"/>
+  <a:schemeClr val="accent2"/>
+  <a:schemeClr val="accent3"/>
+  <a:schemeClr val="accent4"/>
+  <a:schemeClr val="accent5"/>
+  <a:schemeClr val="accent6"/>
+  <cs:variation/>
+  <cs:variation>
+    <a:lumMod val="60000"/>
+  </cs:variation>
+  <cs:variation>
+    <a:lumMod val="80000"/>
+    <a:lumOff val="20000"/>
+  </cs:variation>
+  <cs:variation>
+    <a:lumMod val="80000"/>
+  </cs:variation>
+  <cs:variation>
+    <a:lumMod val="60000"/>
+    <a:lumOff val="40000"/>
+  </cs:variation>
+  <cs:variation>
+    <a:lumMod val="50000"/>
+  </cs:variation>
+  <cs:variation>
+    <a:lumMod val="70000"/>
+    <a:lumOff val="30000"/>
+  </cs:variation>
+  <cs:variation>
+    <a:lumMod val="70000"/>
+  </cs:variation>
+  <cs:variation>
+    <a:lumMod val="50000"/>
+    <a:lumOff val="50000"/>
+  </cs:variation>
+</cs:colorStyle>
+</file>
+
 <file path=word/charts/style1.xml><?xml version="1.0" encoding="utf-8"?>
+<cs:chartStyle xmlns:cs="http://schemas.microsoft.com/office/drawing/2012/chartStyle" xmlns:a="http://schemas.openxmlformats.org/drawingml/2006/main" id="229">
+  <cs:axisTitle>
+    <cs:lnRef idx="0"/>
+    <cs:fillRef idx="0"/>
+    <cs:effectRef idx="0"/>
+    <cs:fontRef idx="minor">
+      <a:schemeClr val="lt1"/>
+    </cs:fontRef>
+    <cs:defRPr sz="900" b="1" kern="1200"/>
+  </cs:axisTitle>
+  <cs:categoryAxis>
+    <cs:lnRef idx="0">
+      <cs:styleClr val="0"/>
+    </cs:lnRef>
+    <cs:fillRef idx="0"/>
+    <cs:effectRef idx="0"/>
+    <cs:fontRef idx="minor">
+      <a:schemeClr val="lt1"/>
+    </cs:fontRef>
+    <cs:spPr>
+      <a:ln w="12700" cap="flat" cmpd="sng" algn="ctr">
+        <a:solidFill>
+          <a:schemeClr val="lt1"/>
+        </a:solidFill>
+        <a:round/>
+      </a:ln>
+    </cs:spPr>
+    <cs:defRPr sz="900" kern="1200" spc="100" baseline="0"/>
+  </cs:categoryAxis>
+  <cs:chartArea>
+    <cs:lnRef idx="0">
+      <cs:styleClr val="0"/>
+    </cs:lnRef>
+    <cs:fillRef idx="0">
+      <cs:styleClr val="0"/>
+    </cs:fillRef>
+    <cs:effectRef idx="0"/>
+    <cs:fontRef idx="minor">
+      <a:schemeClr val="dk1"/>
+    </cs:fontRef>
+    <cs:spPr>
+      <a:solidFill>
+        <a:schemeClr val="phClr"/>
+      </a:solidFill>
+      <a:ln w="9525" cap="flat" cmpd="sng" algn="ctr">
+        <a:solidFill>
+          <a:schemeClr val="phClr"/>
+        </a:solidFill>
+        <a:round/>
+      </a:ln>
+    </cs:spPr>
+    <cs:defRPr sz="1000" kern="1200"/>
+  </cs:chartArea>
+  <cs:dataLabel>
+    <cs:lnRef idx="0"/>
+    <cs:fillRef idx="0"/>
+    <cs:effectRef idx="0"/>
+    <cs:fontRef idx="minor">
+      <a:schemeClr val="lt1"/>
+    </cs:fontRef>
+    <cs:defRPr sz="900" b="1" kern="1200"/>
+  </cs:dataLabel>
+  <cs:dataLabelCallout>
+    <cs:lnRef idx="0">
+      <cs:styleClr val="auto"/>
+    </cs:lnRef>
+    <cs:fillRef idx="0"/>
+    <cs:effectRef idx="0"/>
+    <cs:fontRef idx="minor">
+      <cs:styleClr val="auto"/>
+    </cs:fontRef>
+    <cs:spPr>
+      <a:solidFill>
+        <a:schemeClr val="lt1"/>
+      </a:solidFill>
+      <a:ln>
+        <a:solidFill>
+          <a:schemeClr val="phClr"/>
+        </a:solidFill>
+      </a:ln>
+    </cs:spPr>
+    <cs:defRPr sz="900" kern="1200"/>
+    <cs:bodyPr rot="0" spcFirstLastPara="1" vertOverflow="clip" horzOverflow="clip" vert="horz" wrap="square" lIns="36576" tIns="18288" rIns="36576" bIns="18288" anchor="ctr" anchorCtr="1">
+      <a:spAutoFit/>
+    </cs:bodyPr>
+  </cs:dataLabelCallout>
+  <cs:dataPoint>
+    <cs:lnRef idx="0"/>
+    <cs:fillRef idx="0">
+      <cs:styleClr val="auto"/>
+    </cs:fillRef>
+    <cs:effectRef idx="0"/>
+    <cs:fontRef idx="minor">
+      <a:schemeClr val="dk1"/>
+    </cs:fontRef>
+    <cs:spPr>
+      <a:pattFill prst="ltUpDiag">
+        <a:fgClr>
+          <a:schemeClr val="phClr"/>
+        </a:fgClr>
+        <a:bgClr>
+          <a:schemeClr val="lt1"/>
+        </a:bgClr>
+      </a:pattFill>
+    </cs:spPr>
+  </cs:dataPoint>
+  <cs:dataPoint3D>
+    <cs:lnRef idx="0"/>
+    <cs:fillRef idx="0">
+      <cs:styleClr val="auto"/>
+    </cs:fillRef>
+    <cs:effectRef idx="0"/>
+    <cs:fontRef idx="minor">
+      <a:schemeClr val="dk1"/>
+    </cs:fontRef>
+    <cs:spPr>
+      <a:pattFill prst="ltUpDiag">
+        <a:fgClr>
+          <a:schemeClr val="phClr"/>
+        </a:fgClr>
+        <a:bgClr>
+          <a:schemeClr val="lt1"/>
+        </a:bgClr>
+      </a:pattFill>
+    </cs:spPr>
+  </cs:dataPoint3D>
+  <cs:dataPointLine>
+    <cs:lnRef idx="0">
+      <cs:styleClr val="auto"/>
+    </cs:lnRef>
+    <cs:fillRef idx="0"/>
+    <cs:effectRef idx="0">
+      <cs:styleClr val="auto"/>
+    </cs:effectRef>
+    <cs:fontRef idx="minor">
+      <a:schemeClr val="dk1"/>
+    </cs:fontRef>
+    <cs:spPr>
+      <a:ln w="34925" cap="rnd">
+        <a:solidFill>
+          <a:schemeClr val="lt1"/>
+        </a:solidFill>
+        <a:round/>
+      </a:ln>
+      <a:effectLst>
+        <a:outerShdw dist="25400" dir="2700000" algn="tl" rotWithShape="0">
+          <a:schemeClr val="phClr"/>
+        </a:outerShdw>
+      </a:effectLst>
+    </cs:spPr>
+  </cs:dataPointLine>
+  <cs:dataPointMarker>
+    <cs:lnRef idx="0"/>
+    <cs:fillRef idx="0">
+      <cs:styleClr val="auto"/>
+    </cs:fillRef>
+    <cs:effectRef idx="0"/>
+    <cs:fontRef idx="minor">
+      <a:schemeClr val="dk1"/>
+    </cs:fontRef>
+    <cs:spPr>
+      <a:solidFill>
+        <a:schemeClr val="phClr"/>
+      </a:solidFill>
+      <a:ln w="22225">
+        <a:solidFill>
+          <a:schemeClr val="lt1"/>
+        </a:solidFill>
+        <a:round/>
+      </a:ln>
+    </cs:spPr>
+  </cs:dataPointMarker>
+  <cs:dataPointMarkerLayout symbol="circle" size="5"/>
+  <cs:dataPointWireframe>
+    <cs:lnRef idx="0">
+      <cs:styleClr val="auto"/>
+    </cs:lnRef>
+    <cs:fillRef idx="0"/>
+    <cs:effectRef idx="0"/>
+    <cs:fontRef idx="minor">
+      <a:schemeClr val="dk1"/>
+    </cs:fontRef>
+    <cs:spPr>
+      <a:ln w="9525" cap="rnd">
+        <a:solidFill>
+          <a:schemeClr val="phClr"/>
+        </a:solidFill>
+        <a:round/>
+      </a:ln>
+    </cs:spPr>
+  </cs:dataPointWireframe>
+  <cs:dataTable>
+    <cs:lnRef idx="0">
+      <cs:styleClr val="0"/>
+    </cs:lnRef>
+    <cs:fillRef idx="0"/>
+    <cs:effectRef idx="0"/>
+    <cs:fontRef idx="minor">
+      <a:schemeClr val="lt1"/>
+    </cs:fontRef>
+    <cs:spPr>
+      <a:ln w="9525">
+        <a:solidFill>
+          <a:schemeClr val="phClr">
+            <a:lumMod val="60000"/>
+            <a:lumOff val="40000"/>
+          </a:schemeClr>
+        </a:solidFill>
+      </a:ln>
+    </cs:spPr>
+    <cs:defRPr sz="900" kern="1200"/>
+  </cs:dataTable>
+  <cs:downBar>
+    <cs:lnRef idx="0">
+      <cs:styleClr val="0"/>
+    </cs:lnRef>
+    <cs:fillRef idx="0"/>
+    <cs:effectRef idx="0"/>
+    <cs:fontRef idx="minor">
+      <a:schemeClr val="dk1"/>
+    </cs:fontRef>
+    <cs:spPr>
+      <a:solidFill>
+        <a:schemeClr val="dk1">
+          <a:lumMod val="35000"/>
+          <a:lumOff val="65000"/>
+        </a:schemeClr>
+      </a:solidFill>
+      <a:ln w="9525">
+        <a:solidFill>
+          <a:schemeClr val="phClr">
+            <a:lumMod val="60000"/>
+            <a:lumOff val="40000"/>
+          </a:schemeClr>
+        </a:solidFill>
+      </a:ln>
+    </cs:spPr>
+  </cs:downBar>
+  <cs:dropLine>
+    <cs:lnRef idx="0"/>
+    <cs:fillRef idx="0"/>
+    <cs:effectRef idx="0"/>
+    <cs:fontRef idx="minor">
+      <a:schemeClr val="dk1"/>
+    </cs:fontRef>
+    <cs:spPr>
+      <a:ln w="9525" cap="flat" cmpd="sng" algn="ctr">
+        <a:gradFill>
+          <a:gsLst>
+            <a:gs pos="0">
+              <a:schemeClr val="lt1"/>
+            </a:gs>
+            <a:gs pos="100000">
+              <a:schemeClr val="lt1">
+                <a:alpha val="0"/>
+              </a:schemeClr>
+            </a:gs>
+          </a:gsLst>
+          <a:lin ang="5400000" scaled="0"/>
+        </a:gradFill>
+        <a:round/>
+      </a:ln>
+    </cs:spPr>
+  </cs:dropLine>
+  <cs:errorBar>
+    <cs:lnRef idx="0">
+      <cs:styleClr val="0"/>
+    </cs:lnRef>
+    <cs:fillRef idx="0"/>
+    <cs:effectRef idx="0"/>
+    <cs:fontRef idx="minor">
+      <a:schemeClr val="dk1"/>
+    </cs:fontRef>
+    <cs:spPr>
+      <a:ln w="9525">
+        <a:solidFill>
+          <a:schemeClr val="phClr">
+            <a:lumMod val="60000"/>
+            <a:lumOff val="40000"/>
+          </a:schemeClr>
+        </a:solidFill>
+        <a:round/>
+      </a:ln>
+      <a:effectLst>
+        <a:glow rad="25400">
+          <a:schemeClr val="lt1"/>
+        </a:glow>
+      </a:effectLst>
+    </cs:spPr>
+  </cs:errorBar>
+  <cs:floor>
+    <cs:lnRef idx="0"/>
+    <cs:fillRef idx="0"/>
+    <cs:effectRef idx="0"/>
+    <cs:fontRef idx="minor">
+      <a:schemeClr val="dk1"/>
+    </cs:fontRef>
+  </cs:floor>
+  <cs:gridlineMajor>
+    <cs:lnRef idx="0">
+      <cs:styleClr val="0"/>
+    </cs:lnRef>
+    <cs:fillRef idx="0"/>
+    <cs:effectRef idx="0"/>
+    <cs:fontRef idx="minor">
+      <a:schemeClr val="dk1"/>
+    </cs:fontRef>
+    <cs:spPr>
+      <a:ln w="9525" cap="flat" cmpd="sng" algn="ctr">
+        <a:solidFill>
+          <a:schemeClr val="lt1">
+            <a:alpha val="25000"/>
+          </a:schemeClr>
+        </a:solidFill>
+        <a:round/>
+      </a:ln>
+    </cs:spPr>
+  </cs:gridlineMajor>
+  <cs:gridlineMinor>
+    <cs:lnRef idx="0">
+      <cs:styleClr val="0"/>
+    </cs:lnRef>
+    <cs:fillRef idx="0"/>
+    <cs:effectRef idx="0"/>
+    <cs:fontRef idx="minor">
+      <a:schemeClr val="dk1"/>
+    </cs:fontRef>
+    <cs:spPr>
+      <a:ln>
+        <a:solidFill>
+          <a:schemeClr val="lt1">
+            <a:alpha val="10000"/>
+          </a:schemeClr>
+        </a:solidFill>
+      </a:ln>
+    </cs:spPr>
+  </cs:gridlineMinor>
+  <cs:hiLoLine>
+    <cs:lnRef idx="0">
+      <cs:styleClr val="0"/>
+    </cs:lnRef>
+    <cs:fillRef idx="0"/>
+    <cs:effectRef idx="0"/>
+    <cs:fontRef idx="minor">
+      <a:schemeClr val="dk1"/>
+    </cs:fontRef>
+    <cs:spPr>
+      <a:ln w="9525">
+        <a:solidFill>
+          <a:schemeClr val="phClr">
+            <a:lumMod val="60000"/>
+            <a:lumOff val="40000"/>
+          </a:schemeClr>
+        </a:solidFill>
+        <a:prstDash val="dash"/>
+      </a:ln>
+    </cs:spPr>
+  </cs:hiLoLine>
+  <cs:leaderLine>
+    <cs:lnRef idx="0">
+      <cs:styleClr val="0"/>
+    </cs:lnRef>
+    <cs:fillRef idx="0"/>
+    <cs:effectRef idx="0"/>
+    <cs:fontRef idx="minor">
+      <a:schemeClr val="dk1"/>
+    </cs:fontRef>
+    <cs:spPr>
+      <a:ln w="9525">
+        <a:solidFill>
+          <a:schemeClr val="phClr">
+            <a:lumMod val="60000"/>
+            <a:lumOff val="40000"/>
+          </a:schemeClr>
+        </a:solidFill>
+      </a:ln>
+    </cs:spPr>
+  </cs:leaderLine>
+  <cs:legend>
+    <cs:lnRef idx="0"/>
+    <cs:fillRef idx="0"/>
+    <cs:effectRef idx="0"/>
+    <cs:fontRef idx="minor">
+      <a:schemeClr val="lt1"/>
+    </cs:fontRef>
+    <cs:defRPr sz="900" kern="1200"/>
+  </cs:legend>
+  <cs:plotArea>
+    <cs:lnRef idx="0"/>
+    <cs:fillRef idx="0"/>
+    <cs:effectRef idx="0"/>
+    <cs:fontRef idx="minor">
+      <a:schemeClr val="dk1"/>
+    </cs:fontRef>
+  </cs:plotArea>
+  <cs:plotArea3D>
+    <cs:lnRef idx="0"/>
+    <cs:fillRef idx="0"/>
+    <cs:effectRef idx="0"/>
+    <cs:fontRef idx="minor">
+      <a:schemeClr val="dk1"/>
+    </cs:fontRef>
+  </cs:plotArea3D>
+  <cs:seriesAxis>
+    <cs:lnRef idx="0">
+      <cs:styleClr val="0"/>
+    </cs:lnRef>
+    <cs:fillRef idx="0"/>
+    <cs:effectRef idx="0"/>
+    <cs:fontRef idx="minor">
+      <a:schemeClr val="lt1"/>
+    </cs:fontRef>
+    <cs:spPr>
+      <a:ln w="3175" cap="flat" cmpd="sng" algn="ctr">
+        <a:solidFill>
+          <a:schemeClr val="phClr">
+            <a:lumMod val="60000"/>
+            <a:lumOff val="40000"/>
+          </a:schemeClr>
+        </a:solidFill>
+        <a:round/>
+      </a:ln>
+    </cs:spPr>
+    <cs:defRPr sz="900" kern="1200"/>
+  </cs:seriesAxis>
+  <cs:seriesLine>
+    <cs:lnRef idx="0">
+      <cs:styleClr val="0"/>
+    </cs:lnRef>
+    <cs:fillRef idx="0"/>
+    <cs:effectRef idx="0"/>
+    <cs:fontRef idx="minor">
+      <a:schemeClr val="dk1"/>
+    </cs:fontRef>
+    <cs:spPr>
+      <a:ln w="9525">
+        <a:solidFill>
+          <a:schemeClr val="phClr">
+            <a:lumMod val="60000"/>
+            <a:lumOff val="40000"/>
+            <a:tint val="50000"/>
+          </a:schemeClr>
+        </a:solidFill>
+        <a:prstDash val="dash"/>
+      </a:ln>
+    </cs:spPr>
+  </cs:seriesLine>
+  <cs:title>
+    <cs:lnRef idx="0"/>
+    <cs:fillRef idx="0"/>
+    <cs:effectRef idx="0"/>
+    <cs:fontRef idx="minor">
+      <a:schemeClr val="lt1"/>
+    </cs:fontRef>
+    <cs:defRPr sz="1500" b="1" kern="1200" cap="all" spc="100" normalizeH="0" baseline="0"/>
+  </cs:title>
+  <cs:trendline>
+    <cs:lnRef idx="0"/>
+    <cs:fillRef idx="0"/>
+    <cs:effectRef idx="0"/>
+    <cs:fontRef idx="minor">
+      <a:schemeClr val="dk1"/>
+    </cs:fontRef>
+    <cs:spPr>
+      <a:ln w="28575" cap="rnd">
+        <a:solidFill>
+          <a:schemeClr val="lt1">
+            <a:alpha val="50000"/>
+          </a:schemeClr>
+        </a:solidFill>
+        <a:round/>
+      </a:ln>
+    </cs:spPr>
+  </cs:trendline>
+  <cs:trendlineLabel>
+    <cs:lnRef idx="0"/>
+    <cs:fillRef idx="0"/>
+    <cs:effectRef idx="0"/>
+    <cs:fontRef idx="minor">
+      <a:schemeClr val="lt1"/>
+    </cs:fontRef>
+    <cs:defRPr sz="900" kern="1200"/>
+  </cs:trendlineLabel>
+  <cs:upBar>
+    <cs:lnRef idx="0">
+      <cs:styleClr val="0"/>
+    </cs:lnRef>
+    <cs:fillRef idx="0"/>
+    <cs:effectRef idx="0"/>
+    <cs:fontRef idx="minor">
+      <a:schemeClr val="dk1"/>
+    </cs:fontRef>
+    <cs:spPr>
+      <a:solidFill>
+        <a:schemeClr val="lt1">
+          <a:lumMod val="95000"/>
+        </a:schemeClr>
+      </a:solidFill>
+      <a:ln w="9525">
+        <a:solidFill>
+          <a:schemeClr val="phClr">
+            <a:lumMod val="60000"/>
+            <a:lumOff val="40000"/>
+          </a:schemeClr>
+        </a:solidFill>
+      </a:ln>
+    </cs:spPr>
+  </cs:upBar>
+  <cs:valueAxis>
+    <cs:lnRef idx="0"/>
+    <cs:fillRef idx="0"/>
+    <cs:effectRef idx="0"/>
+    <cs:fontRef idx="minor">
+      <a:schemeClr val="lt1"/>
+    </cs:fontRef>
+    <cs:defRPr sz="900" kern="1200"/>
+  </cs:valueAxis>
+  <cs:wall>
+    <cs:lnRef idx="0"/>
+    <cs:fillRef idx="0"/>
+    <cs:effectRef idx="0"/>
+    <cs:fontRef idx="minor">
+      <a:schemeClr val="dk1"/>
+    </cs:fontRef>
+  </cs:wall>
+</cs:chartStyle>
+</file>
+
+<file path=word/charts/style2.xml><?xml version="1.0" encoding="utf-8"?>
 <cs:chartStyle xmlns:cs="http://schemas.microsoft.com/office/drawing/2012/chartStyle" xmlns:a="http://schemas.openxmlformats.org/drawingml/2006/main" id="201">
   <cs:axisTitle>
     <cs:lnRef idx="0"/>
